--- a/paper/基于深度学习的图像分类研究.docx
+++ b/paper/基于深度学习的图像分类研究.docx
@@ -801,102 +801,143 @@
     </w:p>
     <w:p>
       <w:pPr>
-        <w:ind w:firstLine="420"/>
-      </w:pPr>
-      <w:r>
-        <w:rPr>
-          <w:rFonts w:hint="eastAsia"/>
-        </w:rPr>
-        <w:t>本毕业设计就卷积神经网络最流行的几种网络架构进行</w:t>
-      </w:r>
-      <w:r>
-        <w:rPr>
-          <w:rFonts w:hint="eastAsia"/>
-        </w:rPr>
-        <w:t>模拟研究，分析卷积神经网络各种衍生网络</w:t>
-      </w:r>
-      <w:r>
-        <w:rPr>
-          <w:rFonts w:hint="eastAsia"/>
-        </w:rPr>
-        <w:t>并且</w:t>
-      </w:r>
-      <w:r>
-        <w:rPr>
-          <w:rFonts w:hint="eastAsia"/>
-        </w:rPr>
-        <w:t>运用到计算机视觉方向——图像分类识别，评判形式包括了</w:t>
-      </w:r>
-      <w:r>
-        <w:rPr>
-          <w:rFonts w:hint="eastAsia"/>
-        </w:rPr>
-        <w:t>训练集性能比对，泛化性能比对，以及</w:t>
-      </w:r>
-      <w:r>
-        <w:rPr>
-          <w:rFonts w:hint="eastAsia"/>
-        </w:rPr>
-        <w:t>通过参加</w:t>
-      </w:r>
-      <w:r>
+        <w:rPr>
+          <w:rFonts w:hint="eastAsia"/>
+        </w:rPr>
+      </w:pPr>
+      <w:r>
+        <w:rPr>
+          <w:rFonts w:hint="eastAsia"/>
+        </w:rPr>
+        <w:t>本毕业设计就卷积神经网络最流行的几种网络架构进行研究，分析卷积神经网络各种衍生网络并且运用到计算机视觉方向——图像分类识别，评判形式包括了训练集性能比对，泛化能力比对，以及通过参加全球</w:t>
+      </w:r>
+      <w:r>
+        <w:rPr>
+          <w:rFonts w:hint="eastAsia"/>
+        </w:rPr>
         <w:t>kaggle</w:t>
       </w:r>
       <w:r>
         <w:rPr>
           <w:rFonts w:hint="eastAsia"/>
         </w:rPr>
-        <w:t>下</w:t>
-      </w:r>
-      <w:r>
+        <w:t>竞赛平台下</w:t>
+      </w:r>
+      <w:r>
+        <w:rPr>
+          <w:rFonts w:hint="eastAsia"/>
+        </w:rPr>
         <w:t>CIFAR-10 - Object Recognition in Images</w:t>
       </w:r>
       <w:r>
         <w:rPr>
           <w:rFonts w:hint="eastAsia"/>
         </w:rPr>
-        <w:t>竞赛</w:t>
-      </w:r>
-      <w:r>
-        <w:rPr>
-          <w:rFonts w:hint="eastAsia"/>
-        </w:rPr>
-        <w:t>评判</w:t>
-      </w:r>
-      <w:r>
-        <w:rPr>
-          <w:rFonts w:hint="eastAsia"/>
-        </w:rPr>
-        <w:t>。</w:t>
+        <w:t>提交预测结果。</w:t>
       </w:r>
     </w:p>
     <w:p>
-      <w:pPr>
-        <w:ind w:firstLine="420"/>
-      </w:pPr>
-      <w:r>
-        <w:rPr>
-          <w:rFonts w:hint="eastAsia"/>
-        </w:rPr>
-        <w:t>经过实验比对分析，调整网络结构，采用正则化</w:t>
-      </w:r>
-      <w:r>
-        <w:rPr>
-          <w:rFonts w:hint="eastAsia"/>
-        </w:rPr>
-        <w:t>和</w:t>
-      </w:r>
-      <w:r>
-        <w:rPr>
-          <w:rFonts w:hint="eastAsia"/>
-        </w:rPr>
-        <w:t>归一化等手段能够显著的影响模型在数据集中的表现，也能提高其泛化能力。</w:t>
+      <w:r>
+        <w:rPr>
+          <w:rFonts w:hint="eastAsia"/>
+        </w:rPr>
+        <w:t>经过实验对比分析，利用与深度学习相关的学习技巧，调整网络结构，采用正则化和归一化等手段能够显著的影响模型在数据集中的表现，也能提高其泛化能力。实验结论：使用构建的一个修改版本的</w:t>
+      </w:r>
+      <w:r>
+        <w:rPr>
+          <w:rFonts w:hint="eastAsia"/>
+        </w:rPr>
+        <w:t>VGG-16</w:t>
+      </w:r>
+      <w:r>
+        <w:rPr>
+          <w:rFonts w:hint="eastAsia"/>
+        </w:rPr>
+        <w:t>网络，深度网络模型最终在训练集上的精度（</w:t>
+      </w:r>
+      <w:r>
+        <w:rPr>
+          <w:rFonts w:hint="eastAsia"/>
+        </w:rPr>
+        <w:t>accuracy</w:t>
+      </w:r>
+      <w:r>
+        <w:rPr>
+          <w:rFonts w:hint="eastAsia"/>
+        </w:rPr>
+        <w:t>）达到</w:t>
+      </w:r>
+      <w:r>
+        <w:rPr>
+          <w:rFonts w:hint="eastAsia"/>
+        </w:rPr>
+        <w:t>97.36%</w:t>
+      </w:r>
+      <w:r>
+        <w:rPr>
+          <w:rFonts w:hint="eastAsia"/>
+        </w:rPr>
+        <w:t>，在验证集上的精度达到</w:t>
+      </w:r>
+      <w:r>
+        <w:rPr>
+          <w:rFonts w:hint="eastAsia"/>
+        </w:rPr>
+        <w:t>87.08%</w:t>
+      </w:r>
+      <w:r>
+        <w:rPr>
+          <w:rFonts w:hint="eastAsia"/>
+        </w:rPr>
+        <w:t>。在</w:t>
+      </w:r>
+      <w:r>
+        <w:rPr>
+          <w:rFonts w:hint="eastAsia"/>
+        </w:rPr>
+        <w:t>Kaggle</w:t>
+      </w:r>
+      <w:r>
+        <w:rPr>
+          <w:rFonts w:hint="eastAsia"/>
+        </w:rPr>
+        <w:t>平台的上的评分达到</w:t>
+      </w:r>
+      <w:r>
+        <w:rPr>
+          <w:rFonts w:hint="eastAsia"/>
+        </w:rPr>
+        <w:t>0.87110</w:t>
+      </w:r>
+      <w:r>
+        <w:rPr>
+          <w:rFonts w:hint="eastAsia"/>
+        </w:rPr>
+        <w:t>，最后的成绩排行在全球</w:t>
+      </w:r>
+      <w:r>
+        <w:rPr>
+          <w:rFonts w:hint="eastAsia"/>
+        </w:rPr>
+        <w:t>20</w:t>
+      </w:r>
+      <w:r>
+        <w:rPr>
+          <w:rFonts w:hint="eastAsia"/>
+        </w:rPr>
+        <w:t>名左右。</w:t>
       </w:r>
     </w:p>
-    <w:p/>
     <w:p>
       <w:pPr>
         <w:rPr>
+          <w:rFonts w:hint="eastAsia"/>
+        </w:rPr>
+      </w:pPr>
+    </w:p>
+    <w:p>
+      <w:pPr>
+        <w:rPr>
           <w:rFonts w:ascii="宋体" w:hAnsi="宋体"/>
         </w:rPr>
       </w:pPr>
@@ -923,6 +964,16 @@
           <w:rFonts w:ascii="宋体" w:hAnsi="宋体" w:hint="eastAsia"/>
         </w:rPr>
         <w:t>；kaggle竞赛</w:t>
+      </w:r>
+    </w:p>
+    <w:p>
+      <w:pPr>
+        <w:widowControl/>
+        <w:spacing w:line="240" w:lineRule="auto"/>
+        <w:jc w:val="left"/>
+      </w:pPr>
+      <w:r>
+        <w:br w:type="page"/>
       </w:r>
     </w:p>
     <w:p/>
@@ -967,17 +1018,31 @@
           <w:sz w:val="28"/>
           <w:u w:val="single"/>
         </w:rPr>
-        <w:t xml:space="preserve">         </w:t>
-      </w:r>
-      <w:r>
-        <w:rPr>
-          <w:rFonts w:ascii="宋体" w:hAnsi="宋体" w:hint="eastAsia"/>
-          <w:bCs/>
+        <w:t xml:space="preserve"> </w:t>
+      </w:r>
+      <w:r>
+        <w:rPr>
+          <w:rFonts w:ascii="宋体" w:hAnsi="宋体"/>
           <w:sz w:val="28"/>
-          <w:szCs w:val="28"/>
           <w:u w:val="single"/>
         </w:rPr>
-        <w:t>基于深度学习的图像分类研究</w:t>
+        <w:t xml:space="preserve"> </w:t>
+      </w:r>
+      <w:r>
+        <w:rPr>
+          <w:rFonts w:ascii="宋体" w:hAnsi="宋体"/>
+          <w:sz w:val="28"/>
+          <w:u w:val="single"/>
+        </w:rPr>
+        <w:t>Research on image classification based on deep learning</w:t>
+      </w:r>
+      <w:r>
+        <w:rPr>
+          <w:rFonts w:ascii="宋体" w:hAnsi="宋体"/>
+          <w:sz w:val="28"/>
+          <w:u w:val="single"/>
+        </w:rPr>
+        <w:t xml:space="preserve">        </w:t>
       </w:r>
       <w:r>
         <w:rPr>
@@ -1026,7 +1091,23 @@
           <w:sz w:val="28"/>
           <w:u w:val="single"/>
         </w:rPr>
-        <w:t xml:space="preserve">    </w:t>
+        <w:t xml:space="preserve">  </w:t>
+      </w:r>
+      <w:r>
+        <w:rPr>
+          <w:rFonts w:ascii="宋体" w:hAnsi="宋体"/>
+          <w:sz w:val="28"/>
+          <w:u w:val="single"/>
+        </w:rPr>
+        <w:t xml:space="preserve">                              </w:t>
+      </w:r>
+      <w:r>
+        <w:rPr>
+          <w:rFonts w:ascii="宋体" w:hAnsi="宋体"/>
+          <w:sz w:val="28"/>
+          <w:u w:val="single"/>
+        </w:rPr>
+        <w:t xml:space="preserve">  </w:t>
       </w:r>
     </w:p>
     <w:p>
@@ -1074,7 +1155,15 @@
         <w:t>At present, deep learning is widely used in life and production, and it has a very positive effect on people's lifestyle and production development.</w:t>
       </w:r>
       <w:r>
-        <w:t xml:space="preserve"> The development of deep neural networks has only developed rapidly after the 21st century</w:t>
+        <w:t xml:space="preserve"> The development of deep neural networks </w:t>
+      </w:r>
+      <w:proofErr w:type="gramStart"/>
+      <w:r>
+        <w:t>has</w:t>
+      </w:r>
+      <w:proofErr w:type="gramEnd"/>
+      <w:r>
+        <w:t xml:space="preserve"> only developed rapidly after the 21st century</w:t>
       </w:r>
       <w:r>
         <w:rPr>
@@ -1089,17 +1178,21 @@
         <w:t>,</w:t>
       </w:r>
       <w:r>
-        <w:t xml:space="preserve"> Greatly improve computer computing power</w:t>
+        <w:t xml:space="preserve"> </w:t>
+      </w:r>
+      <w:proofErr w:type="gramStart"/>
+      <w:r>
+        <w:t>Greatly</w:t>
+      </w:r>
+      <w:proofErr w:type="gramEnd"/>
+      <w:r>
+        <w:t xml:space="preserve"> improve computer computing power</w:t>
       </w:r>
       <w:r>
         <w:t>.</w:t>
       </w:r>
       <w:r>
-        <w:t xml:space="preserve"> It makes the scale huge and deep neural network training becomes </w:t>
-      </w:r>
-      <w:r>
-        <w:lastRenderedPageBreak/>
-        <w:t>possible.</w:t>
+        <w:t xml:space="preserve"> It makes the scale huge and deep neural network training becomes possible.</w:t>
       </w:r>
       <w:r>
         <w:t xml:space="preserve"> The direction of computer vision is proved to have achieved very successful results by using deep convolutional neural networks.</w:t>
@@ -1212,19 +1305,33 @@
         <w:rPr>
           <w:rFonts w:eastAsia="黑体"/>
         </w:rPr>
-        <w:t>Deep learning; image classification; convolutional neural network; CIFAR-10</w:t>
-      </w:r>
+        <w:t>Deep learning; image classification; convolutional neural network; CIFAR-</w:t>
+      </w:r>
+      <w:proofErr w:type="gramStart"/>
       <w:r>
         <w:rPr>
           <w:rFonts w:eastAsia="黑体"/>
         </w:rPr>
+        <w:t>10</w:t>
+      </w:r>
+      <w:r>
+        <w:rPr>
+          <w:rFonts w:eastAsia="黑体"/>
+        </w:rPr>
         <w:t>;</w:t>
       </w:r>
       <w:r>
         <w:rPr>
           <w:rFonts w:eastAsia="黑体"/>
         </w:rPr>
-        <w:t>Kaggle;</w:t>
+        <w:t>Kaggle</w:t>
+      </w:r>
+      <w:proofErr w:type="gramEnd"/>
+      <w:r>
+        <w:rPr>
+          <w:rFonts w:eastAsia="黑体"/>
+        </w:rPr>
+        <w:t>;</w:t>
       </w:r>
     </w:p>
     <w:p>
@@ -8280,13 +8387,7 @@
           <w:rPr>
             <w:rFonts w:ascii="Cambria Math" w:hAnsi="Cambria Math"/>
           </w:rPr>
-          <m:t>,f(x)</m:t>
-        </m:r>
-        <m:r>
-          <w:rPr>
-            <w:rFonts w:ascii="Cambria Math" w:hAnsi="Cambria Math"/>
-          </w:rPr>
-          <m:t>)</m:t>
+          <m:t>,f(x))</m:t>
         </m:r>
       </m:oMath>
       <w:r>
@@ -8333,9 +8434,6 @@
     <w:p>
       <w:pPr>
         <w:ind w:firstLine="420"/>
-        <w:rPr>
-          <w:rFonts w:hint="eastAsia"/>
-        </w:rPr>
       </w:pPr>
       <w:r>
         <w:rPr>
@@ -8690,51 +8788,71 @@
         </w:rPr>
         <w:t>相比于人类大脑中基于神经元的模型，激活函数是决定向下一个神经元传递何种信息的单元，这也正是激活函数在人工神经网络中的作用。激活函数接收前一个单元输出的信号，并将其转换成某种可以被下一个单元接收的形式。</w:t>
       </w:r>
+      <w:r>
+        <w:rPr>
+          <w:rFonts w:hint="eastAsia"/>
+        </w:rPr>
+        <w:t>目前使用的各种非线性激活函数</w:t>
+      </w:r>
+      <w:r>
+        <w:rPr>
+          <w:rFonts w:hint="eastAsia"/>
+        </w:rPr>
+        <w:t>。</w:t>
+      </w:r>
     </w:p>
     <w:p>
       <w:pPr>
-        <w:ind w:firstLine="420"/>
-      </w:pPr>
-      <w:r>
-        <w:rPr>
-          <w:rFonts w:hint="eastAsia"/>
-        </w:rPr>
-        <w:t>目前使用的各种非线性激活函数</w:t>
-      </w:r>
-      <w:r>
-        <w:rPr>
-          <w:rFonts w:hint="eastAsia"/>
-        </w:rPr>
-        <w:t>：</w:t>
-      </w:r>
+        <w:pStyle w:val="3"/>
+      </w:pPr>
+      <w:bookmarkStart w:id="7" w:name="_Toc41072732"/>
+      <w:r>
+        <w:rPr>
+          <w:rFonts w:hint="eastAsia"/>
+        </w:rPr>
+        <w:t>2.2.1</w:t>
+      </w:r>
+      <w:r>
+        <w:t xml:space="preserve"> </w:t>
+      </w:r>
+      <w:r>
+        <w:rPr>
+          <w:rFonts w:hint="eastAsia"/>
+        </w:rPr>
+        <w:t xml:space="preserve">Sigmoid </w:t>
+      </w:r>
+      <w:r>
+        <w:rPr>
+          <w:rFonts w:hint="eastAsia"/>
+        </w:rPr>
+        <w:t>函数</w:t>
+      </w:r>
+      <w:bookmarkEnd w:id="7"/>
     </w:p>
     <w:p>
       <w:pPr>
-        <w:pStyle w:val="3"/>
-      </w:pPr>
-      <w:bookmarkStart w:id="7" w:name="_Toc41072732"/>
-      <w:r>
-        <w:rPr>
-          <w:rFonts w:hint="eastAsia"/>
-        </w:rPr>
-        <w:t>2.2.1</w:t>
-      </w:r>
-      <w:r>
-        <w:t xml:space="preserve"> </w:t>
-      </w:r>
-      <w:r>
-        <w:rPr>
-          <w:rFonts w:hint="eastAsia"/>
-        </w:rPr>
-        <w:t xml:space="preserve">Sigmoid </w:t>
-      </w:r>
-      <w:r>
-        <w:rPr>
-          <w:rFonts w:hint="eastAsia"/>
-        </w:rPr>
-        <w:t>函数</w:t>
-      </w:r>
-      <w:bookmarkEnd w:id="7"/>
+        <w:rPr>
+          <w:rFonts w:hint="eastAsia"/>
+        </w:rPr>
+      </w:pPr>
+      <w:r>
+        <w:rPr>
+          <w:rFonts w:hint="eastAsia"/>
+        </w:rPr>
+        <w:t>神经网络中经常使用的一个激活函数就是下式表示的</w:t>
+      </w:r>
+      <w:r>
+        <w:rPr>
+          <w:rFonts w:hint="eastAsia"/>
+        </w:rPr>
+        <w:t xml:space="preserve">sigmoid </w:t>
+      </w:r>
+      <w:r>
+        <w:rPr>
+          <w:rFonts w:hint="eastAsia"/>
+        </w:rPr>
+        <w:t>函数：</w:t>
+      </w:r>
     </w:p>
     <w:p>
       <m:oMathPara>
@@ -8829,7 +8947,13 @@
         <w:rPr>
           <w:rFonts w:hint="eastAsia"/>
         </w:rPr>
-        <w:t>函数如下图所示：</w:t>
+        <w:t>函数曲线</w:t>
+      </w:r>
+      <w:r>
+        <w:rPr>
+          <w:rFonts w:hint="eastAsia"/>
+        </w:rPr>
+        <w:t>数如下图所示：</w:t>
       </w:r>
     </w:p>
     <w:p>
@@ -9073,9 +9197,6 @@
     <w:p>
       <w:pPr>
         <w:ind w:firstLine="420"/>
-        <w:rPr>
-          <w:rFonts w:hint="eastAsia"/>
-        </w:rPr>
       </w:pPr>
       <w:r>
         <w:rPr>
@@ -9114,7 +9235,21 @@
         <w:rPr>
           <w:rFonts w:hint="eastAsia"/>
         </w:rPr>
-        <w:t>。函数特点是导数值可以由函数值简单表示</w:t>
+        <w:t>。函数特点是导数值可以由函数</w:t>
+      </w:r>
+      <w:proofErr w:type="gramStart"/>
+      <w:r>
+        <w:rPr>
+          <w:rFonts w:hint="eastAsia"/>
+        </w:rPr>
+        <w:t>值简单</w:t>
+      </w:r>
+      <w:proofErr w:type="gramEnd"/>
+      <w:r>
+        <w:rPr>
+          <w:rFonts w:hint="eastAsia"/>
+        </w:rPr>
+        <w:t>表示</w:t>
       </w:r>
       <w:r>
         <w:rPr>
@@ -9676,8 +9811,48 @@
     </w:p>
     <w:p>
       <w:pPr>
-        <w:pStyle w:val="3"/>
-      </w:pPr>
+        <w:rPr>
+          <w:rFonts w:hint="eastAsia"/>
+        </w:rPr>
+      </w:pPr>
+      <w:r>
+        <w:rPr>
+          <w:rFonts w:hint="eastAsia"/>
+        </w:rPr>
+        <w:t>tanh</w:t>
+      </w:r>
+      <w:r>
+        <w:rPr>
+          <w:rFonts w:hint="eastAsia"/>
+        </w:rPr>
+        <w:t>（双曲正切）函数可以将元素的值变换到</w:t>
+      </w:r>
+      <w:r>
+        <w:rPr>
+          <w:rFonts w:hint="eastAsia"/>
+        </w:rPr>
+        <w:t>-1</w:t>
+      </w:r>
+      <w:r>
+        <w:rPr>
+          <w:rFonts w:hint="eastAsia"/>
+        </w:rPr>
+        <w:t>和</w:t>
+      </w:r>
+      <w:r>
+        <w:rPr>
+          <w:rFonts w:hint="eastAsia"/>
+        </w:rPr>
+        <w:t>1</w:t>
+      </w:r>
+      <w:r>
+        <w:rPr>
+          <w:rFonts w:hint="eastAsia"/>
+        </w:rPr>
+        <w:t>之间：</w:t>
+      </w:r>
+    </w:p>
+    <w:p>
       <w:bookmarkStart w:id="9" w:name="_Toc41072734"/>
       <m:oMathPara>
         <m:oMath>
@@ -9692,7 +9867,6 @@
               <m:ctrlPr>
                 <w:rPr>
                   <w:rFonts w:ascii="Cambria Math" w:hAnsi="Cambria Math"/>
-                  <w:i/>
                 </w:rPr>
               </m:ctrlPr>
             </m:dPr>
@@ -9706,6 +9880,9 @@
             </m:e>
           </m:d>
           <m:r>
+            <m:rPr>
+              <m:sty m:val="p"/>
+            </m:rPr>
             <w:rPr>
               <w:rFonts w:ascii="Cambria Math" w:hAnsi="Cambria Math"/>
             </w:rPr>
@@ -9716,7 +9893,6 @@
               <m:ctrlPr>
                 <w:rPr>
                   <w:rFonts w:ascii="Cambria Math" w:hAnsi="Cambria Math"/>
-                  <w:i/>
                 </w:rPr>
               </m:ctrlPr>
             </m:fPr>
@@ -9726,7 +9902,6 @@
                   <m:ctrlPr>
                     <w:rPr>
                       <w:rFonts w:ascii="Cambria Math" w:hAnsi="Cambria Math"/>
-                      <w:i/>
                     </w:rPr>
                   </m:ctrlPr>
                 </m:sSupPr>
@@ -9748,6 +9923,9 @@
                 </m:sup>
               </m:sSup>
               <m:r>
+                <m:rPr>
+                  <m:sty m:val="p"/>
+                </m:rPr>
                 <w:rPr>
                   <w:rFonts w:ascii="Cambria Math" w:hAnsi="Cambria Math"/>
                 </w:rPr>
@@ -9758,7 +9936,6 @@
                   <m:ctrlPr>
                     <w:rPr>
                       <w:rFonts w:ascii="Cambria Math" w:hAnsi="Cambria Math"/>
-                      <w:i/>
                     </w:rPr>
                   </m:ctrlPr>
                 </m:sSupPr>
@@ -9772,10 +9949,19 @@
                 </m:e>
                 <m:sup>
                   <m:r>
+                    <m:rPr>
+                      <m:sty m:val="p"/>
+                    </m:rPr>
                     <w:rPr>
                       <w:rFonts w:ascii="Cambria Math" w:hAnsi="Cambria Math"/>
                     </w:rPr>
-                    <m:t>-x</m:t>
+                    <m:t>-</m:t>
+                  </m:r>
+                  <m:r>
+                    <w:rPr>
+                      <w:rFonts w:ascii="Cambria Math" w:hAnsi="Cambria Math"/>
+                    </w:rPr>
+                    <m:t>x</m:t>
                   </m:r>
                 </m:sup>
               </m:sSup>
@@ -9786,7 +9972,6 @@
                   <m:ctrlPr>
                     <w:rPr>
                       <w:rFonts w:ascii="Cambria Math" w:hAnsi="Cambria Math"/>
-                      <w:i/>
                     </w:rPr>
                   </m:ctrlPr>
                 </m:sSupPr>
@@ -9808,6 +9993,9 @@
                 </m:sup>
               </m:sSup>
               <m:r>
+                <m:rPr>
+                  <m:sty m:val="p"/>
+                </m:rPr>
                 <w:rPr>
                   <w:rFonts w:ascii="Cambria Math" w:hAnsi="Cambria Math"/>
                 </w:rPr>
@@ -9818,7 +10006,6 @@
                   <m:ctrlPr>
                     <w:rPr>
                       <w:rFonts w:ascii="Cambria Math" w:hAnsi="Cambria Math"/>
-                      <w:i/>
                     </w:rPr>
                   </m:ctrlPr>
                 </m:sSupPr>
@@ -9832,10 +10019,19 @@
                 </m:e>
                 <m:sup>
                   <m:r>
+                    <m:rPr>
+                      <m:sty m:val="p"/>
+                    </m:rPr>
                     <w:rPr>
                       <w:rFonts w:ascii="Cambria Math" w:hAnsi="Cambria Math"/>
                     </w:rPr>
-                    <m:t>-x</m:t>
+                    <m:t>-</m:t>
+                  </m:r>
+                  <m:r>
+                    <w:rPr>
+                      <w:rFonts w:ascii="Cambria Math" w:hAnsi="Cambria Math"/>
+                    </w:rPr>
+                    <m:t>x</m:t>
                   </m:r>
                 </m:sup>
               </m:sSup>
@@ -10352,7 +10548,21 @@
         <w:rPr>
           <w:rFonts w:hint="eastAsia"/>
         </w:rPr>
-        <w:t>函数更大，意味值训练时变化更快</w:t>
+        <w:t>函数更大，意味</w:t>
+      </w:r>
+      <w:proofErr w:type="gramStart"/>
+      <w:r>
+        <w:rPr>
+          <w:rFonts w:hint="eastAsia"/>
+        </w:rPr>
+        <w:t>值训练</w:t>
+      </w:r>
+      <w:proofErr w:type="gramEnd"/>
+      <w:r>
+        <w:rPr>
+          <w:rFonts w:hint="eastAsia"/>
+        </w:rPr>
+        <w:t>时变化更快</w:t>
       </w:r>
       <w:r>
         <w:rPr>
@@ -10423,6 +10633,7 @@
         <w:rPr>
           <w:rFonts w:hint="eastAsia"/>
         </w:rPr>
+        <w:lastRenderedPageBreak/>
         <w:t>ReLU</w:t>
       </w:r>
       <w:r>
@@ -10441,7 +10652,21 @@
         <w:rPr>
           <w:rFonts w:hint="eastAsia"/>
         </w:rPr>
-        <w:t>，由于幂运算的问题，</w:t>
+        <w:t>，由于</w:t>
+      </w:r>
+      <w:proofErr w:type="gramStart"/>
+      <w:r>
+        <w:rPr>
+          <w:rFonts w:hint="eastAsia"/>
+        </w:rPr>
+        <w:t>幂</w:t>
+      </w:r>
+      <w:proofErr w:type="gramEnd"/>
+      <w:r>
+        <w:rPr>
+          <w:rFonts w:hint="eastAsia"/>
+        </w:rPr>
+        <w:t>运算的问题，</w:t>
       </w:r>
       <w:r>
         <w:rPr>
@@ -10483,14 +10708,7 @@
         <w:rPr>
           <w:rFonts w:hint="eastAsia"/>
         </w:rPr>
-        <w:t>函</w:t>
-      </w:r>
-      <w:r>
-        <w:rPr>
-          <w:rFonts w:hint="eastAsia"/>
-        </w:rPr>
-        <w:lastRenderedPageBreak/>
-        <w:t>数一样</w:t>
+        <w:t>函数一样</w:t>
       </w:r>
       <w:r>
         <w:rPr>
@@ -10526,7 +10744,21 @@
         <w:rPr>
           <w:rFonts w:hint="eastAsia"/>
         </w:rPr>
-        <w:t>梯度值几乎为</w:t>
+        <w:t>梯度</w:t>
+      </w:r>
+      <w:proofErr w:type="gramStart"/>
+      <w:r>
+        <w:rPr>
+          <w:rFonts w:hint="eastAsia"/>
+        </w:rPr>
+        <w:t>值几乎</w:t>
+      </w:r>
+      <w:proofErr w:type="gramEnd"/>
+      <w:r>
+        <w:rPr>
+          <w:rFonts w:hint="eastAsia"/>
+        </w:rPr>
+        <w:t>为</w:t>
       </w:r>
       <w:r>
         <w:rPr>
@@ -10593,6 +10825,56 @@
         <w:t>）</w:t>
       </w:r>
       <w:bookmarkEnd w:id="10"/>
+    </w:p>
+    <w:p>
+      <w:pPr>
+        <w:ind w:firstLine="420"/>
+        <w:rPr>
+          <w:rFonts w:hint="eastAsia"/>
+        </w:rPr>
+      </w:pPr>
+      <w:r>
+        <w:rPr>
+          <w:rFonts w:hint="eastAsia"/>
+        </w:rPr>
+        <w:t>在神经网络发展的历史上，</w:t>
+      </w:r>
+      <w:r>
+        <w:rPr>
+          <w:rFonts w:hint="eastAsia"/>
+        </w:rPr>
+        <w:t xml:space="preserve">sigmoid </w:t>
+      </w:r>
+      <w:r>
+        <w:rPr>
+          <w:rFonts w:hint="eastAsia"/>
+        </w:rPr>
+        <w:t>函数很早就开始被使用了，而最近则主要使用</w:t>
+      </w:r>
+      <w:r>
+        <w:rPr>
+          <w:rFonts w:hint="eastAsia"/>
+        </w:rPr>
+        <w:t>ReLU</w:t>
+      </w:r>
+      <w:r>
+        <w:rPr>
+          <w:rFonts w:hint="eastAsia"/>
+        </w:rPr>
+        <w:t>（</w:t>
+      </w:r>
+      <w:r>
+        <w:rPr>
+          <w:rFonts w:hint="eastAsia"/>
+        </w:rPr>
+        <w:t>Rectified Linear Unit</w:t>
+      </w:r>
+      <w:r>
+        <w:rPr>
+          <w:rFonts w:hint="eastAsia"/>
+        </w:rPr>
+        <w:t>）函数：</w:t>
+      </w:r>
     </w:p>
     <w:p>
       <m:oMathPara>
@@ -10852,27 +11134,81 @@
         <w:rPr>
           <w:rFonts w:hint="eastAsia"/>
         </w:rPr>
-        <w:t>。</w:t>
+        <w:t>，</w:t>
+      </w:r>
+      <w:r>
+        <w:rPr>
+          <w:rFonts w:hint="eastAsia"/>
+        </w:rPr>
+        <w:t>优点</w:t>
+      </w:r>
+      <w:r>
+        <w:rPr>
+          <w:rFonts w:hint="eastAsia"/>
+        </w:rPr>
+        <w:t>就是</w:t>
+      </w:r>
+      <w:r>
+        <w:rPr>
+          <w:rFonts w:hint="eastAsia"/>
+        </w:rPr>
+        <w:t>：</w:t>
       </w:r>
     </w:p>
     <w:p>
-      <w:r>
-        <w:rPr>
-          <w:rFonts w:hint="eastAsia"/>
-        </w:rPr>
-        <w:t>优点</w:t>
-      </w:r>
-      <w:r>
-        <w:rPr>
-          <w:rFonts w:hint="eastAsia"/>
-        </w:rPr>
-        <w:t>就是</w:t>
-      </w:r>
-      <w:r>
-        <w:rPr>
-          <w:rFonts w:hint="eastAsia"/>
-        </w:rPr>
-        <w:t>：</w:t>
+      <w:pPr>
+        <w:ind w:firstLine="420"/>
+      </w:pPr>
+      <w:r>
+        <w:t>(1)</w:t>
+      </w:r>
+      <w:r>
+        <w:t xml:space="preserve"> x&gt;0 </w:t>
+      </w:r>
+      <w:r>
+        <w:rPr>
+          <w:rFonts w:hint="eastAsia"/>
+        </w:rPr>
+        <w:t>时，梯度恒为</w:t>
+      </w:r>
+      <w:r>
+        <w:t>1</w:t>
+      </w:r>
+      <w:r>
+        <w:rPr>
+          <w:rFonts w:hint="eastAsia"/>
+        </w:rPr>
+        <w:t>，</w:t>
+      </w:r>
+      <w:r>
+        <w:rPr>
+          <w:rFonts w:hint="eastAsia"/>
+        </w:rPr>
+        <w:t>不论</w:t>
+      </w:r>
+      <w:r>
+        <w:rPr>
+          <w:rFonts w:hint="eastAsia"/>
+        </w:rPr>
+        <w:t>x</w:t>
+      </w:r>
+      <w:r>
+        <w:rPr>
+          <w:rFonts w:hint="eastAsia"/>
+        </w:rPr>
+        <w:t>值多大都能够以较快的速度训练收敛</w:t>
+      </w:r>
+      <w:r>
+        <w:rPr>
+          <w:rFonts w:hint="eastAsia"/>
+        </w:rPr>
+        <w:t>，解决了梯度消失问题</w:t>
+      </w:r>
+      <w:r>
+        <w:rPr>
+          <w:rFonts w:hint="eastAsia"/>
+        </w:rPr>
+        <w:t>；</w:t>
       </w:r>
     </w:p>
     <w:p>
@@ -10880,19 +11216,37 @@
         <w:ind w:firstLine="420"/>
       </w:pPr>
       <w:r>
-        <w:t>(1)</w:t>
-      </w:r>
-      <w:r>
-        <w:t xml:space="preserve"> x&gt;0 </w:t>
-      </w:r>
-      <w:r>
-        <w:rPr>
-          <w:rFonts w:hint="eastAsia"/>
-        </w:rPr>
-        <w:t>时，梯度恒为</w:t>
-      </w:r>
-      <w:r>
-        <w:t>1</w:t>
+        <w:t>(2)</w:t>
+      </w:r>
+      <w:r>
+        <w:rPr>
+          <w:rFonts w:hint="eastAsia"/>
+        </w:rPr>
+        <w:t>增大了网络的稀疏性。</w:t>
+      </w:r>
+      <w:r>
+        <w:rPr>
+          <w:rFonts w:hint="eastAsia"/>
+        </w:rPr>
+        <w:t>在</w:t>
+      </w:r>
+      <w:r>
+        <w:rPr>
+          <w:rFonts w:hint="eastAsia"/>
+        </w:rPr>
+        <w:t>x</w:t>
+      </w:r>
+      <w:r>
+        <w:rPr>
+          <w:rFonts w:hint="eastAsia"/>
+        </w:rPr>
+        <w:t>为负数时，梯度为</w:t>
+      </w:r>
+      <w:r>
+        <w:rPr>
+          <w:rFonts w:hint="eastAsia"/>
+        </w:rPr>
+        <w:t>0</w:t>
       </w:r>
       <w:r>
         <w:rPr>
@@ -10904,31 +11258,89 @@
         <w:rPr>
           <w:rFonts w:hint="eastAsia"/>
         </w:rPr>
-        <w:t>不论</w:t>
-      </w:r>
-      <w:r>
-        <w:rPr>
-          <w:rFonts w:hint="eastAsia"/>
-        </w:rPr>
-        <w:t>x</w:t>
-      </w:r>
-      <w:r>
-        <w:rPr>
-          <w:rFonts w:hint="eastAsia"/>
-        </w:rPr>
-        <w:t>值多大都能够以较快的速度训练收敛</w:t>
-      </w:r>
-      <w:r>
-        <w:rPr>
-          <w:rFonts w:hint="eastAsia"/>
-        </w:rPr>
-        <w:t>，解决了梯度消失问题</w:t>
-      </w:r>
-      <w:r>
-        <w:rPr>
-          <w:rFonts w:hint="eastAsia"/>
-        </w:rPr>
-        <w:t>；</w:t>
+        <w:t>但输出值也是</w:t>
+      </w:r>
+      <w:r>
+        <w:rPr>
+          <w:rFonts w:hint="eastAsia"/>
+        </w:rPr>
+        <w:t>0</w:t>
+      </w:r>
+      <w:r>
+        <w:rPr>
+          <w:rFonts w:hint="eastAsia"/>
+        </w:rPr>
+        <w:t>，意味值虽然无法训练，但该神经元</w:t>
+      </w:r>
+      <w:r>
+        <w:rPr>
+          <w:rFonts w:hint="eastAsia"/>
+        </w:rPr>
+        <w:t>对下一层的输出是</w:t>
+      </w:r>
+      <w:r>
+        <w:rPr>
+          <w:rFonts w:hint="eastAsia"/>
+        </w:rPr>
+        <w:t>0</w:t>
+      </w:r>
+      <w:r>
+        <w:rPr>
+          <w:rFonts w:hint="eastAsia"/>
+        </w:rPr>
+        <w:t>，</w:t>
+      </w:r>
+      <w:proofErr w:type="gramStart"/>
+      <w:r>
+        <w:rPr>
+          <w:rFonts w:hint="eastAsia"/>
+        </w:rPr>
+        <w:t>不贡献</w:t>
+      </w:r>
+      <w:proofErr w:type="gramEnd"/>
+      <w:r>
+        <w:rPr>
+          <w:rFonts w:hint="eastAsia"/>
+        </w:rPr>
+        <w:t>任何的值。</w:t>
+      </w:r>
+      <w:r>
+        <w:rPr>
+          <w:rFonts w:hint="eastAsia"/>
+        </w:rPr>
+        <w:t>这代表神经元关闭</w:t>
+      </w:r>
+      <w:r>
+        <w:rPr>
+          <w:rFonts w:hint="eastAsia"/>
+        </w:rPr>
+        <w:t>，减少了网络中神经元的数量。这一点和正则化以及</w:t>
+      </w:r>
+      <w:proofErr w:type="spellStart"/>
+      <w:r>
+        <w:rPr>
+          <w:rFonts w:hint="eastAsia"/>
+        </w:rPr>
+        <w:t>dorpout</w:t>
+      </w:r>
+      <w:proofErr w:type="spellEnd"/>
+      <w:r>
+        <w:rPr>
+          <w:rFonts w:hint="eastAsia"/>
+        </w:rPr>
+        <w:t>不谋而合。</w:t>
+      </w:r>
+      <w:r>
+        <w:rPr>
+          <w:rFonts w:hint="eastAsia"/>
+        </w:rPr>
+        <w:t>在训练集表现相同的多个网络，稀疏的网络往往泛化性能</w:t>
+      </w:r>
+      <w:r>
+        <w:rPr>
+          <w:rFonts w:hint="eastAsia"/>
+        </w:rPr>
+        <w:t>会更加优秀。</w:t>
       </w:r>
     </w:p>
     <w:p>
@@ -10936,115 +11348,37 @@
         <w:ind w:firstLine="420"/>
       </w:pPr>
       <w:r>
-        <w:t>(2)</w:t>
-      </w:r>
-      <w:r>
-        <w:rPr>
-          <w:rFonts w:hint="eastAsia"/>
-        </w:rPr>
-        <w:t>增大了网络的稀疏性。</w:t>
-      </w:r>
-      <w:r>
-        <w:rPr>
-          <w:rFonts w:hint="eastAsia"/>
-        </w:rPr>
-        <w:t>在</w:t>
-      </w:r>
-      <w:r>
-        <w:rPr>
-          <w:rFonts w:hint="eastAsia"/>
-        </w:rPr>
-        <w:t>x</w:t>
-      </w:r>
-      <w:r>
-        <w:rPr>
-          <w:rFonts w:hint="eastAsia"/>
-        </w:rPr>
-        <w:t>为负数时，梯度为</w:t>
-      </w:r>
-      <w:r>
-        <w:rPr>
-          <w:rFonts w:hint="eastAsia"/>
-        </w:rPr>
-        <w:t>0</w:t>
-      </w:r>
-      <w:r>
-        <w:rPr>
-          <w:rFonts w:hint="eastAsia"/>
-        </w:rPr>
-        <w:t>，</w:t>
-      </w:r>
-      <w:r>
-        <w:rPr>
-          <w:rFonts w:hint="eastAsia"/>
-        </w:rPr>
-        <w:t>但输出值也是</w:t>
-      </w:r>
-      <w:r>
-        <w:rPr>
-          <w:rFonts w:hint="eastAsia"/>
-        </w:rPr>
-        <w:t>0</w:t>
-      </w:r>
-      <w:r>
-        <w:rPr>
-          <w:rFonts w:hint="eastAsia"/>
-        </w:rPr>
-        <w:t>，意味值虽然无法训练，但该神经元</w:t>
-      </w:r>
-      <w:r>
-        <w:rPr>
-          <w:rFonts w:hint="eastAsia"/>
-        </w:rPr>
-        <w:t>对下一层的输出是</w:t>
-      </w:r>
-      <w:r>
-        <w:rPr>
-          <w:rFonts w:hint="eastAsia"/>
-        </w:rPr>
-        <w:t>0</w:t>
-      </w:r>
-      <w:r>
-        <w:rPr>
-          <w:rFonts w:hint="eastAsia"/>
-        </w:rPr>
-        <w:t>，不贡献任何的值。</w:t>
-      </w:r>
-      <w:r>
-        <w:rPr>
-          <w:rFonts w:hint="eastAsia"/>
-        </w:rPr>
-        <w:t>这代表神经元关闭</w:t>
-      </w:r>
-      <w:r>
-        <w:rPr>
-          <w:rFonts w:hint="eastAsia"/>
-        </w:rPr>
-        <w:t>，减少了网络中神经元的数量。这一点和正则化以及</w:t>
-      </w:r>
-      <w:r>
-        <w:rPr>
-          <w:rFonts w:hint="eastAsia"/>
-        </w:rPr>
-        <w:t>dorpout</w:t>
-      </w:r>
-      <w:r>
-        <w:rPr>
-          <w:rFonts w:hint="eastAsia"/>
-        </w:rPr>
-        <w:t>不谋而合。</w:t>
-      </w:r>
-      <w:r>
-        <w:rPr>
-          <w:rFonts w:hint="eastAsia"/>
-        </w:rPr>
-        <w:t>在训练集表现相同的多个网络，稀疏的网络往往泛化性能</w:t>
-      </w:r>
-      <w:r>
-        <w:rPr>
-          <w:rFonts w:hint="eastAsia"/>
-        </w:rPr>
-        <w:t>会更加优秀。</w:t>
+        <w:rPr>
+          <w:rFonts w:hint="eastAsia"/>
+        </w:rPr>
+        <w:t>(</w:t>
+      </w:r>
+      <w:r>
+        <w:t>3)</w:t>
+      </w:r>
+      <w:r>
+        <w:rPr>
+          <w:rFonts w:hint="eastAsia"/>
+        </w:rPr>
+        <w:t>函数非常简单，运算</w:t>
+      </w:r>
+      <w:r>
+        <w:rPr>
+          <w:rFonts w:hint="eastAsia"/>
+        </w:rPr>
+        <w:t>花费小</w:t>
+      </w:r>
+      <w:r>
+        <w:rPr>
+          <w:rFonts w:hint="eastAsia"/>
+        </w:rPr>
+        <w:t>，对训练速度影响微乎其微</w:t>
+      </w:r>
+      <w:r>
+        <w:rPr>
+          <w:rFonts w:hint="eastAsia"/>
+        </w:rPr>
+        <w:t>。</w:t>
       </w:r>
     </w:p>
     <w:p>
@@ -11055,44 +11389,6 @@
         <w:rPr>
           <w:rFonts w:hint="eastAsia"/>
         </w:rPr>
-        <w:t>(</w:t>
-      </w:r>
-      <w:r>
-        <w:t>3)</w:t>
-      </w:r>
-      <w:r>
-        <w:rPr>
-          <w:rFonts w:hint="eastAsia"/>
-        </w:rPr>
-        <w:t>函数非常简单，运算</w:t>
-      </w:r>
-      <w:r>
-        <w:rPr>
-          <w:rFonts w:hint="eastAsia"/>
-        </w:rPr>
-        <w:t>花费小</w:t>
-      </w:r>
-      <w:r>
-        <w:rPr>
-          <w:rFonts w:hint="eastAsia"/>
-        </w:rPr>
-        <w:t>，对训练速度影响微乎其微</w:t>
-      </w:r>
-      <w:r>
-        <w:rPr>
-          <w:rFonts w:hint="eastAsia"/>
-        </w:rPr>
-        <w:t>。</w:t>
-      </w:r>
-    </w:p>
-    <w:p>
-      <w:pPr>
-        <w:ind w:firstLine="420"/>
-      </w:pPr>
-      <w:r>
-        <w:rPr>
-          <w:rFonts w:hint="eastAsia"/>
-        </w:rPr>
         <w:t>这是一个使用十分广泛的激活函数，尤其是在卷积神经网络中。它计算简单，不会饱和，不产生梯度消失问题，但不以零为中心。它也存在</w:t>
       </w:r>
       <w:r>
@@ -11150,7 +11446,14 @@
         <w:rPr>
           <w:rFonts w:hint="eastAsia"/>
         </w:rPr>
-        <w:t>在适当的时候能够增加稀疏性，</w:t>
+        <w:t>在适当的时候能</w:t>
+      </w:r>
+      <w:r>
+        <w:rPr>
+          <w:rFonts w:hint="eastAsia"/>
+        </w:rPr>
+        <w:lastRenderedPageBreak/>
+        <w:t>够增加稀疏性，</w:t>
       </w:r>
       <w:r>
         <w:rPr>
@@ -11210,7 +11513,6 @@
             <w:rPr>
               <w:rFonts w:ascii="Cambria Math" w:hAnsi="Cambria Math" w:hint="eastAsia"/>
             </w:rPr>
-            <w:lastRenderedPageBreak/>
             <m:t>f</m:t>
           </m:r>
           <m:d>
@@ -11591,19 +11893,7 @@
         <w:rPr>
           <w:rFonts w:hint="eastAsia"/>
         </w:rPr>
-        <w:t>在</w:t>
-      </w:r>
-      <w:r>
-        <w:rPr>
-          <w:rFonts w:hint="eastAsia"/>
-        </w:rPr>
-        <w:t>α</w:t>
-      </w:r>
-      <w:r>
-        <w:rPr>
-          <w:rFonts w:hint="eastAsia"/>
-        </w:rPr>
-        <w:t>较大时，网络较为稠密，</w:t>
+        <w:t>在α较大时，网络较为稠密，</w:t>
       </w:r>
       <w:r>
         <w:rPr>
@@ -11615,19 +11905,7 @@
         <w:rPr>
           <w:rFonts w:hint="eastAsia"/>
         </w:rPr>
-        <w:t>；</w:t>
-      </w:r>
-      <w:r>
-        <w:rPr>
-          <w:rFonts w:hint="eastAsia"/>
-        </w:rPr>
-        <w:t>α</w:t>
-      </w:r>
-      <w:r>
-        <w:rPr>
-          <w:rFonts w:hint="eastAsia"/>
-        </w:rPr>
-        <w:t>接近</w:t>
+        <w:t>；α接近</w:t>
       </w:r>
       <w:r>
         <w:rPr>
@@ -11713,7 +11991,21 @@
         <w:rPr>
           <w:rFonts w:hint="eastAsia"/>
         </w:rPr>
-        <w:t>因此，α的值永远不会设置为趋近于</w:t>
+        <w:t>因此，α的</w:t>
+      </w:r>
+      <w:proofErr w:type="gramStart"/>
+      <w:r>
+        <w:rPr>
+          <w:rFonts w:hint="eastAsia"/>
+        </w:rPr>
+        <w:t>值永远</w:t>
+      </w:r>
+      <w:proofErr w:type="gramEnd"/>
+      <w:r>
+        <w:rPr>
+          <w:rFonts w:hint="eastAsia"/>
+        </w:rPr>
+        <w:t>不会设置为趋近于</w:t>
       </w:r>
       <w:r>
         <w:rPr>
@@ -11743,8 +12035,16 @@
         <w:rPr>
           <w:rFonts w:hint="eastAsia"/>
         </w:rPr>
-        <w:t xml:space="preserve"> PReLU</w:t>
-      </w:r>
+        <w:t xml:space="preserve"> </w:t>
+      </w:r>
+      <w:proofErr w:type="spellStart"/>
+      <w:r>
+        <w:rPr>
+          <w:rFonts w:hint="eastAsia"/>
+        </w:rPr>
+        <w:t>PReLU</w:t>
+      </w:r>
+      <w:proofErr w:type="spellEnd"/>
       <w:r>
         <w:rPr>
           <w:rFonts w:hint="eastAsia"/>
@@ -12218,7 +12518,21 @@
         <w:rPr>
           <w:rFonts w:hint="eastAsia"/>
         </w:rPr>
-        <w:t>深度学习称这样的衡量为误差损失函数，</w:t>
+        <w:t>深度</w:t>
+      </w:r>
+      <w:proofErr w:type="gramStart"/>
+      <w:r>
+        <w:rPr>
+          <w:rFonts w:hint="eastAsia"/>
+        </w:rPr>
+        <w:t>学习称</w:t>
+      </w:r>
+      <w:proofErr w:type="gramEnd"/>
+      <w:r>
+        <w:rPr>
+          <w:rFonts w:hint="eastAsia"/>
+        </w:rPr>
+        <w:t>这样的衡量为误差损失函数，</w:t>
       </w:r>
       <w:r>
         <w:rPr>
@@ -12617,15 +12931,26 @@
           <w:rFonts w:hint="eastAsia"/>
         </w:rPr>
         <w:lastRenderedPageBreak/>
-        <w:t>比喻的话，输出值是狗，但实际值是猫，误差就很大。通过梯度下降算法优化前面所有层的参数，当输出值是猫的时候，误差值变的很小，函数趋向收敛于最小值。</w:t>
+        <w:t>比喻的话，输出值是狗，但实际值是猫，误差就很大。通过梯度下降算法优化前面所有层的参数，当输出值是猫的时候，</w:t>
+      </w:r>
+      <w:proofErr w:type="gramStart"/>
+      <w:r>
+        <w:rPr>
+          <w:rFonts w:hint="eastAsia"/>
+        </w:rPr>
+        <w:t>误差值变的</w:t>
+      </w:r>
+      <w:proofErr w:type="gramEnd"/>
+      <w:r>
+        <w:rPr>
+          <w:rFonts w:hint="eastAsia"/>
+        </w:rPr>
+        <w:t>很小，函数趋向收敛于最小值。</w:t>
       </w:r>
     </w:p>
     <w:p>
       <w:pPr>
         <w:ind w:firstLine="420"/>
-        <w:rPr>
-          <w:rFonts w:hint="eastAsia"/>
-        </w:rPr>
       </w:pPr>
       <w:r>
         <w:rPr>
@@ -14331,9 +14656,6 @@
     <w:p>
       <w:pPr>
         <w:ind w:firstLine="420"/>
-        <w:rPr>
-          <w:rFonts w:hint="eastAsia"/>
-        </w:rPr>
       </w:pPr>
       <w:r>
         <w:rPr>
@@ -14391,9 +14713,6 @@
     <w:p>
       <w:pPr>
         <w:ind w:firstLine="420"/>
-        <w:rPr>
-          <w:rFonts w:hint="eastAsia"/>
-        </w:rPr>
       </w:pPr>
       <w:r>
         <w:rPr>
@@ -14870,11 +15189,6 @@
       </w:r>
     </w:p>
     <w:p>
-      <w:pPr>
-        <w:rPr>
-          <w:rFonts w:hint="eastAsia"/>
-        </w:rPr>
-      </w:pPr>
       <w:r>
         <w:tab/>
       </w:r>
@@ -14955,7 +15269,7 @@
         <w:pStyle w:val="ab"/>
         <w:numPr>
           <w:ilvl w:val="0"/>
-          <w:numId w:val="13"/>
+          <w:numId w:val="16"/>
         </w:numPr>
         <w:ind w:firstLineChars="0"/>
       </w:pPr>
@@ -14981,7 +15295,21 @@
         <w:rPr>
           <w:rFonts w:hint="eastAsia"/>
         </w:rPr>
-        <w:t>因为是每一个样本做一次计算，因此没有充分利用到矩阵计算的优势。</w:t>
+        <w:t>因为是每</w:t>
+      </w:r>
+      <w:proofErr w:type="gramStart"/>
+      <w:r>
+        <w:rPr>
+          <w:rFonts w:hint="eastAsia"/>
+        </w:rPr>
+        <w:t>一个样本做一次</w:t>
+      </w:r>
+      <w:proofErr w:type="gramEnd"/>
+      <w:r>
+        <w:rPr>
+          <w:rFonts w:hint="eastAsia"/>
+        </w:rPr>
+        <w:t>计算，因此没有充分利用到矩阵计算的优势。</w:t>
       </w:r>
       <w:r>
         <w:rPr>
@@ -15001,7 +15329,7 @@
         <w:pStyle w:val="ab"/>
         <w:numPr>
           <w:ilvl w:val="0"/>
-          <w:numId w:val="13"/>
+          <w:numId w:val="16"/>
         </w:numPr>
         <w:ind w:firstLineChars="0"/>
       </w:pPr>
@@ -15098,11 +15426,6 @@
       <w:bookmarkEnd w:id="14"/>
     </w:p>
     <w:p>
-      <w:pPr>
-        <w:rPr>
-          <w:rFonts w:hint="eastAsia"/>
-        </w:rPr>
-      </w:pPr>
       <w:r>
         <w:tab/>
       </w:r>
@@ -15110,7 +15433,21 @@
         <w:rPr>
           <w:rFonts w:hint="eastAsia"/>
         </w:rPr>
-        <w:t>在实际的训练中，输入值往往时以矩阵的形式批量输入。</w:t>
+        <w:t>在实际的训练中，输入值</w:t>
+      </w:r>
+      <w:proofErr w:type="gramStart"/>
+      <w:r>
+        <w:rPr>
+          <w:rFonts w:hint="eastAsia"/>
+        </w:rPr>
+        <w:t>往往时</w:t>
+      </w:r>
+      <w:proofErr w:type="gramEnd"/>
+      <w:r>
+        <w:rPr>
+          <w:rFonts w:hint="eastAsia"/>
+        </w:rPr>
+        <w:t>以矩阵的形式批量输入。</w:t>
       </w:r>
       <w:r>
         <w:rPr>
@@ -15541,13 +15878,7 @@
             <w:rPr>
               <w:rFonts w:ascii="Cambria Math" w:hAnsi="Cambria Math"/>
             </w:rPr>
-            <m:t>-</m:t>
-          </m:r>
-          <m:r>
-            <w:rPr>
-              <w:rFonts w:ascii="Cambria Math" w:hAnsi="Cambria Math"/>
-            </w:rPr>
-            <m:t>α</m:t>
+            <m:t>-α</m:t>
           </m:r>
           <m:nary>
             <m:naryPr>
@@ -15740,6 +16071,7 @@
           <w:rFonts w:hint="eastAsia"/>
           <w:iCs/>
         </w:rPr>
+        <w:lastRenderedPageBreak/>
         <w:t>其中，</w:t>
       </w:r>
       <m:oMath>
@@ -15812,15 +16144,7 @@
           <w:rFonts w:hint="eastAsia"/>
           <w:iCs/>
         </w:rPr>
-        <w:t>与标准梯度下降算法的表达式相比，很多相似，不同点在于更新值用到的不</w:t>
-      </w:r>
-      <w:r>
-        <w:rPr>
-          <w:rFonts w:hint="eastAsia"/>
-          <w:iCs/>
-        </w:rPr>
-        <w:lastRenderedPageBreak/>
-        <w:t>是单个样本的梯度值，而是批量样本梯度值的和</w:t>
+        <w:t>与标准梯度下降算法的表达式相比，很多相似，不同点在于更新值用到的不是单个样本的梯度值，而是批量样本梯度值的和</w:t>
       </w:r>
       <w:r>
         <w:rPr>
@@ -15877,7 +16201,6 @@
       <w:pPr>
         <w:ind w:firstLine="420"/>
         <w:rPr>
-          <w:rFonts w:hint="eastAsia"/>
           <w:iCs/>
         </w:rPr>
       </w:pPr>
@@ -16108,13 +16431,7 @@
             <w:rPr>
               <w:rFonts w:ascii="Cambria Math" w:hAnsi="Cambria Math"/>
             </w:rPr>
-            <m:t>-</m:t>
-          </m:r>
-          <m:r>
-            <w:rPr>
-              <w:rFonts w:ascii="Cambria Math" w:hAnsi="Cambria Math"/>
-            </w:rPr>
-            <m:t>α</m:t>
+            <m:t>-α</m:t>
           </m:r>
           <m:sSub>
             <m:sSubPr>
@@ -16433,11 +16750,19 @@
         </w:rPr>
         <w:t>n</w:t>
       </w:r>
-      <w:r>
-        <w:rPr>
-          <w:rFonts w:hint="eastAsia"/>
-        </w:rPr>
-        <w:t>个计算得到的梯度中</w:t>
+      <w:proofErr w:type="gramStart"/>
+      <w:r>
+        <w:rPr>
+          <w:rFonts w:hint="eastAsia"/>
+        </w:rPr>
+        <w:t>个</w:t>
+      </w:r>
+      <w:proofErr w:type="gramEnd"/>
+      <w:r>
+        <w:rPr>
+          <w:rFonts w:hint="eastAsia"/>
+        </w:rPr>
+        <w:t>计算得到的梯度中</w:t>
       </w:r>
       <w:r>
         <w:rPr>
@@ -16608,9 +16933,6 @@
     <w:p>
       <w:pPr>
         <w:ind w:firstLine="420"/>
-        <w:rPr>
-          <w:rFonts w:hint="eastAsia"/>
-        </w:rPr>
       </w:pPr>
       <w:r>
         <w:rPr>
@@ -16637,14 +16959,20 @@
         <w:rPr>
           <w:rFonts w:hint="eastAsia"/>
         </w:rPr>
-        <w:t>，比批量梯度下降算法要慢，但在训练的末端收敛情况要比批量梯度下降算法更加优秀。</w:t>
+        <w:t>，比批量梯度下降</w:t>
+      </w:r>
+      <w:r>
+        <w:rPr>
+          <w:rFonts w:hint="eastAsia"/>
+        </w:rPr>
+        <w:lastRenderedPageBreak/>
+        <w:t>算法要慢，但在训练的末端收敛情况要比批量梯度下降算法更加优秀。</w:t>
       </w:r>
     </w:p>
     <w:p>
       <w:pPr>
         <w:ind w:firstLine="420"/>
         <w:rPr>
-          <w:rFonts w:hint="eastAsia"/>
           <w:iCs/>
         </w:rPr>
       </w:pPr>
@@ -16709,7 +17037,6 @@
           <w:rFonts w:hint="eastAsia"/>
           <w:iCs/>
         </w:rPr>
-        <w:lastRenderedPageBreak/>
         <w:t>正确</w:t>
       </w:r>
       <w:r>
@@ -16824,9 +17151,6 @@
     <w:p>
       <w:pPr>
         <w:ind w:firstLine="420"/>
-        <w:rPr>
-          <w:rFonts w:hint="eastAsia"/>
-        </w:rPr>
       </w:pPr>
       <w:r>
         <w:rPr>
@@ -17863,9 +18187,6 @@
     <w:p>
       <w:pPr>
         <w:pStyle w:val="3"/>
-        <w:rPr>
-          <w:rFonts w:hint="eastAsia"/>
-        </w:rPr>
       </w:pPr>
       <w:bookmarkStart w:id="17" w:name="_Toc41072742"/>
       <w:r>
@@ -17877,12 +18198,14 @@
       <w:r>
         <w:t xml:space="preserve"> </w:t>
       </w:r>
+      <w:proofErr w:type="spellStart"/>
       <w:r>
         <w:rPr>
           <w:rFonts w:hint="eastAsia"/>
         </w:rPr>
         <w:t>AdaGrad</w:t>
       </w:r>
+      <w:proofErr w:type="spellEnd"/>
       <w:r>
         <w:rPr>
           <w:rFonts w:hint="eastAsia"/>
@@ -17895,6 +18218,7 @@
       <w:pPr>
         <w:ind w:firstLine="420"/>
       </w:pPr>
+      <w:proofErr w:type="spellStart"/>
       <w:r>
         <w:t>A</w:t>
       </w:r>
@@ -17904,6 +18228,7 @@
         </w:rPr>
         <w:t>daGrad</w:t>
       </w:r>
+      <w:proofErr w:type="spellEnd"/>
       <w:r>
         <w:rPr>
           <w:rFonts w:hint="eastAsia"/>
@@ -17968,7 +18293,21 @@
         <w:rPr>
           <w:rFonts w:hint="eastAsia"/>
         </w:rPr>
-        <w:t>而不是简单的让学习率随训练轮次的增多而减小</w:t>
+        <w:t>而不是简单的让学习率</w:t>
+      </w:r>
+      <w:proofErr w:type="gramStart"/>
+      <w:r>
+        <w:rPr>
+          <w:rFonts w:hint="eastAsia"/>
+        </w:rPr>
+        <w:t>随训练</w:t>
+      </w:r>
+      <w:proofErr w:type="gramEnd"/>
+      <w:r>
+        <w:rPr>
+          <w:rFonts w:hint="eastAsia"/>
+        </w:rPr>
+        <w:t>轮次的增多而减小</w:t>
       </w:r>
       <w:r>
         <w:rPr>
@@ -18017,12 +18356,14 @@
       <w:pPr>
         <w:ind w:firstLine="420"/>
       </w:pPr>
+      <w:proofErr w:type="spellStart"/>
       <w:r>
         <w:rPr>
           <w:rFonts w:hint="eastAsia"/>
         </w:rPr>
         <w:t>AdaGrad</w:t>
       </w:r>
+      <w:proofErr w:type="spellEnd"/>
       <w:r>
         <w:rPr>
           <w:rFonts w:hint="eastAsia"/>
@@ -18383,11 +18724,19 @@
           <m:t>i</m:t>
         </m:r>
       </m:oMath>
-      <w:r>
-        <w:rPr>
-          <w:rFonts w:hint="eastAsia"/>
-        </w:rPr>
-        <w:t>个分类，</w:t>
+      <w:proofErr w:type="gramStart"/>
+      <w:r>
+        <w:rPr>
+          <w:rFonts w:hint="eastAsia"/>
+        </w:rPr>
+        <w:t>个</w:t>
+      </w:r>
+      <w:proofErr w:type="gramEnd"/>
+      <w:r>
+        <w:rPr>
+          <w:rFonts w:hint="eastAsia"/>
+        </w:rPr>
+        <w:t>分类，</w:t>
       </w:r>
       <w:r>
         <w:rPr>
@@ -18432,14 +18781,7 @@
         <w:rPr>
           <w:rFonts w:hint="eastAsia"/>
         </w:rPr>
-        <w:t>设置为一个很</w:t>
-      </w:r>
-      <w:r>
-        <w:rPr>
-          <w:rFonts w:hint="eastAsia"/>
-        </w:rPr>
-        <w:lastRenderedPageBreak/>
-        <w:t>小的值，为了避免分母为</w:t>
+        <w:t>设置为一个很小的值，为了避免分母为</w:t>
       </w:r>
       <w:r>
         <w:rPr>
@@ -18609,10 +18951,8 @@
     <w:p>
       <w:pPr>
         <w:ind w:firstLine="420"/>
-        <w:rPr>
-          <w:rFonts w:hint="eastAsia"/>
-        </w:rPr>
-      </w:pPr>
+      </w:pPr>
+      <w:proofErr w:type="spellStart"/>
       <w:r>
         <w:rPr>
           <w:rFonts w:hint="eastAsia"/>
@@ -18622,6 +18962,7 @@
       <w:r>
         <w:t>Grad</w:t>
       </w:r>
+      <w:proofErr w:type="spellEnd"/>
       <w:r>
         <w:rPr>
           <w:rFonts w:hint="eastAsia"/>
@@ -18658,12 +18999,14 @@
         </w:rPr>
         <w:t>，</w:t>
       </w:r>
+      <w:proofErr w:type="spellStart"/>
       <w:r>
         <w:rPr>
           <w:rFonts w:hint="eastAsia"/>
         </w:rPr>
         <w:t>AdaGrad</w:t>
       </w:r>
+      <w:proofErr w:type="spellEnd"/>
       <w:r>
         <w:rPr>
           <w:rFonts w:hint="eastAsia"/>
@@ -18675,6 +19018,7 @@
       <w:pPr>
         <w:ind w:firstLine="420"/>
       </w:pPr>
+      <w:proofErr w:type="spellStart"/>
       <w:r>
         <w:rPr>
           <w:rFonts w:hint="eastAsia"/>
@@ -18690,6 +19034,7 @@
         </w:rPr>
         <w:t>rad</w:t>
       </w:r>
+      <w:proofErr w:type="spellEnd"/>
       <w:r>
         <w:rPr>
           <w:rFonts w:hint="eastAsia"/>
@@ -18723,12 +19068,14 @@
       <w:r>
         <w:t xml:space="preserve">2.4.6 </w:t>
       </w:r>
+      <w:proofErr w:type="spellStart"/>
       <w:r>
         <w:rPr>
           <w:rFonts w:hint="eastAsia"/>
         </w:rPr>
         <w:t>RMSProp</w:t>
       </w:r>
+      <w:proofErr w:type="spellEnd"/>
       <w:r>
         <w:rPr>
           <w:rFonts w:hint="eastAsia"/>
@@ -18741,12 +19088,14 @@
       <w:pPr>
         <w:ind w:firstLine="420"/>
       </w:pPr>
+      <w:proofErr w:type="spellStart"/>
       <w:r>
         <w:rPr>
           <w:rFonts w:hint="eastAsia"/>
         </w:rPr>
         <w:t>RMSProp</w:t>
       </w:r>
+      <w:proofErr w:type="spellEnd"/>
       <w:r>
         <w:rPr>
           <w:rFonts w:hint="eastAsia"/>
@@ -18765,12 +19114,14 @@
         </w:rPr>
         <w:t>了</w:t>
       </w:r>
+      <w:proofErr w:type="spellStart"/>
       <w:r>
         <w:rPr>
           <w:rFonts w:hint="eastAsia"/>
         </w:rPr>
         <w:t>AdaGrad</w:t>
       </w:r>
+      <w:proofErr w:type="spellEnd"/>
       <w:r>
         <w:rPr>
           <w:rFonts w:hint="eastAsia"/>
@@ -18805,7 +19156,21 @@
         <w:rPr>
           <w:rFonts w:hint="eastAsia"/>
         </w:rPr>
-        <w:t>这样使得即使是在模拟非凸函数</w:t>
+        <w:t>这样使得即使是在</w:t>
+      </w:r>
+      <w:proofErr w:type="gramStart"/>
+      <w:r>
+        <w:rPr>
+          <w:rFonts w:hint="eastAsia"/>
+        </w:rPr>
+        <w:t>模拟非</w:t>
+      </w:r>
+      <w:proofErr w:type="gramEnd"/>
+      <w:r>
+        <w:rPr>
+          <w:rFonts w:hint="eastAsia"/>
+        </w:rPr>
+        <w:t>凸函数</w:t>
       </w:r>
       <w:r>
         <w:rPr>
@@ -18824,12 +19189,14 @@
       <w:pPr>
         <w:ind w:firstLine="420"/>
       </w:pPr>
+      <w:proofErr w:type="spellStart"/>
       <w:r>
         <w:rPr>
           <w:rFonts w:hint="eastAsia"/>
         </w:rPr>
         <w:t>RMSProp</w:t>
       </w:r>
+      <w:proofErr w:type="spellEnd"/>
       <w:r>
         <w:rPr>
           <w:rFonts w:hint="eastAsia"/>
@@ -19400,12 +19767,14 @@
         </w:rPr>
         <w:t>和</w:t>
       </w:r>
+      <w:proofErr w:type="spellStart"/>
       <w:r>
         <w:rPr>
           <w:rFonts w:hint="eastAsia"/>
         </w:rPr>
         <w:t>AdaGrad</w:t>
       </w:r>
+      <w:proofErr w:type="spellEnd"/>
       <w:r>
         <w:rPr>
           <w:rFonts w:hint="eastAsia"/>
@@ -19508,12 +19877,14 @@
       <w:pPr>
         <w:ind w:firstLine="420"/>
       </w:pPr>
+      <w:proofErr w:type="spellStart"/>
       <w:r>
         <w:rPr>
           <w:rFonts w:hint="eastAsia"/>
         </w:rPr>
         <w:t>RMSProp</w:t>
       </w:r>
+      <w:proofErr w:type="spellEnd"/>
       <w:r>
         <w:rPr>
           <w:rFonts w:hint="eastAsia"/>
@@ -19526,6 +19897,7 @@
         </w:rPr>
         <w:t>对</w:t>
       </w:r>
+      <w:proofErr w:type="spellStart"/>
       <w:r>
         <w:rPr>
           <w:rFonts w:hint="eastAsia"/>
@@ -19541,6 +19913,7 @@
         </w:rPr>
         <w:t>rad</w:t>
       </w:r>
+      <w:proofErr w:type="spellEnd"/>
       <w:r>
         <w:rPr>
           <w:rFonts w:hint="eastAsia"/>
@@ -19715,12 +20088,14 @@
       <w:pPr>
         <w:ind w:firstLine="420"/>
       </w:pPr>
+      <w:proofErr w:type="spellStart"/>
       <w:r>
         <w:rPr>
           <w:rFonts w:hint="eastAsia"/>
         </w:rPr>
         <w:t>RMSProp</w:t>
       </w:r>
+      <w:proofErr w:type="spellEnd"/>
       <w:r>
         <w:rPr>
           <w:rFonts w:hint="eastAsia"/>
@@ -19772,11 +20147,6 @@
       <w:bookmarkEnd w:id="19"/>
     </w:p>
     <w:p>
-      <w:pPr>
-        <w:rPr>
-          <w:rFonts w:hint="eastAsia"/>
-        </w:rPr>
-      </w:pPr>
       <w:r>
         <w:tab/>
       </w:r>
@@ -19795,6 +20165,7 @@
         </w:rPr>
         <w:t>算法是对</w:t>
       </w:r>
+      <w:proofErr w:type="spellStart"/>
       <w:r>
         <w:rPr>
           <w:rFonts w:hint="eastAsia"/>
@@ -19804,6 +20175,7 @@
       <w:r>
         <w:t>MSProp</w:t>
       </w:r>
+      <w:proofErr w:type="spellEnd"/>
       <w:r>
         <w:rPr>
           <w:rFonts w:hint="eastAsia"/>
@@ -19816,6 +20188,7 @@
         </w:rPr>
         <w:t>一种改进。</w:t>
       </w:r>
+      <w:proofErr w:type="spellStart"/>
       <w:r>
         <w:rPr>
           <w:rFonts w:hint="eastAsia"/>
@@ -19831,6 +20204,7 @@
         </w:rPr>
         <w:t>rop</w:t>
       </w:r>
+      <w:proofErr w:type="spellEnd"/>
       <w:r>
         <w:rPr>
           <w:rFonts w:hint="eastAsia"/>
@@ -19841,8 +20215,17 @@
         <w:rPr>
           <w:rFonts w:hint="eastAsia"/>
         </w:rPr>
-        <w:t>二阶矩估计</w:t>
-      </w:r>
+        <w:t>二</w:t>
+      </w:r>
+      <w:proofErr w:type="gramStart"/>
+      <w:r>
+        <w:rPr>
+          <w:rFonts w:hint="eastAsia"/>
+        </w:rPr>
+        <w:lastRenderedPageBreak/>
+        <w:t>阶矩估计</w:t>
+      </w:r>
+      <w:proofErr w:type="gramEnd"/>
       <w:r>
         <w:rPr>
           <w:rFonts w:hint="eastAsia"/>
@@ -20886,6 +21269,7 @@
         </w:rPr>
         <w:t>其</w:t>
       </w:r>
+      <w:proofErr w:type="gramStart"/>
       <w:r>
         <w:rPr>
           <w:rFonts w:hint="eastAsia"/>
@@ -20898,6 +21282,7 @@
         </w:rPr>
         <w:t>经常</w:t>
       </w:r>
+      <w:proofErr w:type="gramEnd"/>
       <w:r>
         <w:rPr>
           <w:rFonts w:hint="eastAsia"/>
@@ -21070,11 +21455,6 @@
       </w:r>
     </w:p>
     <w:p>
-      <w:pPr>
-        <w:rPr>
-          <w:rFonts w:hint="eastAsia"/>
-        </w:rPr>
-      </w:pPr>
       <w:r>
         <w:tab/>
       </w:r>
@@ -21219,6 +21599,7 @@
         </w:rPr>
         <w:t>。</w:t>
       </w:r>
+      <w:proofErr w:type="spellStart"/>
       <w:r>
         <w:rPr>
           <w:rFonts w:hint="eastAsia"/>
@@ -21231,6 +21612,7 @@
         </w:rPr>
         <w:t>Net</w:t>
       </w:r>
+      <w:proofErr w:type="spellEnd"/>
       <w:r>
         <w:rPr>
           <w:rFonts w:hint="eastAsia"/>
@@ -21303,12 +21685,14 @@
         </w:rPr>
         <w:t>。</w:t>
       </w:r>
+      <w:proofErr w:type="spellStart"/>
       <w:r>
         <w:rPr>
           <w:rFonts w:hint="eastAsia"/>
         </w:rPr>
         <w:t>GoogleLeNet</w:t>
       </w:r>
+      <w:proofErr w:type="spellEnd"/>
       <w:r>
         <w:rPr>
           <w:rFonts w:hint="eastAsia"/>
@@ -21424,17 +21808,20 @@
         </w:numPr>
         <w:ind w:firstLineChars="0"/>
       </w:pPr>
+      <w:proofErr w:type="spellStart"/>
       <w:r>
         <w:rPr>
           <w:rFonts w:hint="eastAsia"/>
         </w:rPr>
         <w:t>AlexNet</w:t>
       </w:r>
+      <w:proofErr w:type="spellEnd"/>
     </w:p>
     <w:p>
       <w:pPr>
         <w:ind w:firstLine="420"/>
       </w:pPr>
+      <w:proofErr w:type="spellStart"/>
       <w:r>
         <w:t>Alex</w:t>
       </w:r>
@@ -21450,6 +21837,7 @@
         </w:rPr>
         <w:t>et</w:t>
       </w:r>
+      <w:proofErr w:type="spellEnd"/>
       <w:r>
         <w:rPr>
           <w:rFonts w:hint="eastAsia"/>
@@ -21462,6 +21850,7 @@
         </w:rPr>
         <w:t>。</w:t>
       </w:r>
+      <w:proofErr w:type="spellStart"/>
       <w:r>
         <w:rPr>
           <w:rFonts w:hint="eastAsia"/>
@@ -21474,18 +21863,35 @@
         </w:rPr>
         <w:t>lexNet</w:t>
       </w:r>
-      <w:r>
-        <w:rPr>
-          <w:rFonts w:hint="eastAsia"/>
-        </w:rPr>
-        <w:t>首次在大规模图像数据集实现了深层卷积神经网络结构，</w:t>
-      </w:r>
+      <w:proofErr w:type="spellEnd"/>
+      <w:r>
+        <w:rPr>
+          <w:rFonts w:hint="eastAsia"/>
+        </w:rPr>
+        <w:t>首次在大规模图像数据</w:t>
+      </w:r>
+      <w:proofErr w:type="gramStart"/>
+      <w:r>
+        <w:rPr>
+          <w:rFonts w:hint="eastAsia"/>
+        </w:rPr>
+        <w:t>集实现</w:t>
+      </w:r>
+      <w:proofErr w:type="gramEnd"/>
+      <w:r>
+        <w:rPr>
+          <w:rFonts w:hint="eastAsia"/>
+        </w:rPr>
+        <w:t>了深层卷积神经网络结构，</w:t>
+      </w:r>
+      <w:proofErr w:type="spellStart"/>
       <w:r>
         <w:rPr>
           <w:rFonts w:hint="eastAsia"/>
         </w:rPr>
         <w:t>AlexNet</w:t>
       </w:r>
+      <w:proofErr w:type="spellEnd"/>
       <w:r>
         <w:rPr>
           <w:rFonts w:hint="eastAsia"/>
@@ -21514,6 +21920,7 @@
         </w:numPr>
         <w:ind w:firstLineChars="0"/>
       </w:pPr>
+      <w:proofErr w:type="spellStart"/>
       <w:r>
         <w:rPr>
           <w:rFonts w:hint="eastAsia"/>
@@ -21523,6 +21930,7 @@
       <w:r>
         <w:t>lexNet</w:t>
       </w:r>
+      <w:proofErr w:type="spellEnd"/>
       <w:r>
         <w:rPr>
           <w:rFonts w:hint="eastAsia"/>
@@ -21618,7 +22026,14 @@
         <w:rPr>
           <w:rFonts w:hint="eastAsia"/>
         </w:rPr>
-        <w:t>成为深度学习的主要工具。</w:t>
+        <w:t>成为深度学习的主要工</w:t>
+      </w:r>
+      <w:r>
+        <w:rPr>
+          <w:rFonts w:hint="eastAsia"/>
+        </w:rPr>
+        <w:lastRenderedPageBreak/>
+        <w:t>具。</w:t>
       </w:r>
     </w:p>
     <w:p>
@@ -21712,14 +22127,7 @@
         <w:rPr>
           <w:rFonts w:hint="eastAsia"/>
         </w:rPr>
-        <w:t>过拟</w:t>
-      </w:r>
-      <w:r>
-        <w:rPr>
-          <w:rFonts w:hint="eastAsia"/>
-        </w:rPr>
-        <w:lastRenderedPageBreak/>
-        <w:t>合问题，</w:t>
+        <w:t>过拟合问题，</w:t>
       </w:r>
       <w:r>
         <w:rPr>
@@ -21733,11 +22141,19 @@
         </w:rPr>
         <w:t>6</w:t>
       </w:r>
-      <w:r>
-        <w:rPr>
-          <w:rFonts w:hint="eastAsia"/>
-        </w:rPr>
-        <w:t>千万参数，</w:t>
+      <w:proofErr w:type="gramStart"/>
+      <w:r>
+        <w:rPr>
+          <w:rFonts w:hint="eastAsia"/>
+        </w:rPr>
+        <w:t>千万</w:t>
+      </w:r>
+      <w:proofErr w:type="gramEnd"/>
+      <w:r>
+        <w:rPr>
+          <w:rFonts w:hint="eastAsia"/>
+        </w:rPr>
+        <w:t>参数，</w:t>
       </w:r>
       <w:r>
         <w:rPr>
@@ -21755,6 +22171,7 @@
         </w:numPr>
         <w:ind w:firstLineChars="0"/>
       </w:pPr>
+      <w:proofErr w:type="spellStart"/>
       <w:r>
         <w:rPr>
           <w:rFonts w:hint="eastAsia"/>
@@ -21773,14 +22190,13 @@
         </w:rPr>
         <w:t>eNet</w:t>
       </w:r>
+      <w:proofErr w:type="spellEnd"/>
     </w:p>
     <w:p>
       <w:pPr>
         <w:ind w:firstLine="420"/>
-        <w:rPr>
-          <w:rFonts w:hint="eastAsia"/>
-        </w:rPr>
-      </w:pPr>
+      </w:pPr>
+      <w:proofErr w:type="spellStart"/>
       <w:r>
         <w:rPr>
           <w:rFonts w:hint="eastAsia"/>
@@ -21790,6 +22206,7 @@
       <w:r>
         <w:t>oogLeNet</w:t>
       </w:r>
+      <w:proofErr w:type="spellEnd"/>
       <w:r>
         <w:rPr>
           <w:rFonts w:hint="eastAsia"/>
@@ -21815,8 +22232,13 @@
         <w:t>年由</w:t>
       </w:r>
       <w:r>
-        <w:t>Christian Szegedy</w:t>
-      </w:r>
+        <w:t xml:space="preserve">Christian </w:t>
+      </w:r>
+      <w:proofErr w:type="spellStart"/>
+      <w:r>
+        <w:t>Szegedy</w:t>
+      </w:r>
+      <w:proofErr w:type="spellEnd"/>
       <w:r>
         <w:rPr>
           <w:rFonts w:hint="eastAsia"/>
@@ -21853,6 +22275,7 @@
         </w:rPr>
         <w:t>。</w:t>
       </w:r>
+      <w:proofErr w:type="spellStart"/>
       <w:r>
         <w:rPr>
           <w:rFonts w:hint="eastAsia"/>
@@ -21862,6 +22285,7 @@
       <w:r>
         <w:t>Net</w:t>
       </w:r>
+      <w:proofErr w:type="spellEnd"/>
       <w:r>
         <w:rPr>
           <w:rFonts w:hint="eastAsia"/>
@@ -21880,12 +22304,14 @@
         </w:rPr>
         <w:t>经典神经网络</w:t>
       </w:r>
+      <w:proofErr w:type="spellStart"/>
       <w:r>
         <w:rPr>
           <w:rFonts w:hint="eastAsia"/>
         </w:rPr>
         <w:t>LeNet</w:t>
       </w:r>
+      <w:proofErr w:type="spellEnd"/>
       <w:r>
         <w:rPr>
           <w:rFonts w:hint="eastAsia"/>
@@ -21898,12 +22324,14 @@
         </w:rPr>
         <w:t>。</w:t>
       </w:r>
+      <w:proofErr w:type="spellStart"/>
       <w:r>
         <w:rPr>
           <w:rFonts w:hint="eastAsia"/>
         </w:rPr>
         <w:t>GoogLeNet</w:t>
       </w:r>
+      <w:proofErr w:type="spellEnd"/>
       <w:r>
         <w:rPr>
           <w:rFonts w:hint="eastAsia"/>
@@ -21950,10 +22378,7 @@
         <w:t>Ince</w:t>
       </w:r>
       <w:r>
-        <w:t>ption</w:t>
-      </w:r>
-      <w:r>
-        <w:t xml:space="preserve"> </w:t>
+        <w:t xml:space="preserve">ption </w:t>
       </w:r>
       <w:r>
         <w:rPr>
@@ -21979,6 +22404,7 @@
         </w:rPr>
         <w:t>。</w:t>
       </w:r>
+      <w:proofErr w:type="spellStart"/>
       <w:r>
         <w:rPr>
           <w:rFonts w:hint="eastAsia"/>
@@ -21988,6 +22414,7 @@
       <w:r>
         <w:t>Net</w:t>
       </w:r>
+      <w:proofErr w:type="spellEnd"/>
       <w:r>
         <w:rPr>
           <w:rFonts w:hint="eastAsia"/>
@@ -22004,16 +22431,15 @@
     <w:p>
       <w:pPr>
         <w:ind w:firstLine="420"/>
-        <w:rPr>
-          <w:rFonts w:hint="eastAsia"/>
-        </w:rPr>
-      </w:pPr>
+      </w:pPr>
+      <w:proofErr w:type="spellStart"/>
       <w:r>
         <w:rPr>
           <w:rFonts w:hint="eastAsia"/>
         </w:rPr>
         <w:t>GoogLeNet</w:t>
       </w:r>
+      <w:proofErr w:type="spellEnd"/>
       <w:r>
         <w:rPr>
           <w:rFonts w:hint="eastAsia"/>
@@ -22203,11 +22629,19 @@
         </w:rPr>
         <w:t>pooling</w:t>
       </w:r>
-      <w:r>
-        <w:rPr>
-          <w:rFonts w:hint="eastAsia"/>
-        </w:rPr>
-        <w:t>层得到的特征</w:t>
+      <w:proofErr w:type="gramStart"/>
+      <w:r>
+        <w:rPr>
+          <w:rFonts w:hint="eastAsia"/>
+        </w:rPr>
+        <w:t>层得到</w:t>
+      </w:r>
+      <w:proofErr w:type="gramEnd"/>
+      <w:r>
+        <w:rPr>
+          <w:rFonts w:hint="eastAsia"/>
+        </w:rPr>
+        <w:t>的特征</w:t>
       </w:r>
       <w:r>
         <w:rPr>
@@ -22378,12 +22812,14 @@
         </w:numPr>
         <w:ind w:firstLineChars="0"/>
       </w:pPr>
+      <w:proofErr w:type="spellStart"/>
       <w:r>
         <w:rPr>
           <w:rFonts w:hint="eastAsia"/>
         </w:rPr>
         <w:t>ResNet</w:t>
       </w:r>
+      <w:proofErr w:type="spellEnd"/>
     </w:p>
     <w:p>
       <w:pPr>
@@ -22417,7 +22853,63 @@
         <w:rPr>
           <w:rFonts w:hint="eastAsia"/>
         </w:rPr>
-        <w:t>按道理，给网络叠加更多层，浅层网络的解空间是包含在深层网络的解空间中的，深层网络的解空间至少存在不差于浅层网络的解，因为只需将增加的层变成恒等映射，其他层的权重原封不动</w:t>
+        <w:t>按道理，给网络叠加更多层，浅层网络的</w:t>
+      </w:r>
+      <w:proofErr w:type="gramStart"/>
+      <w:r>
+        <w:rPr>
+          <w:rFonts w:hint="eastAsia"/>
+        </w:rPr>
+        <w:t>解空间</w:t>
+      </w:r>
+      <w:proofErr w:type="gramEnd"/>
+      <w:r>
+        <w:rPr>
+          <w:rFonts w:hint="eastAsia"/>
+        </w:rPr>
+        <w:t>是包含在深层网络的</w:t>
+      </w:r>
+      <w:proofErr w:type="gramStart"/>
+      <w:r>
+        <w:rPr>
+          <w:rFonts w:hint="eastAsia"/>
+        </w:rPr>
+        <w:t>解空间</w:t>
+      </w:r>
+      <w:proofErr w:type="gramEnd"/>
+      <w:r>
+        <w:rPr>
+          <w:rFonts w:hint="eastAsia"/>
+        </w:rPr>
+        <w:t>中的，深层网络的</w:t>
+      </w:r>
+      <w:proofErr w:type="gramStart"/>
+      <w:r>
+        <w:rPr>
+          <w:rFonts w:hint="eastAsia"/>
+        </w:rPr>
+        <w:t>解空间</w:t>
+      </w:r>
+      <w:proofErr w:type="gramEnd"/>
+      <w:r>
+        <w:rPr>
+          <w:rFonts w:hint="eastAsia"/>
+        </w:rPr>
+        <w:t>至少存在不差于浅层网络的解，因为只需将增加的</w:t>
+      </w:r>
+      <w:proofErr w:type="gramStart"/>
+      <w:r>
+        <w:rPr>
+          <w:rFonts w:hint="eastAsia"/>
+        </w:rPr>
+        <w:t>层变成</w:t>
+      </w:r>
+      <w:proofErr w:type="gramEnd"/>
+      <w:r>
+        <w:rPr>
+          <w:rFonts w:hint="eastAsia"/>
+        </w:rPr>
+        <w:t>恒等映射，其他层的权重原封不动</w:t>
       </w:r>
       <w:r>
         <w:rPr>
@@ -22455,6 +22947,7 @@
         </w:rPr>
         <w:t>。</w:t>
       </w:r>
+      <w:proofErr w:type="spellStart"/>
       <w:r>
         <w:t>R</w:t>
       </w:r>
@@ -22464,11 +22957,19 @@
         </w:rPr>
         <w:t>esNet</w:t>
       </w:r>
-      <w:r>
-        <w:rPr>
-          <w:rFonts w:hint="eastAsia"/>
-        </w:rPr>
-        <w:t>调整模型结构，让模型更易于优化</w:t>
+      <w:proofErr w:type="spellEnd"/>
+      <w:r>
+        <w:rPr>
+          <w:rFonts w:hint="eastAsia"/>
+        </w:rPr>
+        <w:t>调整模型结构，让模型更</w:t>
+      </w:r>
+      <w:r>
+        <w:rPr>
+          <w:rFonts w:hint="eastAsia"/>
+        </w:rPr>
+        <w:lastRenderedPageBreak/>
+        <w:t>易于优化</w:t>
       </w:r>
       <w:r>
         <w:rPr>
@@ -22476,6 +22977,7 @@
         </w:rPr>
         <w:t>。</w:t>
       </w:r>
+      <w:proofErr w:type="spellStart"/>
       <w:r>
         <w:t>R</w:t>
       </w:r>
@@ -22488,6 +22990,7 @@
       <w:r>
         <w:t>Net</w:t>
       </w:r>
+      <w:proofErr w:type="spellEnd"/>
       <w:r>
         <w:rPr>
           <w:rFonts w:hint="eastAsia"/>
@@ -22577,7 +23080,6 @@
         <w:rPr>
           <w:rFonts w:hint="eastAsia"/>
         </w:rPr>
-        <w:lastRenderedPageBreak/>
         <w:t>卷积神经网络</w:t>
       </w:r>
       <w:r>
@@ -22768,7 +23270,28 @@
         <w:rPr>
           <w:rFonts w:hint="eastAsia"/>
         </w:rPr>
-        <w:t>，由多个卷积核组成的卷积层叠加</w:t>
+        <w:t>，由多个卷积</w:t>
+      </w:r>
+      <w:proofErr w:type="gramStart"/>
+      <w:r>
+        <w:rPr>
+          <w:rFonts w:hint="eastAsia"/>
+        </w:rPr>
+        <w:t>核组成</w:t>
+      </w:r>
+      <w:proofErr w:type="gramEnd"/>
+      <w:r>
+        <w:rPr>
+          <w:rFonts w:hint="eastAsia"/>
+        </w:rPr>
+        <w:t>的卷积</w:t>
+      </w:r>
+      <w:proofErr w:type="gramStart"/>
+      <w:r>
+        <w:rPr>
+          <w:rFonts w:hint="eastAsia"/>
+        </w:rPr>
+        <w:t>层叠加</w:t>
       </w:r>
       <w:r>
         <w:rPr>
@@ -22776,6 +23299,7 @@
         </w:rPr>
         <w:t>得到</w:t>
       </w:r>
+      <w:proofErr w:type="gramEnd"/>
       <w:r>
         <w:rPr>
           <w:rFonts w:hint="eastAsia"/>
@@ -22786,7 +23310,21 @@
         <w:rPr>
           <w:rFonts w:hint="eastAsia"/>
         </w:rPr>
-        <w:t>。由可视化分析可以发现，浅层卷积核一般会学习到简单特征的识别，例如线条边缘，色块。</w:t>
+        <w:t>。由可视化分析可以发现，浅层卷积</w:t>
+      </w:r>
+      <w:proofErr w:type="gramStart"/>
+      <w:r>
+        <w:rPr>
+          <w:rFonts w:hint="eastAsia"/>
+        </w:rPr>
+        <w:t>核一般</w:t>
+      </w:r>
+      <w:proofErr w:type="gramEnd"/>
+      <w:r>
+        <w:rPr>
+          <w:rFonts w:hint="eastAsia"/>
+        </w:rPr>
+        <w:t>会学习到简单特征的识别，例如线条边缘，色块。</w:t>
       </w:r>
       <w:r>
         <w:rPr>
@@ -22884,9 +23422,6 @@
     <w:p>
       <w:pPr>
         <w:ind w:left="420" w:firstLine="420"/>
-        <w:rPr>
-          <w:rFonts w:hint="eastAsia"/>
-        </w:rPr>
       </w:pPr>
       <w:r>
         <w:rPr>
@@ -22898,7 +23433,14 @@
         <w:rPr>
           <w:rFonts w:hint="eastAsia"/>
         </w:rPr>
-        <w:t>相互靠近的像素往往关联性强，例如一张脸上，组成嘴唇的像素点之间关联性强，位置不可以随意互换，但是嘴唇和头发的像素点就关联性弱，即使是位置的调动，不会影响到最终的判断。</w:t>
+        <w:t>相互靠近的像素往往关联性强，例如一张脸上，组成嘴唇的像素点之间关联性强，位置不可以随意互换，但是嘴唇和头</w:t>
+      </w:r>
+      <w:r>
+        <w:rPr>
+          <w:rFonts w:hint="eastAsia"/>
+        </w:rPr>
+        <w:lastRenderedPageBreak/>
+        <w:t>发的像素点就关联性弱，即使是位置的调动，不会影响到最终的判断。</w:t>
       </w:r>
     </w:p>
     <w:p>
@@ -22951,14 +23493,7 @@
         <w:rPr>
           <w:rFonts w:hint="eastAsia"/>
         </w:rPr>
-        <w:t>在图像识别这样参数众多的领域，过多的</w:t>
-      </w:r>
-      <w:r>
-        <w:rPr>
-          <w:rFonts w:hint="eastAsia"/>
-        </w:rPr>
-        <w:lastRenderedPageBreak/>
-        <w:t>全连接会使参数暴涨。</w:t>
+        <w:t>在图像识别这样参数众多的领域，过多的全连接会使参数暴涨。</w:t>
       </w:r>
       <w:r>
         <w:rPr>
@@ -23035,6 +23570,7 @@
       <w:pPr>
         <w:ind w:firstLine="420"/>
       </w:pPr>
+      <w:proofErr w:type="gramStart"/>
       <w:r>
         <w:rPr>
           <w:rFonts w:hint="eastAsia"/>
@@ -23045,7 +23581,14 @@
         <w:rPr>
           <w:rFonts w:hint="eastAsia"/>
         </w:rPr>
-        <w:t>权值共享</w:t>
+        <w:t>权</w:t>
+      </w:r>
+      <w:proofErr w:type="gramEnd"/>
+      <w:r>
+        <w:rPr>
+          <w:rFonts w:hint="eastAsia"/>
+        </w:rPr>
+        <w:t>值共享</w:t>
       </w:r>
       <w:r>
         <w:rPr>
@@ -23063,7 +23606,21 @@
         <w:rPr>
           <w:rFonts w:hint="eastAsia"/>
         </w:rPr>
-        <w:t>某层网络在处理输入的数据时</w:t>
+        <w:t>某</w:t>
+      </w:r>
+      <w:proofErr w:type="gramStart"/>
+      <w:r>
+        <w:rPr>
+          <w:rFonts w:hint="eastAsia"/>
+        </w:rPr>
+        <w:t>层网络</w:t>
+      </w:r>
+      <w:proofErr w:type="gramEnd"/>
+      <w:r>
+        <w:rPr>
+          <w:rFonts w:hint="eastAsia"/>
+        </w:rPr>
+        <w:t>在处理输入的数据时</w:t>
       </w:r>
       <w:r>
         <w:rPr>
@@ -23268,6 +23825,7 @@
         <w:rPr>
           <w:noProof/>
         </w:rPr>
+        <w:lastRenderedPageBreak/>
         <mc:AlternateContent>
           <mc:Choice Requires="wps">
             <w:drawing>
@@ -23349,7 +23907,13 @@
                               <w:rPr>
                                 <w:rStyle w:val="ad"/>
                               </w:rPr>
-                              <w:t xml:space="preserve"> 按</w:t>
+                              <w:t xml:space="preserve"> </w:t>
+                            </w:r>
+                            <w:r>
+                              <w:rPr>
+                                <w:rStyle w:val="ad"/>
+                              </w:rPr>
+                              <w:t>按</w:t>
                             </w:r>
                             <w:r>
                               <w:rPr>
@@ -23431,7 +23995,13 @@
                         <w:rPr>
                           <w:rStyle w:val="ad"/>
                         </w:rPr>
-                        <w:t xml:space="preserve"> 按</w:t>
+                        <w:t xml:space="preserve"> </w:t>
+                      </w:r>
+                      <w:r>
+                        <w:rPr>
+                          <w:rStyle w:val="ad"/>
+                        </w:rPr>
+                        <w:t>按</w:t>
                       </w:r>
                       <w:r>
                         <w:rPr>
@@ -23573,14 +24143,7 @@
         <w:rPr>
           <w:rFonts w:hint="eastAsia"/>
         </w:rPr>
-        <w:t>不丢失特征</w:t>
-      </w:r>
-      <w:r>
-        <w:rPr>
-          <w:rFonts w:hint="eastAsia"/>
-        </w:rPr>
-        <w:lastRenderedPageBreak/>
-        <w:t>的同时，降低</w:t>
+        <w:t>不丢失特征的同时，降低</w:t>
       </w:r>
       <w:r>
         <w:rPr>
@@ -23705,7 +24268,21 @@
         <w:rPr>
           <w:rFonts w:hint="eastAsia"/>
         </w:rPr>
-        <w:t>从抽象意义来说，卷积层类似特征提取工具，提取到低阶或是高阶特征，而后由</w:t>
+        <w:t>从抽象意义来说，卷积</w:t>
+      </w:r>
+      <w:proofErr w:type="gramStart"/>
+      <w:r>
+        <w:rPr>
+          <w:rFonts w:hint="eastAsia"/>
+        </w:rPr>
+        <w:t>层类似</w:t>
+      </w:r>
+      <w:proofErr w:type="gramEnd"/>
+      <w:r>
+        <w:rPr>
+          <w:rFonts w:hint="eastAsia"/>
+        </w:rPr>
+        <w:t>特征提取工具，提取到低阶或是高阶特征，而后由</w:t>
       </w:r>
       <w:r>
         <w:rPr>
@@ -23752,9 +24329,6 @@
     <w:p>
       <w:pPr>
         <w:ind w:firstLine="420"/>
-        <w:rPr>
-          <w:rFonts w:hint="eastAsia"/>
-        </w:rPr>
       </w:pPr>
       <w:r>
         <w:rPr>
@@ -23802,7 +24376,28 @@
         <w:rPr>
           <w:rFonts w:hint="eastAsia"/>
         </w:rPr>
-        <w:t>卷积层无法做到这些，这时就必须要靠全连接层</w:t>
+        <w:t>卷</w:t>
+      </w:r>
+      <w:r>
+        <w:rPr>
+          <w:rFonts w:hint="eastAsia"/>
+        </w:rPr>
+        <w:lastRenderedPageBreak/>
+        <w:t>积</w:t>
+      </w:r>
+      <w:proofErr w:type="gramStart"/>
+      <w:r>
+        <w:rPr>
+          <w:rFonts w:hint="eastAsia"/>
+        </w:rPr>
+        <w:t>层无法</w:t>
+      </w:r>
+      <w:proofErr w:type="gramEnd"/>
+      <w:r>
+        <w:rPr>
+          <w:rFonts w:hint="eastAsia"/>
+        </w:rPr>
+        <w:t>做到这些，这时就必须要靠全连接层</w:t>
       </w:r>
       <w:r>
         <w:rPr>
@@ -23861,7 +24456,21 @@
         <w:rPr>
           <w:rFonts w:hint="eastAsia"/>
         </w:rPr>
-        <w:t>在分类任务中，卷积神网络非常有效</w:t>
+        <w:t>在分类任务中，卷积</w:t>
+      </w:r>
+      <w:proofErr w:type="gramStart"/>
+      <w:r>
+        <w:rPr>
+          <w:rFonts w:hint="eastAsia"/>
+        </w:rPr>
+        <w:t>神网络</w:t>
+      </w:r>
+      <w:proofErr w:type="gramEnd"/>
+      <w:r>
+        <w:rPr>
+          <w:rFonts w:hint="eastAsia"/>
+        </w:rPr>
+        <w:t>非常有效</w:t>
       </w:r>
       <w:r>
         <w:rPr>
@@ -23897,7 +24506,21 @@
         <w:rPr>
           <w:rFonts w:hint="eastAsia"/>
         </w:rPr>
-        <w:t>映射至特征空间。</w:t>
+        <w:t>映射</w:t>
+      </w:r>
+      <w:proofErr w:type="gramStart"/>
+      <w:r>
+        <w:rPr>
+          <w:rFonts w:hint="eastAsia"/>
+        </w:rPr>
+        <w:t>至特征</w:t>
+      </w:r>
+      <w:proofErr w:type="gramEnd"/>
+      <w:r>
+        <w:rPr>
+          <w:rFonts w:hint="eastAsia"/>
+        </w:rPr>
+        <w:t>空间。</w:t>
       </w:r>
       <w:r>
         <w:rPr>
@@ -23986,6 +24609,20 @@
     </w:p>
     <w:p>
       <w:pPr>
+        <w:ind w:firstLine="390"/>
+        <w:rPr>
+          <w:rFonts w:hint="eastAsia"/>
+        </w:rPr>
+      </w:pPr>
+      <w:r>
+        <w:rPr>
+          <w:rFonts w:hint="eastAsia"/>
+        </w:rPr>
+        <w:t>机器学习的问题中，过拟合是一个很常见的问题。过拟合指的是只能拟合训练数据，但不能很好地拟合不包含在训练数据中的其他数据的状态。机器学习的目标是提高泛化能力，即便是没有包含在训练数据里的未观测数据，也希望模型可以进行正确的识别。</w:t>
+      </w:r>
+    </w:p>
+    <w:p>
+      <w:pPr>
         <w:pStyle w:val="2"/>
       </w:pPr>
       <w:bookmarkStart w:id="27" w:name="_Toc41072752"/>
@@ -24076,12 +24713,14 @@
         </w:rPr>
         <w:t>拟合不足很多分类是错误的。</w:t>
       </w:r>
+      <w:proofErr w:type="gramStart"/>
       <w:r>
         <w:rPr>
           <w:rFonts w:hint="eastAsia"/>
         </w:rPr>
         <w:t>而方式</w:t>
       </w:r>
+      <w:proofErr w:type="gramEnd"/>
       <w:r>
         <w:rPr>
           <w:rFonts w:hint="eastAsia"/>
@@ -24113,14 +24752,7 @@
         <w:rPr>
           <w:rFonts w:hint="eastAsia"/>
         </w:rPr>
-        <w:t>有时候我们应该采用尽可能简单化的模型，可以</w:t>
-      </w:r>
-      <w:r>
-        <w:rPr>
-          <w:rFonts w:hint="eastAsia"/>
-        </w:rPr>
-        <w:lastRenderedPageBreak/>
-        <w:t>看到方式</w:t>
+        <w:t>有时候我们应该采用尽可能简单化的模型，可以看到方式</w:t>
       </w:r>
       <w:r>
         <w:rPr>
@@ -24297,8 +24929,16 @@
         <w:rPr>
           <w:rFonts w:hint="eastAsia"/>
         </w:rPr>
-        <w:t>常见的几种正则化都是</w:t>
-      </w:r>
+        <w:t>常见的几种正则</w:t>
+      </w:r>
+      <w:proofErr w:type="gramStart"/>
+      <w:r>
+        <w:rPr>
+          <w:rFonts w:hint="eastAsia"/>
+        </w:rPr>
+        <w:t>化都是</w:t>
+      </w:r>
+      <w:proofErr w:type="gramEnd"/>
       <w:r>
         <w:rPr>
           <w:rFonts w:hint="eastAsia"/>
@@ -24426,7 +25066,14 @@
         <w:rPr>
           <w:rFonts w:hint="eastAsia"/>
         </w:rPr>
-        <w:t>比较大的模型进行强烈惩罚</w:t>
+        <w:t>比较大的模型进行强</w:t>
+      </w:r>
+      <w:r>
+        <w:rPr>
+          <w:rFonts w:hint="eastAsia"/>
+        </w:rPr>
+        <w:lastRenderedPageBreak/>
+        <w:t>烈惩罚</w:t>
       </w:r>
       <w:r>
         <w:rPr>
@@ -25179,14 +25826,7 @@
         <w:rPr>
           <w:rFonts w:hint="eastAsia"/>
         </w:rPr>
-        <w:t>通常采用具有相</w:t>
-      </w:r>
-      <w:r>
-        <w:rPr>
-          <w:rFonts w:hint="eastAsia"/>
-        </w:rPr>
-        <w:lastRenderedPageBreak/>
-        <w:t>似效果的</w:t>
+        <w:t>通常采用具有相似效果的</w:t>
       </w:r>
       <w:r>
         <w:rPr>
@@ -25240,9 +25880,6 @@
     <w:p>
       <w:pPr>
         <w:ind w:firstLine="420"/>
-        <w:rPr>
-          <w:rFonts w:hint="eastAsia"/>
-        </w:rPr>
       </w:pPr>
       <w:r>
         <w:rPr>
@@ -25353,15 +25990,13 @@
         <w:rPr>
           <w:rFonts w:hint="eastAsia"/>
         </w:rPr>
+        <w:lastRenderedPageBreak/>
         <w:t>求平均</w:t>
       </w:r>
     </w:p>
     <w:p>
       <w:pPr>
         <w:ind w:firstLine="420"/>
-        <w:rPr>
-          <w:rFonts w:hint="eastAsia"/>
-        </w:rPr>
       </w:pPr>
       <w:r>
         <w:rPr>
@@ -25379,7 +26014,21 @@
         <w:rPr>
           <w:rFonts w:hint="eastAsia"/>
         </w:rPr>
-        <w:t>的神经网络使用了求平均的思想，</w:t>
+        <w:t>的神经网络使用了</w:t>
+      </w:r>
+      <w:proofErr w:type="gramStart"/>
+      <w:r>
+        <w:rPr>
+          <w:rFonts w:hint="eastAsia"/>
+        </w:rPr>
+        <w:t>求平均</w:t>
+      </w:r>
+      <w:proofErr w:type="gramEnd"/>
+      <w:r>
+        <w:rPr>
+          <w:rFonts w:hint="eastAsia"/>
+        </w:rPr>
+        <w:t>的思想，</w:t>
       </w:r>
       <w:r>
         <w:rPr>
@@ -25503,9 +26152,6 @@
     <w:p>
       <w:pPr>
         <w:ind w:firstLine="420"/>
-        <w:rPr>
-          <w:rFonts w:hint="eastAsia"/>
-        </w:rPr>
       </w:pPr>
       <w:r>
         <w:rPr>
@@ -25634,7 +26280,6 @@
         <w:rPr>
           <w:noProof/>
         </w:rPr>
-        <w:lastRenderedPageBreak/>
         <mc:AlternateContent>
           <mc:Choice Requires="wps">
             <w:drawing>
@@ -25802,7 +26447,21 @@
         <w:rPr>
           <w:rFonts w:hint="eastAsia"/>
         </w:rPr>
-        <w:t>图像识别领域中数据集数量基本在上万，乃至十万百万</w:t>
+        <w:t>图像识别领域中数据</w:t>
+      </w:r>
+      <w:proofErr w:type="gramStart"/>
+      <w:r>
+        <w:rPr>
+          <w:rFonts w:hint="eastAsia"/>
+        </w:rPr>
+        <w:t>集数量</w:t>
+      </w:r>
+      <w:proofErr w:type="gramEnd"/>
+      <w:r>
+        <w:rPr>
+          <w:rFonts w:hint="eastAsia"/>
+        </w:rPr>
+        <w:t>基本在上万，乃至十万百万</w:t>
       </w:r>
       <w:r>
         <w:rPr>
@@ -25832,7 +26491,14 @@
         <w:rPr>
           <w:rFonts w:hint="eastAsia"/>
         </w:rPr>
-        <w:t>，对内存的利用也不够充分。</w:t>
+        <w:t>，对</w:t>
+      </w:r>
+      <w:r>
+        <w:rPr>
+          <w:rFonts w:hint="eastAsia"/>
+        </w:rPr>
+        <w:lastRenderedPageBreak/>
+        <w:t>内存的利用也不够充分。</w:t>
       </w:r>
     </w:p>
     <w:p>
@@ -25910,9 +26576,6 @@
     <w:p>
       <w:pPr>
         <w:ind w:firstLine="420"/>
-        <w:rPr>
-          <w:rFonts w:hint="eastAsia"/>
-        </w:rPr>
       </w:pPr>
       <w:r>
         <w:rPr>
@@ -26048,9 +26711,6 @@
     <w:p>
       <w:pPr>
         <w:ind w:firstLine="420"/>
-        <w:rPr>
-          <w:rFonts w:hint="eastAsia"/>
-        </w:rPr>
       </w:pPr>
       <w:r>
         <w:rPr>
@@ -26143,7 +26803,21 @@
         <w:rPr>
           <w:rFonts w:hint="eastAsia"/>
         </w:rPr>
-        <w:t>当训练至即将收敛时，</w:t>
+        <w:t>当训练</w:t>
+      </w:r>
+      <w:proofErr w:type="gramStart"/>
+      <w:r>
+        <w:rPr>
+          <w:rFonts w:hint="eastAsia"/>
+        </w:rPr>
+        <w:t>至即将</w:t>
+      </w:r>
+      <w:proofErr w:type="gramEnd"/>
+      <w:r>
+        <w:rPr>
+          <w:rFonts w:hint="eastAsia"/>
+        </w:rPr>
+        <w:t>收敛时，</w:t>
       </w:r>
       <w:r>
         <w:rPr>
@@ -26194,9 +26868,6 @@
     <w:p>
       <w:pPr>
         <w:ind w:firstLine="420"/>
-        <w:rPr>
-          <w:rFonts w:hint="eastAsia"/>
-        </w:rPr>
       </w:pPr>
       <w:r>
         <w:rPr>
@@ -26274,14 +26945,7 @@
         <w:rPr>
           <w:rFonts w:hint="eastAsia"/>
         </w:rPr>
-        <w:t>即便是正数，也可能是非常大的值，使收敛的难度加大，需要训练</w:t>
-      </w:r>
-      <w:r>
-        <w:rPr>
-          <w:rFonts w:hint="eastAsia"/>
-        </w:rPr>
-        <w:lastRenderedPageBreak/>
-        <w:t>的时间</w:t>
+        <w:t>即便是正数，也可能是非常大的值，使收敛的难度加大，需要训练的时间</w:t>
       </w:r>
       <w:r>
         <w:rPr>
@@ -26305,9 +26969,6 @@
     <w:p>
       <w:pPr>
         <w:ind w:firstLine="420"/>
-        <w:rPr>
-          <w:rFonts w:hint="eastAsia"/>
-        </w:rPr>
       </w:pPr>
       <w:r>
         <w:rPr>
@@ -26478,6 +27139,7 @@
         <w:rPr>
           <w:rFonts w:hint="eastAsia"/>
         </w:rPr>
+        <w:lastRenderedPageBreak/>
         <w:t>Batch Normalization</w:t>
       </w:r>
       <w:bookmarkEnd w:id="31"/>
@@ -26562,9 +27224,6 @@
     <w:p>
       <w:pPr>
         <w:ind w:firstLine="420"/>
-        <w:rPr>
-          <w:rFonts w:hint="eastAsia"/>
-        </w:rPr>
       </w:pPr>
       <w:r>
         <w:t>Batch Normalization</w:t>
@@ -26693,7 +27352,21 @@
         <w:rPr>
           <w:rFonts w:hint="eastAsia"/>
         </w:rPr>
-        <w:t>能够保证即使是最后一层的输出值依然是保持分布在合理</w:t>
+        <w:t>能够保证即使是最后一层的输出</w:t>
+      </w:r>
+      <w:proofErr w:type="gramStart"/>
+      <w:r>
+        <w:rPr>
+          <w:rFonts w:hint="eastAsia"/>
+        </w:rPr>
+        <w:t>值依然</w:t>
+      </w:r>
+      <w:proofErr w:type="gramEnd"/>
+      <w:r>
+        <w:rPr>
+          <w:rFonts w:hint="eastAsia"/>
+        </w:rPr>
+        <w:t>是保持分布在合理</w:t>
       </w:r>
       <w:r>
         <w:rPr>
@@ -26849,9 +27522,6 @@
     <w:p>
       <w:pPr>
         <w:ind w:firstLine="420"/>
-        <w:rPr>
-          <w:rFonts w:hint="eastAsia"/>
-        </w:rPr>
       </w:pPr>
       <w:r>
         <w:rPr>
@@ -26896,9 +27566,6 @@
     <w:p>
       <w:pPr>
         <w:ind w:firstLine="420"/>
-        <w:rPr>
-          <w:rFonts w:hint="eastAsia"/>
-        </w:rPr>
       </w:pPr>
       <w:r>
         <w:rPr>
@@ -27009,15 +27676,11 @@
     <w:p>
       <w:pPr>
         <w:ind w:firstLine="420"/>
-        <w:rPr>
-          <w:rFonts w:hint="eastAsia"/>
-        </w:rPr>
-      </w:pPr>
-      <w:r>
-        <w:rPr>
-          <w:rFonts w:hint="eastAsia"/>
-        </w:rPr>
-        <w:lastRenderedPageBreak/>
+      </w:pPr>
+      <w:r>
+        <w:rPr>
+          <w:rFonts w:hint="eastAsia"/>
+        </w:rPr>
         <w:t>经过实验的证明，方向向量和大小标量分开进行训练，能够有效的加</w:t>
       </w:r>
       <w:r>
@@ -27133,6 +27796,7 @@
         <w:rPr>
           <w:rFonts w:hint="eastAsia"/>
         </w:rPr>
+        <w:lastRenderedPageBreak/>
         <w:t>数据伸缩不变性的特点。起到缓解梯度消失</w:t>
       </w:r>
       <w:r>
@@ -27265,9 +27929,6 @@
     <w:p>
       <w:pPr>
         <w:ind w:firstLine="420"/>
-        <w:rPr>
-          <w:rFonts w:hint="eastAsia"/>
-        </w:rPr>
       </w:pPr>
       <w:r>
         <w:rPr>
@@ -27619,9 +28280,6 @@
     <w:p>
       <w:pPr>
         <w:ind w:firstLine="420"/>
-        <w:rPr>
-          <w:rFonts w:hint="eastAsia"/>
-        </w:rPr>
       </w:pPr>
       <w:r>
         <w:rPr>
@@ -27784,6 +28442,7 @@
         </w:rPr>
         <w:t>统一都是</w:t>
       </w:r>
+      <w:proofErr w:type="gramStart"/>
       <w:r>
         <w:rPr>
           <w:rFonts w:hint="eastAsia"/>
@@ -27791,7 +28450,11 @@
         <w:t>32</w:t>
       </w:r>
       <w:r>
-        <w:t>x32x3</w:t>
+        <w:t>x32x</w:t>
+      </w:r>
+      <w:proofErr w:type="gramEnd"/>
+      <w:r>
+        <w:t>3</w:t>
       </w:r>
       <w:r>
         <w:rPr>
@@ -28094,7 +28757,6 @@
           <w:rFonts w:hint="eastAsia"/>
           <w:noProof/>
         </w:rPr>
-        <w:lastRenderedPageBreak/>
         <w:drawing>
           <wp:inline distT="0" distB="0" distL="0" distR="0" wp14:anchorId="0DEDDC2B" wp14:editId="0EDA3D69">
             <wp:extent cx="3708806" cy="2787869"/>
@@ -28146,6 +28808,7 @@
         <w:rPr>
           <w:noProof/>
         </w:rPr>
+        <w:lastRenderedPageBreak/>
         <mc:AlternateContent>
           <mc:Choice Requires="wps">
             <w:drawing>
@@ -28246,12 +28909,14 @@
         </w:rPr>
         <w:t>是由</w:t>
       </w:r>
+      <w:proofErr w:type="spellStart"/>
       <w:r>
         <w:rPr>
           <w:rFonts w:hint="eastAsia"/>
         </w:rPr>
         <w:t>Simonyan</w:t>
       </w:r>
+      <w:proofErr w:type="spellEnd"/>
       <w:r>
         <w:rPr>
           <w:rFonts w:hint="eastAsia"/>
@@ -28319,13 +28984,7 @@
         <w:rPr>
           <w:rFonts w:hint="eastAsia"/>
         </w:rPr>
-        <w:t>，表示</w:t>
-      </w:r>
-      <w:r>
-        <w:rPr>
-          <w:rFonts w:hint="eastAsia"/>
-        </w:rPr>
-        <w:t>牛津大学视觉几何组</w:t>
+        <w:t>，表示牛津大学视觉几何组</w:t>
       </w:r>
       <w:r>
         <w:rPr>
@@ -28339,6 +28998,7 @@
         </w:rPr>
         <w:t>模型最初是用于参加</w:t>
       </w:r>
+      <w:proofErr w:type="gramStart"/>
       <w:r>
         <w:rPr>
           <w:rFonts w:hint="eastAsia"/>
@@ -28349,7 +29009,14 @@
         <w:rPr>
           <w:rFonts w:hint="eastAsia"/>
         </w:rPr>
-        <w:t>年谷歌公司举办的</w:t>
+        <w:t>年谷歌公司</w:t>
+      </w:r>
+      <w:proofErr w:type="gramEnd"/>
+      <w:r>
+        <w:rPr>
+          <w:rFonts w:hint="eastAsia"/>
+        </w:rPr>
+        <w:t>举办的</w:t>
       </w:r>
       <w:r>
         <w:rPr>
@@ -28553,7 +29220,21 @@
         <w:rPr>
           <w:rFonts w:hint="eastAsia"/>
         </w:rPr>
-        <w:t>(ConvNet Configuration)</w:t>
+        <w:t>(</w:t>
+      </w:r>
+      <w:proofErr w:type="spellStart"/>
+      <w:r>
+        <w:rPr>
+          <w:rFonts w:hint="eastAsia"/>
+        </w:rPr>
+        <w:t>ConvNet</w:t>
+      </w:r>
+      <w:proofErr w:type="spellEnd"/>
+      <w:r>
+        <w:rPr>
+          <w:rFonts w:hint="eastAsia"/>
+        </w:rPr>
+        <w:t xml:space="preserve"> Configuration)</w:t>
       </w:r>
       <w:r>
         <w:rPr>
@@ -28637,7 +29318,6 @@
           <w:rFonts w:hint="eastAsia"/>
           <w:noProof/>
         </w:rPr>
-        <w:lastRenderedPageBreak/>
         <w:drawing>
           <wp:inline distT="0" distB="0" distL="0" distR="0" wp14:anchorId="710302F9" wp14:editId="05E38886">
             <wp:extent cx="3410075" cy="3533242"/>
@@ -28748,7 +29428,13 @@
                               <w:rPr>
                                 <w:rStyle w:val="ad"/>
                               </w:rPr>
-                              <w:t xml:space="preserve"> VGG网络</w:t>
+                              <w:t xml:space="preserve"> VGG</w:t>
+                            </w:r>
+                            <w:r>
+                              <w:rPr>
+                                <w:rStyle w:val="ad"/>
+                              </w:rPr>
+                              <w:t>网络</w:t>
                             </w:r>
                             <w:r>
                               <w:rPr>
@@ -28797,7 +29483,13 @@
                         <w:rPr>
                           <w:rStyle w:val="ad"/>
                         </w:rPr>
-                        <w:t xml:space="preserve"> VGG网络</w:t>
+                        <w:t xml:space="preserve"> VGG</w:t>
+                      </w:r>
+                      <w:r>
+                        <w:rPr>
+                          <w:rStyle w:val="ad"/>
+                        </w:rPr>
+                        <w:t>网络</w:t>
                       </w:r>
                       <w:r>
                         <w:rPr>
@@ -28861,6 +29553,7 @@
         <w:rPr>
           <w:rFonts w:hint="eastAsia"/>
         </w:rPr>
+        <w:lastRenderedPageBreak/>
         <w:t>共包含：</w:t>
       </w:r>
       <w:r>
@@ -29069,7 +29762,21 @@
         <w:rPr>
           <w:rFonts w:hint="eastAsia"/>
         </w:rPr>
-        <w:t>所有的卷积核使用相同的尺寸</w:t>
+        <w:t>所有的卷积</w:t>
+      </w:r>
+      <w:proofErr w:type="gramStart"/>
+      <w:r>
+        <w:rPr>
+          <w:rFonts w:hint="eastAsia"/>
+        </w:rPr>
+        <w:t>核使用</w:t>
+      </w:r>
+      <w:proofErr w:type="gramEnd"/>
+      <w:r>
+        <w:rPr>
+          <w:rFonts w:hint="eastAsia"/>
+        </w:rPr>
+        <w:t>相同的尺寸</w:t>
       </w:r>
       <w:r>
         <w:rPr>
@@ -29268,14 +29975,7 @@
         <w:rPr>
           <w:rFonts w:hint="eastAsia"/>
         </w:rPr>
-        <w:t>，每个块内包含</w:t>
-      </w:r>
-      <w:r>
-        <w:rPr>
-          <w:rFonts w:hint="eastAsia"/>
-        </w:rPr>
-        <w:lastRenderedPageBreak/>
-        <w:t>若干卷积层和一个池化层</w:t>
+        <w:t>，每个块内包含若干卷积层和一个池化层</w:t>
       </w:r>
       <w:r>
         <w:rPr>
@@ -29299,8 +29999,16 @@
         <w:rPr>
           <w:rFonts w:hint="eastAsia"/>
         </w:rPr>
-        <w:t>卷积层包含的卷积核数量</w:t>
-      </w:r>
+        <w:t>卷积层包含的卷积</w:t>
+      </w:r>
+      <w:proofErr w:type="gramStart"/>
+      <w:r>
+        <w:rPr>
+          <w:rFonts w:hint="eastAsia"/>
+        </w:rPr>
+        <w:t>核数量</w:t>
+      </w:r>
+      <w:proofErr w:type="gramEnd"/>
       <w:r>
         <w:rPr>
           <w:rFonts w:hint="eastAsia"/>
@@ -29341,7 +30049,21 @@
         <w:rPr>
           <w:rFonts w:hint="eastAsia"/>
         </w:rPr>
-        <w:t>卷积核数量逐块翻倍：</w:t>
+        <w:t>卷积</w:t>
+      </w:r>
+      <w:proofErr w:type="gramStart"/>
+      <w:r>
+        <w:rPr>
+          <w:rFonts w:hint="eastAsia"/>
+        </w:rPr>
+        <w:t>核数量</w:t>
+      </w:r>
+      <w:proofErr w:type="gramEnd"/>
+      <w:r>
+        <w:rPr>
+          <w:rFonts w:hint="eastAsia"/>
+        </w:rPr>
+        <w:t>逐块翻倍：</w:t>
       </w:r>
       <w:r>
         <w:rPr>
@@ -29661,6 +30383,7 @@
         </w:rPr>
         <w:t>成为</w:t>
       </w:r>
+      <w:proofErr w:type="gramStart"/>
       <w:r>
         <w:rPr>
           <w:rFonts w:hint="eastAsia"/>
@@ -29668,7 +30391,11 @@
         <w:t>3</w:t>
       </w:r>
       <w:r>
-        <w:t>2x32x3</w:t>
+        <w:t>2x32x</w:t>
+      </w:r>
+      <w:proofErr w:type="gramEnd"/>
+      <w:r>
+        <w:t>3</w:t>
       </w:r>
       <w:r>
         <w:rPr>
@@ -29756,7 +30483,14 @@
         <w:rPr>
           <w:rFonts w:hint="eastAsia"/>
         </w:rPr>
-        <w:t>全连接层不采用庞大的三层结构，而是采用平展层</w:t>
+        <w:t>全连接层不采用庞大的三层结构，而是采用</w:t>
+      </w:r>
+      <w:proofErr w:type="gramStart"/>
+      <w:r>
+        <w:rPr>
+          <w:rFonts w:hint="eastAsia"/>
+        </w:rPr>
+        <w:t>平展层</w:t>
       </w:r>
       <w:r>
         <w:rPr>
@@ -29764,6 +30498,7 @@
         </w:rPr>
         <w:t>加</w:t>
       </w:r>
+      <w:proofErr w:type="gramEnd"/>
       <w:r>
         <w:rPr>
           <w:rFonts w:hint="eastAsia"/>
@@ -29780,6 +30515,7 @@
         <w:rPr>
           <w:rFonts w:hint="eastAsia"/>
         </w:rPr>
+        <w:lastRenderedPageBreak/>
         <w:t>softmax</w:t>
       </w:r>
       <w:r>
@@ -30056,7 +30792,6 @@
         <w:rPr>
           <w:noProof/>
         </w:rPr>
-        <w:lastRenderedPageBreak/>
         <w:drawing>
           <wp:inline distT="0" distB="0" distL="0" distR="0" wp14:anchorId="3B371B36" wp14:editId="5C7F5E37">
             <wp:extent cx="4396751" cy="3562502"/>
@@ -30391,7 +31126,14 @@
         <w:rPr>
           <w:rFonts w:hint="eastAsia"/>
         </w:rPr>
-        <w:t>存在由对称的特点</w:t>
+        <w:t>存在由对称</w:t>
+      </w:r>
+      <w:r>
+        <w:rPr>
+          <w:rFonts w:hint="eastAsia"/>
+        </w:rPr>
+        <w:lastRenderedPageBreak/>
+        <w:t>的特点</w:t>
       </w:r>
       <w:r>
         <w:rPr>
@@ -30510,7 +31252,6 @@
         <w:rPr>
           <w:rFonts w:hint="eastAsia"/>
         </w:rPr>
-        <w:lastRenderedPageBreak/>
         <w:t>旋转带来的收益可能和翻转有些类似，但是不是所有的图像都可以旋转，如果图片是正方形就可以。</w:t>
       </w:r>
     </w:p>
@@ -30533,9 +31274,6 @@
     <w:p>
       <w:pPr>
         <w:ind w:firstLine="420"/>
-        <w:rPr>
-          <w:rFonts w:hint="eastAsia"/>
-        </w:rPr>
       </w:pPr>
       <w:r>
         <w:rPr>
@@ -30736,9 +31474,6 @@
     <w:p>
       <w:pPr>
         <w:ind w:firstLine="420"/>
-        <w:rPr>
-          <w:rFonts w:hint="eastAsia"/>
-        </w:rPr>
       </w:pPr>
       <w:r>
         <w:rPr>
@@ -30837,7 +31572,14 @@
         <w:rPr>
           <w:rFonts w:hint="eastAsia"/>
         </w:rPr>
-        <w:t>对颜色的数据增强，包括色彩的饱和度、亮度和对比度（</w:t>
+        <w:t>对颜色的数据增强，包括色彩的饱和度、亮度和</w:t>
+      </w:r>
+      <w:r>
+        <w:rPr>
+          <w:rFonts w:hint="eastAsia"/>
+        </w:rPr>
+        <w:lastRenderedPageBreak/>
+        <w:t>对比度（</w:t>
       </w:r>
       <w:r>
         <w:rPr>
@@ -31019,14 +31761,7 @@
         <w:rPr>
           <w:rFonts w:hint="eastAsia"/>
         </w:rPr>
-        <w:t>随机的矩形</w:t>
-      </w:r>
-      <w:r>
-        <w:rPr>
-          <w:rFonts w:hint="eastAsia"/>
-        </w:rPr>
-        <w:lastRenderedPageBreak/>
-        <w:t>区域上</w:t>
+        <w:t>随机的矩形区域上</w:t>
       </w:r>
       <w:r>
         <w:rPr>
@@ -31172,12 +31907,14 @@
         </w:rPr>
         <w:t>、</w:t>
       </w:r>
+      <w:proofErr w:type="spellStart"/>
       <w:r>
         <w:rPr>
           <w:shd w:val="clear" w:color="auto" w:fill="FFFFFF"/>
         </w:rPr>
         <w:t>mixup</w:t>
       </w:r>
+      <w:proofErr w:type="spellEnd"/>
       <w:r>
         <w:rPr>
           <w:shd w:val="clear" w:color="auto" w:fill="FFFFFF"/>
@@ -31191,12 +31928,14 @@
         </w:rPr>
         <w:t>、</w:t>
       </w:r>
+      <w:proofErr w:type="spellStart"/>
       <w:r>
         <w:rPr>
           <w:shd w:val="clear" w:color="auto" w:fill="FFFFFF"/>
         </w:rPr>
         <w:t>SamplePairing</w:t>
       </w:r>
+      <w:proofErr w:type="spellEnd"/>
       <w:r>
         <w:rPr>
           <w:rFonts w:hint="eastAsia"/>
@@ -31286,7 +32025,6 @@
       <w:pPr>
         <w:ind w:firstLine="420"/>
         <w:rPr>
-          <w:rFonts w:hint="eastAsia"/>
           <w:shd w:val="clear" w:color="auto" w:fill="FFFFFF"/>
         </w:rPr>
       </w:pPr>
@@ -31546,7 +32284,23 @@
           <w:rFonts w:hint="eastAsia"/>
           <w:shd w:val="clear" w:color="auto" w:fill="FFFFFF"/>
         </w:rPr>
-        <w:t>样本采用同样的数据增强方法处理后得到的值求平均，</w:t>
+        <w:t>样本采用同样的数据增强方法处理后得到</w:t>
+      </w:r>
+      <w:proofErr w:type="gramStart"/>
+      <w:r>
+        <w:rPr>
+          <w:rFonts w:hint="eastAsia"/>
+          <w:shd w:val="clear" w:color="auto" w:fill="FFFFFF"/>
+        </w:rPr>
+        <w:t>的值求平均</w:t>
+      </w:r>
+      <w:proofErr w:type="gramEnd"/>
+      <w:r>
+        <w:rPr>
+          <w:rFonts w:hint="eastAsia"/>
+          <w:shd w:val="clear" w:color="auto" w:fill="FFFFFF"/>
+        </w:rPr>
+        <w:t>，</w:t>
       </w:r>
       <w:r>
         <w:rPr>
@@ -31607,13 +32361,14 @@
         <w:rPr>
           <w:rFonts w:hint="eastAsia"/>
         </w:rPr>
+        <w:lastRenderedPageBreak/>
         <w:t>卷积神经网络应用</w:t>
       </w:r>
       <w:bookmarkEnd w:id="45"/>
     </w:p>
     <w:p>
       <w:pPr>
-        <w:ind w:left="390"/>
+        <w:ind w:firstLine="390"/>
       </w:pPr>
       <w:r>
         <w:rPr>
@@ -31695,7 +32450,6 @@
         <w:rPr>
           <w:rFonts w:hint="eastAsia"/>
         </w:rPr>
-        <w:lastRenderedPageBreak/>
         <w:t>图像预处理</w:t>
       </w:r>
       <w:bookmarkEnd w:id="46"/>
@@ -32058,6 +32812,9 @@
       <w:bookmarkEnd w:id="48"/>
     </w:p>
     <w:p>
+      <w:pPr>
+        <w:ind w:firstLine="420"/>
+      </w:pPr>
       <w:r>
         <w:rPr>
           <w:rFonts w:hint="eastAsia"/>
@@ -32110,7 +32867,14 @@
         <w:rPr>
           <w:rFonts w:hint="eastAsia"/>
         </w:rPr>
-        <w:t>常见多分类预测任务的最后一层网络的激活函数是</w:t>
+        <w:t>常见多分类预测任务的最后一层网络的激活函数</w:t>
+      </w:r>
+      <w:r>
+        <w:rPr>
+          <w:rFonts w:hint="eastAsia"/>
+        </w:rPr>
+        <w:lastRenderedPageBreak/>
+        <w:t>是</w:t>
       </w:r>
       <w:r>
         <w:rPr>
@@ -32243,9 +33007,11 @@
         </w:rPr>
         <w:t>，方法名：</w:t>
       </w:r>
+      <w:proofErr w:type="spellStart"/>
       <w:r>
         <w:t>to_categorical</w:t>
       </w:r>
+      <w:proofErr w:type="spellEnd"/>
       <w:r>
         <w:rPr>
           <w:rFonts w:hint="eastAsia"/>
@@ -32266,7 +33032,6 @@
         <w:rPr>
           <w:rFonts w:hint="eastAsia"/>
         </w:rPr>
-        <w:lastRenderedPageBreak/>
         <w:t>选择</w:t>
       </w:r>
       <w:r>
@@ -32410,7 +33175,15 @@
         <w:t>6]</w:t>
       </w:r>
       <w:r>
-        <w:t xml:space="preserve"> Dominic Masters, Carlo Luschi,Revisiting Small Batch Training for Deep Neural Networks</w:t>
+        <w:t xml:space="preserve"> Dominic Masters, Carlo </w:t>
+      </w:r>
+      <w:proofErr w:type="spellStart"/>
+      <w:r>
+        <w:t>Luschi,Revisiting</w:t>
+      </w:r>
+      <w:proofErr w:type="spellEnd"/>
+      <w:r>
+        <w:t xml:space="preserve"> Small Batch Training for Deep Neural Networks</w:t>
       </w:r>
       <w:r>
         <w:rPr>
@@ -32717,6 +33490,7 @@
         </w:rPr>
         <w:t>中存在专门的</w:t>
       </w:r>
+      <w:proofErr w:type="spellStart"/>
       <w:r>
         <w:rPr>
           <w:rFonts w:hint="eastAsia"/>
@@ -32726,6 +33500,7 @@
       <w:r>
         <w:t>Generator</w:t>
       </w:r>
+      <w:proofErr w:type="spellEnd"/>
       <w:r>
         <w:rPr>
           <w:rFonts w:hint="eastAsia"/>
@@ -32736,7 +33511,14 @@
         <w:rPr>
           <w:rFonts w:hint="eastAsia"/>
         </w:rPr>
-        <w:t>。在训练的初期不建议直接打开数据增强，</w:t>
+        <w:t>。在训练的初期不建议直接打开数据增</w:t>
+      </w:r>
+      <w:r>
+        <w:rPr>
+          <w:rFonts w:hint="eastAsia"/>
+        </w:rPr>
+        <w:lastRenderedPageBreak/>
+        <w:t>强，</w:t>
       </w:r>
       <w:r>
         <w:rPr>
@@ -32800,7 +33582,21 @@
         <w:rPr>
           <w:rFonts w:hint="eastAsia"/>
         </w:rPr>
-        <w:t>每一个超参数对训练效果有着不同的影响，过往的训练经验或者是其他人的论文中的超参数，不一定就是最适合自己模型，超参数的选择需要反复的尝试和考量。</w:t>
+        <w:t>每一个超参数对训练效果有着不同的影响，过往的训练经验或者是其他人的论文中的超参数，不一定就是最适合自己模型，超参数的选择需要反复的尝试和</w:t>
+      </w:r>
+      <w:proofErr w:type="gramStart"/>
+      <w:r>
+        <w:rPr>
+          <w:rFonts w:hint="eastAsia"/>
+        </w:rPr>
+        <w:t>考量</w:t>
+      </w:r>
+      <w:proofErr w:type="gramEnd"/>
+      <w:r>
+        <w:rPr>
+          <w:rFonts w:hint="eastAsia"/>
+        </w:rPr>
+        <w:t>。</w:t>
       </w:r>
     </w:p>
     <w:p>
@@ -32816,7 +33612,6 @@
         <w:rPr>
           <w:rFonts w:hint="eastAsia"/>
         </w:rPr>
-        <w:lastRenderedPageBreak/>
         <w:t>学习率</w:t>
       </w:r>
       <w:bookmarkEnd w:id="52"/>
@@ -32945,12 +33740,14 @@
         </w:rPr>
         <w:t>的</w:t>
       </w:r>
+      <w:proofErr w:type="gramStart"/>
       <w:r>
         <w:rPr>
           <w:rFonts w:hint="eastAsia"/>
         </w:rPr>
         <w:t>学习率能保障</w:t>
       </w:r>
+      <w:proofErr w:type="gramEnd"/>
       <w:r>
         <w:rPr>
           <w:rFonts w:hint="eastAsia"/>
@@ -32991,13 +33788,27 @@
         <w:rPr>
           <w:rFonts w:hint="eastAsia"/>
         </w:rPr>
-        <w:t>而较大的学习率虽然步长较大，但在训练的末轮</w:t>
-      </w:r>
-      <w:r>
-        <w:rPr>
-          <w:rFonts w:hint="eastAsia"/>
-        </w:rPr>
-        <w:t>容易在较大的范围内产生来回振荡，而不能收敛至更小的值。</w:t>
+        <w:t>而较大的学习率虽然步长较大，但在训练的末</w:t>
+      </w:r>
+      <w:proofErr w:type="gramStart"/>
+      <w:r>
+        <w:rPr>
+          <w:rFonts w:hint="eastAsia"/>
+        </w:rPr>
+        <w:t>轮</w:t>
+      </w:r>
+      <w:r>
+        <w:rPr>
+          <w:rFonts w:hint="eastAsia"/>
+        </w:rPr>
+        <w:t>容易</w:t>
+      </w:r>
+      <w:proofErr w:type="gramEnd"/>
+      <w:r>
+        <w:rPr>
+          <w:rFonts w:hint="eastAsia"/>
+        </w:rPr>
+        <w:t>在较大的范围内产生来回振荡，而不能收敛至更小的值。</w:t>
       </w:r>
     </w:p>
     <w:p>
@@ -33151,13 +33962,41 @@
         <w:rPr>
           <w:rFonts w:hint="eastAsia"/>
         </w:rPr>
-        <w:t>，结合小学习率</w:t>
-      </w:r>
-      <w:r>
-        <w:rPr>
-          <w:rFonts w:hint="eastAsia"/>
-        </w:rPr>
-        <w:t>使用，能够在末轮学习当中，发挥出最优秀的效果</w:t>
+        <w:t>，结合</w:t>
+      </w:r>
+      <w:proofErr w:type="gramStart"/>
+      <w:r>
+        <w:rPr>
+          <w:rFonts w:hint="eastAsia"/>
+        </w:rPr>
+        <w:t>小学习</w:t>
+      </w:r>
+      <w:proofErr w:type="gramEnd"/>
+      <w:r>
+        <w:rPr>
+          <w:rFonts w:hint="eastAsia"/>
+        </w:rPr>
+        <w:t>率</w:t>
+      </w:r>
+      <w:r>
+        <w:rPr>
+          <w:rFonts w:hint="eastAsia"/>
+        </w:rPr>
+        <w:t>使用，能够在末</w:t>
+      </w:r>
+      <w:proofErr w:type="gramStart"/>
+      <w:r>
+        <w:rPr>
+          <w:rFonts w:hint="eastAsia"/>
+        </w:rPr>
+        <w:t>轮学习</w:t>
+      </w:r>
+      <w:proofErr w:type="gramEnd"/>
+      <w:r>
+        <w:rPr>
+          <w:rFonts w:hint="eastAsia"/>
+        </w:rPr>
+        <w:t>当中，发挥出最优秀的效果</w:t>
       </w:r>
       <w:r>
         <w:rPr>
@@ -33179,6 +34018,7 @@
         <w:rPr>
           <w:rFonts w:hint="eastAsia"/>
         </w:rPr>
+        <w:lastRenderedPageBreak/>
         <w:t>训练轮次</w:t>
       </w:r>
       <w:bookmarkEnd w:id="53"/>
@@ -33268,7 +34108,6 @@
         <w:rPr>
           <w:rFonts w:hint="eastAsia"/>
         </w:rPr>
-        <w:lastRenderedPageBreak/>
         <w:t>我机器的性能不是很好，在训练的过程中，程序有时发生卡顿，导致整个训练结果的丢失，这非常的影响训练的效果。</w:t>
       </w:r>
       <w:r>
@@ -33426,6 +34265,24 @@
         <w:rPr>
           <w:rFonts w:hint="eastAsia"/>
         </w:rPr>
+        <w:t>实验环境使用如下</w:t>
+      </w:r>
+      <w:r>
+        <w:rPr>
+          <w:rFonts w:hint="eastAsia"/>
+        </w:rPr>
+        <w:t>：</w:t>
+      </w:r>
+      <w:r>
+        <w:rPr>
+          <w:rFonts w:hint="eastAsia"/>
+        </w:rPr>
+        <w:t>操作</w:t>
+      </w:r>
+      <w:r>
+        <w:rPr>
+          <w:rFonts w:hint="eastAsia"/>
+        </w:rPr>
         <w:t>系统：</w:t>
       </w:r>
       <w:r>
@@ -33442,6 +34299,116 @@
           <w:rFonts w:hint="eastAsia"/>
         </w:rPr>
         <w:t>10</w:t>
+      </w:r>
+      <w:r>
+        <w:rPr>
+          <w:rFonts w:hint="eastAsia"/>
+        </w:rPr>
+        <w:t>；</w:t>
+      </w:r>
+      <w:r>
+        <w:rPr>
+          <w:rFonts w:hint="eastAsia"/>
+        </w:rPr>
+        <w:t>编程语言：</w:t>
+      </w:r>
+      <w:r>
+        <w:rPr>
+          <w:rFonts w:hint="eastAsia"/>
+        </w:rPr>
+        <w:t>python</w:t>
+      </w:r>
+      <w:r>
+        <w:rPr>
+          <w:rFonts w:hint="eastAsia"/>
+        </w:rPr>
+        <w:t>；</w:t>
+      </w:r>
+      <w:r>
+        <w:rPr>
+          <w:rFonts w:hint="eastAsia"/>
+        </w:rPr>
+        <w:t>网络框架：</w:t>
+      </w:r>
+      <w:r>
+        <w:rPr>
+          <w:rFonts w:hint="eastAsia"/>
+        </w:rPr>
+        <w:t>tensorflow</w:t>
+      </w:r>
+      <w:r>
+        <w:rPr>
+          <w:rFonts w:hint="eastAsia"/>
+        </w:rPr>
+        <w:t>、</w:t>
+      </w:r>
+      <w:proofErr w:type="spellStart"/>
+      <w:r>
+        <w:rPr>
+          <w:rFonts w:hint="eastAsia"/>
+        </w:rPr>
+        <w:t>keras</w:t>
+      </w:r>
+      <w:proofErr w:type="spellEnd"/>
+      <w:r>
+        <w:rPr>
+          <w:rFonts w:hint="eastAsia"/>
+        </w:rPr>
+        <w:t>；</w:t>
+      </w:r>
+      <w:r>
+        <w:rPr>
+          <w:rFonts w:hint="eastAsia"/>
+        </w:rPr>
+        <w:t>G</w:t>
+      </w:r>
+      <w:r>
+        <w:t>PU</w:t>
+      </w:r>
+      <w:r>
+        <w:rPr>
+          <w:rFonts w:hint="eastAsia"/>
+        </w:rPr>
+        <w:t>：</w:t>
+      </w:r>
+      <w:r>
+        <w:rPr>
+          <w:rFonts w:hint="eastAsia"/>
+        </w:rPr>
+        <w:t>G</w:t>
+      </w:r>
+      <w:r>
+        <w:t>TX 1650 super</w:t>
+      </w:r>
+      <w:r>
+        <w:t xml:space="preserve"> </w:t>
+      </w:r>
+      <w:r>
+        <w:rPr>
+          <w:rFonts w:hint="eastAsia"/>
+        </w:rPr>
+        <w:t>4</w:t>
+      </w:r>
+      <w:r>
+        <w:t>G</w:t>
+      </w:r>
+      <w:r>
+        <w:t>;</w:t>
+      </w:r>
+      <w:r>
+        <w:rPr>
+          <w:rFonts w:hint="eastAsia"/>
+        </w:rPr>
+        <w:t>内存：</w:t>
+      </w:r>
+      <w:r>
+        <w:rPr>
+          <w:rFonts w:hint="eastAsia"/>
+        </w:rPr>
+        <w:t>16</w:t>
+      </w:r>
+      <w:r>
+        <w:t>GB</w:t>
       </w:r>
       <w:r>
         <w:rPr>
@@ -33451,58 +34418,178 @@
       </w:r>
     </w:p>
     <w:p>
-      <w:r>
-        <w:rPr>
-          <w:rFonts w:hint="eastAsia"/>
-        </w:rPr>
-        <w:t>编程语言：</w:t>
-      </w:r>
-      <w:r>
-        <w:rPr>
-          <w:rFonts w:hint="eastAsia"/>
-        </w:rPr>
-        <w:t>python</w:t>
-      </w:r>
-      <w:r>
-        <w:rPr>
-          <w:rFonts w:hint="eastAsia"/>
-        </w:rPr>
-        <w:t>；</w:t>
+      <w:pPr>
+        <w:ind w:firstLine="420"/>
+      </w:pPr>
+      <w:r>
+        <w:rPr>
+          <w:rFonts w:hint="eastAsia"/>
+        </w:rPr>
+        <w:t>由于</w:t>
+      </w:r>
+      <w:r>
+        <w:rPr>
+          <w:rFonts w:hint="eastAsia"/>
+        </w:rPr>
+        <w:t>G</w:t>
+      </w:r>
+      <w:r>
+        <w:t>PU</w:t>
+      </w:r>
+      <w:r>
+        <w:rPr>
+          <w:rFonts w:hint="eastAsia"/>
+        </w:rPr>
+        <w:t>的内存只有</w:t>
+      </w:r>
+      <w:r>
+        <w:rPr>
+          <w:rFonts w:hint="eastAsia"/>
+        </w:rPr>
+        <w:t>4</w:t>
+      </w:r>
+      <w:r>
+        <w:t>G</w:t>
+      </w:r>
+      <w:r>
+        <w:rPr>
+          <w:rFonts w:hint="eastAsia"/>
+        </w:rPr>
+        <w:t>，在开启数据增强的时候内存不够用</w:t>
+      </w:r>
+      <w:r>
+        <w:rPr>
+          <w:rFonts w:hint="eastAsia"/>
+        </w:rPr>
+        <w:t>，</w:t>
+      </w:r>
+      <w:r>
+        <w:rPr>
+          <w:rFonts w:hint="eastAsia"/>
+        </w:rPr>
+        <w:t>启用了</w:t>
+      </w:r>
+      <w:r>
+        <w:rPr>
+          <w:rFonts w:hint="eastAsia"/>
+        </w:rPr>
+        <w:t>tensorflow</w:t>
+      </w:r>
+      <w:r>
+        <w:rPr>
+          <w:rFonts w:hint="eastAsia"/>
+        </w:rPr>
+        <w:t>自带的动态内存分配，这会使得部分的数据分配在普通内存上，而不是全部位于</w:t>
+      </w:r>
+      <w:r>
+        <w:rPr>
+          <w:rFonts w:hint="eastAsia"/>
+        </w:rPr>
+        <w:t>G</w:t>
+      </w:r>
+      <w:r>
+        <w:t>PU</w:t>
+      </w:r>
+      <w:r>
+        <w:rPr>
+          <w:rFonts w:hint="eastAsia"/>
+        </w:rPr>
+        <w:t>，稍微的降低了学习效率。</w:t>
       </w:r>
     </w:p>
     <w:p>
-      <w:r>
-        <w:rPr>
-          <w:rFonts w:hint="eastAsia"/>
-        </w:rPr>
-        <w:t>网络框架：</w:t>
-      </w:r>
-      <w:r>
-        <w:rPr>
-          <w:rFonts w:hint="eastAsia"/>
-        </w:rPr>
-        <w:t>tensorflow</w:t>
-      </w:r>
-      <w:r>
-        <w:rPr>
-          <w:rFonts w:hint="eastAsia"/>
-        </w:rPr>
-        <w:t>、</w:t>
-      </w:r>
-      <w:r>
-        <w:rPr>
-          <w:rFonts w:hint="eastAsia"/>
-        </w:rPr>
-        <w:t>keras</w:t>
-      </w:r>
-      <w:r>
-        <w:rPr>
-          <w:rFonts w:hint="eastAsia"/>
-        </w:rPr>
-        <w:t>；</w:t>
+      <w:pPr>
+        <w:ind w:firstLine="420"/>
+      </w:pPr>
+      <w:r>
+        <w:rPr>
+          <w:rFonts w:hint="eastAsia"/>
+        </w:rPr>
+        <w:t>在这个配置下，</w:t>
+      </w:r>
+      <w:r>
+        <w:rPr>
+          <w:rFonts w:hint="eastAsia"/>
+        </w:rPr>
+        <w:t>不开启数据增强的条件下，单论次训练用时约</w:t>
+      </w:r>
+      <w:r>
+        <w:rPr>
+          <w:rFonts w:hint="eastAsia"/>
+        </w:rPr>
+        <w:t>20</w:t>
+      </w:r>
+      <w:r>
+        <w:rPr>
+          <w:rFonts w:hint="eastAsia"/>
+        </w:rPr>
+        <w:t>秒</w:t>
+      </w:r>
+      <w:r>
+        <w:rPr>
+          <w:rFonts w:hint="eastAsia"/>
+        </w:rPr>
+        <w:t>。</w:t>
+      </w:r>
+      <w:r>
+        <w:rPr>
+          <w:rFonts w:hint="eastAsia"/>
+        </w:rPr>
+        <w:t>开启后，</w:t>
+      </w:r>
+      <w:r>
+        <w:rPr>
+          <w:rFonts w:hint="eastAsia"/>
+        </w:rPr>
+        <w:t>单论次的训练用时约为</w:t>
+      </w:r>
+      <w:r>
+        <w:rPr>
+          <w:rFonts w:hint="eastAsia"/>
+        </w:rPr>
+        <w:t>1</w:t>
+      </w:r>
+      <w:r>
+        <w:rPr>
+          <w:rFonts w:hint="eastAsia"/>
+        </w:rPr>
+        <w:t>分钟。</w:t>
       </w:r>
     </w:p>
     <w:p>
+      <w:pPr>
+        <w:ind w:firstLine="420"/>
+      </w:pPr>
+      <w:r>
+        <w:rPr>
+          <w:rFonts w:hint="eastAsia"/>
+        </w:rPr>
+        <w:t>在较差的学习环境下，也有很多的加快学习效率方法，最重要的前提是保障训练效果不造成明显的影响</w:t>
+      </w:r>
+      <w:r>
+        <w:rPr>
+          <w:rFonts w:hint="eastAsia"/>
+        </w:rPr>
+        <w:t>。</w:t>
+      </w:r>
+      <w:r>
+        <w:rPr>
+          <w:rFonts w:hint="eastAsia"/>
+        </w:rPr>
+        <w:t>例如提高学习率，调整</w:t>
+      </w:r>
+      <w:r>
+        <w:rPr>
+          <w:rFonts w:hint="eastAsia"/>
+        </w:rPr>
+        <w:t>batch</w:t>
+      </w:r>
+      <w:r>
+        <w:rPr>
+          <w:rFonts w:hint="eastAsia"/>
+        </w:rPr>
+        <w:t>至</w:t>
+      </w:r>
       <w:r>
         <w:rPr>
           <w:rFonts w:hint="eastAsia"/>
@@ -33516,249 +34603,20 @@
         <w:rPr>
           <w:rFonts w:hint="eastAsia"/>
         </w:rPr>
-        <w:t>：</w:t>
-      </w:r>
-      <w:r>
-        <w:rPr>
-          <w:rFonts w:hint="eastAsia"/>
-        </w:rPr>
-        <w:t>G</w:t>
-      </w:r>
-      <w:r>
-        <w:t>TX 1650 super</w:t>
-      </w:r>
-      <w:r>
-        <w:t xml:space="preserve"> </w:t>
-      </w:r>
-      <w:r>
-        <w:rPr>
-          <w:rFonts w:hint="eastAsia"/>
-        </w:rPr>
-        <w:t>4</w:t>
-      </w:r>
-      <w:r>
-        <w:t>G</w:t>
-      </w:r>
-      <w:r>
-        <w:t>;</w:t>
-      </w:r>
-    </w:p>
-    <w:p>
-      <w:r>
-        <w:rPr>
-          <w:rFonts w:hint="eastAsia"/>
-        </w:rPr>
-        <w:t>内存：</w:t>
-      </w:r>
-      <w:r>
-        <w:rPr>
-          <w:rFonts w:hint="eastAsia"/>
-        </w:rPr>
-        <w:t>16</w:t>
-      </w:r>
-      <w:r>
-        <w:t>GB</w:t>
-      </w:r>
-      <w:r>
-        <w:rPr>
-          <w:rFonts w:hint="eastAsia"/>
-        </w:rPr>
-        <w:t>；</w:t>
-      </w:r>
-    </w:p>
-    <w:p>
-      <w:pPr>
-        <w:ind w:firstLine="420"/>
-      </w:pPr>
-      <w:r>
-        <w:rPr>
-          <w:rFonts w:hint="eastAsia"/>
-        </w:rPr>
-        <w:t>由于</w:t>
-      </w:r>
-      <w:r>
-        <w:rPr>
-          <w:rFonts w:hint="eastAsia"/>
-        </w:rPr>
-        <w:t>G</w:t>
-      </w:r>
-      <w:r>
-        <w:t>PU</w:t>
-      </w:r>
-      <w:r>
-        <w:rPr>
-          <w:rFonts w:hint="eastAsia"/>
-        </w:rPr>
-        <w:t>的内存只有</w:t>
-      </w:r>
-      <w:r>
-        <w:rPr>
-          <w:rFonts w:hint="eastAsia"/>
-        </w:rPr>
-        <w:t>4</w:t>
-      </w:r>
-      <w:r>
-        <w:t>G</w:t>
-      </w:r>
-      <w:r>
-        <w:rPr>
-          <w:rFonts w:hint="eastAsia"/>
-        </w:rPr>
-        <w:t>，在开启数据增强的时候内存不够用</w:t>
-      </w:r>
-      <w:r>
-        <w:rPr>
-          <w:rFonts w:hint="eastAsia"/>
-        </w:rPr>
-        <w:t>，</w:t>
-      </w:r>
-      <w:r>
-        <w:rPr>
-          <w:rFonts w:hint="eastAsia"/>
-        </w:rPr>
-        <w:t>启用了</w:t>
-      </w:r>
-      <w:r>
-        <w:rPr>
-          <w:rFonts w:hint="eastAsia"/>
-        </w:rPr>
-        <w:t>tensorflow</w:t>
-      </w:r>
-      <w:r>
-        <w:rPr>
-          <w:rFonts w:hint="eastAsia"/>
-        </w:rPr>
-        <w:t>自带的动态内存分配，这会使得部分的数据分配在普通内存上，而不是全部位于</w:t>
-      </w:r>
-      <w:r>
-        <w:rPr>
-          <w:rFonts w:hint="eastAsia"/>
-        </w:rPr>
-        <w:t>G</w:t>
-      </w:r>
-      <w:r>
-        <w:t>PU</w:t>
-      </w:r>
-      <w:r>
-        <w:rPr>
-          <w:rFonts w:hint="eastAsia"/>
-        </w:rPr>
-        <w:t>，稍微的降低了学习效率。</w:t>
-      </w:r>
-    </w:p>
-    <w:p>
-      <w:pPr>
-        <w:ind w:firstLine="420"/>
-      </w:pPr>
-      <w:r>
-        <w:rPr>
-          <w:rFonts w:hint="eastAsia"/>
-        </w:rPr>
-        <w:t>在这个配置下，</w:t>
-      </w:r>
-      <w:r>
-        <w:rPr>
-          <w:rFonts w:hint="eastAsia"/>
-        </w:rPr>
-        <w:t>不开启数据增强的条件下，单论次训练用时约</w:t>
-      </w:r>
-      <w:r>
-        <w:rPr>
-          <w:rFonts w:hint="eastAsia"/>
-        </w:rPr>
-        <w:t>20</w:t>
-      </w:r>
-      <w:r>
-        <w:rPr>
-          <w:rFonts w:hint="eastAsia"/>
-        </w:rPr>
-        <w:t>秒</w:t>
-      </w:r>
-      <w:r>
-        <w:rPr>
-          <w:rFonts w:hint="eastAsia"/>
-        </w:rPr>
-        <w:t>。</w:t>
-      </w:r>
-      <w:r>
-        <w:rPr>
-          <w:rFonts w:hint="eastAsia"/>
-        </w:rPr>
-        <w:t>开启后，</w:t>
-      </w:r>
-      <w:r>
-        <w:rPr>
-          <w:rFonts w:hint="eastAsia"/>
-        </w:rPr>
-        <w:t>单论次的训练用时约为</w:t>
-      </w:r>
-      <w:r>
-        <w:rPr>
-          <w:rFonts w:hint="eastAsia"/>
-        </w:rPr>
-        <w:t>1</w:t>
-      </w:r>
-      <w:r>
-        <w:rPr>
-          <w:rFonts w:hint="eastAsia"/>
-        </w:rPr>
-        <w:t>分钟。</w:t>
-      </w:r>
-    </w:p>
-    <w:p>
-      <w:pPr>
-        <w:ind w:firstLine="420"/>
-      </w:pPr>
-      <w:r>
-        <w:rPr>
-          <w:rFonts w:hint="eastAsia"/>
-        </w:rPr>
-        <w:t>在较差的学习环境下，也有很多的加快学习效率方法，最重要的前提是保障训练效果不造成明显的影响</w:t>
-      </w:r>
-      <w:r>
-        <w:rPr>
-          <w:rFonts w:hint="eastAsia"/>
-        </w:rPr>
-        <w:t>。</w:t>
-      </w:r>
-      <w:r>
-        <w:rPr>
-          <w:rFonts w:hint="eastAsia"/>
-        </w:rPr>
-        <w:t>例如提高学习率，调整</w:t>
-      </w:r>
-      <w:r>
-        <w:rPr>
-          <w:rFonts w:hint="eastAsia"/>
-        </w:rPr>
-        <w:t>batch</w:t>
-      </w:r>
-      <w:r>
-        <w:rPr>
-          <w:rFonts w:hint="eastAsia"/>
-        </w:rPr>
-        <w:t>至</w:t>
-      </w:r>
-      <w:r>
-        <w:rPr>
-          <w:rFonts w:hint="eastAsia"/>
-        </w:rPr>
-        <w:t>G</w:t>
-      </w:r>
-      <w:r>
-        <w:t>PU</w:t>
-      </w:r>
-      <w:r>
-        <w:rPr>
-          <w:rFonts w:hint="eastAsia"/>
-        </w:rPr>
         <w:t>的最合适</w:t>
       </w:r>
       <w:r>
         <w:rPr>
           <w:rFonts w:hint="eastAsia"/>
         </w:rPr>
-        <w:t>大小。</w:t>
+        <w:t>大</w:t>
+      </w:r>
+      <w:r>
+        <w:rPr>
+          <w:rFonts w:hint="eastAsia"/>
+        </w:rPr>
+        <w:lastRenderedPageBreak/>
+        <w:t>小。</w:t>
       </w:r>
     </w:p>
     <w:p>
@@ -33837,14 +34695,7 @@
         <w:rPr>
           <w:rFonts w:hint="eastAsia"/>
         </w:rPr>
-        <w:t>，以及验证集上的预测</w:t>
-      </w:r>
-      <w:r>
-        <w:rPr>
-          <w:rFonts w:hint="eastAsia"/>
-        </w:rPr>
-        <w:lastRenderedPageBreak/>
-        <w:t>准确度、损失值</w:t>
+        <w:t>，以及验证集上的预测准确度、损失值</w:t>
       </w:r>
       <w:r>
         <w:rPr>
@@ -34285,7 +35136,13 @@
                               <w:rPr>
                                 <w:rStyle w:val="ad"/>
                               </w:rPr>
-                              <w:t>6.2训练集loss</w:t>
+                              <w:t>6.2</w:t>
+                            </w:r>
+                            <w:r>
+                              <w:rPr>
+                                <w:rStyle w:val="ad"/>
+                              </w:rPr>
+                              <w:t>训练集loss</w:t>
                             </w:r>
                             <w:r>
                               <w:rPr>
@@ -34328,7 +35185,13 @@
                         <w:rPr>
                           <w:rStyle w:val="ad"/>
                         </w:rPr>
-                        <w:t>6.2训练集loss</w:t>
+                        <w:t>6.2</w:t>
+                      </w:r>
+                      <w:r>
+                        <w:rPr>
+                          <w:rStyle w:val="ad"/>
+                        </w:rPr>
+                        <w:t>训练集loss</w:t>
                       </w:r>
                       <w:r>
                         <w:rPr>
@@ -34514,7 +35377,13 @@
                               <w:rPr>
                                 <w:rStyle w:val="ad"/>
                               </w:rPr>
-                              <w:t>6.3验证集acc</w:t>
+                              <w:t>6.3</w:t>
+                            </w:r>
+                            <w:r>
+                              <w:rPr>
+                                <w:rStyle w:val="ad"/>
+                              </w:rPr>
+                              <w:t>验证集acc</w:t>
                             </w:r>
                             <w:r>
                               <w:rPr>
@@ -34557,7 +35426,13 @@
                         <w:rPr>
                           <w:rStyle w:val="ad"/>
                         </w:rPr>
-                        <w:t>6.3验证集acc</w:t>
+                        <w:t>6.3</w:t>
+                      </w:r>
+                      <w:r>
+                        <w:rPr>
+                          <w:rStyle w:val="ad"/>
+                        </w:rPr>
+                        <w:t>验证集acc</w:t>
                       </w:r>
                       <w:r>
                         <w:rPr>
@@ -34641,7 +35516,13 @@
                               <w:rPr>
                                 <w:rStyle w:val="ad"/>
                               </w:rPr>
-                              <w:t>6.4验</w:t>
+                              <w:t>6.4</w:t>
+                            </w:r>
+                            <w:r>
+                              <w:rPr>
+                                <w:rStyle w:val="ad"/>
+                              </w:rPr>
+                              <w:t>验</w:t>
                             </w:r>
                             <w:r>
                               <w:rPr>
@@ -34697,7 +35578,13 @@
                         <w:rPr>
                           <w:rStyle w:val="ad"/>
                         </w:rPr>
-                        <w:t>6.4验</w:t>
+                        <w:t>6.4</w:t>
+                      </w:r>
+                      <w:r>
+                        <w:rPr>
+                          <w:rStyle w:val="ad"/>
+                        </w:rPr>
+                        <w:t>验</w:t>
                       </w:r>
                       <w:r>
                         <w:rPr>
@@ -34766,6 +35653,7 @@
         <w:rPr>
           <w:rFonts w:hint="eastAsia"/>
         </w:rPr>
+        <w:lastRenderedPageBreak/>
         <w:t>所使用的网络最终在训练集上的</w:t>
       </w:r>
       <w:r>
@@ -34889,7 +35777,6 @@
         <w:rPr>
           <w:noProof/>
         </w:rPr>
-        <w:lastRenderedPageBreak/>
         <w:drawing>
           <wp:inline distT="0" distB="0" distL="0" distR="0" wp14:anchorId="57EBD8E8" wp14:editId="0C68A657">
             <wp:extent cx="4403901" cy="936346"/>
@@ -35691,8 +36578,13 @@
         <w:t>0%</w:t>
       </w:r>
       <w:r>
-        <w:t>，而验证集上的性能大大了</w:t>
-      </w:r>
+        <w:t>，而验证集上的性能</w:t>
+      </w:r>
+      <w:proofErr w:type="gramStart"/>
+      <w:r>
+        <w:t>大大了</w:t>
+      </w:r>
+      <w:proofErr w:type="gramEnd"/>
       <w:r>
         <w:t>超过了训练集，达到了</w:t>
       </w:r>
@@ -35734,6 +36626,7 @@
         <w:rPr>
           <w:rFonts w:hint="eastAsia"/>
         </w:rPr>
+        <w:lastRenderedPageBreak/>
         <w:t>调整学习率</w:t>
       </w:r>
       <w:bookmarkEnd w:id="58"/>
@@ -35864,7 +36757,6 @@
         <w:rPr>
           <w:noProof/>
         </w:rPr>
-        <w:lastRenderedPageBreak/>
         <mc:AlternateContent>
           <mc:Choice Requires="wps">
             <w:drawing>
@@ -36281,10 +37173,10 @@
         <w:rPr>
           <w:rFonts w:hint="eastAsia"/>
         </w:rPr>
-        <w:t>[</w:t>
-      </w:r>
-      <w:r>
-        <w:t>14]</w:t>
+        <w:t>6</w:t>
+      </w:r>
+      <w:r>
+        <w:t>.8</w:t>
       </w:r>
       <w:r>
         <w:rPr>
@@ -36296,10 +37188,10 @@
         <w:rPr>
           <w:rFonts w:hint="eastAsia"/>
         </w:rPr>
-        <w:t>[</w:t>
-      </w:r>
-      <w:r>
-        <w:t>15]</w:t>
+        <w:t>6</w:t>
+      </w:r>
+      <w:r>
+        <w:t>.9</w:t>
       </w:r>
       <w:r>
         <w:rPr>
@@ -36325,6 +37217,7 @@
         </w:rPr>
         <w:t>acc</w:t>
       </w:r>
+      <w:proofErr w:type="gramStart"/>
       <w:r>
         <w:rPr>
           <w:rFonts w:hint="eastAsia"/>
@@ -36335,7 +37228,14 @@
         <w:rPr>
           <w:rFonts w:hint="eastAsia"/>
         </w:rPr>
-        <w:t>快速的达到了</w:t>
+        <w:t>快速</w:t>
+      </w:r>
+      <w:proofErr w:type="gramEnd"/>
+      <w:r>
+        <w:rPr>
+          <w:rFonts w:hint="eastAsia"/>
+        </w:rPr>
+        <w:t>的达到了</w:t>
       </w:r>
       <w:r>
         <w:rPr>
@@ -36432,6 +37332,7 @@
         </w:rPr>
         <w:t>acc</w:t>
       </w:r>
+      <w:proofErr w:type="gramStart"/>
       <w:r>
         <w:rPr>
           <w:rFonts w:hint="eastAsia"/>
@@ -36442,7 +37343,14 @@
         <w:rPr>
           <w:rFonts w:hint="eastAsia"/>
         </w:rPr>
-        <w:t>非常差，</w:t>
+        <w:t>非常差</w:t>
+      </w:r>
+      <w:proofErr w:type="gramEnd"/>
+      <w:r>
+        <w:rPr>
+          <w:rFonts w:hint="eastAsia"/>
+        </w:rPr>
+        <w:t>，</w:t>
       </w:r>
       <w:r>
         <w:rPr>
@@ -36811,7 +37719,13 @@
                               <w:rPr>
                                 <w:rStyle w:val="ad"/>
                               </w:rPr>
-                              <w:t>t训练集acc</w:t>
+                              <w:t>t</w:t>
+                            </w:r>
+                            <w:r>
+                              <w:rPr>
+                                <w:rStyle w:val="ad"/>
+                              </w:rPr>
+                              <w:t>训练集acc</w:t>
                             </w:r>
                             <w:r>
                               <w:rPr>
@@ -36886,7 +37800,13 @@
                         <w:rPr>
                           <w:rStyle w:val="ad"/>
                         </w:rPr>
-                        <w:t>t训练集acc</w:t>
+                        <w:t>t</w:t>
+                      </w:r>
+                      <w:r>
+                        <w:rPr>
+                          <w:rStyle w:val="ad"/>
+                        </w:rPr>
+                        <w:t>训练集acc</w:t>
                       </w:r>
                       <w:r>
                         <w:rPr>
@@ -37136,6 +38056,7 @@
         <w:rPr>
           <w:noProof/>
         </w:rPr>
+        <w:lastRenderedPageBreak/>
         <w:tab/>
       </w:r>
       <w:r>
@@ -37513,15 +38434,7 @@
           <w:rFonts w:hint="eastAsia"/>
           <w:noProof/>
         </w:rPr>
-        <w:t>图像识别领域广</w:t>
-      </w:r>
-      <w:r>
-        <w:rPr>
-          <w:rFonts w:hint="eastAsia"/>
-          <w:noProof/>
-        </w:rPr>
-        <w:lastRenderedPageBreak/>
-        <w:t>泛的采用图像增强技术。</w:t>
+        <w:t>图像识别领域广泛的采用图像增强技术。</w:t>
       </w:r>
       <w:r>
         <w:rPr>
@@ -38146,11 +39059,19 @@
         </w:rPr>
         <w:t>acc</w:t>
       </w:r>
-      <w:r>
-        <w:rPr>
-          <w:rFonts w:hint="eastAsia"/>
-        </w:rPr>
-        <w:t>率回到了近</w:t>
+      <w:proofErr w:type="gramStart"/>
+      <w:r>
+        <w:rPr>
+          <w:rFonts w:hint="eastAsia"/>
+        </w:rPr>
+        <w:t>率回到</w:t>
+      </w:r>
+      <w:proofErr w:type="gramEnd"/>
+      <w:r>
+        <w:rPr>
+          <w:rFonts w:hint="eastAsia"/>
+        </w:rPr>
+        <w:t>了近</w:t>
       </w:r>
       <w:r>
         <w:rPr>
@@ -38333,7 +39254,14 @@
         <w:rPr>
           <w:rFonts w:hint="eastAsia"/>
         </w:rPr>
-        <w:t>，已经是不错的</w:t>
+        <w:t>，已</w:t>
+      </w:r>
+      <w:r>
+        <w:rPr>
+          <w:rFonts w:hint="eastAsia"/>
+        </w:rPr>
+        <w:lastRenderedPageBreak/>
+        <w:t>经是不错的</w:t>
       </w:r>
       <w:r>
         <w:rPr>
@@ -38489,7 +39417,21 @@
         <w:rPr>
           <w:rFonts w:hint="eastAsia"/>
         </w:rPr>
-        <w:t>正则化解决过拟合</w:t>
+        <w:t>正则</w:t>
+      </w:r>
+      <w:proofErr w:type="gramStart"/>
+      <w:r>
+        <w:rPr>
+          <w:rFonts w:hint="eastAsia"/>
+        </w:rPr>
+        <w:t>化解决</w:t>
+      </w:r>
+      <w:proofErr w:type="gramEnd"/>
+      <w:r>
+        <w:rPr>
+          <w:rFonts w:hint="eastAsia"/>
+        </w:rPr>
+        <w:t>过拟合</w:t>
       </w:r>
       <w:r>
         <w:rPr>
@@ -38675,7 +39617,13 @@
                               <w:rPr>
                                 <w:rStyle w:val="ad"/>
                               </w:rPr>
-                              <w:t>6.14正则化训练集acc</w:t>
+                              <w:t>6.14</w:t>
+                            </w:r>
+                            <w:r>
+                              <w:rPr>
+                                <w:rStyle w:val="ad"/>
+                              </w:rPr>
+                              <w:t>正则化训练集acc</w:t>
                             </w:r>
                             <w:r>
                               <w:rPr>
@@ -38718,7 +39666,13 @@
                         <w:rPr>
                           <w:rStyle w:val="ad"/>
                         </w:rPr>
-                        <w:t>6.14正则化训练集acc</w:t>
+                        <w:t>6.14</w:t>
+                      </w:r>
+                      <w:r>
+                        <w:rPr>
+                          <w:rStyle w:val="ad"/>
+                        </w:rPr>
+                        <w:t>正则化训练集acc</w:t>
                       </w:r>
                       <w:r>
                         <w:rPr>
@@ -38802,7 +39756,13 @@
                               <w:rPr>
                                 <w:rStyle w:val="ad"/>
                               </w:rPr>
-                              <w:t>6.15正则化</w:t>
+                              <w:t>6.15</w:t>
+                            </w:r>
+                            <w:r>
+                              <w:rPr>
+                                <w:rStyle w:val="ad"/>
+                              </w:rPr>
+                              <w:t>正则化</w:t>
                             </w:r>
                             <w:r>
                               <w:rPr>
@@ -38858,7 +39818,13 @@
                         <w:rPr>
                           <w:rStyle w:val="ad"/>
                         </w:rPr>
-                        <w:t>6.15正则化</w:t>
+                        <w:t>6.15</w:t>
+                      </w:r>
+                      <w:r>
+                        <w:rPr>
+                          <w:rStyle w:val="ad"/>
+                        </w:rPr>
+                        <w:t>正则化</w:t>
                       </w:r>
                       <w:r>
                         <w:rPr>
@@ -38990,13 +39956,7 @@
         <w:t>分析图</w:t>
       </w:r>
       <w:r>
-        <w:rPr>
-          <w:rFonts w:hint="eastAsia"/>
-        </w:rPr>
-        <w:t>[20</w:t>
-      </w:r>
-      <w:r>
-        <w:t>]</w:t>
+        <w:t>6.14</w:t>
       </w:r>
       <w:r>
         <w:rPr>
@@ -39008,10 +39968,10 @@
         <w:rPr>
           <w:rFonts w:hint="eastAsia"/>
         </w:rPr>
-        <w:t>[21</w:t>
-      </w:r>
-      <w:r>
-        <w:t>]</w:t>
+        <w:t>6</w:t>
+      </w:r>
+      <w:r>
+        <w:t>.15</w:t>
       </w:r>
       <w:r>
         <w:rPr>
@@ -39100,7 +40060,21 @@
         <w:rPr>
           <w:rFonts w:hint="eastAsia"/>
         </w:rPr>
-        <w:t>的情况下，测试集的准确度有了明显的下降，并且随训练轮次加大，有更多的下降，而在验证集上下降的幅度非常下，不超过</w:t>
+        <w:t>的情况下，测试集的准确度有了明显的下降，并且</w:t>
+      </w:r>
+      <w:proofErr w:type="gramStart"/>
+      <w:r>
+        <w:rPr>
+          <w:rFonts w:hint="eastAsia"/>
+        </w:rPr>
+        <w:t>随训练</w:t>
+      </w:r>
+      <w:proofErr w:type="gramEnd"/>
+      <w:r>
+        <w:rPr>
+          <w:rFonts w:hint="eastAsia"/>
+        </w:rPr>
+        <w:t>轮次加大，有更多的下降，而在验证集上下降的幅度非常下，不超过</w:t>
       </w:r>
       <w:r>
         <w:rPr>
@@ -39112,7 +40086,14 @@
         <w:rPr>
           <w:rFonts w:hint="eastAsia"/>
         </w:rPr>
-        <w:t>。这符合我们的预期，</w:t>
+        <w:t>。这</w:t>
+      </w:r>
+      <w:r>
+        <w:rPr>
+          <w:rFonts w:hint="eastAsia"/>
+        </w:rPr>
+        <w:lastRenderedPageBreak/>
+        <w:t>符合我们的预期，</w:t>
       </w:r>
       <w:r>
         <w:rPr>
@@ -39158,13 +40139,41 @@
         <w:rPr>
           <w:rFonts w:hint="eastAsia"/>
         </w:rPr>
-        <w:t>，这中间包括了调优时的暂停时间</w:t>
-      </w:r>
-      <w:r>
-        <w:rPr>
-          <w:rFonts w:hint="eastAsia"/>
-        </w:rPr>
-        <w:t>。模型的参数调整还有这很多进步空间，该网络的结构也不一定就是最优秀的网络。</w:t>
+        <w:t>，这中间包括了</w:t>
+      </w:r>
+      <w:proofErr w:type="gramStart"/>
+      <w:r>
+        <w:rPr>
+          <w:rFonts w:hint="eastAsia"/>
+        </w:rPr>
+        <w:t>调优时的</w:t>
+      </w:r>
+      <w:proofErr w:type="gramEnd"/>
+      <w:r>
+        <w:rPr>
+          <w:rFonts w:hint="eastAsia"/>
+        </w:rPr>
+        <w:t>暂停时间</w:t>
+      </w:r>
+      <w:r>
+        <w:rPr>
+          <w:rFonts w:hint="eastAsia"/>
+        </w:rPr>
+        <w:t>。模型的参数调整还有</w:t>
+      </w:r>
+      <w:proofErr w:type="gramStart"/>
+      <w:r>
+        <w:rPr>
+          <w:rFonts w:hint="eastAsia"/>
+        </w:rPr>
+        <w:t>这很多</w:t>
+      </w:r>
+      <w:proofErr w:type="gramEnd"/>
+      <w:r>
+        <w:rPr>
+          <w:rFonts w:hint="eastAsia"/>
+        </w:rPr>
+        <w:t>进步空间，该网络的结构也不一定就是最优秀的网络。</w:t>
       </w:r>
       <w:r>
         <w:rPr>
@@ -39182,14 +40191,7 @@
         <w:rPr>
           <w:rFonts w:hint="eastAsia"/>
         </w:rPr>
-        <w:t>有一个理论是说，不论是精心调制的超高层次模型，还是直接</w:t>
-      </w:r>
-      <w:r>
-        <w:rPr>
-          <w:rFonts w:hint="eastAsia"/>
-        </w:rPr>
-        <w:lastRenderedPageBreak/>
-        <w:t>瞎猜，其实</w:t>
+        <w:t>有一个理论是说，不论是精心调制的超高层次模型，还是直接瞎猜，其实</w:t>
       </w:r>
       <w:r>
         <w:rPr>
@@ -39225,10 +40227,13 @@
         <w:rPr>
           <w:rFonts w:hint="eastAsia"/>
         </w:rPr>
-        <w:t>[</w:t>
-      </w:r>
-      <w:r>
-        <w:t>22]</w:t>
+        <w:t>6.16</w:t>
+      </w:r>
+      <w:r>
+        <w:rPr>
+          <w:rFonts w:hint="eastAsia"/>
+        </w:rPr>
+        <w:t>是</w:t>
       </w:r>
       <w:r>
         <w:rPr>
@@ -39271,10 +40276,10 @@
           <w:noProof/>
         </w:rPr>
         <w:drawing>
-          <wp:inline distT="0" distB="0" distL="0" distR="0" wp14:anchorId="47B378EA" wp14:editId="169D79C8">
-            <wp:extent cx="4051138" cy="1775361"/>
-            <wp:effectExtent l="0" t="0" r="6985" b="0"/>
-            <wp:docPr id="210" name="图片 210"/>
+          <wp:inline distT="0" distB="0" distL="0" distR="0" wp14:anchorId="42CF7900" wp14:editId="43AB7F53">
+            <wp:extent cx="5274310" cy="3577200"/>
+            <wp:effectExtent l="0" t="0" r="2540" b="4445"/>
+            <wp:docPr id="24" name="图片 24"/>
             <wp:cNvGraphicFramePr>
               <a:graphicFrameLocks xmlns:a="http://schemas.openxmlformats.org/drawingml/2006/main" noChangeAspect="1"/>
             </wp:cNvGraphicFramePr>
@@ -39294,7 +40299,7 @@
                   <pic:spPr>
                     <a:xfrm>
                       <a:off x="0" y="0"/>
-                      <a:ext cx="4118553" cy="1804905"/>
+                      <a:ext cx="5274310" cy="3577200"/>
                     </a:xfrm>
                     <a:prstGeom prst="rect">
                       <a:avLst/>
@@ -39454,6 +40459,78 @@
         </mc:AlternateContent>
       </w:r>
     </w:p>
+    <w:p>
+      <w:r>
+        <w:rPr>
+          <w:noProof/>
+        </w:rPr>
+        <w:lastRenderedPageBreak/>
+        <w:drawing>
+          <wp:inline distT="0" distB="0" distL="0" distR="0" wp14:anchorId="70688693" wp14:editId="74FFB53A">
+            <wp:extent cx="5199321" cy="1250691"/>
+            <wp:effectExtent l="0" t="0" r="1905" b="6985"/>
+            <wp:docPr id="226" name="图片 226"/>
+            <wp:cNvGraphicFramePr>
+              <a:graphicFrameLocks xmlns:a="http://schemas.openxmlformats.org/drawingml/2006/main" noChangeAspect="1"/>
+            </wp:cNvGraphicFramePr>
+            <a:graphic xmlns:a="http://schemas.openxmlformats.org/drawingml/2006/main">
+              <a:graphicData uri="http://schemas.openxmlformats.org/drawingml/2006/picture">
+                <pic:pic xmlns:pic="http://schemas.openxmlformats.org/drawingml/2006/picture">
+                  <pic:nvPicPr>
+                    <pic:cNvPr id="1" name=""/>
+                    <pic:cNvPicPr/>
+                  </pic:nvPicPr>
+                  <pic:blipFill>
+                    <a:blip r:embed="rId37"/>
+                    <a:stretch>
+                      <a:fillRect/>
+                    </a:stretch>
+                  </pic:blipFill>
+                  <pic:spPr>
+                    <a:xfrm>
+                      <a:off x="0" y="0"/>
+                      <a:ext cx="5231536" cy="1258440"/>
+                    </a:xfrm>
+                    <a:prstGeom prst="rect">
+                      <a:avLst/>
+                    </a:prstGeom>
+                  </pic:spPr>
+                </pic:pic>
+              </a:graphicData>
+            </a:graphic>
+          </wp:inline>
+        </w:drawing>
+      </w:r>
+    </w:p>
+    <w:p>
+      <w:pPr>
+        <w:jc w:val="center"/>
+        <w:rPr>
+          <w:rFonts w:hint="eastAsia"/>
+        </w:rPr>
+      </w:pPr>
+      <w:r>
+        <w:rPr>
+          <w:rFonts w:hint="eastAsia"/>
+        </w:rPr>
+        <w:t>图</w:t>
+      </w:r>
+      <w:r>
+        <w:rPr>
+          <w:rFonts w:hint="eastAsia"/>
+        </w:rPr>
+        <w:t>6.17</w:t>
+      </w:r>
+      <w:r>
+        <w:t xml:space="preserve"> </w:t>
+      </w:r>
+      <w:r>
+        <w:rPr>
+          <w:rFonts w:hint="eastAsia"/>
+        </w:rPr>
+        <w:t>个人得分</w:t>
+      </w:r>
+    </w:p>
     <w:p/>
     <w:p>
       <w:pPr>
@@ -39600,18 +40677,40 @@
         <w:rPr>
           <w:rFonts w:hint="eastAsia"/>
         </w:rPr>
-        <w:t>采用了非常多种的提升手段，却发现模型还不如没使用之前。</w:t>
+        <w:t>采用了非常多种的提升手段，却发现模型还</w:t>
+      </w:r>
+      <w:proofErr w:type="gramStart"/>
+      <w:r>
+        <w:rPr>
+          <w:rFonts w:hint="eastAsia"/>
+        </w:rPr>
+        <w:t>不如没</w:t>
+      </w:r>
+      <w:proofErr w:type="gramEnd"/>
+      <w:r>
+        <w:rPr>
+          <w:rFonts w:hint="eastAsia"/>
+        </w:rPr>
+        <w:t>使用之前。</w:t>
       </w:r>
     </w:p>
-    <w:p/>
-    <w:p/>
-    <w:p/>
-    <w:p/>
-    <w:p/>
-    <w:p/>
-    <w:p/>
-    <w:p/>
-    <w:p/>
+    <w:p>
+      <w:pPr>
+        <w:widowControl/>
+        <w:spacing w:line="240" w:lineRule="auto"/>
+        <w:jc w:val="left"/>
+      </w:pPr>
+      <w:r>
+        <w:br w:type="page"/>
+      </w:r>
+    </w:p>
+    <w:p>
+      <w:pPr>
+        <w:rPr>
+          <w:rFonts w:hint="eastAsia"/>
+        </w:rPr>
+      </w:pPr>
+    </w:p>
     <w:p>
       <w:pPr>
         <w:pStyle w:val="1"/>
@@ -39868,7 +40967,21 @@
         <w:rPr>
           <w:rFonts w:hint="eastAsia"/>
         </w:rPr>
-        <w:t>以及在数据集大小不变的前提下如果解决</w:t>
+        <w:t>以及在数据</w:t>
+      </w:r>
+      <w:proofErr w:type="gramStart"/>
+      <w:r>
+        <w:rPr>
+          <w:rFonts w:hint="eastAsia"/>
+        </w:rPr>
+        <w:t>集大小</w:t>
+      </w:r>
+      <w:proofErr w:type="gramEnd"/>
+      <w:r>
+        <w:rPr>
+          <w:rFonts w:hint="eastAsia"/>
+        </w:rPr>
+        <w:t>不变的前提下如果解决</w:t>
       </w:r>
       <w:r>
         <w:rPr>
@@ -39898,8 +41011,16 @@
         <w:rPr>
           <w:rFonts w:hint="eastAsia"/>
         </w:rPr>
-        <w:t>轮次的训练，得到一个验证集得到</w:t>
-      </w:r>
+        <w:t>轮次的训练，得到一个验证</w:t>
+      </w:r>
+      <w:proofErr w:type="gramStart"/>
+      <w:r>
+        <w:rPr>
+          <w:rFonts w:hint="eastAsia"/>
+        </w:rPr>
+        <w:t>集得到</w:t>
+      </w:r>
+      <w:proofErr w:type="gramEnd"/>
       <w:r>
         <w:rPr>
           <w:rFonts w:hint="eastAsia"/>
@@ -40059,38 +41180,38 @@
         <w:rPr>
           <w:rFonts w:hint="eastAsia"/>
         </w:rPr>
-        <w:t>，目前，深层卷积神经网络内部包含</w:t>
+        <w:t>，目前，深层卷积神经网络内部包含的信息量巨大，缺乏高效的解读方法</w:t>
+      </w:r>
+      <w:r>
+        <w:rPr>
+          <w:rFonts w:hint="eastAsia"/>
+        </w:rPr>
+        <w:t>。</w:t>
+      </w:r>
+      <w:r>
+        <w:rPr>
+          <w:rFonts w:hint="eastAsia"/>
+        </w:rPr>
+        <w:t>当前的研究领域对这方面有着不少探索</w:t>
+      </w:r>
+      <w:r>
+        <w:rPr>
+          <w:rFonts w:hint="eastAsia"/>
+        </w:rPr>
+        <w:t>，例如对卷积神经网络卷积核的可视化。</w:t>
+      </w:r>
+      <w:r>
+        <w:rPr>
+          <w:rFonts w:hint="eastAsia"/>
+        </w:rPr>
+        <w:t>目前尚未有突破性的进展，并不能泛化的</w:t>
       </w:r>
       <w:r>
         <w:rPr>
           <w:rFonts w:hint="eastAsia"/>
         </w:rPr>
         <w:lastRenderedPageBreak/>
-        <w:t>的信息量巨大，缺乏高效的解读方法</w:t>
-      </w:r>
-      <w:r>
-        <w:rPr>
-          <w:rFonts w:hint="eastAsia"/>
-        </w:rPr>
-        <w:t>。</w:t>
-      </w:r>
-      <w:r>
-        <w:rPr>
-          <w:rFonts w:hint="eastAsia"/>
-        </w:rPr>
-        <w:t>当前的研究领域对这方面有着不少探索</w:t>
-      </w:r>
-      <w:r>
-        <w:rPr>
-          <w:rFonts w:hint="eastAsia"/>
-        </w:rPr>
-        <w:t>，例如对卷积神经网络卷积核的可视化。</w:t>
-      </w:r>
-      <w:r>
-        <w:rPr>
-          <w:rFonts w:hint="eastAsia"/>
-        </w:rPr>
-        <w:t>目前尚未有突破性的进展，并不能泛化的解释所有的</w:t>
+        <w:t>解释所有的</w:t>
       </w:r>
       <w:r>
         <w:rPr>
@@ -40173,7 +41294,21 @@
         <w:rPr>
           <w:rFonts w:hint="eastAsia"/>
         </w:rPr>
-        <w:t>在全民手机化的时代，如果能够将卷积神经网络更加广泛的利用到人们生活的各个角落，可以大大提高深度学习的影响力。</w:t>
+        <w:t>在全民</w:t>
+      </w:r>
+      <w:proofErr w:type="gramStart"/>
+      <w:r>
+        <w:rPr>
+          <w:rFonts w:hint="eastAsia"/>
+        </w:rPr>
+        <w:t>手机化</w:t>
+      </w:r>
+      <w:proofErr w:type="gramEnd"/>
+      <w:r>
+        <w:rPr>
+          <w:rFonts w:hint="eastAsia"/>
+        </w:rPr>
+        <w:t>的时代，如果能够将卷积神经网络更加广泛的利用到人们生活的各个角落，可以大大提高深度学习的影响力。</w:t>
       </w:r>
       <w:r>
         <w:rPr>
@@ -40207,6 +41342,9 @@
     <w:p>
       <w:pPr>
         <w:jc w:val="center"/>
+        <w:rPr>
+          <w:rFonts w:hint="eastAsia"/>
+        </w:rPr>
       </w:pPr>
       <w:r>
         <w:rPr>
@@ -40218,22 +41356,107 @@
       </w:r>
     </w:p>
     <w:p>
-      <w:pPr>
-        <w:ind w:firstLine="420"/>
-      </w:pPr>
-      <w:r>
-        <w:rPr>
-          <w:rFonts w:hint="eastAsia"/>
-        </w:rPr>
-        <w:t>致谢</w:t>
+      <w:r>
+        <w:tab/>
+      </w:r>
+      <w:r>
+        <w:rPr>
+          <w:rFonts w:hint="eastAsia"/>
+        </w:rPr>
+        <w:t>深度学习</w:t>
+      </w:r>
+      <w:r>
+        <w:rPr>
+          <w:rFonts w:hint="eastAsia"/>
+        </w:rPr>
+        <w:t>对开始的我是一个全新的，陌生的方向，很多看起来高大上的名词</w:t>
+      </w:r>
+      <w:r>
+        <w:rPr>
+          <w:rFonts w:hint="eastAsia"/>
+        </w:rPr>
+        <w:t>。神经网络在媒体上的火爆热度也是带来了不少</w:t>
+      </w:r>
+      <w:r>
+        <w:rPr>
+          <w:rFonts w:hint="eastAsia"/>
+        </w:rPr>
+        <w:t>好奇。</w:t>
+      </w:r>
+      <w:r>
+        <w:rPr>
+          <w:rFonts w:hint="eastAsia"/>
+        </w:rPr>
+        <w:t>经过了系统的学习和实际运用，</w:t>
+      </w:r>
+      <w:r>
+        <w:rPr>
+          <w:rFonts w:hint="eastAsia"/>
+        </w:rPr>
+        <w:t>我了解到了神经网络背后的理论科学</w:t>
+      </w:r>
+      <w:r>
+        <w:rPr>
+          <w:rFonts w:hint="eastAsia"/>
+        </w:rPr>
+        <w:t>是非常的严谨和</w:t>
+      </w:r>
+      <w:r>
+        <w:rPr>
+          <w:rFonts w:hint="eastAsia"/>
+        </w:rPr>
+        <w:t>奇妙的。</w:t>
+      </w:r>
+      <w:r>
+        <w:rPr>
+          <w:rFonts w:hint="eastAsia"/>
+        </w:rPr>
+        <w:t>神经网络充分展现了多学科之间交叉带来的化学反应</w:t>
+      </w:r>
+      <w:r>
+        <w:rPr>
+          <w:rFonts w:hint="eastAsia"/>
+        </w:rPr>
+        <w:t>。概率论</w:t>
+      </w:r>
+      <w:r>
+        <w:rPr>
+          <w:rFonts w:hint="eastAsia"/>
+        </w:rPr>
+        <w:t>，计算机，</w:t>
+      </w:r>
+      <w:r>
+        <w:rPr>
+          <w:rFonts w:hint="eastAsia"/>
+        </w:rPr>
+        <w:t>图像学，甚至是仿生学</w:t>
+      </w:r>
+      <w:r>
+        <w:rPr>
+          <w:rFonts w:hint="eastAsia"/>
+        </w:rPr>
+        <w:t>等等，</w:t>
+      </w:r>
+      <w:r>
+        <w:rPr>
+          <w:rFonts w:hint="eastAsia"/>
+        </w:rPr>
+        <w:t>看似</w:t>
+      </w:r>
+      <w:r>
+        <w:rPr>
+          <w:rFonts w:hint="eastAsia"/>
+        </w:rPr>
+        <w:t>神秘的哺乳动物行为，竟然能够通过计算机来模拟达到。</w:t>
+      </w:r>
+      <w:r>
+        <w:rPr>
+          <w:rFonts w:hint="eastAsia"/>
+        </w:rPr>
+        <w:t>也无愧于当前不论是研究领域还是社会媒体都在火热的探讨。</w:t>
       </w:r>
     </w:p>
     <w:p>
-      <w:pPr>
-        <w:widowControl/>
-        <w:spacing w:line="240" w:lineRule="auto"/>
-        <w:jc w:val="left"/>
-      </w:pPr>
       <w:r>
         <w:tab/>
       </w:r>
@@ -40241,179 +41464,105 @@
         <w:rPr>
           <w:rFonts w:hint="eastAsia"/>
         </w:rPr>
-        <w:t>深度学习</w:t>
-      </w:r>
-      <w:r>
-        <w:rPr>
-          <w:rFonts w:hint="eastAsia"/>
-        </w:rPr>
-        <w:t>对开始的我是一个全新的，陌生的方向，很多看起来高大上的名词</w:t>
-      </w:r>
-      <w:r>
-        <w:rPr>
-          <w:rFonts w:hint="eastAsia"/>
-        </w:rPr>
-        <w:t>。神经网络在媒体上的火爆热度也是带来了不少</w:t>
-      </w:r>
-      <w:r>
-        <w:rPr>
-          <w:rFonts w:hint="eastAsia"/>
-        </w:rPr>
-        <w:t>好奇。</w:t>
-      </w:r>
-      <w:r>
-        <w:rPr>
-          <w:rFonts w:hint="eastAsia"/>
-        </w:rPr>
-        <w:t>经过了系统的学习和实际运用，</w:t>
-      </w:r>
-      <w:r>
-        <w:rPr>
-          <w:rFonts w:hint="eastAsia"/>
-        </w:rPr>
-        <w:t>我了解到了神经网络背后的理论科学</w:t>
-      </w:r>
-      <w:r>
-        <w:rPr>
-          <w:rFonts w:hint="eastAsia"/>
-        </w:rPr>
-        <w:t>是非常的严谨和</w:t>
-      </w:r>
-      <w:r>
-        <w:rPr>
-          <w:rFonts w:hint="eastAsia"/>
-        </w:rPr>
-        <w:t>奇妙的。</w:t>
-      </w:r>
-      <w:r>
-        <w:rPr>
-          <w:rFonts w:hint="eastAsia"/>
-        </w:rPr>
-        <w:t>神经网络充分展现了多学科之间交叉带来的化学反应</w:t>
-      </w:r>
-      <w:r>
-        <w:rPr>
-          <w:rFonts w:hint="eastAsia"/>
-        </w:rPr>
-        <w:t>。概率论</w:t>
-      </w:r>
-      <w:r>
-        <w:rPr>
-          <w:rFonts w:hint="eastAsia"/>
-        </w:rPr>
-        <w:t>，计算机，</w:t>
-      </w:r>
-      <w:r>
-        <w:rPr>
-          <w:rFonts w:hint="eastAsia"/>
-        </w:rPr>
-        <w:t>图像学，甚至是仿生学</w:t>
-      </w:r>
-      <w:r>
-        <w:rPr>
-          <w:rFonts w:hint="eastAsia"/>
-        </w:rPr>
-        <w:t>等等，</w:t>
-      </w:r>
-      <w:r>
-        <w:rPr>
-          <w:rFonts w:hint="eastAsia"/>
-        </w:rPr>
-        <w:t>看似</w:t>
-      </w:r>
-      <w:r>
-        <w:rPr>
-          <w:rFonts w:hint="eastAsia"/>
-        </w:rPr>
-        <w:t>神秘的哺乳动物行为，竟然能够通过计算机来模拟达到。</w:t>
-      </w:r>
-      <w:r>
-        <w:rPr>
-          <w:rFonts w:hint="eastAsia"/>
-        </w:rPr>
-        <w:t>也无愧于当前不论是研究领域还是社会媒体都在火热的探讨。</w:t>
+        <w:t>毕业设计能够顺利的完成，得益于牢固的基础知识铺垫</w:t>
+      </w:r>
+      <w:r>
+        <w:rPr>
+          <w:rFonts w:hint="eastAsia"/>
+        </w:rPr>
+        <w:t>。正如庖丁解牛</w:t>
+      </w:r>
+      <w:r>
+        <w:rPr>
+          <w:rFonts w:hint="eastAsia"/>
+        </w:rPr>
+        <w:t>，</w:t>
+      </w:r>
+      <w:r>
+        <w:rPr>
+          <w:rFonts w:hint="eastAsia"/>
+        </w:rPr>
+        <w:t>知其全貌后，对任何部分的调控都是得心应手。</w:t>
+      </w:r>
+      <w:r>
+        <w:rPr>
+          <w:rFonts w:hint="eastAsia"/>
+        </w:rPr>
+        <w:t>除了</w:t>
+      </w:r>
+      <w:r>
+        <w:rPr>
+          <w:rFonts w:hint="eastAsia"/>
+        </w:rPr>
+        <w:t>知识的积累，还有的就是坚持不懈的探究精神，</w:t>
+      </w:r>
+      <w:r>
+        <w:rPr>
+          <w:rFonts w:hint="eastAsia"/>
+        </w:rPr>
+        <w:t>整个设计的难度是属于中等难度，并不高</w:t>
+      </w:r>
+      <w:r>
+        <w:rPr>
+          <w:rFonts w:hint="eastAsia"/>
+        </w:rPr>
+        <w:t>。各类的参考资料很多，</w:t>
+      </w:r>
+      <w:r>
+        <w:rPr>
+          <w:rFonts w:hint="eastAsia"/>
+        </w:rPr>
+        <w:t>在学习和研究过程中，我充分的利用到了前人的优秀经验知识</w:t>
+      </w:r>
+      <w:r>
+        <w:rPr>
+          <w:rFonts w:hint="eastAsia"/>
+        </w:rPr>
+        <w:t>，</w:t>
+      </w:r>
+      <w:r>
+        <w:rPr>
+          <w:rFonts w:hint="eastAsia"/>
+        </w:rPr>
+        <w:t>少走了很多的弯路。</w:t>
+      </w:r>
+      <w:r>
+        <w:rPr>
+          <w:rFonts w:hint="eastAsia"/>
+        </w:rPr>
+        <w:t>不断地打磨毕设的过程，也是一个在打磨自己能力的过程</w:t>
+      </w:r>
+      <w:r>
+        <w:rPr>
+          <w:rFonts w:hint="eastAsia"/>
+        </w:rPr>
+        <w:t>。</w:t>
+      </w:r>
+      <w:r>
+        <w:rPr>
+          <w:rFonts w:hint="eastAsia"/>
+        </w:rPr>
+        <w:t>校园和社会存在着不小的差距</w:t>
+      </w:r>
+      <w:r>
+        <w:rPr>
+          <w:rFonts w:hint="eastAsia"/>
+        </w:rPr>
+        <w:t>。不论在哪，发现问题和解决问题，都是</w:t>
+      </w:r>
+      <w:r>
+        <w:rPr>
+          <w:rFonts w:hint="eastAsia"/>
+        </w:rPr>
+        <w:t>计算机科学的重要能力。</w:t>
       </w:r>
     </w:p>
     <w:p>
-      <w:pPr>
-        <w:widowControl/>
-        <w:spacing w:line="240" w:lineRule="auto"/>
-        <w:jc w:val="left"/>
-      </w:pPr>
-      <w:r>
-        <w:tab/>
-      </w:r>
-      <w:r>
-        <w:rPr>
-          <w:rFonts w:hint="eastAsia"/>
-        </w:rPr>
-        <w:t>毕业设计能够顺利的完成，得益于牢固的基础知识铺垫</w:t>
-      </w:r>
-      <w:r>
-        <w:rPr>
-          <w:rFonts w:hint="eastAsia"/>
-        </w:rPr>
-        <w:t>。正如庖丁解牛</w:t>
-      </w:r>
-      <w:r>
-        <w:rPr>
-          <w:rFonts w:hint="eastAsia"/>
-        </w:rPr>
-        <w:t>，</w:t>
-      </w:r>
-      <w:r>
-        <w:rPr>
-          <w:rFonts w:hint="eastAsia"/>
-        </w:rPr>
-        <w:t>知其全貌后，对任何部分的调控都是得心应手。</w:t>
-      </w:r>
-      <w:r>
-        <w:rPr>
-          <w:rFonts w:hint="eastAsia"/>
-        </w:rPr>
-        <w:t>除了</w:t>
-      </w:r>
-      <w:r>
-        <w:rPr>
-          <w:rFonts w:hint="eastAsia"/>
-        </w:rPr>
-        <w:t>知识的积累，还有的就是坚持不懈的探究精神，</w:t>
-      </w:r>
-      <w:r>
-        <w:rPr>
-          <w:rFonts w:hint="eastAsia"/>
-        </w:rPr>
-        <w:t>整个设计的难度是属于中等难度，并不高</w:t>
-      </w:r>
-      <w:r>
-        <w:rPr>
-          <w:rFonts w:hint="eastAsia"/>
-        </w:rPr>
-        <w:t>。各类的参考资料很多，</w:t>
-      </w:r>
-      <w:r>
-        <w:rPr>
-          <w:rFonts w:hint="eastAsia"/>
-        </w:rPr>
-        <w:t>在学习和研究过程中，我充分的利用到了前人的优秀经验知识</w:t>
-      </w:r>
-      <w:r>
-        <w:rPr>
-          <w:rFonts w:hint="eastAsia"/>
-        </w:rPr>
-        <w:t>，</w:t>
-      </w:r>
-      <w:r>
-        <w:rPr>
-          <w:rFonts w:hint="eastAsia"/>
-        </w:rPr>
-        <w:t>少走了很多的弯路。</w:t>
-      </w:r>
-      <w:r>
-        <w:rPr>
-          <w:rFonts w:hint="eastAsia"/>
-        </w:rPr>
-        <w:t>不断地打磨毕设的过程，也是一个在打磨自己能力的过程</w:t>
+      <w:r>
+        <w:rPr>
+          <w:rFonts w:hint="eastAsia"/>
+        </w:rPr>
+        <w:t>毕业设计的最后，非常感谢提供了很多帮助的周慧斌老师</w:t>
       </w:r>
       <w:r>
         <w:rPr>
@@ -40425,33 +41574,125 @@
         <w:rPr>
           <w:rFonts w:hint="eastAsia"/>
         </w:rPr>
-        <w:t>校园和社会存在着不小的差距</w:t>
-      </w:r>
-      <w:r>
-        <w:rPr>
-          <w:rFonts w:hint="eastAsia"/>
-        </w:rPr>
-        <w:t>。不论在哪，发现问题和解决问题，都是</w:t>
-      </w:r>
-      <w:r>
-        <w:rPr>
-          <w:rFonts w:hint="eastAsia"/>
-        </w:rPr>
-        <w:t>计算机科学的重要能力。</w:t>
+        <w:t>周老师在整个过程中提供了很多他的独到意见，</w:t>
+      </w:r>
+      <w:r>
+        <w:rPr>
+          <w:rFonts w:hint="eastAsia"/>
+        </w:rPr>
+        <w:t>包括了论文准备初期的学习和进度安排</w:t>
+      </w:r>
+      <w:r>
+        <w:rPr>
+          <w:rFonts w:hint="eastAsia"/>
+        </w:rPr>
+        <w:t>，这一方面为我们小组的毕设带来了很多的信心</w:t>
+      </w:r>
+      <w:r>
+        <w:rPr>
+          <w:rFonts w:hint="eastAsia"/>
+        </w:rPr>
+        <w:t>，充分相信自己能够完成任务</w:t>
+      </w:r>
+      <w:r>
+        <w:rPr>
+          <w:rFonts w:hint="eastAsia"/>
+        </w:rPr>
+        <w:t>；</w:t>
+      </w:r>
+      <w:r>
+        <w:rPr>
+          <w:rFonts w:hint="eastAsia"/>
+        </w:rPr>
+        <w:t>周老师在专业知识上也指点了不少，</w:t>
+      </w:r>
+      <w:r>
+        <w:rPr>
+          <w:rFonts w:hint="eastAsia"/>
+        </w:rPr>
+        <w:t>一阵见血的提出了</w:t>
+      </w:r>
+      <w:r>
+        <w:rPr>
+          <w:rFonts w:hint="eastAsia"/>
+        </w:rPr>
+        <w:t>论文</w:t>
+      </w:r>
+      <w:r>
+        <w:rPr>
+          <w:rFonts w:hint="eastAsia"/>
+        </w:rPr>
+        <w:t>存在的不少问题</w:t>
+      </w:r>
+      <w:r>
+        <w:rPr>
+          <w:rFonts w:hint="eastAsia"/>
+        </w:rPr>
+        <w:t>，并且为我们指导了解决的方法</w:t>
+      </w:r>
+      <w:r>
+        <w:rPr>
+          <w:rFonts w:hint="eastAsia"/>
+        </w:rPr>
+        <w:t>；</w:t>
+      </w:r>
+      <w:r>
+        <w:rPr>
+          <w:rFonts w:hint="eastAsia"/>
+        </w:rPr>
+        <w:t>老师也为今后</w:t>
+      </w:r>
+      <w:proofErr w:type="gramStart"/>
+      <w:r>
+        <w:rPr>
+          <w:rFonts w:hint="eastAsia"/>
+        </w:rPr>
+        <w:t>的职场方向</w:t>
+      </w:r>
+      <w:proofErr w:type="gramEnd"/>
+      <w:r>
+        <w:rPr>
+          <w:rFonts w:hint="eastAsia"/>
+        </w:rPr>
+        <w:t>提供不少建议</w:t>
+      </w:r>
+      <w:r>
+        <w:rPr>
+          <w:rFonts w:hint="eastAsia"/>
+        </w:rPr>
+        <w:t>。</w:t>
+      </w:r>
+      <w:r>
+        <w:rPr>
+          <w:rFonts w:hint="eastAsia"/>
+        </w:rPr>
+        <w:t>周老师对工作负责的态度和专业知识的严谨精神，是我今后工作学习的榜样。</w:t>
+      </w:r>
+      <w:r>
+        <w:rPr>
+          <w:rFonts w:hint="eastAsia"/>
+        </w:rPr>
+        <w:t>再次向周老师表示真挚敬意。</w:t>
       </w:r>
     </w:p>
     <w:p>
-      <w:pPr>
-        <w:widowControl/>
-        <w:spacing w:line="240" w:lineRule="auto"/>
-        <w:ind w:firstLine="420"/>
-        <w:jc w:val="left"/>
-      </w:pPr>
-      <w:r>
-        <w:rPr>
-          <w:rFonts w:hint="eastAsia"/>
-        </w:rPr>
-        <w:t>毕业设计的最后，非常感谢提供了很多帮助的周慧斌老师</w:t>
+      <w:r>
+        <w:rPr>
+          <w:rFonts w:hint="eastAsia"/>
+        </w:rPr>
+        <w:t>大学生涯在紧张和忙碌的过程中度过了最后时刻</w:t>
+      </w:r>
+      <w:r>
+        <w:rPr>
+          <w:rFonts w:hint="eastAsia"/>
+        </w:rPr>
+        <w:t>，</w:t>
+      </w:r>
+      <w:r>
+        <w:rPr>
+          <w:rFonts w:hint="eastAsia"/>
+        </w:rPr>
+        <w:t>虽然远在四方，但和同学之间还是有不少的互相帮助</w:t>
       </w:r>
       <w:r>
         <w:rPr>
@@ -40463,105 +41704,128 @@
         <w:rPr>
           <w:rFonts w:hint="eastAsia"/>
         </w:rPr>
-        <w:t>周老师在整个过程中提供了很多他的独到意见，</w:t>
-      </w:r>
-      <w:r>
-        <w:rPr>
-          <w:rFonts w:hint="eastAsia"/>
-        </w:rPr>
-        <w:t>包括了论文准备初期的学习和进度安排</w:t>
-      </w:r>
-      <w:r>
-        <w:rPr>
-          <w:rFonts w:hint="eastAsia"/>
-        </w:rPr>
-        <w:t>，这一方面为我们小组的毕设带来了很多的信心</w:t>
-      </w:r>
-      <w:r>
-        <w:rPr>
-          <w:rFonts w:hint="eastAsia"/>
-        </w:rPr>
-        <w:t>，充分相信自己能够完成任务</w:t>
-      </w:r>
-      <w:r>
-        <w:rPr>
-          <w:rFonts w:hint="eastAsia"/>
-        </w:rPr>
-        <w:t>；</w:t>
-      </w:r>
-      <w:r>
-        <w:rPr>
-          <w:rFonts w:hint="eastAsia"/>
-        </w:rPr>
-        <w:t>周老师在专业知识上也指点了不少，</w:t>
-      </w:r>
-      <w:r>
-        <w:rPr>
-          <w:rFonts w:hint="eastAsia"/>
-        </w:rPr>
-        <w:t>一阵见血的提出了</w:t>
-      </w:r>
-      <w:r>
-        <w:rPr>
-          <w:rFonts w:hint="eastAsia"/>
-        </w:rPr>
-        <w:t>论文</w:t>
-      </w:r>
-      <w:r>
-        <w:rPr>
-          <w:rFonts w:hint="eastAsia"/>
-        </w:rPr>
-        <w:t>存在的不少问题</w:t>
-      </w:r>
-      <w:r>
-        <w:rPr>
-          <w:rFonts w:hint="eastAsia"/>
-        </w:rPr>
-        <w:t>，并且为我们指导了解决的方法</w:t>
-      </w:r>
-      <w:r>
-        <w:rPr>
-          <w:rFonts w:hint="eastAsia"/>
-        </w:rPr>
-        <w:t>；</w:t>
-      </w:r>
-      <w:r>
-        <w:rPr>
-          <w:rFonts w:hint="eastAsia"/>
-        </w:rPr>
-        <w:t>老师也为今后的职场方向提供不少建议</w:t>
-      </w:r>
+        <w:t>在遇到困难时，我们互相帮助，探讨解决</w:t>
+      </w:r>
+      <w:r>
+        <w:rPr>
+          <w:rFonts w:hint="eastAsia"/>
+        </w:rPr>
+        <w:t>。毕业设计</w:t>
+      </w:r>
+      <w:proofErr w:type="gramStart"/>
+      <w:r>
+        <w:rPr>
+          <w:rFonts w:hint="eastAsia"/>
+        </w:rPr>
+        <w:t>不</w:t>
+      </w:r>
+      <w:proofErr w:type="gramEnd"/>
+      <w:r>
+        <w:rPr>
+          <w:rFonts w:hint="eastAsia"/>
+        </w:rPr>
+        <w:t>光是一场知识能力的校验，也是综合能力的</w:t>
+      </w:r>
+      <w:proofErr w:type="gramStart"/>
+      <w:r>
+        <w:rPr>
+          <w:rFonts w:hint="eastAsia"/>
+        </w:rPr>
+        <w:t>考量</w:t>
+      </w:r>
+      <w:proofErr w:type="gramEnd"/>
       <w:r>
         <w:rPr>
           <w:rFonts w:hint="eastAsia"/>
         </w:rPr>
         <w:t>。</w:t>
-      </w:r>
-      <w:r>
-        <w:rPr>
-          <w:rFonts w:hint="eastAsia"/>
-        </w:rPr>
-        <w:t>周老师对工作负责的态度和专业知识的严谨精神，是我今后工作学习的榜样。</w:t>
-      </w:r>
-      <w:r>
-        <w:rPr>
-          <w:rFonts w:hint="eastAsia"/>
-        </w:rPr>
-        <w:t>再次向周老师表示真挚敬意。</w:t>
       </w:r>
     </w:p>
     <w:p>
-      <w:pPr>
-        <w:widowControl/>
-        <w:spacing w:line="240" w:lineRule="auto"/>
-        <w:ind w:firstLine="420"/>
-        <w:jc w:val="left"/>
-      </w:pPr>
-      <w:r>
-        <w:rPr>
-          <w:rFonts w:hint="eastAsia"/>
-        </w:rPr>
-        <w:t>大学生涯在紧张和忙碌的过程中度过了最后时刻</w:t>
+      <w:r>
+        <w:rPr>
+          <w:rFonts w:hint="eastAsia"/>
+        </w:rPr>
+        <w:t>在最后非常衷心感激学校的培养，</w:t>
+      </w:r>
+      <w:r>
+        <w:rPr>
+          <w:rFonts w:hint="eastAsia"/>
+        </w:rPr>
+        <w:t>在学校的四年时光，已经把学校当成了一个家</w:t>
+      </w:r>
+      <w:r>
+        <w:rPr>
+          <w:rFonts w:hint="eastAsia"/>
+        </w:rPr>
+        <w:t>，学校方面为我们提供了很多的</w:t>
+      </w:r>
+      <w:r>
+        <w:rPr>
+          <w:rFonts w:hint="eastAsia"/>
+        </w:rPr>
+        <w:t>照顾</w:t>
+      </w:r>
+      <w:r>
+        <w:rPr>
+          <w:rFonts w:hint="eastAsia"/>
+        </w:rPr>
+        <w:t>，也尽力创造最好的学习生活环境</w:t>
+      </w:r>
+      <w:r>
+        <w:rPr>
+          <w:rFonts w:hint="eastAsia"/>
+        </w:rPr>
+        <w:t>。</w:t>
+      </w:r>
+      <w:r>
+        <w:rPr>
+          <w:rFonts w:hint="eastAsia"/>
+        </w:rPr>
+        <w:t>即将离开</w:t>
+      </w:r>
+      <w:r>
+        <w:rPr>
+          <w:rFonts w:hint="eastAsia"/>
+        </w:rPr>
+        <w:lastRenderedPageBreak/>
+        <w:t>学校虽然有很多不舍，但大学得到</w:t>
+      </w:r>
+      <w:r>
+        <w:rPr>
+          <w:rFonts w:hint="eastAsia"/>
+        </w:rPr>
+        <w:t>专业</w:t>
+      </w:r>
+      <w:r>
+        <w:rPr>
+          <w:rFonts w:hint="eastAsia"/>
+        </w:rPr>
+        <w:t>的知识和能力，</w:t>
+      </w:r>
+      <w:r>
+        <w:rPr>
+          <w:rFonts w:hint="eastAsia"/>
+        </w:rPr>
+        <w:t>相信</w:t>
+      </w:r>
+      <w:r>
+        <w:rPr>
+          <w:rFonts w:hint="eastAsia"/>
+        </w:rPr>
+        <w:t>我们走出校园后</w:t>
+      </w:r>
+      <w:r>
+        <w:rPr>
+          <w:rFonts w:hint="eastAsia"/>
+        </w:rPr>
+        <w:t>也会能够发挥出自己的价值所在</w:t>
+      </w:r>
+      <w:r>
+        <w:rPr>
+          <w:rFonts w:hint="eastAsia"/>
+        </w:rPr>
+        <w:t>。感谢一切在校园中互相帮助鼓舞的同学、老师</w:t>
       </w:r>
       <w:r>
         <w:rPr>
@@ -40569,121 +41833,19 @@
         </w:rPr>
         <w:t>，</w:t>
       </w:r>
-      <w:r>
-        <w:rPr>
-          <w:rFonts w:hint="eastAsia"/>
-        </w:rPr>
-        <w:t>虽然远在四方，但和同学之间还是有不少的互相帮助</w:t>
-      </w:r>
-      <w:r>
-        <w:rPr>
-          <w:rFonts w:hint="eastAsia"/>
-        </w:rPr>
-        <w:t>。</w:t>
-      </w:r>
-      <w:r>
-        <w:rPr>
-          <w:rFonts w:hint="eastAsia"/>
-        </w:rPr>
-        <w:t>在遇到困难时，我们互相帮助，探讨解决</w:t>
-      </w:r>
-      <w:r>
-        <w:rPr>
-          <w:rFonts w:hint="eastAsia"/>
-        </w:rPr>
-        <w:t>。毕业设计不光是一场知识能力的校验，也是综合能力的考量。</w:t>
-      </w:r>
-    </w:p>
-    <w:p>
-      <w:pPr>
-        <w:widowControl/>
-        <w:spacing w:line="240" w:lineRule="auto"/>
-        <w:ind w:firstLine="420"/>
-        <w:jc w:val="left"/>
-      </w:pPr>
-      <w:r>
-        <w:rPr>
-          <w:rFonts w:hint="eastAsia"/>
-        </w:rPr>
-        <w:t>在最后非常衷心感激学校的培养，</w:t>
-      </w:r>
-      <w:r>
-        <w:rPr>
-          <w:rFonts w:hint="eastAsia"/>
-        </w:rPr>
-        <w:t>在学校的四年时光，已经把学校当成了一个家</w:t>
-      </w:r>
-      <w:r>
-        <w:rPr>
-          <w:rFonts w:hint="eastAsia"/>
-        </w:rPr>
-        <w:t>，学校方面为我们提供了很多的</w:t>
-      </w:r>
-      <w:r>
-        <w:rPr>
-          <w:rFonts w:hint="eastAsia"/>
-        </w:rPr>
-        <w:t>照顾</w:t>
-      </w:r>
-      <w:r>
-        <w:rPr>
-          <w:rFonts w:hint="eastAsia"/>
-        </w:rPr>
-        <w:t>，也尽力创造最好的学习生活环境</w:t>
-      </w:r>
-      <w:r>
-        <w:rPr>
-          <w:rFonts w:hint="eastAsia"/>
-        </w:rPr>
-        <w:t>。</w:t>
-      </w:r>
-      <w:r>
-        <w:rPr>
-          <w:rFonts w:hint="eastAsia"/>
-        </w:rPr>
-        <w:t>即将离开学校虽然有很多不舍，但大学得到</w:t>
-      </w:r>
-      <w:r>
-        <w:rPr>
-          <w:rFonts w:hint="eastAsia"/>
-        </w:rPr>
-        <w:t>专业</w:t>
-      </w:r>
-      <w:r>
-        <w:rPr>
-          <w:rFonts w:hint="eastAsia"/>
-        </w:rPr>
-        <w:t>的知识和能力，</w:t>
-      </w:r>
-      <w:r>
-        <w:rPr>
-          <w:rFonts w:hint="eastAsia"/>
-        </w:rPr>
-        <w:t>相信</w:t>
-      </w:r>
-      <w:r>
-        <w:rPr>
-          <w:rFonts w:hint="eastAsia"/>
-        </w:rPr>
-        <w:t>我们走出校园后</w:t>
-      </w:r>
-      <w:r>
-        <w:rPr>
-          <w:rFonts w:hint="eastAsia"/>
-        </w:rPr>
-        <w:t>也会能够发挥出自己的价值所在</w:t>
-      </w:r>
-      <w:r>
-        <w:rPr>
-          <w:rFonts w:hint="eastAsia"/>
-        </w:rPr>
-        <w:t>。感谢一切在校园中互相帮助鼓舞的同学、老师</w:t>
-      </w:r>
-      <w:r>
-        <w:rPr>
-          <w:rFonts w:hint="eastAsia"/>
-        </w:rPr>
-        <w:t>，祝今后一切顺利。</w:t>
+      <w:proofErr w:type="gramStart"/>
+      <w:r>
+        <w:rPr>
+          <w:rFonts w:hint="eastAsia"/>
+        </w:rPr>
+        <w:t>祝今后</w:t>
+      </w:r>
+      <w:proofErr w:type="gramEnd"/>
+      <w:r>
+        <w:rPr>
+          <w:rFonts w:hint="eastAsia"/>
+        </w:rPr>
+        <w:t>一切顺利。</w:t>
       </w:r>
     </w:p>
     <w:p/>
@@ -40713,7 +41875,14 @@
         <w:rPr>
           <w:rFonts w:hint="eastAsia"/>
         </w:rPr>
-        <w:t xml:space="preserve">[1] </w:t>
+        <w:t>[1</w:t>
+      </w:r>
+      <w:proofErr w:type="gramStart"/>
+      <w:r>
+        <w:rPr>
+          <w:rFonts w:hint="eastAsia"/>
+        </w:rPr>
+        <w:t xml:space="preserve">] </w:t>
       </w:r>
       <w:r>
         <w:t xml:space="preserve"> </w:t>
@@ -40722,7 +41891,28 @@
         <w:rPr>
           <w:rFonts w:hint="eastAsia"/>
         </w:rPr>
-        <w:t>Matthew D. Zeiler and Rob Fergus</w:t>
+        <w:t>Matthew</w:t>
+      </w:r>
+      <w:proofErr w:type="gramEnd"/>
+      <w:r>
+        <w:rPr>
+          <w:rFonts w:hint="eastAsia"/>
+        </w:rPr>
+        <w:t xml:space="preserve"> D. </w:t>
+      </w:r>
+      <w:proofErr w:type="spellStart"/>
+      <w:r>
+        <w:rPr>
+          <w:rFonts w:hint="eastAsia"/>
+        </w:rPr>
+        <w:t>Zeiler</w:t>
+      </w:r>
+      <w:proofErr w:type="spellEnd"/>
+      <w:r>
+        <w:rPr>
+          <w:rFonts w:hint="eastAsia"/>
+        </w:rPr>
+        <w:t xml:space="preserve"> and Rob Fergus</w:t>
       </w:r>
       <w:r>
         <w:rPr>
@@ -40749,12 +41939,76 @@
         <w:t xml:space="preserve">: Visualizing and </w:t>
       </w:r>
       <w:r>
-        <w:t>Understanding Convolutional Networks. In David Fleet, Tomas Pajdla, Bernt Schiele, &amp; Tinne Tuytelaars, eds. Computer Vision – ECCV 2014. Lecture Notes in Computer Science. Springer International Publishing, 818 – 833.</w:t>
+        <w:t xml:space="preserve">Understanding Convolutional Networks. In David Fleet, Tomas </w:t>
+      </w:r>
+      <w:proofErr w:type="spellStart"/>
+      <w:r>
+        <w:t>Pajdla</w:t>
+      </w:r>
+      <w:proofErr w:type="spellEnd"/>
+      <w:r>
+        <w:t xml:space="preserve">, </w:t>
+      </w:r>
+      <w:proofErr w:type="spellStart"/>
+      <w:r>
+        <w:t>Bernt</w:t>
+      </w:r>
+      <w:proofErr w:type="spellEnd"/>
+      <w:r>
+        <w:t xml:space="preserve"> Schiele, &amp; </w:t>
+      </w:r>
+      <w:proofErr w:type="spellStart"/>
+      <w:r>
+        <w:t>Tinne</w:t>
+      </w:r>
+      <w:proofErr w:type="spellEnd"/>
+      <w:r>
+        <w:t xml:space="preserve"> </w:t>
+      </w:r>
+      <w:proofErr w:type="spellStart"/>
+      <w:r>
+        <w:t>Tuytelaars</w:t>
+      </w:r>
+      <w:proofErr w:type="spellEnd"/>
+      <w:r>
+        <w:t>, eds. Computer Vision – ECCV 2014. Lecture Notes in Computer Science. Springer International Publishing, 818 – 833.</w:t>
       </w:r>
     </w:p>
     <w:p>
       <w:r>
-        <w:t>[2]  Y. Lecun, L. Bottou, Y. Bengio, and P. Haffner</w:t>
+        <w:t>[2</w:t>
+      </w:r>
+      <w:proofErr w:type="gramStart"/>
+      <w:r>
+        <w:t>]  Y.</w:t>
+      </w:r>
+      <w:proofErr w:type="gramEnd"/>
+      <w:r>
+        <w:t xml:space="preserve"> </w:t>
+      </w:r>
+      <w:proofErr w:type="spellStart"/>
+      <w:r>
+        <w:t>Lecun</w:t>
+      </w:r>
+      <w:proofErr w:type="spellEnd"/>
+      <w:r>
+        <w:t xml:space="preserve">, L. </w:t>
+      </w:r>
+      <w:proofErr w:type="spellStart"/>
+      <w:r>
+        <w:t>Bottou</w:t>
+      </w:r>
+      <w:proofErr w:type="spellEnd"/>
+      <w:r>
+        <w:t xml:space="preserve">, Y. </w:t>
+      </w:r>
+      <w:proofErr w:type="spellStart"/>
+      <w:r>
+        <w:t>Bengio</w:t>
+      </w:r>
+      <w:proofErr w:type="spellEnd"/>
+      <w:r>
+        <w:t>, and P. Haffner</w:t>
       </w:r>
       <w:r>
         <w:rPr>
@@ -40777,7 +42031,31 @@
     </w:p>
     <w:p>
       <w:r>
-        <w:t>[3]  Alex Krizhevsky, Ilya Sutskever, and Geoffrey E. Hinton</w:t>
+        <w:t>[3</w:t>
+      </w:r>
+      <w:proofErr w:type="gramStart"/>
+      <w:r>
+        <w:t>]  Alex</w:t>
+      </w:r>
+      <w:proofErr w:type="gramEnd"/>
+      <w:r>
+        <w:t xml:space="preserve"> </w:t>
+      </w:r>
+      <w:proofErr w:type="spellStart"/>
+      <w:r>
+        <w:t>Krizhevsky</w:t>
+      </w:r>
+      <w:proofErr w:type="spellEnd"/>
+      <w:r>
+        <w:t xml:space="preserve">, Ilya </w:t>
+      </w:r>
+      <w:proofErr w:type="spellStart"/>
+      <w:r>
+        <w:t>Sutskever</w:t>
+      </w:r>
+      <w:proofErr w:type="spellEnd"/>
+      <w:r>
+        <w:t>, and Geoffrey E. Hinton</w:t>
       </w:r>
       <w:r>
         <w:rPr>
@@ -40795,12 +42073,28 @@
         <w:t>）</w:t>
       </w:r>
       <w:r>
-        <w:t>: ImageNet Classification with Deep Convolutional Neural Networks. In F. Pereira, C. J. C. Burges, L. Bottou, &amp; K. Q. Weinberger, eds. Advances in Neural Information Processing Systems 25. Curran Associates, Inc., 1097 – 1105.</w:t>
+        <w:t xml:space="preserve">: ImageNet Classification with Deep Convolutional Neural Networks. In F. Pereira, C. J. C. Burges, L. </w:t>
+      </w:r>
+      <w:proofErr w:type="spellStart"/>
+      <w:r>
+        <w:t>Bottou</w:t>
+      </w:r>
+      <w:proofErr w:type="spellEnd"/>
+      <w:r>
+        <w:t>, &amp; K. Q. Weinberger, eds. Advances in Neural Information Processing Systems 25. Curran Associates, Inc., 1097 – 1105.</w:t>
       </w:r>
     </w:p>
     <w:p>
       <w:r>
-        <w:t>[4]  Visual Object Classes Challenge 2012 VO(2012).</w:t>
+        <w:t>[4</w:t>
+      </w:r>
+      <w:proofErr w:type="gramStart"/>
+      <w:r>
+        <w:t>]  Visual</w:t>
+      </w:r>
+      <w:proofErr w:type="gramEnd"/>
+      <w:r>
+        <w:t xml:space="preserve"> Object Classes Challenge 2012 VO(2012).</w:t>
       </w:r>
     </w:p>
     <w:p>
@@ -40811,8 +42105,16 @@
         <w:rPr>
           <w:rFonts w:hint="eastAsia"/>
         </w:rPr>
-        <w:t>陈希孺</w:t>
-      </w:r>
+        <w:t>陈希</w:t>
+      </w:r>
+      <w:proofErr w:type="gramStart"/>
+      <w:r>
+        <w:rPr>
+          <w:rFonts w:hint="eastAsia"/>
+        </w:rPr>
+        <w:t>孺</w:t>
+      </w:r>
+      <w:proofErr w:type="gramEnd"/>
       <w:r>
         <w:rPr>
           <w:rFonts w:hint="eastAsia"/>
@@ -40852,13 +42154,29 @@
         <w:t>[</w:t>
       </w:r>
       <w:r>
-        <w:t xml:space="preserve">6] </w:t>
+        <w:t>6</w:t>
+      </w:r>
+      <w:proofErr w:type="gramStart"/>
+      <w:r>
+        <w:t xml:space="preserve">] </w:t>
       </w:r>
       <w:r>
         <w:t xml:space="preserve"> </w:t>
       </w:r>
       <w:r>
-        <w:t>Dominic Masters, Carlo Luschi,Revisiting Small Batch Training for Deep Neural Networks, arXiv:1804.07612v1</w:t>
+        <w:t>Dominic</w:t>
+      </w:r>
+      <w:proofErr w:type="gramEnd"/>
+      <w:r>
+        <w:t xml:space="preserve"> Masters, Carlo </w:t>
+      </w:r>
+      <w:proofErr w:type="spellStart"/>
+      <w:r>
+        <w:t>Luschi,Revisiting</w:t>
+      </w:r>
+      <w:proofErr w:type="spellEnd"/>
+      <w:r>
+        <w:t xml:space="preserve"> Small Batch Training for Deep Neural Networks, arXiv:1804.07612v1</w:t>
       </w:r>
       <w:r>
         <w:t>.</w:t>
@@ -40871,11 +42189,33 @@
         </w:rPr>
         <w:t>[</w:t>
       </w:r>
+      <w:proofErr w:type="gramStart"/>
       <w:r>
         <w:t>7]</w:t>
       </w:r>
       <w:r>
-        <w:t>BoydS,VandenbergheL,2018.Introductiontoappliedlinearalgebra: vectors,matrices,andleast squares[M/OL]. Cambridgeuniversitypress. http://vmls-book.stanford.edu/.</w:t>
+        <w:t>BoydS</w:t>
+      </w:r>
+      <w:proofErr w:type="gramEnd"/>
+      <w:r>
+        <w:t xml:space="preserve">,VandenbergheL,2018.Introductiontoappliedlinearalgebra: </w:t>
+      </w:r>
+      <w:proofErr w:type="spellStart"/>
+      <w:r>
+        <w:lastRenderedPageBreak/>
+        <w:t>vectors,matrices,andleast</w:t>
+      </w:r>
+      <w:proofErr w:type="spellEnd"/>
+      <w:r>
+        <w:t xml:space="preserve"> squares[M/OL]. </w:t>
+      </w:r>
+      <w:proofErr w:type="spellStart"/>
+      <w:r>
+        <w:t>Cambridgeuniversitypress</w:t>
+      </w:r>
+      <w:proofErr w:type="spellEnd"/>
+      <w:r>
+        <w:t>. http://vmls-book.stanford.edu/.</w:t>
       </w:r>
     </w:p>
     <w:p>
@@ -40886,7 +42226,11 @@
         <w:t>[</w:t>
       </w:r>
       <w:r>
-        <w:t>8]</w:t>
+        <w:t>8</w:t>
+      </w:r>
+      <w:proofErr w:type="gramStart"/>
+      <w:r>
+        <w:t>]</w:t>
       </w:r>
       <w:r>
         <w:t xml:space="preserve"> </w:t>
@@ -40895,9 +42239,13 @@
         <w:t xml:space="preserve"> </w:t>
       </w:r>
       <w:r>
-        <w:t xml:space="preserve">Cover T M, Thomas J A, 2006. Elements of information theory[M/OL]. 2nd edition. Wiley. </w:t>
-      </w:r>
-      <w:hyperlink r:id="rId37" w:history="1">
+        <w:t>Cover</w:t>
+      </w:r>
+      <w:proofErr w:type="gramEnd"/>
+      <w:r>
+        <w:t xml:space="preserve"> T M, Thomas J A, 2006. Elements of information theory[M/OL]. 2nd edition. Wiley. </w:t>
+      </w:r>
+      <w:hyperlink r:id="rId38" w:history="1">
         <w:r>
           <w:rPr>
             <w:rStyle w:val="ac"/>
@@ -40914,7 +42262,15 @@
         <w:t xml:space="preserve">[9] </w:t>
       </w:r>
       <w:r>
-        <w:t>MacKay D J C, 2003. Information theory, inference, and learning algorithms[M]. Cambridge UniversityPress.</w:t>
+        <w:t xml:space="preserve">MacKay D J C, 2003. Information theory, inference, and learning algorithms[M]. Cambridge </w:t>
+      </w:r>
+      <w:proofErr w:type="spellStart"/>
+      <w:r>
+        <w:t>UniversityPress</w:t>
+      </w:r>
+      <w:proofErr w:type="spellEnd"/>
+      <w:r>
+        <w:t>.</w:t>
       </w:r>
     </w:p>
     <w:p>
@@ -40927,8 +42283,21 @@
       <w:r>
         <w:t xml:space="preserve">10] </w:t>
       </w:r>
-      <w:r>
-        <w:t>NocedalJ,WrightSJ,2006. Numericaloptimization[M]. 2ndedition. Springer.</w:t>
+      <w:proofErr w:type="gramStart"/>
+      <w:r>
+        <w:t>NocedalJ,WrightSJ</w:t>
+      </w:r>
+      <w:proofErr w:type="gramEnd"/>
+      <w:r>
+        <w:t xml:space="preserve">,2006. </w:t>
+      </w:r>
+      <w:proofErr w:type="spellStart"/>
+      <w:r>
+        <w:t>Numericaloptimization</w:t>
+      </w:r>
+      <w:proofErr w:type="spellEnd"/>
+      <w:r>
+        <w:t>[M]. 2ndedition. Springer.</w:t>
       </w:r>
     </w:p>
     <w:p>
@@ -40936,14 +42305,29 @@
         <w:rPr>
           <w:rFonts w:hint="eastAsia"/>
         </w:rPr>
-        <w:lastRenderedPageBreak/>
         <w:t>[</w:t>
       </w:r>
       <w:r>
         <w:t xml:space="preserve">11] </w:t>
       </w:r>
       <w:r>
-        <w:t>Rasmussen C E, 2003. Gaussian processes in machine learning[C/OL]//Bousquet O, von Luxburg U, Rätsch G. Lecture Notes in Computer Science: volume 3176 Advanced Lectures on Machine Learning, ML Summer Schools 2003, Canberra, Australia, February 2-14, 2003, Tübingen, Germany, August 4-16, 2003, Revised Lectures. Springer: 63-71. https://doi.org/10. 1007/978-3-540-28650-9_4.</w:t>
+        <w:t xml:space="preserve">Rasmussen C E, 2003. Gaussian processes in machine learning[C/OL]//Bousquet O, von </w:t>
+      </w:r>
+      <w:proofErr w:type="spellStart"/>
+      <w:r>
+        <w:t>Luxburg</w:t>
+      </w:r>
+      <w:proofErr w:type="spellEnd"/>
+      <w:r>
+        <w:t xml:space="preserve"> U, </w:t>
+      </w:r>
+      <w:proofErr w:type="spellStart"/>
+      <w:r>
+        <w:t>Rätsch</w:t>
+      </w:r>
+      <w:proofErr w:type="spellEnd"/>
+      <w:r>
+        <w:t xml:space="preserve"> G. Lecture Notes in Computer Science: volume 3176 Advanced Lectures on Machine Learning, ML Summer Schools 2003, Canberra, Australia, February 2-14, 2003, Tübingen, Germany, August 4-16, 2003, Revised Lectures. Springer: 63-71. https://doi.org/10. 1007/978-3-540-28650-9_4.</w:t>
       </w:r>
     </w:p>
     <w:p>
@@ -40959,7 +42343,7 @@
       <w:r>
         <w:t xml:space="preserve">Strang G, 2014. Differential equations and linear algebra[M/OL]. Wellesley-Cambridge Press. </w:t>
       </w:r>
-      <w:hyperlink r:id="rId38" w:history="1">
+      <w:hyperlink r:id="rId39" w:history="1">
         <w:r>
           <w:rPr>
             <w:rStyle w:val="ac"/>
@@ -40982,9 +42366,25 @@
         <w:t xml:space="preserve">13] </w:t>
       </w:r>
       <w:r>
-        <w:t xml:space="preserve">StrangG,2016. Introductiontolinearalgebra[M/OL]. 5thedition. Wellesley-CambridgePress. </w:t>
-      </w:r>
-      <w:hyperlink r:id="rId39" w:history="1">
+        <w:t xml:space="preserve">StrangG,2016. </w:t>
+      </w:r>
+      <w:proofErr w:type="spellStart"/>
+      <w:r>
+        <w:t>Introductiontolinearalgebra</w:t>
+      </w:r>
+      <w:proofErr w:type="spellEnd"/>
+      <w:r>
+        <w:t>[M/OL]. 5thedition. Wellesley-</w:t>
+      </w:r>
+      <w:proofErr w:type="spellStart"/>
+      <w:r>
+        <w:t>CambridgePress</w:t>
+      </w:r>
+      <w:proofErr w:type="spellEnd"/>
+      <w:r>
+        <w:t xml:space="preserve">. </w:t>
+      </w:r>
+      <w:hyperlink r:id="rId40" w:history="1">
         <w:r>
           <w:rPr>
             <w:rStyle w:val="ac"/>
@@ -41004,8 +42404,16 @@
         <w:rPr>
           <w:rFonts w:hint="eastAsia"/>
         </w:rPr>
-        <w:t>陈希孺</w:t>
-      </w:r>
+        <w:t>陈希</w:t>
+      </w:r>
+      <w:proofErr w:type="gramStart"/>
+      <w:r>
+        <w:rPr>
+          <w:rFonts w:hint="eastAsia"/>
+        </w:rPr>
+        <w:t>孺</w:t>
+      </w:r>
+      <w:proofErr w:type="gramEnd"/>
       <w:r>
         <w:rPr>
           <w:rFonts w:hint="eastAsia"/>
@@ -41047,13 +42455,26 @@
       <w:r>
         <w:t xml:space="preserve">15] </w:t>
       </w:r>
-      <w:r>
-        <w:t>ThomasGB,WeirMD,HassJ,etal.,2005. Thomas’calculus[M]. Addison-Wesley.</w:t>
+      <w:proofErr w:type="gramStart"/>
+      <w:r>
+        <w:t>ThomasGB,WeirMD</w:t>
+      </w:r>
+      <w:proofErr w:type="gramEnd"/>
+      <w:r>
+        <w:t xml:space="preserve">,HassJ,etal.,2005. </w:t>
+      </w:r>
+      <w:proofErr w:type="spellStart"/>
+      <w:r>
+        <w:t>Thomas’calculus</w:t>
+      </w:r>
+      <w:proofErr w:type="spellEnd"/>
+      <w:r>
+        <w:t>[M]. Addison-Wesley.</w:t>
       </w:r>
     </w:p>
     <w:sectPr>
-      <w:footerReference w:type="default" r:id="rId40"/>
-      <w:footerReference w:type="first" r:id="rId41"/>
+      <w:footerReference w:type="default" r:id="rId41"/>
+      <w:footerReference w:type="first" r:id="rId42"/>
       <w:pgSz w:w="11906" w:h="16838"/>
       <w:pgMar w:top="1440" w:right="1800" w:bottom="1440" w:left="1800" w:header="851" w:footer="992" w:gutter="0"/>
       <w:pgNumType w:start="0"/>
@@ -41114,6 +42535,7 @@
           <w:docPartUnique/>
         </w:docPartObj>
       </w:sdtPr>
+      <w:sdtEndPr/>
       <w:sdtContent>
         <w:r>
           <w:fldChar w:fldCharType="begin"/>
@@ -41180,6 +42602,7 @@
           <w:docPartUnique/>
         </w:docPartObj>
       </w:sdtPr>
+      <w:sdtEndPr/>
       <w:sdtContent>
         <w:r>
           <w:fldChar w:fldCharType="begin"/>
@@ -41627,6 +43050,119 @@
     </w:lvl>
   </w:abstractNum>
   <w:abstractNum w:abstractNumId="4" w15:restartNumberingAfterBreak="0">
+    <w:nsid w:val="333E0DC2"/>
+    <w:multiLevelType w:val="hybridMultilevel"/>
+    <w:tmpl w:val="06A65E0C"/>
+    <w:lvl w:ilvl="0" w:tplc="04090001">
+      <w:start w:val="1"/>
+      <w:numFmt w:val="bullet"/>
+      <w:lvlText w:val=""/>
+      <w:lvlJc w:val="left"/>
+      <w:pPr>
+        <w:ind w:left="900" w:hanging="420"/>
+      </w:pPr>
+      <w:rPr>
+        <w:rFonts w:ascii="Wingdings" w:hAnsi="Wingdings" w:hint="default"/>
+      </w:rPr>
+    </w:lvl>
+    <w:lvl w:ilvl="1" w:tplc="04090003" w:tentative="1">
+      <w:start w:val="1"/>
+      <w:numFmt w:val="bullet"/>
+      <w:lvlText w:val=""/>
+      <w:lvlJc w:val="left"/>
+      <w:pPr>
+        <w:ind w:left="1320" w:hanging="420"/>
+      </w:pPr>
+      <w:rPr>
+        <w:rFonts w:ascii="Wingdings" w:hAnsi="Wingdings" w:hint="default"/>
+      </w:rPr>
+    </w:lvl>
+    <w:lvl w:ilvl="2" w:tplc="04090005" w:tentative="1">
+      <w:start w:val="1"/>
+      <w:numFmt w:val="bullet"/>
+      <w:lvlText w:val=""/>
+      <w:lvlJc w:val="left"/>
+      <w:pPr>
+        <w:ind w:left="1740" w:hanging="420"/>
+      </w:pPr>
+      <w:rPr>
+        <w:rFonts w:ascii="Wingdings" w:hAnsi="Wingdings" w:hint="default"/>
+      </w:rPr>
+    </w:lvl>
+    <w:lvl w:ilvl="3" w:tplc="04090001" w:tentative="1">
+      <w:start w:val="1"/>
+      <w:numFmt w:val="bullet"/>
+      <w:lvlText w:val=""/>
+      <w:lvlJc w:val="left"/>
+      <w:pPr>
+        <w:ind w:left="2160" w:hanging="420"/>
+      </w:pPr>
+      <w:rPr>
+        <w:rFonts w:ascii="Wingdings" w:hAnsi="Wingdings" w:hint="default"/>
+      </w:rPr>
+    </w:lvl>
+    <w:lvl w:ilvl="4" w:tplc="04090003" w:tentative="1">
+      <w:start w:val="1"/>
+      <w:numFmt w:val="bullet"/>
+      <w:lvlText w:val=""/>
+      <w:lvlJc w:val="left"/>
+      <w:pPr>
+        <w:ind w:left="2580" w:hanging="420"/>
+      </w:pPr>
+      <w:rPr>
+        <w:rFonts w:ascii="Wingdings" w:hAnsi="Wingdings" w:hint="default"/>
+      </w:rPr>
+    </w:lvl>
+    <w:lvl w:ilvl="5" w:tplc="04090005" w:tentative="1">
+      <w:start w:val="1"/>
+      <w:numFmt w:val="bullet"/>
+      <w:lvlText w:val=""/>
+      <w:lvlJc w:val="left"/>
+      <w:pPr>
+        <w:ind w:left="3000" w:hanging="420"/>
+      </w:pPr>
+      <w:rPr>
+        <w:rFonts w:ascii="Wingdings" w:hAnsi="Wingdings" w:hint="default"/>
+      </w:rPr>
+    </w:lvl>
+    <w:lvl w:ilvl="6" w:tplc="04090001" w:tentative="1">
+      <w:start w:val="1"/>
+      <w:numFmt w:val="bullet"/>
+      <w:lvlText w:val=""/>
+      <w:lvlJc w:val="left"/>
+      <w:pPr>
+        <w:ind w:left="3420" w:hanging="420"/>
+      </w:pPr>
+      <w:rPr>
+        <w:rFonts w:ascii="Wingdings" w:hAnsi="Wingdings" w:hint="default"/>
+      </w:rPr>
+    </w:lvl>
+    <w:lvl w:ilvl="7" w:tplc="04090003" w:tentative="1">
+      <w:start w:val="1"/>
+      <w:numFmt w:val="bullet"/>
+      <w:lvlText w:val=""/>
+      <w:lvlJc w:val="left"/>
+      <w:pPr>
+        <w:ind w:left="3840" w:hanging="420"/>
+      </w:pPr>
+      <w:rPr>
+        <w:rFonts w:ascii="Wingdings" w:hAnsi="Wingdings" w:hint="default"/>
+      </w:rPr>
+    </w:lvl>
+    <w:lvl w:ilvl="8" w:tplc="04090005" w:tentative="1">
+      <w:start w:val="1"/>
+      <w:numFmt w:val="bullet"/>
+      <w:lvlText w:val=""/>
+      <w:lvlJc w:val="left"/>
+      <w:pPr>
+        <w:ind w:left="4260" w:hanging="420"/>
+      </w:pPr>
+      <w:rPr>
+        <w:rFonts w:ascii="Wingdings" w:hAnsi="Wingdings" w:hint="default"/>
+      </w:rPr>
+    </w:lvl>
+  </w:abstractNum>
+  <w:abstractNum w:abstractNumId="5" w15:restartNumberingAfterBreak="0">
     <w:nsid w:val="364F30DE"/>
     <w:multiLevelType w:val="hybridMultilevel"/>
     <w:tmpl w:val="3A56469C"/>
@@ -41715,7 +43251,7 @@
       </w:pPr>
     </w:lvl>
   </w:abstractNum>
-  <w:abstractNum w:abstractNumId="5" w15:restartNumberingAfterBreak="0">
+  <w:abstractNum w:abstractNumId="6" w15:restartNumberingAfterBreak="0">
     <w:nsid w:val="3C49708D"/>
     <w:multiLevelType w:val="hybridMultilevel"/>
     <w:tmpl w:val="D7042E98"/>
@@ -41828,7 +43364,7 @@
       </w:rPr>
     </w:lvl>
   </w:abstractNum>
-  <w:abstractNum w:abstractNumId="6" w15:restartNumberingAfterBreak="0">
+  <w:abstractNum w:abstractNumId="7" w15:restartNumberingAfterBreak="0">
     <w:nsid w:val="3C676EEF"/>
     <w:multiLevelType w:val="hybridMultilevel"/>
     <w:tmpl w:val="74F2FB12"/>
@@ -41917,7 +43453,7 @@
       </w:pPr>
     </w:lvl>
   </w:abstractNum>
-  <w:abstractNum w:abstractNumId="7" w15:restartNumberingAfterBreak="0">
+  <w:abstractNum w:abstractNumId="8" w15:restartNumberingAfterBreak="0">
     <w:nsid w:val="3D2627D7"/>
     <w:multiLevelType w:val="hybridMultilevel"/>
     <w:tmpl w:val="F0D83182"/>
@@ -42030,7 +43566,7 @@
       </w:rPr>
     </w:lvl>
   </w:abstractNum>
-  <w:abstractNum w:abstractNumId="8" w15:restartNumberingAfterBreak="0">
+  <w:abstractNum w:abstractNumId="9" w15:restartNumberingAfterBreak="0">
     <w:nsid w:val="43060B66"/>
     <w:multiLevelType w:val="hybridMultilevel"/>
     <w:tmpl w:val="1CF2BF7E"/>
@@ -42119,7 +43655,7 @@
       </w:pPr>
     </w:lvl>
   </w:abstractNum>
-  <w:abstractNum w:abstractNumId="9" w15:restartNumberingAfterBreak="0">
+  <w:abstractNum w:abstractNumId="10" w15:restartNumberingAfterBreak="0">
     <w:nsid w:val="483603A4"/>
     <w:multiLevelType w:val="multilevel"/>
     <w:tmpl w:val="37B2F020"/>
@@ -42240,7 +43776,7 @@
       </w:rPr>
     </w:lvl>
   </w:abstractNum>
-  <w:abstractNum w:abstractNumId="10" w15:restartNumberingAfterBreak="0">
+  <w:abstractNum w:abstractNumId="11" w15:restartNumberingAfterBreak="0">
     <w:nsid w:val="57580B91"/>
     <w:multiLevelType w:val="hybridMultilevel"/>
     <w:tmpl w:val="E49605B6"/>
@@ -42353,7 +43889,7 @@
       </w:rPr>
     </w:lvl>
   </w:abstractNum>
-  <w:abstractNum w:abstractNumId="11" w15:restartNumberingAfterBreak="0">
+  <w:abstractNum w:abstractNumId="12" w15:restartNumberingAfterBreak="0">
     <w:nsid w:val="5BCC683B"/>
     <w:multiLevelType w:val="multilevel"/>
     <w:tmpl w:val="C4F6BB3E"/>
@@ -42466,7 +44002,7 @@
       </w:rPr>
     </w:lvl>
   </w:abstractNum>
-  <w:abstractNum w:abstractNumId="12" w15:restartNumberingAfterBreak="0">
+  <w:abstractNum w:abstractNumId="13" w15:restartNumberingAfterBreak="0">
     <w:nsid w:val="5F951183"/>
     <w:multiLevelType w:val="hybridMultilevel"/>
     <w:tmpl w:val="5412A8C6"/>
@@ -42555,7 +44091,7 @@
       </w:pPr>
     </w:lvl>
   </w:abstractNum>
-  <w:abstractNum w:abstractNumId="13" w15:restartNumberingAfterBreak="0">
+  <w:abstractNum w:abstractNumId="14" w15:restartNumberingAfterBreak="0">
     <w:nsid w:val="6ED10BF6"/>
     <w:multiLevelType w:val="multilevel"/>
     <w:tmpl w:val="273201FA"/>
@@ -42668,7 +44204,7 @@
       </w:rPr>
     </w:lvl>
   </w:abstractNum>
-  <w:abstractNum w:abstractNumId="14" w15:restartNumberingAfterBreak="0">
+  <w:abstractNum w:abstractNumId="15" w15:restartNumberingAfterBreak="0">
     <w:nsid w:val="7EB409D0"/>
     <w:multiLevelType w:val="hybridMultilevel"/>
     <w:tmpl w:val="7B46AC2E"/>
@@ -42782,13 +44318,13 @@
     </w:lvl>
   </w:abstractNum>
   <w:num w:numId="1">
-    <w:abstractNumId w:val="9"/>
+    <w:abstractNumId w:val="10"/>
   </w:num>
   <w:num w:numId="2">
-    <w:abstractNumId w:val="6"/>
+    <w:abstractNumId w:val="7"/>
   </w:num>
   <w:num w:numId="3">
-    <w:abstractNumId w:val="4"/>
+    <w:abstractNumId w:val="5"/>
   </w:num>
   <w:num w:numId="4">
     <w:abstractNumId w:val="1"/>
@@ -42797,34 +44333,37 @@
     <w:abstractNumId w:val="3"/>
   </w:num>
   <w:num w:numId="6">
-    <w:abstractNumId w:val="10"/>
+    <w:abstractNumId w:val="11"/>
   </w:num>
   <w:num w:numId="7">
-    <w:abstractNumId w:val="12"/>
+    <w:abstractNumId w:val="13"/>
   </w:num>
   <w:num w:numId="8">
     <w:abstractNumId w:val="0"/>
   </w:num>
   <w:num w:numId="9">
-    <w:abstractNumId w:val="5"/>
+    <w:abstractNumId w:val="6"/>
   </w:num>
   <w:num w:numId="10">
-    <w:abstractNumId w:val="7"/>
+    <w:abstractNumId w:val="8"/>
   </w:num>
   <w:num w:numId="11">
-    <w:abstractNumId w:val="8"/>
+    <w:abstractNumId w:val="9"/>
   </w:num>
   <w:num w:numId="12">
-    <w:abstractNumId w:val="14"/>
+    <w:abstractNumId w:val="15"/>
   </w:num>
   <w:num w:numId="13">
-    <w:abstractNumId w:val="13"/>
+    <w:abstractNumId w:val="14"/>
   </w:num>
   <w:num w:numId="14">
     <w:abstractNumId w:val="2"/>
   </w:num>
   <w:num w:numId="15">
-    <w:abstractNumId w:val="11"/>
+    <w:abstractNumId w:val="12"/>
+  </w:num>
+  <w:num w:numId="16">
+    <w:abstractNumId w:val="4"/>
   </w:num>
 </w:numbering>
 </file>
@@ -44008,7 +45547,7 @@
 </file>
 
 <file path=customXml/itemProps1.xml><?xml version="1.0" encoding="utf-8"?>
-<ds:datastoreItem xmlns:ds="http://schemas.openxmlformats.org/officeDocument/2006/customXml" ds:itemID="{D501E7D6-0D7D-42E8-9317-E03C32372D15}">
+<ds:datastoreItem xmlns:ds="http://schemas.openxmlformats.org/officeDocument/2006/customXml" ds:itemID="{18050AA1-A706-4EB9-9730-BF5CB935C189}">
   <ds:schemaRefs>
     <ds:schemaRef ds:uri="http://schemas.openxmlformats.org/officeDocument/2006/bibliography"/>
   </ds:schemaRefs>

--- a/paper/基于深度学习的图像分类研究.docx
+++ b/paper/基于深度学习的图像分类研究.docx
@@ -678,7 +678,7 @@
         <w:spacing w:before="163" w:after="163"/>
         <w:jc w:val="center"/>
       </w:pPr>
-      <w:bookmarkStart w:id="0" w:name="_Toc41072725"/>
+      <w:bookmarkStart w:id="0" w:name="_Toc42541795"/>
       <w:r>
         <w:rPr>
           <w:rFonts w:hint="eastAsia"/>
@@ -800,11 +800,6 @@
       </w:r>
     </w:p>
     <w:p>
-      <w:pPr>
-        <w:rPr>
-          <w:rFonts w:hint="eastAsia"/>
-        </w:rPr>
-      </w:pPr>
       <w:r>
         <w:rPr>
           <w:rFonts w:hint="eastAsia"/>
@@ -928,13 +923,7 @@
         <w:t>名左右。</w:t>
       </w:r>
     </w:p>
-    <w:p>
-      <w:pPr>
-        <w:rPr>
-          <w:rFonts w:hint="eastAsia"/>
-        </w:rPr>
-      </w:pPr>
-    </w:p>
+    <w:p/>
     <w:p>
       <w:pPr>
         <w:rPr>
@@ -1155,15 +1144,7 @@
         <w:t>At present, deep learning is widely used in life and production, and it has a very positive effect on people's lifestyle and production development.</w:t>
       </w:r>
       <w:r>
-        <w:t xml:space="preserve"> The development of deep neural networks </w:t>
-      </w:r>
-      <w:proofErr w:type="gramStart"/>
-      <w:r>
-        <w:t>has</w:t>
-      </w:r>
-      <w:proofErr w:type="gramEnd"/>
-      <w:r>
-        <w:t xml:space="preserve"> only developed rapidly after the 21st century</w:t>
+        <w:t xml:space="preserve"> The development of deep neural networks has only developed rapidly after the 21st century</w:t>
       </w:r>
       <w:r>
         <w:rPr>
@@ -1178,15 +1159,7 @@
         <w:t>,</w:t>
       </w:r>
       <w:r>
-        <w:t xml:space="preserve"> </w:t>
-      </w:r>
-      <w:proofErr w:type="gramStart"/>
-      <w:r>
-        <w:t>Greatly</w:t>
-      </w:r>
-      <w:proofErr w:type="gramEnd"/>
-      <w:r>
-        <w:t xml:space="preserve"> improve computer computing power</w:t>
+        <w:t xml:space="preserve"> Greatly improve computer computing power</w:t>
       </w:r>
       <w:r>
         <w:t>.</w:t>
@@ -1305,33 +1278,19 @@
         <w:rPr>
           <w:rFonts w:eastAsia="黑体"/>
         </w:rPr>
-        <w:t>Deep learning; image classification; convolutional neural network; CIFAR-</w:t>
-      </w:r>
-      <w:proofErr w:type="gramStart"/>
+        <w:t>Deep learning; image classification; convolutional neural network; CIFAR-10</w:t>
+      </w:r>
       <w:r>
         <w:rPr>
           <w:rFonts w:eastAsia="黑体"/>
         </w:rPr>
-        <w:t>10</w:t>
+        <w:t>;</w:t>
       </w:r>
       <w:r>
         <w:rPr>
           <w:rFonts w:eastAsia="黑体"/>
         </w:rPr>
-        <w:t>;</w:t>
-      </w:r>
-      <w:r>
-        <w:rPr>
-          <w:rFonts w:eastAsia="黑体"/>
-        </w:rPr>
-        <w:t>Kaggle</w:t>
-      </w:r>
-      <w:proofErr w:type="gramEnd"/>
-      <w:r>
-        <w:rPr>
-          <w:rFonts w:eastAsia="黑体"/>
-        </w:rPr>
-        <w:t>;</w:t>
+        <w:t>Kaggle;</w:t>
       </w:r>
     </w:p>
     <w:p>
@@ -1416,7 +1375,7 @@
           <w:r>
             <w:fldChar w:fldCharType="separate"/>
           </w:r>
-          <w:hyperlink w:anchor="_Toc41072725" w:history="1">
+          <w:hyperlink w:anchor="_Toc42541795" w:history="1">
             <w:r>
               <w:rPr>
                 <w:rStyle w:val="ac"/>
@@ -1443,7 +1402,7 @@
                 <w:noProof/>
                 <w:webHidden/>
               </w:rPr>
-              <w:instrText xml:space="preserve"> PAGEREF _Toc41072725 \h </w:instrText>
+              <w:instrText xml:space="preserve"> PAGEREF _Toc42541795 \h </w:instrText>
             </w:r>
             <w:r>
               <w:rPr>
@@ -1488,7 +1447,7 @@
               <w:szCs w:val="22"/>
             </w:rPr>
           </w:pPr>
-          <w:hyperlink w:anchor="_Toc41072726" w:history="1">
+          <w:hyperlink w:anchor="_Toc42541796" w:history="1">
             <w:r>
               <w:rPr>
                 <w:rStyle w:val="ac"/>
@@ -1531,7 +1490,7 @@
                 <w:noProof/>
                 <w:webHidden/>
               </w:rPr>
-              <w:instrText xml:space="preserve"> PAGEREF _Toc41072726 \h </w:instrText>
+              <w:instrText xml:space="preserve"> PAGEREF _Toc42541796 \h </w:instrText>
             </w:r>
             <w:r>
               <w:rPr>
@@ -1551,7 +1510,7 @@
                 <w:noProof/>
                 <w:webHidden/>
               </w:rPr>
-              <w:t>6</w:t>
+              <w:t>7</w:t>
             </w:r>
             <w:r>
               <w:rPr>
@@ -1577,7 +1536,7 @@
               <w:szCs w:val="22"/>
             </w:rPr>
           </w:pPr>
-          <w:hyperlink w:anchor="_Toc41072727" w:history="1">
+          <w:hyperlink w:anchor="_Toc42541797" w:history="1">
             <w:r>
               <w:rPr>
                 <w:rStyle w:val="ac"/>
@@ -1620,7 +1579,7 @@
                 <w:noProof/>
                 <w:webHidden/>
               </w:rPr>
-              <w:instrText xml:space="preserve"> PAGEREF _Toc41072727 \h </w:instrText>
+              <w:instrText xml:space="preserve"> PAGEREF _Toc42541797 \h </w:instrText>
             </w:r>
             <w:r>
               <w:rPr>
@@ -1640,7 +1599,7 @@
                 <w:noProof/>
                 <w:webHidden/>
               </w:rPr>
-              <w:t>6</w:t>
+              <w:t>7</w:t>
             </w:r>
             <w:r>
               <w:rPr>
@@ -1666,7 +1625,7 @@
               <w:szCs w:val="22"/>
             </w:rPr>
           </w:pPr>
-          <w:hyperlink w:anchor="_Toc41072728" w:history="1">
+          <w:hyperlink w:anchor="_Toc42541798" w:history="1">
             <w:r>
               <w:rPr>
                 <w:rStyle w:val="ac"/>
@@ -1709,7 +1668,7 @@
                 <w:noProof/>
                 <w:webHidden/>
               </w:rPr>
-              <w:instrText xml:space="preserve"> PAGEREF _Toc41072728 \h </w:instrText>
+              <w:instrText xml:space="preserve"> PAGEREF _Toc42541798 \h </w:instrText>
             </w:r>
             <w:r>
               <w:rPr>
@@ -1729,7 +1688,7 @@
                 <w:noProof/>
                 <w:webHidden/>
               </w:rPr>
-              <w:t>6</w:t>
+              <w:t>7</w:t>
             </w:r>
             <w:r>
               <w:rPr>
@@ -1754,7 +1713,7 @@
               <w:szCs w:val="22"/>
             </w:rPr>
           </w:pPr>
-          <w:hyperlink w:anchor="_Toc41072729" w:history="1">
+          <w:hyperlink w:anchor="_Toc42541799" w:history="1">
             <w:r>
               <w:rPr>
                 <w:rStyle w:val="ac"/>
@@ -1797,7 +1756,7 @@
                 <w:noProof/>
                 <w:webHidden/>
               </w:rPr>
-              <w:instrText xml:space="preserve"> PAGEREF _Toc41072729 \h </w:instrText>
+              <w:instrText xml:space="preserve"> PAGEREF _Toc42541799 \h </w:instrText>
             </w:r>
             <w:r>
               <w:rPr>
@@ -1817,7 +1776,7 @@
                 <w:noProof/>
                 <w:webHidden/>
               </w:rPr>
-              <w:t>7</w:t>
+              <w:t>8</w:t>
             </w:r>
             <w:r>
               <w:rPr>
@@ -1842,7 +1801,7 @@
               <w:szCs w:val="22"/>
             </w:rPr>
           </w:pPr>
-          <w:hyperlink w:anchor="_Toc41072730" w:history="1">
+          <w:hyperlink w:anchor="_Toc42541800" w:history="1">
             <w:r>
               <w:rPr>
                 <w:rStyle w:val="ac"/>
@@ -1876,7 +1835,7 @@
                 <w:noProof/>
                 <w:webHidden/>
               </w:rPr>
-              <w:instrText xml:space="preserve"> PAGEREF _Toc41072730 \h </w:instrText>
+              <w:instrText xml:space="preserve"> PAGEREF _Toc42541800 \h </w:instrText>
             </w:r>
             <w:r>
               <w:rPr>
@@ -1896,7 +1855,7 @@
                 <w:noProof/>
                 <w:webHidden/>
               </w:rPr>
-              <w:t>7</w:t>
+              <w:t>8</w:t>
             </w:r>
             <w:r>
               <w:rPr>
@@ -1921,7 +1880,7 @@
               <w:szCs w:val="22"/>
             </w:rPr>
           </w:pPr>
-          <w:hyperlink w:anchor="_Toc41072731" w:history="1">
+          <w:hyperlink w:anchor="_Toc42541801" w:history="1">
             <w:r>
               <w:rPr>
                 <w:rStyle w:val="ac"/>
@@ -1955,7 +1914,7 @@
                 <w:noProof/>
                 <w:webHidden/>
               </w:rPr>
-              <w:instrText xml:space="preserve"> PAGEREF _Toc41072731 \h </w:instrText>
+              <w:instrText xml:space="preserve"> PAGEREF _Toc42541801 \h </w:instrText>
             </w:r>
             <w:r>
               <w:rPr>
@@ -1975,7 +1934,7 @@
                 <w:noProof/>
                 <w:webHidden/>
               </w:rPr>
-              <w:t>7</w:t>
+              <w:t>8</w:t>
             </w:r>
             <w:r>
               <w:rPr>
@@ -2000,7 +1959,7 @@
               <w:szCs w:val="22"/>
             </w:rPr>
           </w:pPr>
-          <w:hyperlink w:anchor="_Toc41072732" w:history="1">
+          <w:hyperlink w:anchor="_Toc42541802" w:history="1">
             <w:r>
               <w:rPr>
                 <w:rStyle w:val="ac"/>
@@ -2034,7 +1993,7 @@
                 <w:noProof/>
                 <w:webHidden/>
               </w:rPr>
-              <w:instrText xml:space="preserve"> PAGEREF _Toc41072732 \h </w:instrText>
+              <w:instrText xml:space="preserve"> PAGEREF _Toc42541802 \h </w:instrText>
             </w:r>
             <w:r>
               <w:rPr>
@@ -2054,7 +2013,7 @@
                 <w:noProof/>
                 <w:webHidden/>
               </w:rPr>
-              <w:t>8</w:t>
+              <w:t>9</w:t>
             </w:r>
             <w:r>
               <w:rPr>
@@ -2080,7 +2039,7 @@
               <w:szCs w:val="22"/>
             </w:rPr>
           </w:pPr>
-          <w:hyperlink w:anchor="_Toc41072733" w:history="1">
+          <w:hyperlink w:anchor="_Toc42541803" w:history="1">
             <w:r>
               <w:rPr>
                 <w:rStyle w:val="ac"/>
@@ -2130,7 +2089,7 @@
                 <w:noProof/>
                 <w:webHidden/>
               </w:rPr>
-              <w:instrText xml:space="preserve"> PAGEREF _Toc41072733 \h </w:instrText>
+              <w:instrText xml:space="preserve"> PAGEREF _Toc42541803 \h </w:instrText>
             </w:r>
             <w:r>
               <w:rPr>
@@ -2150,82 +2109,7 @@
                 <w:noProof/>
                 <w:webHidden/>
               </w:rPr>
-              <w:t>9</w:t>
-            </w:r>
-            <w:r>
-              <w:rPr>
-                <w:noProof/>
-                <w:webHidden/>
-              </w:rPr>
-              <w:fldChar w:fldCharType="end"/>
-            </w:r>
-          </w:hyperlink>
-        </w:p>
-        <w:p>
-          <w:pPr>
-            <w:pStyle w:val="TOC3"/>
-            <w:tabs>
-              <w:tab w:val="right" w:leader="dot" w:pos="8296"/>
-            </w:tabs>
-            <w:ind w:left="960"/>
-            <w:rPr>
-              <w:rFonts w:asciiTheme="minorHAnsi" w:eastAsiaTheme="minorEastAsia" w:hAnsiTheme="minorHAnsi" w:cstheme="minorBidi"/>
-              <w:noProof/>
-              <w:sz w:val="21"/>
-              <w:szCs w:val="22"/>
-            </w:rPr>
-          </w:pPr>
-          <w:hyperlink w:anchor="_Toc41072734" w:history="1">
-            <m:oMath>
-              <m:r>
-                <w:rPr>
-                  <w:rStyle w:val="ac"/>
-                  <w:rFonts w:ascii="Cambria Math" w:hAnsi="Cambria Math"/>
-                  <w:noProof/>
-                </w:rPr>
-                <m:t>fx=ex-e-xex+e-x</m:t>
-              </m:r>
-            </m:oMath>
-            <w:r>
-              <w:rPr>
-                <w:noProof/>
-                <w:webHidden/>
-              </w:rPr>
-              <w:tab/>
-            </w:r>
-            <w:r>
-              <w:rPr>
-                <w:noProof/>
-                <w:webHidden/>
-              </w:rPr>
-              <w:fldChar w:fldCharType="begin"/>
-            </w:r>
-            <w:r>
-              <w:rPr>
-                <w:noProof/>
-                <w:webHidden/>
-              </w:rPr>
-              <w:instrText xml:space="preserve"> PAGEREF _Toc41072734 \h </w:instrText>
-            </w:r>
-            <w:r>
-              <w:rPr>
-                <w:noProof/>
-                <w:webHidden/>
-              </w:rPr>
-            </w:r>
-            <w:r>
-              <w:rPr>
-                <w:noProof/>
-                <w:webHidden/>
-              </w:rPr>
-              <w:fldChar w:fldCharType="separate"/>
-            </w:r>
-            <w:r>
-              <w:rPr>
-                <w:noProof/>
-                <w:webHidden/>
-              </w:rPr>
-              <w:t>9</w:t>
+              <w:t>10</w:t>
             </w:r>
             <w:r>
               <w:rPr>
@@ -2251,7 +2135,7 @@
               <w:szCs w:val="22"/>
             </w:rPr>
           </w:pPr>
-          <w:hyperlink w:anchor="_Toc41072735" w:history="1">
+          <w:hyperlink w:anchor="_Toc42541804" w:history="1">
             <w:r>
               <w:rPr>
                 <w:rStyle w:val="ac"/>
@@ -2308,7 +2192,7 @@
                 <w:noProof/>
                 <w:webHidden/>
               </w:rPr>
-              <w:instrText xml:space="preserve"> PAGEREF _Toc41072735 \h </w:instrText>
+              <w:instrText xml:space="preserve"> PAGEREF _Toc42541804 \h </w:instrText>
             </w:r>
             <w:r>
               <w:rPr>
@@ -2328,7 +2212,7 @@
                 <w:noProof/>
                 <w:webHidden/>
               </w:rPr>
-              <w:t>10</w:t>
+              <w:t>11</w:t>
             </w:r>
             <w:r>
               <w:rPr>
@@ -2353,7 +2237,7 @@
               <w:szCs w:val="22"/>
             </w:rPr>
           </w:pPr>
-          <w:hyperlink w:anchor="_Toc41072736" w:history="1">
+          <w:hyperlink w:anchor="_Toc42541805" w:history="1">
             <w:r>
               <w:rPr>
                 <w:rStyle w:val="ac"/>
@@ -2387,7 +2271,7 @@
                 <w:noProof/>
                 <w:webHidden/>
               </w:rPr>
-              <w:instrText xml:space="preserve"> PAGEREF _Toc41072736 \h </w:instrText>
+              <w:instrText xml:space="preserve"> PAGEREF _Toc42541805 \h </w:instrText>
             </w:r>
             <w:r>
               <w:rPr>
@@ -2407,7 +2291,7 @@
                 <w:noProof/>
                 <w:webHidden/>
               </w:rPr>
-              <w:t>12</w:t>
+              <w:t>13</w:t>
             </w:r>
             <w:r>
               <w:rPr>
@@ -2433,7 +2317,7 @@
               <w:szCs w:val="22"/>
             </w:rPr>
           </w:pPr>
-          <w:hyperlink w:anchor="_Toc41072737" w:history="1">
+          <w:hyperlink w:anchor="_Toc42541806" w:history="1">
             <w:r>
               <w:rPr>
                 <w:rStyle w:val="ac"/>
@@ -2476,7 +2360,7 @@
                 <w:noProof/>
                 <w:webHidden/>
               </w:rPr>
-              <w:instrText xml:space="preserve"> PAGEREF _Toc41072737 \h </w:instrText>
+              <w:instrText xml:space="preserve"> PAGEREF _Toc42541806 \h </w:instrText>
             </w:r>
             <w:r>
               <w:rPr>
@@ -2496,7 +2380,7 @@
                 <w:noProof/>
                 <w:webHidden/>
               </w:rPr>
-              <w:t>14</w:t>
+              <w:t>15</w:t>
             </w:r>
             <w:r>
               <w:rPr>
@@ -2521,7 +2405,7 @@
               <w:szCs w:val="22"/>
             </w:rPr>
           </w:pPr>
-          <w:hyperlink w:anchor="_Toc41072738" w:history="1">
+          <w:hyperlink w:anchor="_Toc42541807" w:history="1">
             <w:r>
               <w:rPr>
                 <w:rStyle w:val="ac"/>
@@ -2555,7 +2439,7 @@
                 <w:noProof/>
                 <w:webHidden/>
               </w:rPr>
-              <w:instrText xml:space="preserve"> PAGEREF _Toc41072738 \h </w:instrText>
+              <w:instrText xml:space="preserve"> PAGEREF _Toc42541807 \h </w:instrText>
             </w:r>
             <w:r>
               <w:rPr>
@@ -2575,7 +2459,7 @@
                 <w:noProof/>
                 <w:webHidden/>
               </w:rPr>
-              <w:t>15</w:t>
+              <w:t>16</w:t>
             </w:r>
             <w:r>
               <w:rPr>
@@ -2600,7 +2484,7 @@
               <w:szCs w:val="22"/>
             </w:rPr>
           </w:pPr>
-          <w:hyperlink w:anchor="_Toc41072739" w:history="1">
+          <w:hyperlink w:anchor="_Toc42541808" w:history="1">
             <w:r>
               <w:rPr>
                 <w:rStyle w:val="ac"/>
@@ -2641,7 +2525,7 @@
                 <w:noProof/>
                 <w:webHidden/>
               </w:rPr>
-              <w:instrText xml:space="preserve"> PAGEREF _Toc41072739 \h </w:instrText>
+              <w:instrText xml:space="preserve"> PAGEREF _Toc42541808 \h </w:instrText>
             </w:r>
             <w:r>
               <w:rPr>
@@ -2661,7 +2545,7 @@
                 <w:noProof/>
                 <w:webHidden/>
               </w:rPr>
-              <w:t>15</w:t>
+              <w:t>16</w:t>
             </w:r>
             <w:r>
               <w:rPr>
@@ -2686,7 +2570,7 @@
               <w:szCs w:val="22"/>
             </w:rPr>
           </w:pPr>
-          <w:hyperlink w:anchor="_Toc41072740" w:history="1">
+          <w:hyperlink w:anchor="_Toc42541809" w:history="1">
             <w:r>
               <w:rPr>
                 <w:rStyle w:val="ac"/>
@@ -2727,7 +2611,7 @@
                 <w:noProof/>
                 <w:webHidden/>
               </w:rPr>
-              <w:instrText xml:space="preserve"> PAGEREF _Toc41072740 \h </w:instrText>
+              <w:instrText xml:space="preserve"> PAGEREF _Toc42541809 \h </w:instrText>
             </w:r>
             <w:r>
               <w:rPr>
@@ -2747,7 +2631,7 @@
                 <w:noProof/>
                 <w:webHidden/>
               </w:rPr>
-              <w:t>16</w:t>
+              <w:t>17</w:t>
             </w:r>
             <w:r>
               <w:rPr>
@@ -2772,7 +2656,7 @@
               <w:szCs w:val="22"/>
             </w:rPr>
           </w:pPr>
-          <w:hyperlink w:anchor="_Toc41072741" w:history="1">
+          <w:hyperlink w:anchor="_Toc42541810" w:history="1">
             <w:r>
               <w:rPr>
                 <w:rStyle w:val="ac"/>
@@ -2806,7 +2690,7 @@
                 <w:noProof/>
                 <w:webHidden/>
               </w:rPr>
-              <w:instrText xml:space="preserve"> PAGEREF _Toc41072741 \h </w:instrText>
+              <w:instrText xml:space="preserve"> PAGEREF _Toc42541810 \h </w:instrText>
             </w:r>
             <w:r>
               <w:rPr>
@@ -2826,7 +2710,7 @@
                 <w:noProof/>
                 <w:webHidden/>
               </w:rPr>
-              <w:t>17</w:t>
+              <w:t>18</w:t>
             </w:r>
             <w:r>
               <w:rPr>
@@ -2851,7 +2735,7 @@
               <w:szCs w:val="22"/>
             </w:rPr>
           </w:pPr>
-          <w:hyperlink w:anchor="_Toc41072742" w:history="1">
+          <w:hyperlink w:anchor="_Toc42541811" w:history="1">
             <w:r>
               <w:rPr>
                 <w:rStyle w:val="ac"/>
@@ -2885,7 +2769,7 @@
                 <w:noProof/>
                 <w:webHidden/>
               </w:rPr>
-              <w:instrText xml:space="preserve"> PAGEREF _Toc41072742 \h </w:instrText>
+              <w:instrText xml:space="preserve"> PAGEREF _Toc42541811 \h </w:instrText>
             </w:r>
             <w:r>
               <w:rPr>
@@ -2905,7 +2789,7 @@
                 <w:noProof/>
                 <w:webHidden/>
               </w:rPr>
-              <w:t>17</w:t>
+              <w:t>18</w:t>
             </w:r>
             <w:r>
               <w:rPr>
@@ -2930,7 +2814,7 @@
               <w:szCs w:val="22"/>
             </w:rPr>
           </w:pPr>
-          <w:hyperlink w:anchor="_Toc41072743" w:history="1">
+          <w:hyperlink w:anchor="_Toc42541812" w:history="1">
             <w:r>
               <w:rPr>
                 <w:rStyle w:val="ac"/>
@@ -2964,7 +2848,7 @@
                 <w:noProof/>
                 <w:webHidden/>
               </w:rPr>
-              <w:instrText xml:space="preserve"> PAGEREF _Toc41072743 \h </w:instrText>
+              <w:instrText xml:space="preserve"> PAGEREF _Toc42541812 \h </w:instrText>
             </w:r>
             <w:r>
               <w:rPr>
@@ -2984,7 +2868,7 @@
                 <w:noProof/>
                 <w:webHidden/>
               </w:rPr>
-              <w:t>18</w:t>
+              <w:t>19</w:t>
             </w:r>
             <w:r>
               <w:rPr>
@@ -3009,7 +2893,7 @@
               <w:szCs w:val="22"/>
             </w:rPr>
           </w:pPr>
-          <w:hyperlink w:anchor="_Toc41072744" w:history="1">
+          <w:hyperlink w:anchor="_Toc42541813" w:history="1">
             <w:r>
               <w:rPr>
                 <w:rStyle w:val="ac"/>
@@ -3043,7 +2927,7 @@
                 <w:noProof/>
                 <w:webHidden/>
               </w:rPr>
-              <w:instrText xml:space="preserve"> PAGEREF _Toc41072744 \h </w:instrText>
+              <w:instrText xml:space="preserve"> PAGEREF _Toc42541813 \h </w:instrText>
             </w:r>
             <w:r>
               <w:rPr>
@@ -3063,7 +2947,7 @@
                 <w:noProof/>
                 <w:webHidden/>
               </w:rPr>
-              <w:t>18</w:t>
+              <w:t>19</w:t>
             </w:r>
             <w:r>
               <w:rPr>
@@ -3087,7 +2971,7 @@
               <w:szCs w:val="22"/>
             </w:rPr>
           </w:pPr>
-          <w:hyperlink w:anchor="_Toc41072745" w:history="1">
+          <w:hyperlink w:anchor="_Toc42541814" w:history="1">
             <w:r>
               <w:rPr>
                 <w:rStyle w:val="ac"/>
@@ -3121,7 +3005,7 @@
                 <w:noProof/>
                 <w:webHidden/>
               </w:rPr>
-              <w:instrText xml:space="preserve"> PAGEREF _Toc41072745 \h </w:instrText>
+              <w:instrText xml:space="preserve"> PAGEREF _Toc42541814 \h </w:instrText>
             </w:r>
             <w:r>
               <w:rPr>
@@ -3141,7 +3025,7 @@
                 <w:noProof/>
                 <w:webHidden/>
               </w:rPr>
-              <w:t>19</w:t>
+              <w:t>20</w:t>
             </w:r>
             <w:r>
               <w:rPr>
@@ -3167,7 +3051,7 @@
               <w:szCs w:val="22"/>
             </w:rPr>
           </w:pPr>
-          <w:hyperlink w:anchor="_Toc41072746" w:history="1">
+          <w:hyperlink w:anchor="_Toc42541815" w:history="1">
             <w:r>
               <w:rPr>
                 <w:rStyle w:val="ac"/>
@@ -3210,7 +3094,7 @@
                 <w:noProof/>
                 <w:webHidden/>
               </w:rPr>
-              <w:instrText xml:space="preserve"> PAGEREF _Toc41072746 \h </w:instrText>
+              <w:instrText xml:space="preserve"> PAGEREF _Toc42541815 \h </w:instrText>
             </w:r>
             <w:r>
               <w:rPr>
@@ -3230,7 +3114,7 @@
                 <w:noProof/>
                 <w:webHidden/>
               </w:rPr>
-              <w:t>19</w:t>
+              <w:t>20</w:t>
             </w:r>
             <w:r>
               <w:rPr>
@@ -3256,7 +3140,7 @@
               <w:szCs w:val="22"/>
             </w:rPr>
           </w:pPr>
-          <w:hyperlink w:anchor="_Toc41072747" w:history="1">
+          <w:hyperlink w:anchor="_Toc42541816" w:history="1">
             <w:r>
               <w:rPr>
                 <w:rStyle w:val="ac"/>
@@ -3299,7 +3183,7 @@
                 <w:noProof/>
                 <w:webHidden/>
               </w:rPr>
-              <w:instrText xml:space="preserve"> PAGEREF _Toc41072747 \h </w:instrText>
+              <w:instrText xml:space="preserve"> PAGEREF _Toc42541816 \h </w:instrText>
             </w:r>
             <w:r>
               <w:rPr>
@@ -3319,7 +3203,7 @@
                 <w:noProof/>
                 <w:webHidden/>
               </w:rPr>
-              <w:t>21</w:t>
+              <w:t>22</w:t>
             </w:r>
             <w:r>
               <w:rPr>
@@ -3345,7 +3229,7 @@
               <w:szCs w:val="22"/>
             </w:rPr>
           </w:pPr>
-          <w:hyperlink w:anchor="_Toc41072748" w:history="1">
+          <w:hyperlink w:anchor="_Toc42541817" w:history="1">
             <w:r>
               <w:rPr>
                 <w:rStyle w:val="ac"/>
@@ -3388,7 +3272,7 @@
                 <w:noProof/>
                 <w:webHidden/>
               </w:rPr>
-              <w:instrText xml:space="preserve"> PAGEREF _Toc41072748 \h </w:instrText>
+              <w:instrText xml:space="preserve"> PAGEREF _Toc42541817 \h </w:instrText>
             </w:r>
             <w:r>
               <w:rPr>
@@ -3408,7 +3292,7 @@
                 <w:noProof/>
                 <w:webHidden/>
               </w:rPr>
-              <w:t>21</w:t>
+              <w:t>22</w:t>
             </w:r>
             <w:r>
               <w:rPr>
@@ -3434,7 +3318,7 @@
               <w:szCs w:val="22"/>
             </w:rPr>
           </w:pPr>
-          <w:hyperlink w:anchor="_Toc41072749" w:history="1">
+          <w:hyperlink w:anchor="_Toc42541818" w:history="1">
             <w:r>
               <w:rPr>
                 <w:rStyle w:val="ac"/>
@@ -3477,7 +3361,7 @@
                 <w:noProof/>
                 <w:webHidden/>
               </w:rPr>
-              <w:instrText xml:space="preserve"> PAGEREF _Toc41072749 \h </w:instrText>
+              <w:instrText xml:space="preserve"> PAGEREF _Toc42541818 \h </w:instrText>
             </w:r>
             <w:r>
               <w:rPr>
@@ -3497,7 +3381,7 @@
                 <w:noProof/>
                 <w:webHidden/>
               </w:rPr>
-              <w:t>23</w:t>
+              <w:t>24</w:t>
             </w:r>
             <w:r>
               <w:rPr>
@@ -3523,7 +3407,7 @@
               <w:szCs w:val="22"/>
             </w:rPr>
           </w:pPr>
-          <w:hyperlink w:anchor="_Toc41072750" w:history="1">
+          <w:hyperlink w:anchor="_Toc42541819" w:history="1">
             <w:r>
               <w:rPr>
                 <w:rStyle w:val="ac"/>
@@ -3566,7 +3450,7 @@
                 <w:noProof/>
                 <w:webHidden/>
               </w:rPr>
-              <w:instrText xml:space="preserve"> PAGEREF _Toc41072750 \h </w:instrText>
+              <w:instrText xml:space="preserve"> PAGEREF _Toc42541819 \h </w:instrText>
             </w:r>
             <w:r>
               <w:rPr>
@@ -3586,7 +3470,7 @@
                 <w:noProof/>
                 <w:webHidden/>
               </w:rPr>
-              <w:t>23</w:t>
+              <w:t>24</w:t>
             </w:r>
             <w:r>
               <w:rPr>
@@ -3611,7 +3495,7 @@
               <w:szCs w:val="22"/>
             </w:rPr>
           </w:pPr>
-          <w:hyperlink w:anchor="_Toc41072751" w:history="1">
+          <w:hyperlink w:anchor="_Toc42541820" w:history="1">
             <w:r>
               <w:rPr>
                 <w:rStyle w:val="ac"/>
@@ -3654,7 +3538,7 @@
                 <w:noProof/>
                 <w:webHidden/>
               </w:rPr>
-              <w:instrText xml:space="preserve"> PAGEREF _Toc41072751 \h </w:instrText>
+              <w:instrText xml:space="preserve"> PAGEREF _Toc42541820 \h </w:instrText>
             </w:r>
             <w:r>
               <w:rPr>
@@ -3674,7 +3558,7 @@
                 <w:noProof/>
                 <w:webHidden/>
               </w:rPr>
-              <w:t>23</w:t>
+              <w:t>25</w:t>
             </w:r>
             <w:r>
               <w:rPr>
@@ -3699,7 +3583,7 @@
               <w:szCs w:val="22"/>
             </w:rPr>
           </w:pPr>
-          <w:hyperlink w:anchor="_Toc41072752" w:history="1">
+          <w:hyperlink w:anchor="_Toc42541821" w:history="1">
             <w:r>
               <w:rPr>
                 <w:rStyle w:val="ac"/>
@@ -3733,7 +3617,7 @@
                 <w:noProof/>
                 <w:webHidden/>
               </w:rPr>
-              <w:instrText xml:space="preserve"> PAGEREF _Toc41072752 \h </w:instrText>
+              <w:instrText xml:space="preserve"> PAGEREF _Toc42541821 \h </w:instrText>
             </w:r>
             <w:r>
               <w:rPr>
@@ -3753,7 +3637,7 @@
                 <w:noProof/>
                 <w:webHidden/>
               </w:rPr>
-              <w:t>23</w:t>
+              <w:t>25</w:t>
             </w:r>
             <w:r>
               <w:rPr>
@@ -3778,7 +3662,7 @@
               <w:szCs w:val="22"/>
             </w:rPr>
           </w:pPr>
-          <w:hyperlink w:anchor="_Toc41072753" w:history="1">
+          <w:hyperlink w:anchor="_Toc42541822" w:history="1">
             <w:r>
               <w:rPr>
                 <w:rStyle w:val="ac"/>
@@ -3826,7 +3710,7 @@
                 <w:noProof/>
                 <w:webHidden/>
               </w:rPr>
-              <w:instrText xml:space="preserve"> PAGEREF _Toc41072753 \h </w:instrText>
+              <w:instrText xml:space="preserve"> PAGEREF _Toc42541822 \h </w:instrText>
             </w:r>
             <w:r>
               <w:rPr>
@@ -3846,7 +3730,7 @@
                 <w:noProof/>
                 <w:webHidden/>
               </w:rPr>
-              <w:t>24</w:t>
+              <w:t>25</w:t>
             </w:r>
             <w:r>
               <w:rPr>
@@ -3871,7 +3755,7 @@
               <w:szCs w:val="22"/>
             </w:rPr>
           </w:pPr>
-          <w:hyperlink w:anchor="_Toc41072754" w:history="1">
+          <w:hyperlink w:anchor="_Toc42541823" w:history="1">
             <w:r>
               <w:rPr>
                 <w:rStyle w:val="ac"/>
@@ -3905,7 +3789,7 @@
                 <w:noProof/>
                 <w:webHidden/>
               </w:rPr>
-              <w:instrText xml:space="preserve"> PAGEREF _Toc41072754 \h </w:instrText>
+              <w:instrText xml:space="preserve"> PAGEREF _Toc42541823 \h </w:instrText>
             </w:r>
             <w:r>
               <w:rPr>
@@ -3925,7 +3809,7 @@
                 <w:noProof/>
                 <w:webHidden/>
               </w:rPr>
-              <w:t>24</w:t>
+              <w:t>26</w:t>
             </w:r>
             <w:r>
               <w:rPr>
@@ -3951,7 +3835,7 @@
               <w:szCs w:val="22"/>
             </w:rPr>
           </w:pPr>
-          <w:hyperlink w:anchor="_Toc41072755" w:history="1">
+          <w:hyperlink w:anchor="_Toc42541824" w:history="1">
             <w:r>
               <w:rPr>
                 <w:rStyle w:val="ac"/>
@@ -3994,7 +3878,7 @@
                 <w:noProof/>
                 <w:webHidden/>
               </w:rPr>
-              <w:instrText xml:space="preserve"> PAGEREF _Toc41072755 \h </w:instrText>
+              <w:instrText xml:space="preserve"> PAGEREF _Toc42541824 \h </w:instrText>
             </w:r>
             <w:r>
               <w:rPr>
@@ -4014,7 +3898,7 @@
                 <w:noProof/>
                 <w:webHidden/>
               </w:rPr>
-              <w:t>26</w:t>
+              <w:t>27</w:t>
             </w:r>
             <w:r>
               <w:rPr>
@@ -4040,7 +3924,7 @@
               <w:szCs w:val="22"/>
             </w:rPr>
           </w:pPr>
-          <w:hyperlink w:anchor="_Toc41072756" w:history="1">
+          <w:hyperlink w:anchor="_Toc42541825" w:history="1">
             <w:r>
               <w:rPr>
                 <w:rStyle w:val="ac"/>
@@ -4062,7 +3946,7 @@
                 <w:rStyle w:val="ac"/>
                 <w:noProof/>
               </w:rPr>
-              <w:t>归一化</w:t>
+              <w:t>标准化</w:t>
             </w:r>
             <w:r>
               <w:rPr>
@@ -4083,7 +3967,7 @@
                 <w:noProof/>
                 <w:webHidden/>
               </w:rPr>
-              <w:instrText xml:space="preserve"> PAGEREF _Toc41072756 \h </w:instrText>
+              <w:instrText xml:space="preserve"> PAGEREF _Toc42541825 \h </w:instrText>
             </w:r>
             <w:r>
               <w:rPr>
@@ -4103,7 +3987,7 @@
                 <w:noProof/>
                 <w:webHidden/>
               </w:rPr>
-              <w:t>26</w:t>
+              <w:t>28</w:t>
             </w:r>
             <w:r>
               <w:rPr>
@@ -4129,7 +4013,7 @@
               <w:szCs w:val="22"/>
             </w:rPr>
           </w:pPr>
-          <w:hyperlink w:anchor="_Toc41072757" w:history="1">
+          <w:hyperlink w:anchor="_Toc42541826" w:history="1">
             <w:r>
               <w:rPr>
                 <w:rStyle w:val="ac"/>
@@ -4172,7 +4056,7 @@
                 <w:noProof/>
                 <w:webHidden/>
               </w:rPr>
-              <w:instrText xml:space="preserve"> PAGEREF _Toc41072757 \h </w:instrText>
+              <w:instrText xml:space="preserve"> PAGEREF _Toc42541826 \h </w:instrText>
             </w:r>
             <w:r>
               <w:rPr>
@@ -4192,7 +4076,7 @@
                 <w:noProof/>
                 <w:webHidden/>
               </w:rPr>
-              <w:t>27</w:t>
+              <w:t>29</w:t>
             </w:r>
             <w:r>
               <w:rPr>
@@ -4218,7 +4102,7 @@
               <w:szCs w:val="22"/>
             </w:rPr>
           </w:pPr>
-          <w:hyperlink w:anchor="_Toc41072758" w:history="1">
+          <w:hyperlink w:anchor="_Toc42541827" w:history="1">
             <w:r>
               <w:rPr>
                 <w:rStyle w:val="ac"/>
@@ -4261,7 +4145,7 @@
                 <w:noProof/>
                 <w:webHidden/>
               </w:rPr>
-              <w:instrText xml:space="preserve"> PAGEREF _Toc41072758 \h </w:instrText>
+              <w:instrText xml:space="preserve"> PAGEREF _Toc42541827 \h </w:instrText>
             </w:r>
             <w:r>
               <w:rPr>
@@ -4281,7 +4165,7 @@
                 <w:noProof/>
                 <w:webHidden/>
               </w:rPr>
-              <w:t>27</w:t>
+              <w:t>29</w:t>
             </w:r>
             <w:r>
               <w:rPr>
@@ -4307,7 +4191,7 @@
               <w:szCs w:val="22"/>
             </w:rPr>
           </w:pPr>
-          <w:hyperlink w:anchor="_Toc41072759" w:history="1">
+          <w:hyperlink w:anchor="_Toc42541828" w:history="1">
             <w:r>
               <w:rPr>
                 <w:rStyle w:val="ac"/>
@@ -4350,7 +4234,7 @@
                 <w:noProof/>
                 <w:webHidden/>
               </w:rPr>
-              <w:instrText xml:space="preserve"> PAGEREF _Toc41072759 \h </w:instrText>
+              <w:instrText xml:space="preserve"> PAGEREF _Toc42541828 \h </w:instrText>
             </w:r>
             <w:r>
               <w:rPr>
@@ -4370,7 +4254,7 @@
                 <w:noProof/>
                 <w:webHidden/>
               </w:rPr>
-              <w:t>27</w:t>
+              <w:t>29</w:t>
             </w:r>
             <w:r>
               <w:rPr>
@@ -4395,7 +4279,7 @@
               <w:szCs w:val="22"/>
             </w:rPr>
           </w:pPr>
-          <w:hyperlink w:anchor="_Toc41072760" w:history="1">
+          <w:hyperlink w:anchor="_Toc42541829" w:history="1">
             <w:r>
               <w:rPr>
                 <w:rStyle w:val="ac"/>
@@ -4438,7 +4322,7 @@
                 <w:noProof/>
                 <w:webHidden/>
               </w:rPr>
-              <w:instrText xml:space="preserve"> PAGEREF _Toc41072760 \h </w:instrText>
+              <w:instrText xml:space="preserve"> PAGEREF _Toc42541829 \h </w:instrText>
             </w:r>
             <w:r>
               <w:rPr>
@@ -4458,7 +4342,7 @@
                 <w:noProof/>
                 <w:webHidden/>
               </w:rPr>
-              <w:t>27</w:t>
+              <w:t>30</w:t>
             </w:r>
             <w:r>
               <w:rPr>
@@ -4484,7 +4368,7 @@
               <w:szCs w:val="22"/>
             </w:rPr>
           </w:pPr>
-          <w:hyperlink w:anchor="_Toc41072761" w:history="1">
+          <w:hyperlink w:anchor="_Toc42541830" w:history="1">
             <w:r>
               <w:rPr>
                 <w:rStyle w:val="ac"/>
@@ -4527,7 +4411,7 @@
                 <w:noProof/>
                 <w:webHidden/>
               </w:rPr>
-              <w:instrText xml:space="preserve"> PAGEREF _Toc41072761 \h </w:instrText>
+              <w:instrText xml:space="preserve"> PAGEREF _Toc42541830 \h </w:instrText>
             </w:r>
             <w:r>
               <w:rPr>
@@ -4547,7 +4431,7 @@
                 <w:noProof/>
                 <w:webHidden/>
               </w:rPr>
-              <w:t>28</w:t>
+              <w:t>31</w:t>
             </w:r>
             <w:r>
               <w:rPr>
@@ -4572,7 +4456,7 @@
               <w:szCs w:val="22"/>
             </w:rPr>
           </w:pPr>
-          <w:hyperlink w:anchor="_Toc41072762" w:history="1">
+          <w:hyperlink w:anchor="_Toc42541831" w:history="1">
             <w:r>
               <w:rPr>
                 <w:rStyle w:val="ac"/>
@@ -4599,7 +4483,7 @@
                 <w:noProof/>
                 <w:webHidden/>
               </w:rPr>
-              <w:instrText xml:space="preserve"> PAGEREF _Toc41072762 \h </w:instrText>
+              <w:instrText xml:space="preserve"> PAGEREF _Toc42541831 \h </w:instrText>
             </w:r>
             <w:r>
               <w:rPr>
@@ -4619,7 +4503,7 @@
                 <w:noProof/>
                 <w:webHidden/>
               </w:rPr>
-              <w:t>28</w:t>
+              <w:t>31</w:t>
             </w:r>
             <w:r>
               <w:rPr>
@@ -4645,7 +4529,7 @@
               <w:szCs w:val="22"/>
             </w:rPr>
           </w:pPr>
-          <w:hyperlink w:anchor="_Toc41072763" w:history="1">
+          <w:hyperlink w:anchor="_Toc42541832" w:history="1">
             <w:r>
               <w:rPr>
                 <w:rStyle w:val="ac"/>
@@ -4695,7 +4579,7 @@
                 <w:noProof/>
                 <w:webHidden/>
               </w:rPr>
-              <w:instrText xml:space="preserve"> PAGEREF _Toc41072763 \h </w:instrText>
+              <w:instrText xml:space="preserve"> PAGEREF _Toc42541832 \h </w:instrText>
             </w:r>
             <w:r>
               <w:rPr>
@@ -4715,7 +4599,7 @@
                 <w:noProof/>
                 <w:webHidden/>
               </w:rPr>
-              <w:t>29</w:t>
+              <w:t>32</w:t>
             </w:r>
             <w:r>
               <w:rPr>
@@ -4741,7 +4625,7 @@
               <w:szCs w:val="22"/>
             </w:rPr>
           </w:pPr>
-          <w:hyperlink w:anchor="_Toc41072764" w:history="1">
+          <w:hyperlink w:anchor="_Toc42541833" w:history="1">
             <w:r>
               <w:rPr>
                 <w:rStyle w:val="ac"/>
@@ -4784,7 +4668,7 @@
                 <w:noProof/>
                 <w:webHidden/>
               </w:rPr>
-              <w:instrText xml:space="preserve"> PAGEREF _Toc41072764 \h </w:instrText>
+              <w:instrText xml:space="preserve"> PAGEREF _Toc42541833 \h </w:instrText>
             </w:r>
             <w:r>
               <w:rPr>
@@ -4804,7 +4688,7 @@
                 <w:noProof/>
                 <w:webHidden/>
               </w:rPr>
-              <w:t>29</w:t>
+              <w:t>32</w:t>
             </w:r>
             <w:r>
               <w:rPr>
@@ -4830,7 +4714,7 @@
               <w:szCs w:val="22"/>
             </w:rPr>
           </w:pPr>
-          <w:hyperlink w:anchor="_Toc41072765" w:history="1">
+          <w:hyperlink w:anchor="_Toc42541834" w:history="1">
             <w:r>
               <w:rPr>
                 <w:rStyle w:val="ac"/>
@@ -4873,7 +4757,7 @@
                 <w:noProof/>
                 <w:webHidden/>
               </w:rPr>
-              <w:instrText xml:space="preserve"> PAGEREF _Toc41072765 \h </w:instrText>
+              <w:instrText xml:space="preserve"> PAGEREF _Toc42541834 \h </w:instrText>
             </w:r>
             <w:r>
               <w:rPr>
@@ -4893,7 +4777,7 @@
                 <w:noProof/>
                 <w:webHidden/>
               </w:rPr>
-              <w:t>30</w:t>
+              <w:t>32</w:t>
             </w:r>
             <w:r>
               <w:rPr>
@@ -4919,7 +4803,7 @@
               <w:szCs w:val="22"/>
             </w:rPr>
           </w:pPr>
-          <w:hyperlink w:anchor="_Toc41072766" w:history="1">
+          <w:hyperlink w:anchor="_Toc42541835" w:history="1">
             <w:r>
               <w:rPr>
                 <w:rStyle w:val="ac"/>
@@ -4962,7 +4846,7 @@
                 <w:noProof/>
                 <w:webHidden/>
               </w:rPr>
-              <w:instrText xml:space="preserve"> PAGEREF _Toc41072766 \h </w:instrText>
+              <w:instrText xml:space="preserve"> PAGEREF _Toc42541835 \h </w:instrText>
             </w:r>
             <w:r>
               <w:rPr>
@@ -4982,7 +4866,7 @@
                 <w:noProof/>
                 <w:webHidden/>
               </w:rPr>
-              <w:t>30</w:t>
+              <w:t>32</w:t>
             </w:r>
             <w:r>
               <w:rPr>
@@ -5008,7 +4892,7 @@
               <w:szCs w:val="22"/>
             </w:rPr>
           </w:pPr>
-          <w:hyperlink w:anchor="_Toc41072767" w:history="1">
+          <w:hyperlink w:anchor="_Toc42541836" w:history="1">
             <w:r>
               <w:rPr>
                 <w:rStyle w:val="ac"/>
@@ -5051,7 +4935,7 @@
                 <w:noProof/>
                 <w:webHidden/>
               </w:rPr>
-              <w:instrText xml:space="preserve"> PAGEREF _Toc41072767 \h </w:instrText>
+              <w:instrText xml:space="preserve"> PAGEREF _Toc42541836 \h </w:instrText>
             </w:r>
             <w:r>
               <w:rPr>
@@ -5071,7 +4955,7 @@
                 <w:noProof/>
                 <w:webHidden/>
               </w:rPr>
-              <w:t>30</w:t>
+              <w:t>32</w:t>
             </w:r>
             <w:r>
               <w:rPr>
@@ -5097,7 +4981,7 @@
               <w:szCs w:val="22"/>
             </w:rPr>
           </w:pPr>
-          <w:hyperlink w:anchor="_Toc41072768" w:history="1">
+          <w:hyperlink w:anchor="_Toc42541837" w:history="1">
             <w:r>
               <w:rPr>
                 <w:rStyle w:val="ac"/>
@@ -5147,7 +5031,7 @@
                 <w:noProof/>
                 <w:webHidden/>
               </w:rPr>
-              <w:instrText xml:space="preserve"> PAGEREF _Toc41072768 \h </w:instrText>
+              <w:instrText xml:space="preserve"> PAGEREF _Toc42541837 \h </w:instrText>
             </w:r>
             <w:r>
               <w:rPr>
@@ -5167,7 +5051,7 @@
                 <w:noProof/>
                 <w:webHidden/>
               </w:rPr>
-              <w:t>30</w:t>
+              <w:t>33</w:t>
             </w:r>
             <w:r>
               <w:rPr>
@@ -5193,7 +5077,7 @@
               <w:szCs w:val="22"/>
             </w:rPr>
           </w:pPr>
-          <w:hyperlink w:anchor="_Toc41072769" w:history="1">
+          <w:hyperlink w:anchor="_Toc42541838" w:history="1">
             <w:r>
               <w:rPr>
                 <w:rStyle w:val="ac"/>
@@ -5236,7 +5120,7 @@
                 <w:noProof/>
                 <w:webHidden/>
               </w:rPr>
-              <w:instrText xml:space="preserve"> PAGEREF _Toc41072769 \h </w:instrText>
+              <w:instrText xml:space="preserve"> PAGEREF _Toc42541838 \h </w:instrText>
             </w:r>
             <w:r>
               <w:rPr>
@@ -5256,7 +5140,7 @@
                 <w:noProof/>
                 <w:webHidden/>
               </w:rPr>
-              <w:t>31</w:t>
+              <w:t>33</w:t>
             </w:r>
             <w:r>
               <w:rPr>
@@ -5282,7 +5166,7 @@
               <w:szCs w:val="22"/>
             </w:rPr>
           </w:pPr>
-          <w:hyperlink w:anchor="_Toc41072770" w:history="1">
+          <w:hyperlink w:anchor="_Toc42541839" w:history="1">
             <w:r>
               <w:rPr>
                 <w:rStyle w:val="ac"/>
@@ -5325,7 +5209,7 @@
                 <w:noProof/>
                 <w:webHidden/>
               </w:rPr>
-              <w:instrText xml:space="preserve"> PAGEREF _Toc41072770 \h </w:instrText>
+              <w:instrText xml:space="preserve"> PAGEREF _Toc42541839 \h </w:instrText>
             </w:r>
             <w:r>
               <w:rPr>
@@ -5345,7 +5229,7 @@
                 <w:noProof/>
                 <w:webHidden/>
               </w:rPr>
-              <w:t>31</w:t>
+              <w:t>34</w:t>
             </w:r>
             <w:r>
               <w:rPr>
@@ -5370,7 +5254,7 @@
               <w:szCs w:val="22"/>
             </w:rPr>
           </w:pPr>
-          <w:hyperlink w:anchor="_Toc41072771" w:history="1">
+          <w:hyperlink w:anchor="_Toc42541840" w:history="1">
             <w:r>
               <w:rPr>
                 <w:rStyle w:val="ac"/>
@@ -5413,7 +5297,7 @@
                 <w:noProof/>
                 <w:webHidden/>
               </w:rPr>
-              <w:instrText xml:space="preserve"> PAGEREF _Toc41072771 \h </w:instrText>
+              <w:instrText xml:space="preserve"> PAGEREF _Toc42541840 \h </w:instrText>
             </w:r>
             <w:r>
               <w:rPr>
@@ -5433,7 +5317,7 @@
                 <w:noProof/>
                 <w:webHidden/>
               </w:rPr>
-              <w:t>33</w:t>
+              <w:t>36</w:t>
             </w:r>
             <w:r>
               <w:rPr>
@@ -5459,7 +5343,7 @@
               <w:szCs w:val="22"/>
             </w:rPr>
           </w:pPr>
-          <w:hyperlink w:anchor="_Toc41072772" w:history="1">
+          <w:hyperlink w:anchor="_Toc42541841" w:history="1">
             <w:r>
               <w:rPr>
                 <w:rStyle w:val="ac"/>
@@ -5502,7 +5386,7 @@
                 <w:noProof/>
                 <w:webHidden/>
               </w:rPr>
-              <w:instrText xml:space="preserve"> PAGEREF _Toc41072772 \h </w:instrText>
+              <w:instrText xml:space="preserve"> PAGEREF _Toc42541841 \h </w:instrText>
             </w:r>
             <w:r>
               <w:rPr>
@@ -5522,7 +5406,7 @@
                 <w:noProof/>
                 <w:webHidden/>
               </w:rPr>
-              <w:t>34</w:t>
+              <w:t>36</w:t>
             </w:r>
             <w:r>
               <w:rPr>
@@ -5548,7 +5432,7 @@
               <w:szCs w:val="22"/>
             </w:rPr>
           </w:pPr>
-          <w:hyperlink w:anchor="_Toc41072773" w:history="1">
+          <w:hyperlink w:anchor="_Toc42541842" w:history="1">
             <w:r>
               <w:rPr>
                 <w:rStyle w:val="ac"/>
@@ -5591,7 +5475,7 @@
                 <w:noProof/>
                 <w:webHidden/>
               </w:rPr>
-              <w:instrText xml:space="preserve"> PAGEREF _Toc41072773 \h </w:instrText>
+              <w:instrText xml:space="preserve"> PAGEREF _Toc42541842 \h </w:instrText>
             </w:r>
             <w:r>
               <w:rPr>
@@ -5611,7 +5495,7 @@
                 <w:noProof/>
                 <w:webHidden/>
               </w:rPr>
-              <w:t>34</w:t>
+              <w:t>36</w:t>
             </w:r>
             <w:r>
               <w:rPr>
@@ -5637,7 +5521,7 @@
               <w:szCs w:val="22"/>
             </w:rPr>
           </w:pPr>
-          <w:hyperlink w:anchor="_Toc41072774" w:history="1">
+          <w:hyperlink w:anchor="_Toc42541843" w:history="1">
             <w:r>
               <w:rPr>
                 <w:rStyle w:val="ac"/>
@@ -5680,7 +5564,7 @@
                 <w:noProof/>
                 <w:webHidden/>
               </w:rPr>
-              <w:instrText xml:space="preserve"> PAGEREF _Toc41072774 \h </w:instrText>
+              <w:instrText xml:space="preserve"> PAGEREF _Toc42541843 \h </w:instrText>
             </w:r>
             <w:r>
               <w:rPr>
@@ -5700,7 +5584,7 @@
                 <w:noProof/>
                 <w:webHidden/>
               </w:rPr>
-              <w:t>34</w:t>
+              <w:t>36</w:t>
             </w:r>
             <w:r>
               <w:rPr>
@@ -5726,7 +5610,7 @@
               <w:szCs w:val="22"/>
             </w:rPr>
           </w:pPr>
-          <w:hyperlink w:anchor="_Toc41072775" w:history="1">
+          <w:hyperlink w:anchor="_Toc42541844" w:history="1">
             <w:r>
               <w:rPr>
                 <w:rStyle w:val="ac"/>
@@ -5783,7 +5667,7 @@
                 <w:noProof/>
                 <w:webHidden/>
               </w:rPr>
-              <w:instrText xml:space="preserve"> PAGEREF _Toc41072775 \h </w:instrText>
+              <w:instrText xml:space="preserve"> PAGEREF _Toc42541844 \h </w:instrText>
             </w:r>
             <w:r>
               <w:rPr>
@@ -5803,7 +5687,7 @@
                 <w:noProof/>
                 <w:webHidden/>
               </w:rPr>
-              <w:t>35</w:t>
+              <w:t>37</w:t>
             </w:r>
             <w:r>
               <w:rPr>
@@ -5829,7 +5713,7 @@
               <w:szCs w:val="22"/>
             </w:rPr>
           </w:pPr>
-          <w:hyperlink w:anchor="_Toc41072776" w:history="1">
+          <w:hyperlink w:anchor="_Toc42541845" w:history="1">
             <w:r>
               <w:rPr>
                 <w:rStyle w:val="ac"/>
@@ -5872,7 +5756,7 @@
                 <w:noProof/>
                 <w:webHidden/>
               </w:rPr>
-              <w:instrText xml:space="preserve"> PAGEREF _Toc41072776 \h </w:instrText>
+              <w:instrText xml:space="preserve"> PAGEREF _Toc42541845 \h </w:instrText>
             </w:r>
             <w:r>
               <w:rPr>
@@ -5892,7 +5776,7 @@
                 <w:noProof/>
                 <w:webHidden/>
               </w:rPr>
-              <w:t>35</w:t>
+              <w:t>37</w:t>
             </w:r>
             <w:r>
               <w:rPr>
@@ -5918,7 +5802,7 @@
               <w:szCs w:val="22"/>
             </w:rPr>
           </w:pPr>
-          <w:hyperlink w:anchor="_Toc41072777" w:history="1">
+          <w:hyperlink w:anchor="_Toc42541846" w:history="1">
             <w:r>
               <w:rPr>
                 <w:rStyle w:val="ac"/>
@@ -5961,7 +5845,7 @@
                 <w:noProof/>
                 <w:webHidden/>
               </w:rPr>
-              <w:instrText xml:space="preserve"> PAGEREF _Toc41072777 \h </w:instrText>
+              <w:instrText xml:space="preserve"> PAGEREF _Toc42541846 \h </w:instrText>
             </w:r>
             <w:r>
               <w:rPr>
@@ -5981,7 +5865,7 @@
                 <w:noProof/>
                 <w:webHidden/>
               </w:rPr>
-              <w:t>35</w:t>
+              <w:t>38</w:t>
             </w:r>
             <w:r>
               <w:rPr>
@@ -6007,7 +5891,7 @@
               <w:szCs w:val="22"/>
             </w:rPr>
           </w:pPr>
-          <w:hyperlink w:anchor="_Toc41072778" w:history="1">
+          <w:hyperlink w:anchor="_Toc42541847" w:history="1">
             <w:r>
               <w:rPr>
                 <w:rStyle w:val="ac"/>
@@ -6050,7 +5934,7 @@
                 <w:noProof/>
                 <w:webHidden/>
               </w:rPr>
-              <w:instrText xml:space="preserve"> PAGEREF _Toc41072778 \h </w:instrText>
+              <w:instrText xml:space="preserve"> PAGEREF _Toc42541847 \h </w:instrText>
             </w:r>
             <w:r>
               <w:rPr>
@@ -6070,7 +5954,7 @@
                 <w:noProof/>
                 <w:webHidden/>
               </w:rPr>
-              <w:t>36</w:t>
+              <w:t>38</w:t>
             </w:r>
             <w:r>
               <w:rPr>
@@ -6096,7 +5980,7 @@
               <w:szCs w:val="22"/>
             </w:rPr>
           </w:pPr>
-          <w:hyperlink w:anchor="_Toc41072779" w:history="1">
+          <w:hyperlink w:anchor="_Toc42541848" w:history="1">
             <w:r>
               <w:rPr>
                 <w:rStyle w:val="ac"/>
@@ -6139,7 +6023,7 @@
                 <w:noProof/>
                 <w:webHidden/>
               </w:rPr>
-              <w:instrText xml:space="preserve"> PAGEREF _Toc41072779 \h </w:instrText>
+              <w:instrText xml:space="preserve"> PAGEREF _Toc42541848 \h </w:instrText>
             </w:r>
             <w:r>
               <w:rPr>
@@ -6159,7 +6043,7 @@
                 <w:noProof/>
                 <w:webHidden/>
               </w:rPr>
-              <w:t>36</w:t>
+              <w:t>39</w:t>
             </w:r>
             <w:r>
               <w:rPr>
@@ -6185,7 +6069,7 @@
               <w:szCs w:val="22"/>
             </w:rPr>
           </w:pPr>
-          <w:hyperlink w:anchor="_Toc41072780" w:history="1">
+          <w:hyperlink w:anchor="_Toc42541849" w:history="1">
             <w:r>
               <w:rPr>
                 <w:rStyle w:val="ac"/>
@@ -6228,7 +6112,7 @@
                 <w:noProof/>
                 <w:webHidden/>
               </w:rPr>
-              <w:instrText xml:space="preserve"> PAGEREF _Toc41072780 \h </w:instrText>
+              <w:instrText xml:space="preserve"> PAGEREF _Toc42541849 \h </w:instrText>
             </w:r>
             <w:r>
               <w:rPr>
@@ -6248,7 +6132,7 @@
                 <w:noProof/>
                 <w:webHidden/>
               </w:rPr>
-              <w:t>37</w:t>
+              <w:t>39</w:t>
             </w:r>
             <w:r>
               <w:rPr>
@@ -6274,7 +6158,7 @@
               <w:szCs w:val="22"/>
             </w:rPr>
           </w:pPr>
-          <w:hyperlink w:anchor="_Toc41072781" w:history="1">
+          <w:hyperlink w:anchor="_Toc42541850" w:history="1">
             <w:r>
               <w:rPr>
                 <w:rStyle w:val="ac"/>
@@ -6317,7 +6201,7 @@
                 <w:noProof/>
                 <w:webHidden/>
               </w:rPr>
-              <w:instrText xml:space="preserve"> PAGEREF _Toc41072781 \h </w:instrText>
+              <w:instrText xml:space="preserve"> PAGEREF _Toc42541850 \h </w:instrText>
             </w:r>
             <w:r>
               <w:rPr>
@@ -6337,7 +6221,7 @@
                 <w:noProof/>
                 <w:webHidden/>
               </w:rPr>
-              <w:t>37</w:t>
+              <w:t>40</w:t>
             </w:r>
             <w:r>
               <w:rPr>
@@ -6363,7 +6247,7 @@
               <w:szCs w:val="22"/>
             </w:rPr>
           </w:pPr>
-          <w:hyperlink w:anchor="_Toc41072782" w:history="1">
+          <w:hyperlink w:anchor="_Toc42541851" w:history="1">
             <w:r>
               <w:rPr>
                 <w:rStyle w:val="ac"/>
@@ -6406,7 +6290,7 @@
                 <w:noProof/>
                 <w:webHidden/>
               </w:rPr>
-              <w:instrText xml:space="preserve"> PAGEREF _Toc41072782 \h </w:instrText>
+              <w:instrText xml:space="preserve"> PAGEREF _Toc42541851 \h </w:instrText>
             </w:r>
             <w:r>
               <w:rPr>
@@ -6426,7 +6310,7 @@
                 <w:noProof/>
                 <w:webHidden/>
               </w:rPr>
-              <w:t>38</w:t>
+              <w:t>40</w:t>
             </w:r>
             <w:r>
               <w:rPr>
@@ -6452,7 +6336,7 @@
               <w:szCs w:val="22"/>
             </w:rPr>
           </w:pPr>
-          <w:hyperlink w:anchor="_Toc41072783" w:history="1">
+          <w:hyperlink w:anchor="_Toc42541852" w:history="1">
             <w:r>
               <w:rPr>
                 <w:rStyle w:val="ac"/>
@@ -6495,7 +6379,7 @@
                 <w:noProof/>
                 <w:webHidden/>
               </w:rPr>
-              <w:instrText xml:space="preserve"> PAGEREF _Toc41072783 \h </w:instrText>
+              <w:instrText xml:space="preserve"> PAGEREF _Toc42541852 \h </w:instrText>
             </w:r>
             <w:r>
               <w:rPr>
@@ -6515,7 +6399,7 @@
                 <w:noProof/>
                 <w:webHidden/>
               </w:rPr>
-              <w:t>39</w:t>
+              <w:t>41</w:t>
             </w:r>
             <w:r>
               <w:rPr>
@@ -6541,7 +6425,7 @@
               <w:szCs w:val="22"/>
             </w:rPr>
           </w:pPr>
-          <w:hyperlink w:anchor="_Toc41072784" w:history="1">
+          <w:hyperlink w:anchor="_Toc42541853" w:history="1">
             <w:r>
               <w:rPr>
                 <w:rStyle w:val="ac"/>
@@ -6584,7 +6468,7 @@
                 <w:noProof/>
                 <w:webHidden/>
               </w:rPr>
-              <w:instrText xml:space="preserve"> PAGEREF _Toc41072784 \h </w:instrText>
+              <w:instrText xml:space="preserve"> PAGEREF _Toc42541853 \h </w:instrText>
             </w:r>
             <w:r>
               <w:rPr>
@@ -6604,7 +6488,7 @@
                 <w:noProof/>
                 <w:webHidden/>
               </w:rPr>
-              <w:t>39</w:t>
+              <w:t>42</w:t>
             </w:r>
             <w:r>
               <w:rPr>
@@ -6630,7 +6514,7 @@
               <w:szCs w:val="22"/>
             </w:rPr>
           </w:pPr>
-          <w:hyperlink w:anchor="_Toc41072785" w:history="1">
+          <w:hyperlink w:anchor="_Toc42541854" w:history="1">
             <w:r>
               <w:rPr>
                 <w:rStyle w:val="ac"/>
@@ -6680,7 +6564,7 @@
                 <w:noProof/>
                 <w:webHidden/>
               </w:rPr>
-              <w:instrText xml:space="preserve"> PAGEREF _Toc41072785 \h </w:instrText>
+              <w:instrText xml:space="preserve"> PAGEREF _Toc42541854 \h </w:instrText>
             </w:r>
             <w:r>
               <w:rPr>
@@ -6700,7 +6584,7 @@
                 <w:noProof/>
                 <w:webHidden/>
               </w:rPr>
-              <w:t>40</w:t>
+              <w:t>42</w:t>
             </w:r>
             <w:r>
               <w:rPr>
@@ -6726,7 +6610,7 @@
               <w:szCs w:val="22"/>
             </w:rPr>
           </w:pPr>
-          <w:hyperlink w:anchor="_Toc41072786" w:history="1">
+          <w:hyperlink w:anchor="_Toc42541855" w:history="1">
             <w:r>
               <w:rPr>
                 <w:rStyle w:val="ac"/>
@@ -6769,7 +6653,7 @@
                 <w:noProof/>
                 <w:webHidden/>
               </w:rPr>
-              <w:instrText xml:space="preserve"> PAGEREF _Toc41072786 \h </w:instrText>
+              <w:instrText xml:space="preserve"> PAGEREF _Toc42541855 \h </w:instrText>
             </w:r>
             <w:r>
               <w:rPr>
@@ -6789,7 +6673,7 @@
                 <w:noProof/>
                 <w:webHidden/>
               </w:rPr>
-              <w:t>41</w:t>
+              <w:t>43</w:t>
             </w:r>
             <w:r>
               <w:rPr>
@@ -6815,7 +6699,7 @@
               <w:szCs w:val="22"/>
             </w:rPr>
           </w:pPr>
-          <w:hyperlink w:anchor="_Toc41072787" w:history="1">
+          <w:hyperlink w:anchor="_Toc42541856" w:history="1">
             <w:r>
               <w:rPr>
                 <w:rStyle w:val="ac"/>
@@ -6865,7 +6749,7 @@
                 <w:noProof/>
                 <w:webHidden/>
               </w:rPr>
-              <w:instrText xml:space="preserve"> PAGEREF _Toc41072787 \h </w:instrText>
+              <w:instrText xml:space="preserve"> PAGEREF _Toc42541856 \h </w:instrText>
             </w:r>
             <w:r>
               <w:rPr>
@@ -6885,7 +6769,7 @@
                 <w:noProof/>
                 <w:webHidden/>
               </w:rPr>
-              <w:t>42</w:t>
+              <w:t>44</w:t>
             </w:r>
             <w:r>
               <w:rPr>
@@ -6911,7 +6795,7 @@
               <w:szCs w:val="22"/>
             </w:rPr>
           </w:pPr>
-          <w:hyperlink w:anchor="_Toc41072788" w:history="1">
+          <w:hyperlink w:anchor="_Toc42541857" w:history="1">
             <w:r>
               <w:rPr>
                 <w:rStyle w:val="ac"/>
@@ -6954,7 +6838,7 @@
                 <w:noProof/>
                 <w:webHidden/>
               </w:rPr>
-              <w:instrText xml:space="preserve"> PAGEREF _Toc41072788 \h </w:instrText>
+              <w:instrText xml:space="preserve"> PAGEREF _Toc42541857 \h </w:instrText>
             </w:r>
             <w:r>
               <w:rPr>
@@ -6974,7 +6858,7 @@
                 <w:noProof/>
                 <w:webHidden/>
               </w:rPr>
-              <w:t>42</w:t>
+              <w:t>45</w:t>
             </w:r>
             <w:r>
               <w:rPr>
@@ -6998,7 +6882,7 @@
               <w:szCs w:val="22"/>
             </w:rPr>
           </w:pPr>
-          <w:hyperlink w:anchor="_Toc41072789" w:history="1">
+          <w:hyperlink w:anchor="_Toc42541858" w:history="1">
             <w:r>
               <w:rPr>
                 <w:rStyle w:val="ac"/>
@@ -7025,7 +6909,7 @@
                 <w:noProof/>
                 <w:webHidden/>
               </w:rPr>
-              <w:instrText xml:space="preserve"> PAGEREF _Toc41072789 \h </w:instrText>
+              <w:instrText xml:space="preserve"> PAGEREF _Toc42541858 \h </w:instrText>
             </w:r>
             <w:r>
               <w:rPr>
@@ -7045,7 +6929,7 @@
                 <w:noProof/>
                 <w:webHidden/>
               </w:rPr>
-              <w:t>44</w:t>
+              <w:t>47</w:t>
             </w:r>
             <w:r>
               <w:rPr>
@@ -7069,7 +6953,7 @@
               <w:szCs w:val="22"/>
             </w:rPr>
           </w:pPr>
-          <w:hyperlink w:anchor="_Toc41072790" w:history="1">
+          <w:hyperlink w:anchor="_Toc42541859" w:history="1">
             <w:r>
               <w:rPr>
                 <w:rStyle w:val="ac"/>
@@ -7096,7 +6980,7 @@
                 <w:noProof/>
                 <w:webHidden/>
               </w:rPr>
-              <w:instrText xml:space="preserve"> PAGEREF _Toc41072790 \h </w:instrText>
+              <w:instrText xml:space="preserve"> PAGEREF _Toc42541859 \h </w:instrText>
             </w:r>
             <w:r>
               <w:rPr>
@@ -7116,7 +7000,7 @@
                 <w:noProof/>
                 <w:webHidden/>
               </w:rPr>
-              <w:t>47</w:t>
+              <w:t>50</w:t>
             </w:r>
             <w:r>
               <w:rPr>
@@ -7358,7 +7242,7 @@
         </w:numPr>
         <w:spacing w:before="163" w:after="163"/>
       </w:pPr>
-      <w:bookmarkStart w:id="1" w:name="_Toc41072726"/>
+      <w:bookmarkStart w:id="1" w:name="_Toc42541796"/>
       <w:r>
         <w:rPr>
           <w:rFonts w:hint="eastAsia"/>
@@ -7382,7 +7266,7 @@
         </w:rPr>
         <w:t xml:space="preserve"> </w:t>
       </w:r>
-      <w:bookmarkStart w:id="2" w:name="_Toc41072727"/>
+      <w:bookmarkStart w:id="2" w:name="_Toc42541797"/>
       <w:r>
         <w:rPr>
           <w:rFonts w:hint="eastAsia"/>
@@ -7541,7 +7425,7 @@
           <w:numId w:val="1"/>
         </w:numPr>
       </w:pPr>
-      <w:bookmarkStart w:id="3" w:name="_Toc41072728"/>
+      <w:bookmarkStart w:id="3" w:name="_Toc42541798"/>
       <w:r>
         <w:rPr>
           <w:rFonts w:hint="eastAsia"/>
@@ -7996,7 +7880,7 @@
         </w:numPr>
         <w:spacing w:before="163" w:after="163"/>
       </w:pPr>
-      <w:bookmarkStart w:id="4" w:name="_Toc41072729"/>
+      <w:bookmarkStart w:id="4" w:name="_Toc42541799"/>
       <w:r>
         <w:rPr>
           <w:rFonts w:hint="eastAsia"/>
@@ -8015,7 +7899,7 @@
       <w:pPr>
         <w:pStyle w:val="2"/>
       </w:pPr>
-      <w:bookmarkStart w:id="5" w:name="_Toc41072730"/>
+      <w:bookmarkStart w:id="5" w:name="_Toc42541800"/>
       <w:r>
         <w:rPr>
           <w:rFonts w:hint="eastAsia"/>
@@ -8512,7 +8396,7 @@
       <w:pPr>
         <w:pStyle w:val="2"/>
       </w:pPr>
-      <w:bookmarkStart w:id="6" w:name="_Toc41072731"/>
+      <w:bookmarkStart w:id="6" w:name="_Toc42541801"/>
       <w:r>
         <w:rPr>
           <w:rFonts w:hint="eastAsia"/>
@@ -8805,7 +8689,7 @@
       <w:pPr>
         <w:pStyle w:val="3"/>
       </w:pPr>
-      <w:bookmarkStart w:id="7" w:name="_Toc41072732"/>
+      <w:bookmarkStart w:id="7" w:name="_Toc42541802"/>
       <w:r>
         <w:rPr>
           <w:rFonts w:hint="eastAsia"/>
@@ -8830,11 +8714,6 @@
       <w:bookmarkEnd w:id="7"/>
     </w:p>
     <w:p>
-      <w:pPr>
-        <w:rPr>
-          <w:rFonts w:hint="eastAsia"/>
-        </w:rPr>
-      </w:pPr>
       <w:r>
         <w:rPr>
           <w:rFonts w:hint="eastAsia"/>
@@ -9235,21 +9114,7 @@
         <w:rPr>
           <w:rFonts w:hint="eastAsia"/>
         </w:rPr>
-        <w:t>。函数特点是导数值可以由函数</w:t>
-      </w:r>
-      <w:proofErr w:type="gramStart"/>
-      <w:r>
-        <w:rPr>
-          <w:rFonts w:hint="eastAsia"/>
-        </w:rPr>
-        <w:t>值简单</w:t>
-      </w:r>
-      <w:proofErr w:type="gramEnd"/>
-      <w:r>
-        <w:rPr>
-          <w:rFonts w:hint="eastAsia"/>
-        </w:rPr>
-        <w:t>表示</w:t>
+        <w:t>。函数特点是导数值可以由函数值简单表示</w:t>
       </w:r>
       <w:r>
         <w:rPr>
@@ -9794,7 +9659,7 @@
           <w:numId w:val="13"/>
         </w:numPr>
       </w:pPr>
-      <w:bookmarkStart w:id="8" w:name="_Toc41072733"/>
+      <w:bookmarkStart w:id="8" w:name="_Toc42541803"/>
       <w:r>
         <w:rPr>
           <w:rFonts w:hint="eastAsia"/>
@@ -9810,11 +9675,6 @@
       <w:bookmarkEnd w:id="8"/>
     </w:p>
     <w:p>
-      <w:pPr>
-        <w:rPr>
-          <w:rFonts w:hint="eastAsia"/>
-        </w:rPr>
-      </w:pPr>
       <w:r>
         <w:rPr>
           <w:rFonts w:hint="eastAsia"/>
@@ -9853,7 +9713,6 @@
       </w:r>
     </w:p>
     <w:p>
-      <w:bookmarkStart w:id="9" w:name="_Toc41072734"/>
       <m:oMathPara>
         <m:oMath>
           <m:r>
@@ -10039,7 +9898,6 @@
           </m:f>
         </m:oMath>
       </m:oMathPara>
-      <w:bookmarkEnd w:id="9"/>
     </w:p>
     <w:p>
       <w:r>
@@ -10548,21 +10406,7 @@
         <w:rPr>
           <w:rFonts w:hint="eastAsia"/>
         </w:rPr>
-        <w:t>函数更大，意味</w:t>
-      </w:r>
-      <w:proofErr w:type="gramStart"/>
-      <w:r>
-        <w:rPr>
-          <w:rFonts w:hint="eastAsia"/>
-        </w:rPr>
-        <w:t>值训练</w:t>
-      </w:r>
-      <w:proofErr w:type="gramEnd"/>
-      <w:r>
-        <w:rPr>
-          <w:rFonts w:hint="eastAsia"/>
-        </w:rPr>
-        <w:t>时变化更快</w:t>
+        <w:t>函数更大，意味值训练时变化更快</w:t>
       </w:r>
       <w:r>
         <w:rPr>
@@ -10652,21 +10496,7 @@
         <w:rPr>
           <w:rFonts w:hint="eastAsia"/>
         </w:rPr>
-        <w:t>，由于</w:t>
-      </w:r>
-      <w:proofErr w:type="gramStart"/>
-      <w:r>
-        <w:rPr>
-          <w:rFonts w:hint="eastAsia"/>
-        </w:rPr>
-        <w:t>幂</w:t>
-      </w:r>
-      <w:proofErr w:type="gramEnd"/>
-      <w:r>
-        <w:rPr>
-          <w:rFonts w:hint="eastAsia"/>
-        </w:rPr>
-        <w:t>运算的问题，</w:t>
+        <w:t>，由于幂运算的问题，</w:t>
       </w:r>
       <w:r>
         <w:rPr>
@@ -10744,21 +10574,7 @@
         <w:rPr>
           <w:rFonts w:hint="eastAsia"/>
         </w:rPr>
-        <w:t>梯度</w:t>
-      </w:r>
-      <w:proofErr w:type="gramStart"/>
-      <w:r>
-        <w:rPr>
-          <w:rFonts w:hint="eastAsia"/>
-        </w:rPr>
-        <w:t>值几乎</w:t>
-      </w:r>
-      <w:proofErr w:type="gramEnd"/>
-      <w:r>
-        <w:rPr>
-          <w:rFonts w:hint="eastAsia"/>
-        </w:rPr>
-        <w:t>为</w:t>
+        <w:t>梯度值几乎为</w:t>
       </w:r>
       <w:r>
         <w:rPr>
@@ -10805,7 +10621,7 @@
           <w:numId w:val="13"/>
         </w:numPr>
       </w:pPr>
-      <w:bookmarkStart w:id="10" w:name="_Toc41072735"/>
+      <w:bookmarkStart w:id="9" w:name="_Toc42541804"/>
       <w:r>
         <w:rPr>
           <w:rFonts w:hint="eastAsia"/>
@@ -10824,14 +10640,11 @@
         </w:rPr>
         <w:t>）</w:t>
       </w:r>
-      <w:bookmarkEnd w:id="10"/>
+      <w:bookmarkEnd w:id="9"/>
     </w:p>
     <w:p>
       <w:pPr>
         <w:ind w:firstLine="420"/>
-        <w:rPr>
-          <w:rFonts w:hint="eastAsia"/>
-        </w:rPr>
       </w:pPr>
       <w:r>
         <w:rPr>
@@ -11288,21 +11101,7 @@
         <w:rPr>
           <w:rFonts w:hint="eastAsia"/>
         </w:rPr>
-        <w:t>，</w:t>
-      </w:r>
-      <w:proofErr w:type="gramStart"/>
-      <w:r>
-        <w:rPr>
-          <w:rFonts w:hint="eastAsia"/>
-        </w:rPr>
-        <w:t>不贡献</w:t>
-      </w:r>
-      <w:proofErr w:type="gramEnd"/>
-      <w:r>
-        <w:rPr>
-          <w:rFonts w:hint="eastAsia"/>
-        </w:rPr>
-        <w:t>任何的值。</w:t>
+        <w:t>，不贡献任何的值。</w:t>
       </w:r>
       <w:r>
         <w:rPr>
@@ -11316,14 +11115,12 @@
         </w:rPr>
         <w:t>，减少了网络中神经元的数量。这一点和正则化以及</w:t>
       </w:r>
-      <w:proofErr w:type="spellStart"/>
       <w:r>
         <w:rPr>
           <w:rFonts w:hint="eastAsia"/>
         </w:rPr>
         <w:t>dorpout</w:t>
       </w:r>
-      <w:proofErr w:type="spellEnd"/>
       <w:r>
         <w:rPr>
           <w:rFonts w:hint="eastAsia"/>
@@ -11991,21 +11788,7 @@
         <w:rPr>
           <w:rFonts w:hint="eastAsia"/>
         </w:rPr>
-        <w:t>因此，α的</w:t>
-      </w:r>
-      <w:proofErr w:type="gramStart"/>
-      <w:r>
-        <w:rPr>
-          <w:rFonts w:hint="eastAsia"/>
-        </w:rPr>
-        <w:t>值永远</w:t>
-      </w:r>
-      <w:proofErr w:type="gramEnd"/>
-      <w:r>
-        <w:rPr>
-          <w:rFonts w:hint="eastAsia"/>
-        </w:rPr>
-        <w:t>不会设置为趋近于</w:t>
+        <w:t>因此，α的值永远不会设置为趋近于</w:t>
       </w:r>
       <w:r>
         <w:rPr>
@@ -12035,16 +11818,8 @@
         <w:rPr>
           <w:rFonts w:hint="eastAsia"/>
         </w:rPr>
-        <w:t xml:space="preserve"> </w:t>
-      </w:r>
-      <w:proofErr w:type="spellStart"/>
-      <w:r>
-        <w:rPr>
-          <w:rFonts w:hint="eastAsia"/>
-        </w:rPr>
-        <w:t>PReLU</w:t>
-      </w:r>
-      <w:proofErr w:type="spellEnd"/>
+        <w:t xml:space="preserve"> PReLU</w:t>
+      </w:r>
       <w:r>
         <w:rPr>
           <w:rFonts w:hint="eastAsia"/>
@@ -12056,7 +11831,7 @@
       <w:pPr>
         <w:pStyle w:val="2"/>
       </w:pPr>
-      <w:bookmarkStart w:id="11" w:name="_Toc41072736"/>
+      <w:bookmarkStart w:id="10" w:name="_Toc42541805"/>
       <w:r>
         <w:rPr>
           <w:rFonts w:hint="eastAsia"/>
@@ -12073,7 +11848,7 @@
         </w:rPr>
         <w:t>反向传播算法</w:t>
       </w:r>
-      <w:bookmarkEnd w:id="11"/>
+      <w:bookmarkEnd w:id="10"/>
     </w:p>
     <w:p>
       <w:pPr>
@@ -12518,21 +12293,7 @@
         <w:rPr>
           <w:rFonts w:hint="eastAsia"/>
         </w:rPr>
-        <w:t>深度</w:t>
-      </w:r>
-      <w:proofErr w:type="gramStart"/>
-      <w:r>
-        <w:rPr>
-          <w:rFonts w:hint="eastAsia"/>
-        </w:rPr>
-        <w:t>学习称</w:t>
-      </w:r>
-      <w:proofErr w:type="gramEnd"/>
-      <w:r>
-        <w:rPr>
-          <w:rFonts w:hint="eastAsia"/>
-        </w:rPr>
-        <w:t>这样的衡量为误差损失函数，</w:t>
+        <w:t>深度学习称这样的衡量为误差损失函数，</w:t>
       </w:r>
       <w:r>
         <w:rPr>
@@ -12931,21 +12692,7 @@
           <w:rFonts w:hint="eastAsia"/>
         </w:rPr>
         <w:lastRenderedPageBreak/>
-        <w:t>比喻的话，输出值是狗，但实际值是猫，误差就很大。通过梯度下降算法优化前面所有层的参数，当输出值是猫的时候，</w:t>
-      </w:r>
-      <w:proofErr w:type="gramStart"/>
-      <w:r>
-        <w:rPr>
-          <w:rFonts w:hint="eastAsia"/>
-        </w:rPr>
-        <w:t>误差值变的</w:t>
-      </w:r>
-      <w:proofErr w:type="gramEnd"/>
-      <w:r>
-        <w:rPr>
-          <w:rFonts w:hint="eastAsia"/>
-        </w:rPr>
-        <w:t>很小，函数趋向收敛于最小值。</w:t>
+        <w:t>比喻的话，输出值是狗，但实际值是猫，误差就很大。通过梯度下降算法优化前面所有层的参数，当输出值是猫的时候，误差值变的很小，函数趋向收敛于最小值。</w:t>
       </w:r>
     </w:p>
     <w:p>
@@ -14678,7 +14425,7 @@
           <w:numId w:val="13"/>
         </w:numPr>
       </w:pPr>
-      <w:bookmarkStart w:id="12" w:name="_Toc41072737"/>
+      <w:bookmarkStart w:id="11" w:name="_Toc42541806"/>
       <w:r>
         <w:rPr>
           <w:rFonts w:hint="eastAsia"/>
@@ -14691,7 +14438,7 @@
         </w:rPr>
         <w:t>算法</w:t>
       </w:r>
-      <w:bookmarkEnd w:id="12"/>
+      <w:bookmarkEnd w:id="11"/>
     </w:p>
     <w:p>
       <w:pPr>
@@ -14957,7 +14704,7 @@
       <w:pPr>
         <w:pStyle w:val="3"/>
       </w:pPr>
-      <w:bookmarkStart w:id="13" w:name="_Toc41072738"/>
+      <w:bookmarkStart w:id="12" w:name="_Toc42541807"/>
       <w:r>
         <w:rPr>
           <w:rFonts w:hint="eastAsia"/>
@@ -14974,7 +14721,7 @@
         </w:rPr>
         <w:t>标准梯度下降算法</w:t>
       </w:r>
-      <w:bookmarkEnd w:id="13"/>
+      <w:bookmarkEnd w:id="12"/>
     </w:p>
     <w:p>
       <w:pPr>
@@ -15295,21 +15042,7 @@
         <w:rPr>
           <w:rFonts w:hint="eastAsia"/>
         </w:rPr>
-        <w:t>因为是每</w:t>
-      </w:r>
-      <w:proofErr w:type="gramStart"/>
-      <w:r>
-        <w:rPr>
-          <w:rFonts w:hint="eastAsia"/>
-        </w:rPr>
-        <w:t>一个样本做一次</w:t>
-      </w:r>
-      <w:proofErr w:type="gramEnd"/>
-      <w:r>
-        <w:rPr>
-          <w:rFonts w:hint="eastAsia"/>
-        </w:rPr>
-        <w:t>计算，因此没有充分利用到矩阵计算的优势。</w:t>
+        <w:t>因为是每一个样本做一次计算，因此没有充分利用到矩阵计算的优势。</w:t>
       </w:r>
       <w:r>
         <w:rPr>
@@ -15368,7 +15101,7 @@
       <w:pPr>
         <w:pStyle w:val="3"/>
       </w:pPr>
-      <w:bookmarkStart w:id="14" w:name="_Toc41072739"/>
+      <w:bookmarkStart w:id="13" w:name="_Toc42541808"/>
       <w:r>
         <w:rPr>
           <w:rFonts w:hint="eastAsia"/>
@@ -15423,7 +15156,7 @@
         </w:rPr>
         <w:t>)</w:t>
       </w:r>
-      <w:bookmarkEnd w:id="14"/>
+      <w:bookmarkEnd w:id="13"/>
     </w:p>
     <w:p>
       <w:r>
@@ -15433,21 +15166,7 @@
         <w:rPr>
           <w:rFonts w:hint="eastAsia"/>
         </w:rPr>
-        <w:t>在实际的训练中，输入值</w:t>
-      </w:r>
-      <w:proofErr w:type="gramStart"/>
-      <w:r>
-        <w:rPr>
-          <w:rFonts w:hint="eastAsia"/>
-        </w:rPr>
-        <w:t>往往时</w:t>
-      </w:r>
-      <w:proofErr w:type="gramEnd"/>
-      <w:r>
-        <w:rPr>
-          <w:rFonts w:hint="eastAsia"/>
-        </w:rPr>
-        <w:t>以矩阵的形式批量输入。</w:t>
+        <w:t>在实际的训练中，输入值往往时以矩阵的形式批量输入。</w:t>
       </w:r>
       <w:r>
         <w:rPr>
@@ -16216,7 +15935,7 @@
       <w:pPr>
         <w:pStyle w:val="3"/>
       </w:pPr>
-      <w:bookmarkStart w:id="15" w:name="_Toc41072740"/>
+      <w:bookmarkStart w:id="14" w:name="_Toc42541809"/>
       <w:r>
         <w:rPr>
           <w:rFonts w:hint="eastAsia"/>
@@ -16271,7 +15990,7 @@
         </w:rPr>
         <w:t>)</w:t>
       </w:r>
-      <w:bookmarkEnd w:id="15"/>
+      <w:bookmarkEnd w:id="14"/>
     </w:p>
     <w:p>
       <w:r>
@@ -16750,19 +16469,11 @@
         </w:rPr>
         <w:t>n</w:t>
       </w:r>
-      <w:proofErr w:type="gramStart"/>
-      <w:r>
-        <w:rPr>
-          <w:rFonts w:hint="eastAsia"/>
-        </w:rPr>
-        <w:t>个</w:t>
-      </w:r>
-      <w:proofErr w:type="gramEnd"/>
-      <w:r>
-        <w:rPr>
-          <w:rFonts w:hint="eastAsia"/>
-        </w:rPr>
-        <w:t>计算得到的梯度中</w:t>
+      <w:r>
+        <w:rPr>
+          <w:rFonts w:hint="eastAsia"/>
+        </w:rPr>
+        <w:t>个计算得到的梯度中</w:t>
       </w:r>
       <w:r>
         <w:rPr>
@@ -17071,7 +16782,7 @@
       <w:pPr>
         <w:pStyle w:val="3"/>
       </w:pPr>
-      <w:bookmarkStart w:id="16" w:name="_Toc41072741"/>
+      <w:bookmarkStart w:id="15" w:name="_Toc42541810"/>
       <w:r>
         <w:rPr>
           <w:rFonts w:hint="eastAsia"/>
@@ -17087,7 +16798,7 @@
         </w:rPr>
         <w:t>动量优化法</w:t>
       </w:r>
-      <w:bookmarkEnd w:id="16"/>
+      <w:bookmarkEnd w:id="15"/>
     </w:p>
     <w:p>
       <w:pPr>
@@ -18188,7 +17899,7 @@
       <w:pPr>
         <w:pStyle w:val="3"/>
       </w:pPr>
-      <w:bookmarkStart w:id="17" w:name="_Toc41072742"/>
+      <w:bookmarkStart w:id="16" w:name="_Toc42541811"/>
       <w:r>
         <w:rPr>
           <w:rFonts w:hint="eastAsia"/>
@@ -18198,27 +17909,24 @@
       <w:r>
         <w:t xml:space="preserve"> </w:t>
       </w:r>
-      <w:proofErr w:type="spellStart"/>
       <w:r>
         <w:rPr>
           <w:rFonts w:hint="eastAsia"/>
         </w:rPr>
         <w:t>AdaGrad</w:t>
       </w:r>
-      <w:proofErr w:type="spellEnd"/>
       <w:r>
         <w:rPr>
           <w:rFonts w:hint="eastAsia"/>
         </w:rPr>
         <w:t>算法</w:t>
       </w:r>
-      <w:bookmarkEnd w:id="17"/>
+      <w:bookmarkEnd w:id="16"/>
     </w:p>
     <w:p>
       <w:pPr>
         <w:ind w:firstLine="420"/>
       </w:pPr>
-      <w:proofErr w:type="spellStart"/>
       <w:r>
         <w:t>A</w:t>
       </w:r>
@@ -18228,7 +17936,6 @@
         </w:rPr>
         <w:t>daGrad</w:t>
       </w:r>
-      <w:proofErr w:type="spellEnd"/>
       <w:r>
         <w:rPr>
           <w:rFonts w:hint="eastAsia"/>
@@ -18293,21 +18000,7 @@
         <w:rPr>
           <w:rFonts w:hint="eastAsia"/>
         </w:rPr>
-        <w:t>而不是简单的让学习率</w:t>
-      </w:r>
-      <w:proofErr w:type="gramStart"/>
-      <w:r>
-        <w:rPr>
-          <w:rFonts w:hint="eastAsia"/>
-        </w:rPr>
-        <w:t>随训练</w:t>
-      </w:r>
-      <w:proofErr w:type="gramEnd"/>
-      <w:r>
-        <w:rPr>
-          <w:rFonts w:hint="eastAsia"/>
-        </w:rPr>
-        <w:t>轮次的增多而减小</w:t>
+        <w:t>而不是简单的让学习率随训练轮次的增多而减小</w:t>
       </w:r>
       <w:r>
         <w:rPr>
@@ -18356,14 +18049,12 @@
       <w:pPr>
         <w:ind w:firstLine="420"/>
       </w:pPr>
-      <w:proofErr w:type="spellStart"/>
       <w:r>
         <w:rPr>
           <w:rFonts w:hint="eastAsia"/>
         </w:rPr>
         <w:t>AdaGrad</w:t>
       </w:r>
-      <w:proofErr w:type="spellEnd"/>
       <w:r>
         <w:rPr>
           <w:rFonts w:hint="eastAsia"/>
@@ -18724,19 +18415,11 @@
           <m:t>i</m:t>
         </m:r>
       </m:oMath>
-      <w:proofErr w:type="gramStart"/>
-      <w:r>
-        <w:rPr>
-          <w:rFonts w:hint="eastAsia"/>
-        </w:rPr>
-        <w:t>个</w:t>
-      </w:r>
-      <w:proofErr w:type="gramEnd"/>
-      <w:r>
-        <w:rPr>
-          <w:rFonts w:hint="eastAsia"/>
-        </w:rPr>
-        <w:t>分类，</w:t>
+      <w:r>
+        <w:rPr>
+          <w:rFonts w:hint="eastAsia"/>
+        </w:rPr>
+        <w:t>个分类，</w:t>
       </w:r>
       <w:r>
         <w:rPr>
@@ -18952,7 +18635,6 @@
       <w:pPr>
         <w:ind w:firstLine="420"/>
       </w:pPr>
-      <w:proofErr w:type="spellStart"/>
       <w:r>
         <w:rPr>
           <w:rFonts w:hint="eastAsia"/>
@@ -18962,7 +18644,6 @@
       <w:r>
         <w:t>Grad</w:t>
       </w:r>
-      <w:proofErr w:type="spellEnd"/>
       <w:r>
         <w:rPr>
           <w:rFonts w:hint="eastAsia"/>
@@ -18999,14 +18680,12 @@
         </w:rPr>
         <w:t>，</w:t>
       </w:r>
-      <w:proofErr w:type="spellStart"/>
       <w:r>
         <w:rPr>
           <w:rFonts w:hint="eastAsia"/>
         </w:rPr>
         <w:t>AdaGrad</w:t>
       </w:r>
-      <w:proofErr w:type="spellEnd"/>
       <w:r>
         <w:rPr>
           <w:rFonts w:hint="eastAsia"/>
@@ -19018,7 +18697,6 @@
       <w:pPr>
         <w:ind w:firstLine="420"/>
       </w:pPr>
-      <w:proofErr w:type="spellStart"/>
       <w:r>
         <w:rPr>
           <w:rFonts w:hint="eastAsia"/>
@@ -19034,7 +18712,6 @@
         </w:rPr>
         <w:t>rad</w:t>
       </w:r>
-      <w:proofErr w:type="spellEnd"/>
       <w:r>
         <w:rPr>
           <w:rFonts w:hint="eastAsia"/>
@@ -19064,38 +18741,34 @@
       <w:pPr>
         <w:pStyle w:val="3"/>
       </w:pPr>
-      <w:bookmarkStart w:id="18" w:name="_Toc41072743"/>
+      <w:bookmarkStart w:id="17" w:name="_Toc42541812"/>
       <w:r>
         <w:t xml:space="preserve">2.4.6 </w:t>
       </w:r>
-      <w:proofErr w:type="spellStart"/>
       <w:r>
         <w:rPr>
           <w:rFonts w:hint="eastAsia"/>
         </w:rPr>
         <w:t>RMSProp</w:t>
       </w:r>
-      <w:proofErr w:type="spellEnd"/>
       <w:r>
         <w:rPr>
           <w:rFonts w:hint="eastAsia"/>
         </w:rPr>
         <w:t>算法</w:t>
       </w:r>
-      <w:bookmarkEnd w:id="18"/>
+      <w:bookmarkEnd w:id="17"/>
     </w:p>
     <w:p>
       <w:pPr>
         <w:ind w:firstLine="420"/>
       </w:pPr>
-      <w:proofErr w:type="spellStart"/>
       <w:r>
         <w:rPr>
           <w:rFonts w:hint="eastAsia"/>
         </w:rPr>
         <w:t>RMSProp</w:t>
       </w:r>
-      <w:proofErr w:type="spellEnd"/>
       <w:r>
         <w:rPr>
           <w:rFonts w:hint="eastAsia"/>
@@ -19114,14 +18787,12 @@
         </w:rPr>
         <w:t>了</w:t>
       </w:r>
-      <w:proofErr w:type="spellStart"/>
       <w:r>
         <w:rPr>
           <w:rFonts w:hint="eastAsia"/>
         </w:rPr>
         <w:t>AdaGrad</w:t>
       </w:r>
-      <w:proofErr w:type="spellEnd"/>
       <w:r>
         <w:rPr>
           <w:rFonts w:hint="eastAsia"/>
@@ -19156,21 +18827,7 @@
         <w:rPr>
           <w:rFonts w:hint="eastAsia"/>
         </w:rPr>
-        <w:t>这样使得即使是在</w:t>
-      </w:r>
-      <w:proofErr w:type="gramStart"/>
-      <w:r>
-        <w:rPr>
-          <w:rFonts w:hint="eastAsia"/>
-        </w:rPr>
-        <w:t>模拟非</w:t>
-      </w:r>
-      <w:proofErr w:type="gramEnd"/>
-      <w:r>
-        <w:rPr>
-          <w:rFonts w:hint="eastAsia"/>
-        </w:rPr>
-        <w:t>凸函数</w:t>
+        <w:t>这样使得即使是在模拟非凸函数</w:t>
       </w:r>
       <w:r>
         <w:rPr>
@@ -19189,14 +18846,12 @@
       <w:pPr>
         <w:ind w:firstLine="420"/>
       </w:pPr>
-      <w:proofErr w:type="spellStart"/>
       <w:r>
         <w:rPr>
           <w:rFonts w:hint="eastAsia"/>
         </w:rPr>
         <w:t>RMSProp</w:t>
       </w:r>
-      <w:proofErr w:type="spellEnd"/>
       <w:r>
         <w:rPr>
           <w:rFonts w:hint="eastAsia"/>
@@ -19767,14 +19422,12 @@
         </w:rPr>
         <w:t>和</w:t>
       </w:r>
-      <w:proofErr w:type="spellStart"/>
       <w:r>
         <w:rPr>
           <w:rFonts w:hint="eastAsia"/>
         </w:rPr>
         <w:t>AdaGrad</w:t>
       </w:r>
-      <w:proofErr w:type="spellEnd"/>
       <w:r>
         <w:rPr>
           <w:rFonts w:hint="eastAsia"/>
@@ -19877,14 +19530,12 @@
       <w:pPr>
         <w:ind w:firstLine="420"/>
       </w:pPr>
-      <w:proofErr w:type="spellStart"/>
       <w:r>
         <w:rPr>
           <w:rFonts w:hint="eastAsia"/>
         </w:rPr>
         <w:t>RMSProp</w:t>
       </w:r>
-      <w:proofErr w:type="spellEnd"/>
       <w:r>
         <w:rPr>
           <w:rFonts w:hint="eastAsia"/>
@@ -19897,7 +19548,6 @@
         </w:rPr>
         <w:t>对</w:t>
       </w:r>
-      <w:proofErr w:type="spellStart"/>
       <w:r>
         <w:rPr>
           <w:rFonts w:hint="eastAsia"/>
@@ -19913,7 +19563,6 @@
         </w:rPr>
         <w:t>rad</w:t>
       </w:r>
-      <w:proofErr w:type="spellEnd"/>
       <w:r>
         <w:rPr>
           <w:rFonts w:hint="eastAsia"/>
@@ -20088,14 +19737,12 @@
       <w:pPr>
         <w:ind w:firstLine="420"/>
       </w:pPr>
-      <w:proofErr w:type="spellStart"/>
       <w:r>
         <w:rPr>
           <w:rFonts w:hint="eastAsia"/>
         </w:rPr>
         <w:t>RMSProp</w:t>
       </w:r>
-      <w:proofErr w:type="spellEnd"/>
       <w:r>
         <w:rPr>
           <w:rFonts w:hint="eastAsia"/>
@@ -20113,7 +19760,7 @@
       <w:pPr>
         <w:pStyle w:val="3"/>
       </w:pPr>
-      <w:bookmarkStart w:id="19" w:name="_Toc41072744"/>
+      <w:bookmarkStart w:id="18" w:name="_Toc42541813"/>
       <w:r>
         <w:rPr>
           <w:rFonts w:hint="eastAsia"/>
@@ -20144,7 +19791,7 @@
         </w:rPr>
         <w:t>算法</w:t>
       </w:r>
-      <w:bookmarkEnd w:id="19"/>
+      <w:bookmarkEnd w:id="18"/>
     </w:p>
     <w:p>
       <w:r>
@@ -20165,7 +19812,6 @@
         </w:rPr>
         <w:t>算法是对</w:t>
       </w:r>
-      <w:proofErr w:type="spellStart"/>
       <w:r>
         <w:rPr>
           <w:rFonts w:hint="eastAsia"/>
@@ -20175,7 +19821,6 @@
       <w:r>
         <w:t>MSProp</w:t>
       </w:r>
-      <w:proofErr w:type="spellEnd"/>
       <w:r>
         <w:rPr>
           <w:rFonts w:hint="eastAsia"/>
@@ -20188,7 +19833,6 @@
         </w:rPr>
         <w:t>一种改进。</w:t>
       </w:r>
-      <w:proofErr w:type="spellStart"/>
       <w:r>
         <w:rPr>
           <w:rFonts w:hint="eastAsia"/>
@@ -20204,7 +19848,6 @@
         </w:rPr>
         <w:t>rop</w:t>
       </w:r>
-      <w:proofErr w:type="spellEnd"/>
       <w:r>
         <w:rPr>
           <w:rFonts w:hint="eastAsia"/>
@@ -20217,7 +19860,6 @@
         </w:rPr>
         <w:t>二</w:t>
       </w:r>
-      <w:proofErr w:type="gramStart"/>
       <w:r>
         <w:rPr>
           <w:rFonts w:hint="eastAsia"/>
@@ -20225,7 +19867,6 @@
         <w:lastRenderedPageBreak/>
         <w:t>阶矩估计</w:t>
       </w:r>
-      <w:proofErr w:type="gramEnd"/>
       <w:r>
         <w:rPr>
           <w:rFonts w:hint="eastAsia"/>
@@ -21269,7 +20910,6 @@
         </w:rPr>
         <w:t>其</w:t>
       </w:r>
-      <w:proofErr w:type="gramStart"/>
       <w:r>
         <w:rPr>
           <w:rFonts w:hint="eastAsia"/>
@@ -21282,7 +20922,6 @@
         </w:rPr>
         <w:t>经常</w:t>
       </w:r>
-      <w:proofErr w:type="gramEnd"/>
       <w:r>
         <w:rPr>
           <w:rFonts w:hint="eastAsia"/>
@@ -21500,7 +21139,7 @@
         <w:pStyle w:val="1"/>
         <w:spacing w:before="163" w:after="163"/>
       </w:pPr>
-      <w:bookmarkStart w:id="20" w:name="_Toc41072745"/>
+      <w:bookmarkStart w:id="19" w:name="_Toc42541814"/>
       <w:r>
         <w:rPr>
           <w:rFonts w:hint="eastAsia"/>
@@ -21519,7 +21158,7 @@
         </w:rPr>
         <w:t>卷积神经网络相关理论</w:t>
       </w:r>
-      <w:bookmarkEnd w:id="20"/>
+      <w:bookmarkEnd w:id="19"/>
     </w:p>
     <w:p>
       <w:pPr>
@@ -21529,14 +21168,14 @@
           <w:numId w:val="14"/>
         </w:numPr>
       </w:pPr>
-      <w:bookmarkStart w:id="21" w:name="_Toc41072746"/>
+      <w:bookmarkStart w:id="20" w:name="_Toc42541815"/>
       <w:r>
         <w:rPr>
           <w:rFonts w:hint="eastAsia"/>
         </w:rPr>
         <w:t>重要影响力网络</w:t>
       </w:r>
-      <w:bookmarkEnd w:id="21"/>
+      <w:bookmarkEnd w:id="20"/>
     </w:p>
     <w:p>
       <w:pPr>
@@ -21599,7 +21238,6 @@
         </w:rPr>
         <w:t>。</w:t>
       </w:r>
-      <w:proofErr w:type="spellStart"/>
       <w:r>
         <w:rPr>
           <w:rFonts w:hint="eastAsia"/>
@@ -21612,7 +21250,6 @@
         </w:rPr>
         <w:t>Net</w:t>
       </w:r>
-      <w:proofErr w:type="spellEnd"/>
       <w:r>
         <w:rPr>
           <w:rFonts w:hint="eastAsia"/>
@@ -21685,14 +21322,12 @@
         </w:rPr>
         <w:t>。</w:t>
       </w:r>
-      <w:proofErr w:type="spellStart"/>
       <w:r>
         <w:rPr>
           <w:rFonts w:hint="eastAsia"/>
         </w:rPr>
         <w:t>GoogleLeNet</w:t>
       </w:r>
-      <w:proofErr w:type="spellEnd"/>
       <w:r>
         <w:rPr>
           <w:rFonts w:hint="eastAsia"/>
@@ -21808,20 +21443,17 @@
         </w:numPr>
         <w:ind w:firstLineChars="0"/>
       </w:pPr>
-      <w:proofErr w:type="spellStart"/>
       <w:r>
         <w:rPr>
           <w:rFonts w:hint="eastAsia"/>
         </w:rPr>
         <w:t>AlexNet</w:t>
       </w:r>
-      <w:proofErr w:type="spellEnd"/>
     </w:p>
     <w:p>
       <w:pPr>
         <w:ind w:firstLine="420"/>
       </w:pPr>
-      <w:proofErr w:type="spellStart"/>
       <w:r>
         <w:t>Alex</w:t>
       </w:r>
@@ -21837,7 +21469,6 @@
         </w:rPr>
         <w:t>et</w:t>
       </w:r>
-      <w:proofErr w:type="spellEnd"/>
       <w:r>
         <w:rPr>
           <w:rFonts w:hint="eastAsia"/>
@@ -21850,7 +21481,6 @@
         </w:rPr>
         <w:t>。</w:t>
       </w:r>
-      <w:proofErr w:type="spellStart"/>
       <w:r>
         <w:rPr>
           <w:rFonts w:hint="eastAsia"/>
@@ -21863,35 +21493,18 @@
         </w:rPr>
         <w:t>lexNet</w:t>
       </w:r>
-      <w:proofErr w:type="spellEnd"/>
-      <w:r>
-        <w:rPr>
-          <w:rFonts w:hint="eastAsia"/>
-        </w:rPr>
-        <w:t>首次在大规模图像数据</w:t>
-      </w:r>
-      <w:proofErr w:type="gramStart"/>
-      <w:r>
-        <w:rPr>
-          <w:rFonts w:hint="eastAsia"/>
-        </w:rPr>
-        <w:t>集实现</w:t>
-      </w:r>
-      <w:proofErr w:type="gramEnd"/>
-      <w:r>
-        <w:rPr>
-          <w:rFonts w:hint="eastAsia"/>
-        </w:rPr>
-        <w:t>了深层卷积神经网络结构，</w:t>
-      </w:r>
-      <w:proofErr w:type="spellStart"/>
+      <w:r>
+        <w:rPr>
+          <w:rFonts w:hint="eastAsia"/>
+        </w:rPr>
+        <w:t>首次在大规模图像数据集实现了深层卷积神经网络结构，</w:t>
+      </w:r>
       <w:r>
         <w:rPr>
           <w:rFonts w:hint="eastAsia"/>
         </w:rPr>
         <w:t>AlexNet</w:t>
       </w:r>
-      <w:proofErr w:type="spellEnd"/>
       <w:r>
         <w:rPr>
           <w:rFonts w:hint="eastAsia"/>
@@ -21920,7 +21533,6 @@
         </w:numPr>
         <w:ind w:firstLineChars="0"/>
       </w:pPr>
-      <w:proofErr w:type="spellStart"/>
       <w:r>
         <w:rPr>
           <w:rFonts w:hint="eastAsia"/>
@@ -21930,7 +21542,6 @@
       <w:r>
         <w:t>lexNet</w:t>
       </w:r>
-      <w:proofErr w:type="spellEnd"/>
       <w:r>
         <w:rPr>
           <w:rFonts w:hint="eastAsia"/>
@@ -22141,19 +21752,11 @@
         </w:rPr>
         <w:t>6</w:t>
       </w:r>
-      <w:proofErr w:type="gramStart"/>
-      <w:r>
-        <w:rPr>
-          <w:rFonts w:hint="eastAsia"/>
-        </w:rPr>
-        <w:t>千万</w:t>
-      </w:r>
-      <w:proofErr w:type="gramEnd"/>
-      <w:r>
-        <w:rPr>
-          <w:rFonts w:hint="eastAsia"/>
-        </w:rPr>
-        <w:t>参数，</w:t>
+      <w:r>
+        <w:rPr>
+          <w:rFonts w:hint="eastAsia"/>
+        </w:rPr>
+        <w:t>千万参数，</w:t>
       </w:r>
       <w:r>
         <w:rPr>
@@ -22171,7 +21774,6 @@
         </w:numPr>
         <w:ind w:firstLineChars="0"/>
       </w:pPr>
-      <w:proofErr w:type="spellStart"/>
       <w:r>
         <w:rPr>
           <w:rFonts w:hint="eastAsia"/>
@@ -22190,13 +21792,11 @@
         </w:rPr>
         <w:t>eNet</w:t>
       </w:r>
-      <w:proofErr w:type="spellEnd"/>
     </w:p>
     <w:p>
       <w:pPr>
         <w:ind w:firstLine="420"/>
       </w:pPr>
-      <w:proofErr w:type="spellStart"/>
       <w:r>
         <w:rPr>
           <w:rFonts w:hint="eastAsia"/>
@@ -22206,7 +21806,6 @@
       <w:r>
         <w:t>oogLeNet</w:t>
       </w:r>
-      <w:proofErr w:type="spellEnd"/>
       <w:r>
         <w:rPr>
           <w:rFonts w:hint="eastAsia"/>
@@ -22232,13 +21831,8 @@
         <w:t>年由</w:t>
       </w:r>
       <w:r>
-        <w:t xml:space="preserve">Christian </w:t>
-      </w:r>
-      <w:proofErr w:type="spellStart"/>
-      <w:r>
-        <w:t>Szegedy</w:t>
-      </w:r>
-      <w:proofErr w:type="spellEnd"/>
+        <w:t>Christian Szegedy</w:t>
+      </w:r>
       <w:r>
         <w:rPr>
           <w:rFonts w:hint="eastAsia"/>
@@ -22275,7 +21869,6 @@
         </w:rPr>
         <w:t>。</w:t>
       </w:r>
-      <w:proofErr w:type="spellStart"/>
       <w:r>
         <w:rPr>
           <w:rFonts w:hint="eastAsia"/>
@@ -22285,7 +21878,6 @@
       <w:r>
         <w:t>Net</w:t>
       </w:r>
-      <w:proofErr w:type="spellEnd"/>
       <w:r>
         <w:rPr>
           <w:rFonts w:hint="eastAsia"/>
@@ -22304,14 +21896,12 @@
         </w:rPr>
         <w:t>经典神经网络</w:t>
       </w:r>
-      <w:proofErr w:type="spellStart"/>
       <w:r>
         <w:rPr>
           <w:rFonts w:hint="eastAsia"/>
         </w:rPr>
         <w:t>LeNet</w:t>
       </w:r>
-      <w:proofErr w:type="spellEnd"/>
       <w:r>
         <w:rPr>
           <w:rFonts w:hint="eastAsia"/>
@@ -22324,14 +21914,12 @@
         </w:rPr>
         <w:t>。</w:t>
       </w:r>
-      <w:proofErr w:type="spellStart"/>
       <w:r>
         <w:rPr>
           <w:rFonts w:hint="eastAsia"/>
         </w:rPr>
         <w:t>GoogLeNet</w:t>
       </w:r>
-      <w:proofErr w:type="spellEnd"/>
       <w:r>
         <w:rPr>
           <w:rFonts w:hint="eastAsia"/>
@@ -22404,7 +21992,6 @@
         </w:rPr>
         <w:t>。</w:t>
       </w:r>
-      <w:proofErr w:type="spellStart"/>
       <w:r>
         <w:rPr>
           <w:rFonts w:hint="eastAsia"/>
@@ -22414,7 +22001,6 @@
       <w:r>
         <w:t>Net</w:t>
       </w:r>
-      <w:proofErr w:type="spellEnd"/>
       <w:r>
         <w:rPr>
           <w:rFonts w:hint="eastAsia"/>
@@ -22432,14 +22018,12 @@
       <w:pPr>
         <w:ind w:firstLine="420"/>
       </w:pPr>
-      <w:proofErr w:type="spellStart"/>
       <w:r>
         <w:rPr>
           <w:rFonts w:hint="eastAsia"/>
         </w:rPr>
         <w:t>GoogLeNet</w:t>
       </w:r>
-      <w:proofErr w:type="spellEnd"/>
       <w:r>
         <w:rPr>
           <w:rFonts w:hint="eastAsia"/>
@@ -22629,19 +22213,11 @@
         </w:rPr>
         <w:t>pooling</w:t>
       </w:r>
-      <w:proofErr w:type="gramStart"/>
-      <w:r>
-        <w:rPr>
-          <w:rFonts w:hint="eastAsia"/>
-        </w:rPr>
-        <w:t>层得到</w:t>
-      </w:r>
-      <w:proofErr w:type="gramEnd"/>
-      <w:r>
-        <w:rPr>
-          <w:rFonts w:hint="eastAsia"/>
-        </w:rPr>
-        <w:t>的特征</w:t>
+      <w:r>
+        <w:rPr>
+          <w:rFonts w:hint="eastAsia"/>
+        </w:rPr>
+        <w:t>层得到的特征</w:t>
       </w:r>
       <w:r>
         <w:rPr>
@@ -22812,14 +22388,12 @@
         </w:numPr>
         <w:ind w:firstLineChars="0"/>
       </w:pPr>
-      <w:proofErr w:type="spellStart"/>
       <w:r>
         <w:rPr>
           <w:rFonts w:hint="eastAsia"/>
         </w:rPr>
         <w:t>ResNet</w:t>
       </w:r>
-      <w:proofErr w:type="spellEnd"/>
     </w:p>
     <w:p>
       <w:pPr>
@@ -22853,63 +22427,7 @@
         <w:rPr>
           <w:rFonts w:hint="eastAsia"/>
         </w:rPr>
-        <w:t>按道理，给网络叠加更多层，浅层网络的</w:t>
-      </w:r>
-      <w:proofErr w:type="gramStart"/>
-      <w:r>
-        <w:rPr>
-          <w:rFonts w:hint="eastAsia"/>
-        </w:rPr>
-        <w:t>解空间</w:t>
-      </w:r>
-      <w:proofErr w:type="gramEnd"/>
-      <w:r>
-        <w:rPr>
-          <w:rFonts w:hint="eastAsia"/>
-        </w:rPr>
-        <w:t>是包含在深层网络的</w:t>
-      </w:r>
-      <w:proofErr w:type="gramStart"/>
-      <w:r>
-        <w:rPr>
-          <w:rFonts w:hint="eastAsia"/>
-        </w:rPr>
-        <w:t>解空间</w:t>
-      </w:r>
-      <w:proofErr w:type="gramEnd"/>
-      <w:r>
-        <w:rPr>
-          <w:rFonts w:hint="eastAsia"/>
-        </w:rPr>
-        <w:t>中的，深层网络的</w:t>
-      </w:r>
-      <w:proofErr w:type="gramStart"/>
-      <w:r>
-        <w:rPr>
-          <w:rFonts w:hint="eastAsia"/>
-        </w:rPr>
-        <w:t>解空间</w:t>
-      </w:r>
-      <w:proofErr w:type="gramEnd"/>
-      <w:r>
-        <w:rPr>
-          <w:rFonts w:hint="eastAsia"/>
-        </w:rPr>
-        <w:t>至少存在不差于浅层网络的解，因为只需将增加的</w:t>
-      </w:r>
-      <w:proofErr w:type="gramStart"/>
-      <w:r>
-        <w:rPr>
-          <w:rFonts w:hint="eastAsia"/>
-        </w:rPr>
-        <w:t>层变成</w:t>
-      </w:r>
-      <w:proofErr w:type="gramEnd"/>
-      <w:r>
-        <w:rPr>
-          <w:rFonts w:hint="eastAsia"/>
-        </w:rPr>
-        <w:t>恒等映射，其他层的权重原封不动</w:t>
+        <w:t>按道理，给网络叠加更多层，浅层网络的解空间是包含在深层网络的解空间中的，深层网络的解空间至少存在不差于浅层网络的解，因为只需将增加的层变成恒等映射，其他层的权重原封不动</w:t>
       </w:r>
       <w:r>
         <w:rPr>
@@ -22947,7 +22465,6 @@
         </w:rPr>
         <w:t>。</w:t>
       </w:r>
-      <w:proofErr w:type="spellStart"/>
       <w:r>
         <w:t>R</w:t>
       </w:r>
@@ -22957,7 +22474,6 @@
         </w:rPr>
         <w:t>esNet</w:t>
       </w:r>
-      <w:proofErr w:type="spellEnd"/>
       <w:r>
         <w:rPr>
           <w:rFonts w:hint="eastAsia"/>
@@ -22977,7 +22493,6 @@
         </w:rPr>
         <w:t>。</w:t>
       </w:r>
-      <w:proofErr w:type="spellStart"/>
       <w:r>
         <w:t>R</w:t>
       </w:r>
@@ -22990,7 +22505,6 @@
       <w:r>
         <w:t>Net</w:t>
       </w:r>
-      <w:proofErr w:type="spellEnd"/>
       <w:r>
         <w:rPr>
           <w:rFonts w:hint="eastAsia"/>
@@ -23075,7 +22589,7 @@
           <w:numId w:val="14"/>
         </w:numPr>
       </w:pPr>
-      <w:bookmarkStart w:id="22" w:name="_Toc41072747"/>
+      <w:bookmarkStart w:id="21" w:name="_Toc42541816"/>
       <w:r>
         <w:rPr>
           <w:rFonts w:hint="eastAsia"/>
@@ -23088,7 +22602,7 @@
         </w:rPr>
         <w:t>组成</w:t>
       </w:r>
-      <w:bookmarkEnd w:id="22"/>
+      <w:bookmarkEnd w:id="21"/>
     </w:p>
     <w:p>
       <w:pPr>
@@ -23217,14 +22731,14 @@
           <w:numId w:val="14"/>
         </w:numPr>
       </w:pPr>
-      <w:bookmarkStart w:id="23" w:name="_Toc41072748"/>
+      <w:bookmarkStart w:id="22" w:name="_Toc42541817"/>
       <w:r>
         <w:rPr>
           <w:rFonts w:hint="eastAsia"/>
         </w:rPr>
         <w:t>卷积层</w:t>
       </w:r>
-      <w:bookmarkEnd w:id="23"/>
+      <w:bookmarkEnd w:id="22"/>
     </w:p>
     <w:p>
       <w:pPr>
@@ -23270,28 +22784,7 @@
         <w:rPr>
           <w:rFonts w:hint="eastAsia"/>
         </w:rPr>
-        <w:t>，由多个卷积</w:t>
-      </w:r>
-      <w:proofErr w:type="gramStart"/>
-      <w:r>
-        <w:rPr>
-          <w:rFonts w:hint="eastAsia"/>
-        </w:rPr>
-        <w:t>核组成</w:t>
-      </w:r>
-      <w:proofErr w:type="gramEnd"/>
-      <w:r>
-        <w:rPr>
-          <w:rFonts w:hint="eastAsia"/>
-        </w:rPr>
-        <w:t>的卷积</w:t>
-      </w:r>
-      <w:proofErr w:type="gramStart"/>
-      <w:r>
-        <w:rPr>
-          <w:rFonts w:hint="eastAsia"/>
-        </w:rPr>
-        <w:t>层叠加</w:t>
+        <w:t>，由多个卷积核组成的卷积层叠加</w:t>
       </w:r>
       <w:r>
         <w:rPr>
@@ -23299,7 +22792,6 @@
         </w:rPr>
         <w:t>得到</w:t>
       </w:r>
-      <w:proofErr w:type="gramEnd"/>
       <w:r>
         <w:rPr>
           <w:rFonts w:hint="eastAsia"/>
@@ -23310,21 +22802,7 @@
         <w:rPr>
           <w:rFonts w:hint="eastAsia"/>
         </w:rPr>
-        <w:t>。由可视化分析可以发现，浅层卷积</w:t>
-      </w:r>
-      <w:proofErr w:type="gramStart"/>
-      <w:r>
-        <w:rPr>
-          <w:rFonts w:hint="eastAsia"/>
-        </w:rPr>
-        <w:t>核一般</w:t>
-      </w:r>
-      <w:proofErr w:type="gramEnd"/>
-      <w:r>
-        <w:rPr>
-          <w:rFonts w:hint="eastAsia"/>
-        </w:rPr>
-        <w:t>会学习到简单特征的识别，例如线条边缘，色块。</w:t>
+        <w:t>。由可视化分析可以发现，浅层卷积核一般会学习到简单特征的识别，例如线条边缘，色块。</w:t>
       </w:r>
       <w:r>
         <w:rPr>
@@ -23570,7 +23048,6 @@
       <w:pPr>
         <w:ind w:firstLine="420"/>
       </w:pPr>
-      <w:proofErr w:type="gramStart"/>
       <w:r>
         <w:rPr>
           <w:rFonts w:hint="eastAsia"/>
@@ -23581,14 +23058,7 @@
         <w:rPr>
           <w:rFonts w:hint="eastAsia"/>
         </w:rPr>
-        <w:t>权</w:t>
-      </w:r>
-      <w:proofErr w:type="gramEnd"/>
-      <w:r>
-        <w:rPr>
-          <w:rFonts w:hint="eastAsia"/>
-        </w:rPr>
-        <w:t>值共享</w:t>
+        <w:t>权值共享</w:t>
       </w:r>
       <w:r>
         <w:rPr>
@@ -23606,21 +23076,7 @@
         <w:rPr>
           <w:rFonts w:hint="eastAsia"/>
         </w:rPr>
-        <w:t>某</w:t>
-      </w:r>
-      <w:proofErr w:type="gramStart"/>
-      <w:r>
-        <w:rPr>
-          <w:rFonts w:hint="eastAsia"/>
-        </w:rPr>
-        <w:t>层网络</w:t>
-      </w:r>
-      <w:proofErr w:type="gramEnd"/>
-      <w:r>
-        <w:rPr>
-          <w:rFonts w:hint="eastAsia"/>
-        </w:rPr>
-        <w:t>在处理输入的数据时</w:t>
+        <w:t>某层网络在处理输入的数据时</w:t>
       </w:r>
       <w:r>
         <w:rPr>
@@ -23907,13 +23363,7 @@
                               <w:rPr>
                                 <w:rStyle w:val="ad"/>
                               </w:rPr>
-                              <w:t xml:space="preserve"> </w:t>
-                            </w:r>
-                            <w:r>
-                              <w:rPr>
-                                <w:rStyle w:val="ad"/>
-                              </w:rPr>
-                              <w:t>按</w:t>
+                              <w:t xml:space="preserve"> 按</w:t>
                             </w:r>
                             <w:r>
                               <w:rPr>
@@ -23995,13 +23445,7 @@
                         <w:rPr>
                           <w:rStyle w:val="ad"/>
                         </w:rPr>
-                        <w:t xml:space="preserve"> </w:t>
-                      </w:r>
-                      <w:r>
-                        <w:rPr>
-                          <w:rStyle w:val="ad"/>
-                        </w:rPr>
-                        <w:t>按</w:t>
+                        <w:t xml:space="preserve"> 按</w:t>
                       </w:r>
                       <w:r>
                         <w:rPr>
@@ -24084,14 +23528,14 @@
           <w:numId w:val="14"/>
         </w:numPr>
       </w:pPr>
-      <w:bookmarkStart w:id="24" w:name="_Toc41072749"/>
+      <w:bookmarkStart w:id="23" w:name="_Toc42541818"/>
       <w:r>
         <w:rPr>
           <w:rFonts w:hint="eastAsia"/>
         </w:rPr>
         <w:t>池化层</w:t>
       </w:r>
-      <w:bookmarkEnd w:id="24"/>
+      <w:bookmarkEnd w:id="23"/>
     </w:p>
     <w:p>
       <w:pPr>
@@ -24268,21 +23712,7 @@
         <w:rPr>
           <w:rFonts w:hint="eastAsia"/>
         </w:rPr>
-        <w:t>从抽象意义来说，卷积</w:t>
-      </w:r>
-      <w:proofErr w:type="gramStart"/>
-      <w:r>
-        <w:rPr>
-          <w:rFonts w:hint="eastAsia"/>
-        </w:rPr>
-        <w:t>层类似</w:t>
-      </w:r>
-      <w:proofErr w:type="gramEnd"/>
-      <w:r>
-        <w:rPr>
-          <w:rFonts w:hint="eastAsia"/>
-        </w:rPr>
-        <w:t>特征提取工具，提取到低阶或是高阶特征，而后由</w:t>
+        <w:t>从抽象意义来说，卷积层类似特征提取工具，提取到低阶或是高阶特征，而后由</w:t>
       </w:r>
       <w:r>
         <w:rPr>
@@ -24317,14 +23747,14 @@
           <w:numId w:val="14"/>
         </w:numPr>
       </w:pPr>
-      <w:bookmarkStart w:id="25" w:name="_Toc41072750"/>
+      <w:bookmarkStart w:id="24" w:name="_Toc42541819"/>
       <w:r>
         <w:rPr>
           <w:rFonts w:hint="eastAsia"/>
         </w:rPr>
         <w:t>全连接层</w:t>
       </w:r>
-      <w:bookmarkEnd w:id="25"/>
+      <w:bookmarkEnd w:id="24"/>
     </w:p>
     <w:p>
       <w:pPr>
@@ -24383,21 +23813,7 @@
           <w:rFonts w:hint="eastAsia"/>
         </w:rPr>
         <w:lastRenderedPageBreak/>
-        <w:t>积</w:t>
-      </w:r>
-      <w:proofErr w:type="gramStart"/>
-      <w:r>
-        <w:rPr>
-          <w:rFonts w:hint="eastAsia"/>
-        </w:rPr>
-        <w:t>层无法</w:t>
-      </w:r>
-      <w:proofErr w:type="gramEnd"/>
-      <w:r>
-        <w:rPr>
-          <w:rFonts w:hint="eastAsia"/>
-        </w:rPr>
-        <w:t>做到这些，这时就必须要靠全连接层</w:t>
+        <w:t>积层无法做到这些，这时就必须要靠全连接层</w:t>
       </w:r>
       <w:r>
         <w:rPr>
@@ -24456,21 +23872,7 @@
         <w:rPr>
           <w:rFonts w:hint="eastAsia"/>
         </w:rPr>
-        <w:t>在分类任务中，卷积</w:t>
-      </w:r>
-      <w:proofErr w:type="gramStart"/>
-      <w:r>
-        <w:rPr>
-          <w:rFonts w:hint="eastAsia"/>
-        </w:rPr>
-        <w:t>神网络</w:t>
-      </w:r>
-      <w:proofErr w:type="gramEnd"/>
-      <w:r>
-        <w:rPr>
-          <w:rFonts w:hint="eastAsia"/>
-        </w:rPr>
-        <w:t>非常有效</w:t>
+        <w:t>在分类任务中，卷积神网络非常有效</w:t>
       </w:r>
       <w:r>
         <w:rPr>
@@ -24506,21 +23908,7 @@
         <w:rPr>
           <w:rFonts w:hint="eastAsia"/>
         </w:rPr>
-        <w:t>映射</w:t>
-      </w:r>
-      <w:proofErr w:type="gramStart"/>
-      <w:r>
-        <w:rPr>
-          <w:rFonts w:hint="eastAsia"/>
-        </w:rPr>
-        <w:t>至特征</w:t>
-      </w:r>
-      <w:proofErr w:type="gramEnd"/>
-      <w:r>
-        <w:rPr>
-          <w:rFonts w:hint="eastAsia"/>
-        </w:rPr>
-        <w:t>空间。</w:t>
+        <w:t>映射至特征空间。</w:t>
       </w:r>
       <w:r>
         <w:rPr>
@@ -24598,42 +23986,255 @@
         </w:numPr>
         <w:spacing w:before="163" w:after="163"/>
       </w:pPr>
-      <w:bookmarkStart w:id="26" w:name="_Toc41072751"/>
+      <w:bookmarkStart w:id="25" w:name="_Toc42541820"/>
       <w:r>
         <w:rPr>
           <w:rFonts w:hint="eastAsia"/>
         </w:rPr>
         <w:t>解决过拟合</w:t>
       </w:r>
+      <w:bookmarkEnd w:id="25"/>
+    </w:p>
+    <w:p>
+      <w:pPr>
+        <w:ind w:firstLine="390"/>
+      </w:pPr>
+      <w:r>
+        <w:rPr>
+          <w:rFonts w:hint="eastAsia"/>
+        </w:rPr>
+        <w:t>机器学习的问题中，过拟合是一个很常见的问题。过拟合指的是只能拟合训练数据，但不能很好地拟合不包含在训练数据中的其他数据的状态。机器学习的目标是提高泛化能力，即便是没有包含在训练数据里的未观测数据，也希望模型可以进行正确的识别。</w:t>
+      </w:r>
+    </w:p>
+    <w:p>
+      <w:pPr>
+        <w:pStyle w:val="2"/>
+      </w:pPr>
+      <w:bookmarkStart w:id="26" w:name="_Toc42541821"/>
+      <w:r>
+        <w:rPr>
+          <w:rFonts w:hint="eastAsia"/>
+        </w:rPr>
+        <w:t>4</w:t>
+      </w:r>
+      <w:r>
+        <w:t>.1</w:t>
+      </w:r>
+      <w:r>
+        <w:rPr>
+          <w:rFonts w:hint="eastAsia"/>
+        </w:rPr>
+        <w:t>正则化</w:t>
+      </w:r>
       <w:bookmarkEnd w:id="26"/>
     </w:p>
     <w:p>
       <w:pPr>
-        <w:ind w:firstLine="390"/>
-        <w:rPr>
-          <w:rFonts w:hint="eastAsia"/>
-        </w:rPr>
-      </w:pPr>
-      <w:r>
-        <w:rPr>
-          <w:rFonts w:hint="eastAsia"/>
-        </w:rPr>
-        <w:t>机器学习的问题中，过拟合是一个很常见的问题。过拟合指的是只能拟合训练数据，但不能很好地拟合不包含在训练数据中的其他数据的状态。机器学习的目标是提高泛化能力，即便是没有包含在训练数据里的未观测数据，也希望模型可以进行正确的识别。</w:t>
-      </w:r>
-    </w:p>
-    <w:p>
-      <w:pPr>
-        <w:pStyle w:val="2"/>
-      </w:pPr>
-      <w:bookmarkStart w:id="27" w:name="_Toc41072752"/>
-      <w:r>
-        <w:rPr>
-          <w:rFonts w:hint="eastAsia"/>
-        </w:rPr>
+        <w:ind w:firstLine="420"/>
+      </w:pPr>
+      <w:r>
+        <w:rPr>
+          <w:rFonts w:hint="eastAsia"/>
+        </w:rPr>
+        <w:t>在图</w:t>
+      </w:r>
+      <w:r>
+        <w:rPr>
+          <w:rFonts w:hint="eastAsia"/>
+        </w:rPr>
+        <w:t>4.1</w:t>
+      </w:r>
+      <w:r>
+        <w:rPr>
+          <w:rFonts w:hint="eastAsia"/>
+        </w:rPr>
+        <w:t>中展示了神经网络拟合一种示例，</w:t>
+      </w:r>
+      <w:r>
+        <w:rPr>
+          <w:rFonts w:hint="eastAsia"/>
+        </w:rPr>
+        <w:t>如果要将叉和圈分开采用方式</w:t>
+      </w:r>
+      <w:r>
+        <w:rPr>
+          <w:rFonts w:hint="eastAsia"/>
+        </w:rPr>
+        <w:t>2</w:t>
+      </w:r>
+      <w:r>
+        <w:rPr>
+          <w:rFonts w:hint="eastAsia"/>
+        </w:rPr>
+        <w:t>或是方式</w:t>
+      </w:r>
+      <w:r>
+        <w:rPr>
+          <w:rFonts w:hint="eastAsia"/>
+        </w:rPr>
+        <w:t>3</w:t>
+      </w:r>
+      <w:r>
+        <w:rPr>
+          <w:rFonts w:hint="eastAsia"/>
+        </w:rPr>
+        <w:t>都可以，</w:t>
+      </w:r>
+      <w:r>
+        <w:rPr>
+          <w:rFonts w:hint="eastAsia"/>
+        </w:rPr>
+        <w:t>方式</w:t>
+      </w:r>
+      <w:r>
+        <w:rPr>
+          <w:rFonts w:hint="eastAsia"/>
+        </w:rPr>
+        <w:t>1</w:t>
+      </w:r>
+      <w:r>
+        <w:rPr>
+          <w:rFonts w:hint="eastAsia"/>
+        </w:rPr>
+        <w:t>拟合不足很多分类是错误的。</w:t>
+      </w:r>
+      <w:r>
+        <w:rPr>
+          <w:rFonts w:hint="eastAsia"/>
+        </w:rPr>
+        <w:t>而方式</w:t>
+      </w:r>
+      <w:r>
+        <w:rPr>
+          <w:rFonts w:hint="eastAsia"/>
+        </w:rPr>
+        <w:t>3</w:t>
+      </w:r>
+      <w:r>
+        <w:rPr>
+          <w:rFonts w:hint="eastAsia"/>
+        </w:rPr>
+        <w:t>也存在着问题，因为样本本身存在噪声，拟合模型不应该被要求在训练样本中达到</w:t>
+      </w:r>
+      <w:r>
+        <w:rPr>
+          <w:rFonts w:hint="eastAsia"/>
+        </w:rPr>
+        <w:t>100</w:t>
+      </w:r>
+      <w:r>
+        <w:t>%</w:t>
+      </w:r>
+      <w:r>
+        <w:rPr>
+          <w:rFonts w:hint="eastAsia"/>
+        </w:rPr>
+        <w:t>准确度，这对泛化能力没有提升。</w:t>
+      </w:r>
+      <w:r>
+        <w:rPr>
+          <w:rFonts w:hint="eastAsia"/>
+        </w:rPr>
+        <w:t>有时候我们应该采用尽可能简单化的模型，可以看到方式</w:t>
+      </w:r>
+      <w:r>
+        <w:rPr>
+          <w:rFonts w:hint="eastAsia"/>
+        </w:rPr>
+        <w:t>2</w:t>
+      </w:r>
+      <w:r>
+        <w:rPr>
+          <w:rFonts w:hint="eastAsia"/>
+        </w:rPr>
+        <w:t>的曲线要比方式</w:t>
+      </w:r>
+      <w:r>
+        <w:rPr>
+          <w:rFonts w:hint="eastAsia"/>
+        </w:rPr>
+        <w:t>3</w:t>
+      </w:r>
+      <w:r>
+        <w:rPr>
+          <w:rFonts w:hint="eastAsia"/>
+        </w:rPr>
+        <w:t>的曲线更加让人信服</w:t>
+      </w:r>
+      <w:r>
+        <w:rPr>
+          <w:rFonts w:hint="eastAsia"/>
+        </w:rPr>
+        <w:t>，</w:t>
+      </w:r>
+      <w:r>
+        <w:rPr>
+          <w:rFonts w:hint="eastAsia"/>
+        </w:rPr>
+        <w:t>实际情况也往往如此。</w:t>
+      </w:r>
+      <w:r>
+        <w:rPr>
+          <w:rFonts w:hint="eastAsia"/>
+        </w:rPr>
+        <w:t>方式</w:t>
+      </w:r>
+      <w:r>
+        <w:rPr>
+          <w:rFonts w:hint="eastAsia"/>
+        </w:rPr>
+        <w:t>3</w:t>
+      </w:r>
+      <w:r>
+        <w:rPr>
+          <w:rFonts w:hint="eastAsia"/>
+        </w:rPr>
+        <w:t>就称为过拟合</w:t>
+      </w:r>
+      <w:r>
+        <w:rPr>
+          <w:rFonts w:hint="eastAsia"/>
+        </w:rPr>
+        <w:t>。</w:t>
+      </w:r>
+    </w:p>
+    <w:p>
+      <w:pPr>
+        <w:pStyle w:val="3"/>
+      </w:pPr>
+      <w:bookmarkStart w:id="27" w:name="_Toc42541822"/>
+      <w:r>
         <w:t>4</w:t>
       </w:r>
       <w:r>
-        <w:t>.1</w:t>
+        <w:rPr>
+          <w:rFonts w:hint="eastAsia"/>
+        </w:rPr>
+        <w:t>.1.1</w:t>
+      </w:r>
+      <w:r>
+        <w:t xml:space="preserve">  </w:t>
+      </w:r>
+      <w:r>
+        <w:rPr>
+          <w:rFonts w:hint="eastAsia"/>
+        </w:rPr>
+        <w:t>L</w:t>
+      </w:r>
+      <w:r>
+        <w:t>1</w:t>
+      </w:r>
+      <w:r>
+        <w:rPr>
+          <w:rFonts w:hint="eastAsia"/>
+        </w:rPr>
+        <w:t>和</w:t>
+      </w:r>
+      <w:r>
+        <w:rPr>
+          <w:rFonts w:hint="eastAsia"/>
+        </w:rPr>
+        <w:t>L2</w:t>
       </w:r>
       <w:r>
         <w:rPr>
@@ -24651,224 +24252,6 @@
         <w:rPr>
           <w:rFonts w:hint="eastAsia"/>
         </w:rPr>
-        <w:t>在图</w:t>
-      </w:r>
-      <w:r>
-        <w:rPr>
-          <w:rFonts w:hint="eastAsia"/>
-        </w:rPr>
-        <w:t>4.1</w:t>
-      </w:r>
-      <w:r>
-        <w:rPr>
-          <w:rFonts w:hint="eastAsia"/>
-        </w:rPr>
-        <w:t>中展示了神经网络拟合一种示例，</w:t>
-      </w:r>
-      <w:r>
-        <w:rPr>
-          <w:rFonts w:hint="eastAsia"/>
-        </w:rPr>
-        <w:t>如果要将叉和圈分开采用方式</w:t>
-      </w:r>
-      <w:r>
-        <w:rPr>
-          <w:rFonts w:hint="eastAsia"/>
-        </w:rPr>
-        <w:t>2</w:t>
-      </w:r>
-      <w:r>
-        <w:rPr>
-          <w:rFonts w:hint="eastAsia"/>
-        </w:rPr>
-        <w:t>或是方式</w:t>
-      </w:r>
-      <w:r>
-        <w:rPr>
-          <w:rFonts w:hint="eastAsia"/>
-        </w:rPr>
-        <w:t>3</w:t>
-      </w:r>
-      <w:r>
-        <w:rPr>
-          <w:rFonts w:hint="eastAsia"/>
-        </w:rPr>
-        <w:t>都可以，</w:t>
-      </w:r>
-      <w:r>
-        <w:rPr>
-          <w:rFonts w:hint="eastAsia"/>
-        </w:rPr>
-        <w:t>方式</w:t>
-      </w:r>
-      <w:r>
-        <w:rPr>
-          <w:rFonts w:hint="eastAsia"/>
-        </w:rPr>
-        <w:t>1</w:t>
-      </w:r>
-      <w:r>
-        <w:rPr>
-          <w:rFonts w:hint="eastAsia"/>
-        </w:rPr>
-        <w:t>拟合不足很多分类是错误的。</w:t>
-      </w:r>
-      <w:proofErr w:type="gramStart"/>
-      <w:r>
-        <w:rPr>
-          <w:rFonts w:hint="eastAsia"/>
-        </w:rPr>
-        <w:t>而方式</w:t>
-      </w:r>
-      <w:proofErr w:type="gramEnd"/>
-      <w:r>
-        <w:rPr>
-          <w:rFonts w:hint="eastAsia"/>
-        </w:rPr>
-        <w:t>3</w:t>
-      </w:r>
-      <w:r>
-        <w:rPr>
-          <w:rFonts w:hint="eastAsia"/>
-        </w:rPr>
-        <w:t>也存在着问题，因为样本本身存在噪声，拟合模型不应该被要求在训练样本中达到</w:t>
-      </w:r>
-      <w:r>
-        <w:rPr>
-          <w:rFonts w:hint="eastAsia"/>
-        </w:rPr>
-        <w:t>100</w:t>
-      </w:r>
-      <w:r>
-        <w:t>%</w:t>
-      </w:r>
-      <w:r>
-        <w:rPr>
-          <w:rFonts w:hint="eastAsia"/>
-        </w:rPr>
-        <w:t>准确度，这对泛化能力没有提升。</w:t>
-      </w:r>
-      <w:r>
-        <w:rPr>
-          <w:rFonts w:hint="eastAsia"/>
-        </w:rPr>
-        <w:t>有时候我们应该采用尽可能简单化的模型，可以看到方式</w:t>
-      </w:r>
-      <w:r>
-        <w:rPr>
-          <w:rFonts w:hint="eastAsia"/>
-        </w:rPr>
-        <w:t>2</w:t>
-      </w:r>
-      <w:r>
-        <w:rPr>
-          <w:rFonts w:hint="eastAsia"/>
-        </w:rPr>
-        <w:t>的曲线要比方式</w:t>
-      </w:r>
-      <w:r>
-        <w:rPr>
-          <w:rFonts w:hint="eastAsia"/>
-        </w:rPr>
-        <w:t>3</w:t>
-      </w:r>
-      <w:r>
-        <w:rPr>
-          <w:rFonts w:hint="eastAsia"/>
-        </w:rPr>
-        <w:t>的曲线更加让人信服</w:t>
-      </w:r>
-      <w:r>
-        <w:rPr>
-          <w:rFonts w:hint="eastAsia"/>
-        </w:rPr>
-        <w:t>，</w:t>
-      </w:r>
-      <w:r>
-        <w:rPr>
-          <w:rFonts w:hint="eastAsia"/>
-        </w:rPr>
-        <w:t>实际情况也往往如此。</w:t>
-      </w:r>
-      <w:r>
-        <w:rPr>
-          <w:rFonts w:hint="eastAsia"/>
-        </w:rPr>
-        <w:t>方式</w:t>
-      </w:r>
-      <w:r>
-        <w:rPr>
-          <w:rFonts w:hint="eastAsia"/>
-        </w:rPr>
-        <w:t>3</w:t>
-      </w:r>
-      <w:r>
-        <w:rPr>
-          <w:rFonts w:hint="eastAsia"/>
-        </w:rPr>
-        <w:t>就称为过拟合</w:t>
-      </w:r>
-      <w:r>
-        <w:rPr>
-          <w:rFonts w:hint="eastAsia"/>
-        </w:rPr>
-        <w:t>。</w:t>
-      </w:r>
-    </w:p>
-    <w:p>
-      <w:pPr>
-        <w:pStyle w:val="3"/>
-      </w:pPr>
-      <w:bookmarkStart w:id="28" w:name="_Toc41072753"/>
-      <w:r>
-        <w:t>4</w:t>
-      </w:r>
-      <w:r>
-        <w:rPr>
-          <w:rFonts w:hint="eastAsia"/>
-        </w:rPr>
-        <w:t>.1.1</w:t>
-      </w:r>
-      <w:r>
-        <w:t xml:space="preserve">  </w:t>
-      </w:r>
-      <w:r>
-        <w:rPr>
-          <w:rFonts w:hint="eastAsia"/>
-        </w:rPr>
-        <w:t>L</w:t>
-      </w:r>
-      <w:r>
-        <w:t>1</w:t>
-      </w:r>
-      <w:r>
-        <w:rPr>
-          <w:rFonts w:hint="eastAsia"/>
-        </w:rPr>
-        <w:t>和</w:t>
-      </w:r>
-      <w:r>
-        <w:rPr>
-          <w:rFonts w:hint="eastAsia"/>
-        </w:rPr>
-        <w:t>L2</w:t>
-      </w:r>
-      <w:r>
-        <w:rPr>
-          <w:rFonts w:hint="eastAsia"/>
-        </w:rPr>
-        <w:t>正则化</w:t>
-      </w:r>
-      <w:bookmarkEnd w:id="28"/>
-    </w:p>
-    <w:p>
-      <w:pPr>
-        <w:ind w:firstLine="420"/>
-      </w:pPr>
-      <w:r>
-        <w:rPr>
-          <w:rFonts w:hint="eastAsia"/>
-        </w:rPr>
         <w:t>正则化的出现正是为解决过拟合而存在</w:t>
       </w:r>
       <w:r>
@@ -24929,16 +24312,8 @@
         <w:rPr>
           <w:rFonts w:hint="eastAsia"/>
         </w:rPr>
-        <w:t>常见的几种正则</w:t>
-      </w:r>
-      <w:proofErr w:type="gramStart"/>
-      <w:r>
-        <w:rPr>
-          <w:rFonts w:hint="eastAsia"/>
-        </w:rPr>
-        <w:t>化都是</w:t>
-      </w:r>
-      <w:proofErr w:type="gramEnd"/>
+        <w:t>常见的几种正则化都是</w:t>
+      </w:r>
       <w:r>
         <w:rPr>
           <w:rFonts w:hint="eastAsia"/>
@@ -25755,7 +25130,7 @@
       <w:pPr>
         <w:pStyle w:val="3"/>
       </w:pPr>
-      <w:bookmarkStart w:id="29" w:name="_Toc41072754"/>
+      <w:bookmarkStart w:id="28" w:name="_Toc42541823"/>
       <w:r>
         <w:t>4</w:t>
       </w:r>
@@ -25792,7 +25167,7 @@
         </w:rPr>
         <w:t>正则化</w:t>
       </w:r>
-      <w:bookmarkEnd w:id="29"/>
+      <w:bookmarkEnd w:id="28"/>
     </w:p>
     <w:p>
       <w:pPr>
@@ -26014,21 +25389,7 @@
         <w:rPr>
           <w:rFonts w:hint="eastAsia"/>
         </w:rPr>
-        <w:t>的神经网络使用了</w:t>
-      </w:r>
-      <w:proofErr w:type="gramStart"/>
-      <w:r>
-        <w:rPr>
-          <w:rFonts w:hint="eastAsia"/>
-        </w:rPr>
-        <w:t>求平均</w:t>
-      </w:r>
-      <w:proofErr w:type="gramEnd"/>
-      <w:r>
-        <w:rPr>
-          <w:rFonts w:hint="eastAsia"/>
-        </w:rPr>
-        <w:t>的思想，</w:t>
+        <w:t>的神经网络使用了求平均的思想，</w:t>
       </w:r>
       <w:r>
         <w:rPr>
@@ -26415,7 +25776,7 @@
           <w:numId w:val="14"/>
         </w:numPr>
       </w:pPr>
-      <w:bookmarkStart w:id="30" w:name="_Toc41072755"/>
+      <w:bookmarkStart w:id="29" w:name="_Toc42541824"/>
       <w:r>
         <w:t>M</w:t>
       </w:r>
@@ -26425,7 +25786,7 @@
         </w:rPr>
         <w:t>ini-batch</w:t>
       </w:r>
-      <w:bookmarkEnd w:id="30"/>
+      <w:bookmarkEnd w:id="29"/>
     </w:p>
     <w:p>
       <w:pPr>
@@ -26447,21 +25808,7 @@
         <w:rPr>
           <w:rFonts w:hint="eastAsia"/>
         </w:rPr>
-        <w:t>图像识别领域中数据</w:t>
-      </w:r>
-      <w:proofErr w:type="gramStart"/>
-      <w:r>
-        <w:rPr>
-          <w:rFonts w:hint="eastAsia"/>
-        </w:rPr>
-        <w:t>集数量</w:t>
-      </w:r>
-      <w:proofErr w:type="gramEnd"/>
-      <w:r>
-        <w:rPr>
-          <w:rFonts w:hint="eastAsia"/>
-        </w:rPr>
-        <w:t>基本在上万，乃至十万百万</w:t>
+        <w:t>图像识别领域中数据集数量基本在上万，乃至十万百万</w:t>
       </w:r>
       <w:r>
         <w:rPr>
@@ -26803,21 +26150,7 @@
         <w:rPr>
           <w:rFonts w:hint="eastAsia"/>
         </w:rPr>
-        <w:t>当训练</w:t>
-      </w:r>
-      <w:proofErr w:type="gramStart"/>
-      <w:r>
-        <w:rPr>
-          <w:rFonts w:hint="eastAsia"/>
-        </w:rPr>
-        <w:t>至即将</w:t>
-      </w:r>
-      <w:proofErr w:type="gramEnd"/>
-      <w:r>
-        <w:rPr>
-          <w:rFonts w:hint="eastAsia"/>
-        </w:rPr>
-        <w:t>收敛时，</w:t>
+        <w:t>当训练至即将收敛时，</w:t>
       </w:r>
       <w:r>
         <w:rPr>
@@ -26858,12 +26191,14 @@
           <w:numId w:val="14"/>
         </w:numPr>
       </w:pPr>
+      <w:bookmarkStart w:id="30" w:name="_Toc42541825"/>
       <w:r>
         <w:rPr>
           <w:rFonts w:hint="eastAsia"/>
         </w:rPr>
         <w:t>标准化</w:t>
       </w:r>
+      <w:bookmarkEnd w:id="30"/>
     </w:p>
     <w:p>
       <w:pPr>
@@ -27134,7 +26469,7 @@
           <w:numId w:val="14"/>
         </w:numPr>
       </w:pPr>
-      <w:bookmarkStart w:id="31" w:name="_Toc41072757"/>
+      <w:bookmarkStart w:id="31" w:name="_Toc42541826"/>
       <w:r>
         <w:rPr>
           <w:rFonts w:hint="eastAsia"/>
@@ -27352,21 +26687,7 @@
         <w:rPr>
           <w:rFonts w:hint="eastAsia"/>
         </w:rPr>
-        <w:t>能够保证即使是最后一层的输出</w:t>
-      </w:r>
-      <w:proofErr w:type="gramStart"/>
-      <w:r>
-        <w:rPr>
-          <w:rFonts w:hint="eastAsia"/>
-        </w:rPr>
-        <w:t>值依然</w:t>
-      </w:r>
-      <w:proofErr w:type="gramEnd"/>
-      <w:r>
-        <w:rPr>
-          <w:rFonts w:hint="eastAsia"/>
-        </w:rPr>
-        <w:t>是保持分布在合理</w:t>
+        <w:t>能够保证即使是最后一层的输出值依然是保持分布在合理</w:t>
       </w:r>
       <w:r>
         <w:rPr>
@@ -27415,7 +26736,7 @@
           <w:numId w:val="14"/>
         </w:numPr>
       </w:pPr>
-      <w:bookmarkStart w:id="32" w:name="_Toc41072758"/>
+      <w:bookmarkStart w:id="32" w:name="_Toc42541827"/>
       <w:r>
         <w:rPr>
           <w:rFonts w:hint="eastAsia"/>
@@ -27746,7 +27067,7 @@
           <w:numId w:val="14"/>
         </w:numPr>
       </w:pPr>
-      <w:bookmarkStart w:id="33" w:name="_Toc41072759"/>
+      <w:bookmarkStart w:id="33" w:name="_Toc42541828"/>
       <w:r>
         <w:rPr>
           <w:rFonts w:hint="eastAsia"/>
@@ -28339,7 +27660,7 @@
         </w:numPr>
         <w:spacing w:before="163" w:after="163"/>
       </w:pPr>
-      <w:bookmarkStart w:id="34" w:name="_Toc41072760"/>
+      <w:bookmarkStart w:id="34" w:name="_Toc42541829"/>
       <w:r>
         <w:rPr>
           <w:rFonts w:hint="eastAsia"/>
@@ -28442,7 +27763,6 @@
         </w:rPr>
         <w:t>统一都是</w:t>
       </w:r>
-      <w:proofErr w:type="gramStart"/>
       <w:r>
         <w:rPr>
           <w:rFonts w:hint="eastAsia"/>
@@ -28450,11 +27770,7 @@
         <w:t>32</w:t>
       </w:r>
       <w:r>
-        <w:t>x32x</w:t>
-      </w:r>
-      <w:proofErr w:type="gramEnd"/>
-      <w:r>
-        <w:t>3</w:t>
+        <w:t>x32x3</w:t>
       </w:r>
       <w:r>
         <w:rPr>
@@ -28909,14 +28225,12 @@
         </w:rPr>
         <w:t>是由</w:t>
       </w:r>
-      <w:proofErr w:type="spellStart"/>
       <w:r>
         <w:rPr>
           <w:rFonts w:hint="eastAsia"/>
         </w:rPr>
         <w:t>Simonyan</w:t>
       </w:r>
-      <w:proofErr w:type="spellEnd"/>
       <w:r>
         <w:rPr>
           <w:rFonts w:hint="eastAsia"/>
@@ -28998,7 +28312,6 @@
         </w:rPr>
         <w:t>模型最初是用于参加</w:t>
       </w:r>
-      <w:proofErr w:type="gramStart"/>
       <w:r>
         <w:rPr>
           <w:rFonts w:hint="eastAsia"/>
@@ -29009,14 +28322,7 @@
         <w:rPr>
           <w:rFonts w:hint="eastAsia"/>
         </w:rPr>
-        <w:t>年谷歌公司</w:t>
-      </w:r>
-      <w:proofErr w:type="gramEnd"/>
-      <w:r>
-        <w:rPr>
-          <w:rFonts w:hint="eastAsia"/>
-        </w:rPr>
-        <w:t>举办的</w:t>
+        <w:t>年谷歌公司举办的</w:t>
       </w:r>
       <w:r>
         <w:rPr>
@@ -29084,7 +28390,7 @@
       <w:r>
         <w:t xml:space="preserve"> </w:t>
       </w:r>
-      <w:bookmarkStart w:id="35" w:name="_Toc41072761"/>
+      <w:bookmarkStart w:id="35" w:name="_Toc42541830"/>
       <w:r>
         <w:rPr>
           <w:rFonts w:hint="eastAsia"/>
@@ -29097,7 +28403,7 @@
       <w:pPr>
         <w:pStyle w:val="3"/>
       </w:pPr>
-      <w:bookmarkStart w:id="36" w:name="_Toc41072762"/>
+      <w:bookmarkStart w:id="36" w:name="_Toc42541831"/>
       <w:r>
         <w:rPr>
           <w:rFonts w:hint="eastAsia"/>
@@ -29220,21 +28526,7 @@
         <w:rPr>
           <w:rFonts w:hint="eastAsia"/>
         </w:rPr>
-        <w:t>(</w:t>
-      </w:r>
-      <w:proofErr w:type="spellStart"/>
-      <w:r>
-        <w:rPr>
-          <w:rFonts w:hint="eastAsia"/>
-        </w:rPr>
-        <w:t>ConvNet</w:t>
-      </w:r>
-      <w:proofErr w:type="spellEnd"/>
-      <w:r>
-        <w:rPr>
-          <w:rFonts w:hint="eastAsia"/>
-        </w:rPr>
-        <w:t xml:space="preserve"> Configuration)</w:t>
+        <w:t>(ConvNet Configuration)</w:t>
       </w:r>
       <w:r>
         <w:rPr>
@@ -29428,13 +28720,7 @@
                               <w:rPr>
                                 <w:rStyle w:val="ad"/>
                               </w:rPr>
-                              <w:t xml:space="preserve"> VGG</w:t>
-                            </w:r>
-                            <w:r>
-                              <w:rPr>
-                                <w:rStyle w:val="ad"/>
-                              </w:rPr>
-                              <w:t>网络</w:t>
+                              <w:t xml:space="preserve"> VGG网络</w:t>
                             </w:r>
                             <w:r>
                               <w:rPr>
@@ -29483,13 +28769,7 @@
                         <w:rPr>
                           <w:rStyle w:val="ad"/>
                         </w:rPr>
-                        <w:t xml:space="preserve"> VGG</w:t>
-                      </w:r>
-                      <w:r>
-                        <w:rPr>
-                          <w:rStyle w:val="ad"/>
-                        </w:rPr>
-                        <w:t>网络</w:t>
+                        <w:t xml:space="preserve"> VGG网络</w:t>
                       </w:r>
                       <w:r>
                         <w:rPr>
@@ -29727,7 +29007,7 @@
           <w:numId w:val="15"/>
         </w:numPr>
       </w:pPr>
-      <w:bookmarkStart w:id="37" w:name="_Toc41072763"/>
+      <w:bookmarkStart w:id="37" w:name="_Toc42541832"/>
       <w:r>
         <w:rPr>
           <w:rFonts w:hint="eastAsia"/>
@@ -29762,21 +29042,7 @@
         <w:rPr>
           <w:rFonts w:hint="eastAsia"/>
         </w:rPr>
-        <w:t>所有的卷积</w:t>
-      </w:r>
-      <w:proofErr w:type="gramStart"/>
-      <w:r>
-        <w:rPr>
-          <w:rFonts w:hint="eastAsia"/>
-        </w:rPr>
-        <w:t>核使用</w:t>
-      </w:r>
-      <w:proofErr w:type="gramEnd"/>
-      <w:r>
-        <w:rPr>
-          <w:rFonts w:hint="eastAsia"/>
-        </w:rPr>
-        <w:t>相同的尺寸</w:t>
+        <w:t>所有的卷积核使用相同的尺寸</w:t>
       </w:r>
       <w:r>
         <w:rPr>
@@ -29937,7 +29203,7 @@
           <w:numId w:val="15"/>
         </w:numPr>
       </w:pPr>
-      <w:bookmarkStart w:id="38" w:name="_Toc41072764"/>
+      <w:bookmarkStart w:id="38" w:name="_Toc42541833"/>
       <w:r>
         <w:rPr>
           <w:rFonts w:hint="eastAsia"/>
@@ -29999,16 +29265,8 @@
         <w:rPr>
           <w:rFonts w:hint="eastAsia"/>
         </w:rPr>
-        <w:t>卷积层包含的卷积</w:t>
-      </w:r>
-      <w:proofErr w:type="gramStart"/>
-      <w:r>
-        <w:rPr>
-          <w:rFonts w:hint="eastAsia"/>
-        </w:rPr>
-        <w:t>核数量</w:t>
-      </w:r>
-      <w:proofErr w:type="gramEnd"/>
+        <w:t>卷积层包含的卷积核数量</w:t>
+      </w:r>
       <w:r>
         <w:rPr>
           <w:rFonts w:hint="eastAsia"/>
@@ -30049,21 +29307,7 @@
         <w:rPr>
           <w:rFonts w:hint="eastAsia"/>
         </w:rPr>
-        <w:t>卷积</w:t>
-      </w:r>
-      <w:proofErr w:type="gramStart"/>
-      <w:r>
-        <w:rPr>
-          <w:rFonts w:hint="eastAsia"/>
-        </w:rPr>
-        <w:t>核数量</w:t>
-      </w:r>
-      <w:proofErr w:type="gramEnd"/>
-      <w:r>
-        <w:rPr>
-          <w:rFonts w:hint="eastAsia"/>
-        </w:rPr>
-        <w:t>逐块翻倍：</w:t>
+        <w:t>卷积核数量逐块翻倍：</w:t>
       </w:r>
       <w:r>
         <w:rPr>
@@ -30236,7 +29480,7 @@
         </w:rPr>
         <w:t xml:space="preserve"> </w:t>
       </w:r>
-      <w:bookmarkStart w:id="39" w:name="_Toc41072765"/>
+      <w:bookmarkStart w:id="39" w:name="_Toc42541834"/>
       <w:r>
         <w:rPr>
           <w:rFonts w:hint="eastAsia"/>
@@ -30253,7 +29497,7 @@
           <w:numId w:val="15"/>
         </w:numPr>
       </w:pPr>
-      <w:bookmarkStart w:id="40" w:name="_Toc41072766"/>
+      <w:bookmarkStart w:id="40" w:name="_Toc42541835"/>
       <w:r>
         <w:rPr>
           <w:rFonts w:hint="eastAsia"/>
@@ -30383,7 +29627,6 @@
         </w:rPr>
         <w:t>成为</w:t>
       </w:r>
-      <w:proofErr w:type="gramStart"/>
       <w:r>
         <w:rPr>
           <w:rFonts w:hint="eastAsia"/>
@@ -30391,11 +29634,7 @@
         <w:t>3</w:t>
       </w:r>
       <w:r>
-        <w:t>2x32x</w:t>
-      </w:r>
-      <w:proofErr w:type="gramEnd"/>
-      <w:r>
-        <w:t>3</w:t>
+        <w:t>2x32x3</w:t>
       </w:r>
       <w:r>
         <w:rPr>
@@ -30412,7 +29651,7 @@
           <w:numId w:val="15"/>
         </w:numPr>
       </w:pPr>
-      <w:bookmarkStart w:id="41" w:name="_Toc41072767"/>
+      <w:bookmarkStart w:id="41" w:name="_Toc42541836"/>
       <w:r>
         <w:rPr>
           <w:rFonts w:hint="eastAsia"/>
@@ -30483,14 +29722,7 @@
         <w:rPr>
           <w:rFonts w:hint="eastAsia"/>
         </w:rPr>
-        <w:t>全连接层不采用庞大的三层结构，而是采用</w:t>
-      </w:r>
-      <w:proofErr w:type="gramStart"/>
-      <w:r>
-        <w:rPr>
-          <w:rFonts w:hint="eastAsia"/>
-        </w:rPr>
-        <w:t>平展层</w:t>
+        <w:t>全连接层不采用庞大的三层结构，而是采用平展层</w:t>
       </w:r>
       <w:r>
         <w:rPr>
@@ -30498,7 +29730,6 @@
         </w:rPr>
         <w:t>加</w:t>
       </w:r>
-      <w:proofErr w:type="gramEnd"/>
       <w:r>
         <w:rPr>
           <w:rFonts w:hint="eastAsia"/>
@@ -30623,7 +29854,7 @@
           <w:numId w:val="15"/>
         </w:numPr>
       </w:pPr>
-      <w:bookmarkStart w:id="42" w:name="_Toc41072768"/>
+      <w:bookmarkStart w:id="42" w:name="_Toc42541837"/>
       <w:r>
         <w:rPr>
           <w:rFonts w:hint="eastAsia"/>
@@ -31020,7 +30251,7 @@
           <w:numId w:val="15"/>
         </w:numPr>
       </w:pPr>
-      <w:bookmarkStart w:id="43" w:name="_Toc41072769"/>
+      <w:bookmarkStart w:id="43" w:name="_Toc42541838"/>
       <w:r>
         <w:rPr>
           <w:rFonts w:hint="eastAsia"/>
@@ -31168,7 +30399,7 @@
           <w:numId w:val="15"/>
         </w:numPr>
       </w:pPr>
-      <w:bookmarkStart w:id="44" w:name="_Toc41072770"/>
+      <w:bookmarkStart w:id="44" w:name="_Toc42541839"/>
       <w:r>
         <w:rPr>
           <w:rFonts w:hint="eastAsia"/>
@@ -31907,18 +31138,324 @@
         </w:rPr>
         <w:t>、</w:t>
       </w:r>
-      <w:proofErr w:type="spellStart"/>
       <w:r>
         <w:rPr>
           <w:shd w:val="clear" w:color="auto" w:fill="FFFFFF"/>
         </w:rPr>
-        <w:t>mixup</w:t>
-      </w:r>
-      <w:proofErr w:type="spellEnd"/>
-      <w:r>
-        <w:rPr>
+        <w:t xml:space="preserve">mixup </w:t>
+      </w:r>
+      <w:r>
+        <w:rPr>
+          <w:rFonts w:hint="eastAsia"/>
           <w:shd w:val="clear" w:color="auto" w:fill="FFFFFF"/>
         </w:rPr>
+        <w:t>、</w:t>
+      </w:r>
+      <w:r>
+        <w:rPr>
+          <w:shd w:val="clear" w:color="auto" w:fill="FFFFFF"/>
+        </w:rPr>
+        <w:t>SamplePairing</w:t>
+      </w:r>
+      <w:r>
+        <w:rPr>
+          <w:rFonts w:hint="eastAsia"/>
+          <w:shd w:val="clear" w:color="auto" w:fill="FFFFFF"/>
+        </w:rPr>
+        <w:t>等等</w:t>
+      </w:r>
+      <w:r>
+        <w:rPr>
+          <w:rFonts w:hint="eastAsia"/>
+          <w:shd w:val="clear" w:color="auto" w:fill="FFFFFF"/>
+        </w:rPr>
+        <w:t>。</w:t>
+      </w:r>
+      <w:r>
+        <w:rPr>
+          <w:rFonts w:hint="eastAsia"/>
+          <w:shd w:val="clear" w:color="auto" w:fill="FFFFFF"/>
+        </w:rPr>
+        <w:t>多样本数据增强可以通过多样本合成新的样本</w:t>
+      </w:r>
+      <w:r>
+        <w:rPr>
+          <w:rFonts w:hint="eastAsia"/>
+          <w:shd w:val="clear" w:color="auto" w:fill="FFFFFF"/>
+        </w:rPr>
+        <w:t>，增加原本数量较少多的类别的</w:t>
+      </w:r>
+      <w:r>
+        <w:rPr>
+          <w:rFonts w:hint="eastAsia"/>
+          <w:shd w:val="clear" w:color="auto" w:fill="FFFFFF"/>
+        </w:rPr>
+        <w:t>图像</w:t>
+      </w:r>
+      <w:r>
+        <w:rPr>
+          <w:rFonts w:hint="eastAsia"/>
+          <w:shd w:val="clear" w:color="auto" w:fill="FFFFFF"/>
+        </w:rPr>
+        <w:t>。</w:t>
+      </w:r>
+      <w:r>
+        <w:rPr>
+          <w:rFonts w:hint="eastAsia"/>
+          <w:shd w:val="clear" w:color="auto" w:fill="FFFFFF"/>
+        </w:rPr>
+        <w:t>减少样本</w:t>
+      </w:r>
+      <w:r>
+        <w:rPr>
+          <w:rFonts w:hint="eastAsia"/>
+          <w:shd w:val="clear" w:color="auto" w:fill="FFFFFF"/>
+        </w:rPr>
+        <w:t>分布不平衡</w:t>
+      </w:r>
+      <w:r>
+        <w:rPr>
+          <w:rFonts w:hint="eastAsia"/>
+          <w:shd w:val="clear" w:color="auto" w:fill="FFFFFF"/>
+        </w:rPr>
+        <w:t>情况</w:t>
+      </w:r>
+      <w:r>
+        <w:rPr>
+          <w:rFonts w:hint="eastAsia"/>
+          <w:shd w:val="clear" w:color="auto" w:fill="FFFFFF"/>
+        </w:rPr>
+        <w:t>，能够显著提升模型的泛化</w:t>
+      </w:r>
+      <w:r>
+        <w:rPr>
+          <w:rFonts w:hint="eastAsia"/>
+          <w:shd w:val="clear" w:color="auto" w:fill="FFFFFF"/>
+        </w:rPr>
+        <w:t>能力</w:t>
+      </w:r>
+      <w:r>
+        <w:rPr>
+          <w:rFonts w:hint="eastAsia"/>
+          <w:shd w:val="clear" w:color="auto" w:fill="FFFFFF"/>
+        </w:rPr>
+        <w:t>。</w:t>
+      </w:r>
+    </w:p>
+    <w:p>
+      <w:pPr>
+        <w:ind w:firstLine="420"/>
+        <w:rPr>
+          <w:shd w:val="clear" w:color="auto" w:fill="FFFFFF"/>
+        </w:rPr>
+      </w:pPr>
+      <w:r>
+        <w:rPr>
+          <w:rFonts w:hint="eastAsia"/>
+          <w:shd w:val="clear" w:color="auto" w:fill="FFFFFF"/>
+        </w:rPr>
+        <w:t>类不平衡现象是很常见的</w:t>
+      </w:r>
+      <w:r>
+        <w:rPr>
+          <w:rFonts w:hint="eastAsia"/>
+          <w:shd w:val="clear" w:color="auto" w:fill="FFFFFF"/>
+        </w:rPr>
+        <w:t>数据分布现象</w:t>
+      </w:r>
+      <w:r>
+        <w:rPr>
+          <w:rFonts w:hint="eastAsia"/>
+          <w:shd w:val="clear" w:color="auto" w:fill="FFFFFF"/>
+        </w:rPr>
+        <w:t>，假设利用一组数据集来训练一个分类器网络，</w:t>
+      </w:r>
+      <w:r>
+        <w:rPr>
+          <w:rFonts w:hint="eastAsia"/>
+          <w:shd w:val="clear" w:color="auto" w:fill="FFFFFF"/>
+        </w:rPr>
+        <w:t>如果</w:t>
+      </w:r>
+      <w:r>
+        <w:rPr>
+          <w:rFonts w:hint="eastAsia"/>
+          <w:shd w:val="clear" w:color="auto" w:fill="FFFFFF"/>
+        </w:rPr>
+        <w:t>这组数据集包含了多个类别的数据，但有的数据占比例很小</w:t>
+      </w:r>
+      <w:r>
+        <w:rPr>
+          <w:rFonts w:hint="eastAsia"/>
+          <w:shd w:val="clear" w:color="auto" w:fill="FFFFFF"/>
+        </w:rPr>
+        <w:t>，只有</w:t>
+      </w:r>
+      <w:r>
+        <w:rPr>
+          <w:rFonts w:hint="eastAsia"/>
+          <w:shd w:val="clear" w:color="auto" w:fill="FFFFFF"/>
+        </w:rPr>
+        <w:t>1%</w:t>
+      </w:r>
+      <w:r>
+        <w:rPr>
+          <w:rFonts w:hint="eastAsia"/>
+          <w:shd w:val="clear" w:color="auto" w:fill="FFFFFF"/>
+        </w:rPr>
+        <w:t>，那么，即便是分类器在该类别上的判断全部出错，只要是在其他分类中表现良好</w:t>
+      </w:r>
+      <w:r>
+        <w:rPr>
+          <w:rFonts w:hint="eastAsia"/>
+          <w:shd w:val="clear" w:color="auto" w:fill="FFFFFF"/>
+        </w:rPr>
+        <w:t>，最终的准确度也会非常的高，</w:t>
+      </w:r>
+      <w:r>
+        <w:rPr>
+          <w:rFonts w:hint="eastAsia"/>
+          <w:shd w:val="clear" w:color="auto" w:fill="FFFFFF"/>
+        </w:rPr>
+        <w:t>但是</w:t>
+      </w:r>
+      <w:r>
+        <w:rPr>
+          <w:rFonts w:hint="eastAsia"/>
+          <w:shd w:val="clear" w:color="auto" w:fill="FFFFFF"/>
+        </w:rPr>
+        <w:t>用该分类器到实际生产环境中</w:t>
+      </w:r>
+      <w:r>
+        <w:rPr>
+          <w:rFonts w:hint="eastAsia"/>
+          <w:shd w:val="clear" w:color="auto" w:fill="FFFFFF"/>
+        </w:rPr>
+        <w:t>运用</w:t>
+      </w:r>
+      <w:r>
+        <w:rPr>
+          <w:rFonts w:hint="eastAsia"/>
+          <w:shd w:val="clear" w:color="auto" w:fill="FFFFFF"/>
+        </w:rPr>
+        <w:t>，</w:t>
+      </w:r>
+      <w:r>
+        <w:rPr>
+          <w:rFonts w:hint="eastAsia"/>
+          <w:shd w:val="clear" w:color="auto" w:fill="FFFFFF"/>
+        </w:rPr>
+        <w:t>由于有一整个类别无法分类，效果会</w:t>
+      </w:r>
+      <w:r>
+        <w:rPr>
+          <w:rFonts w:hint="eastAsia"/>
+          <w:shd w:val="clear" w:color="auto" w:fill="FFFFFF"/>
+        </w:rPr>
+        <w:t>非常的差劲</w:t>
+      </w:r>
+      <w:r>
+        <w:rPr>
+          <w:rFonts w:hint="eastAsia"/>
+          <w:shd w:val="clear" w:color="auto" w:fill="FFFFFF"/>
+        </w:rPr>
+        <w:t>。</w:t>
+      </w:r>
+      <w:r>
+        <w:rPr>
+          <w:rFonts w:hint="eastAsia"/>
+          <w:shd w:val="clear" w:color="auto" w:fill="FFFFFF"/>
+        </w:rPr>
+        <w:t>S</w:t>
+      </w:r>
+      <w:r>
+        <w:rPr>
+          <w:shd w:val="clear" w:color="auto" w:fill="FFFFFF"/>
+        </w:rPr>
+        <w:t>MOTE</w:t>
+      </w:r>
+      <w:r>
+        <w:rPr>
+          <w:rFonts w:hint="eastAsia"/>
+          <w:shd w:val="clear" w:color="auto" w:fill="FFFFFF"/>
+        </w:rPr>
+        <w:t>方法</w:t>
+      </w:r>
+      <w:r>
+        <w:rPr>
+          <w:rFonts w:hint="eastAsia"/>
+          <w:shd w:val="clear" w:color="auto" w:fill="FFFFFF"/>
+        </w:rPr>
+        <w:t>，</w:t>
+      </w:r>
+      <w:r>
+        <w:rPr>
+          <w:rFonts w:hint="eastAsia"/>
+          <w:shd w:val="clear" w:color="auto" w:fill="FFFFFF"/>
+        </w:rPr>
+        <w:t>运用了</w:t>
+      </w:r>
+      <w:r>
+        <w:rPr>
+          <w:rFonts w:hint="eastAsia"/>
+          <w:shd w:val="clear" w:color="auto" w:fill="FFFFFF"/>
+        </w:rPr>
+        <w:t>插值技术，</w:t>
+      </w:r>
+      <w:r>
+        <w:rPr>
+          <w:rFonts w:hint="eastAsia"/>
+          <w:shd w:val="clear" w:color="auto" w:fill="FFFFFF"/>
+        </w:rPr>
+        <w:t>将全部的样本</w:t>
+      </w:r>
+      <w:r>
+        <w:rPr>
+          <w:rFonts w:hint="eastAsia"/>
+          <w:shd w:val="clear" w:color="auto" w:fill="FFFFFF"/>
+        </w:rPr>
+        <w:t>映射至样本空间，</w:t>
+      </w:r>
+      <w:r>
+        <w:rPr>
+          <w:rFonts w:hint="eastAsia"/>
+          <w:shd w:val="clear" w:color="auto" w:fill="FFFFFF"/>
+        </w:rPr>
+        <w:t>欧式距离较为相近的</w:t>
+      </w:r>
+      <w:r>
+        <w:rPr>
+          <w:rFonts w:hint="eastAsia"/>
+          <w:shd w:val="clear" w:color="auto" w:fill="FFFFFF"/>
+        </w:rPr>
+        <w:t>两点之间随机取出一点作为新的样本值，</w:t>
+      </w:r>
+      <w:r>
+        <w:rPr>
+          <w:rFonts w:hint="eastAsia"/>
+          <w:shd w:val="clear" w:color="auto" w:fill="FFFFFF"/>
+        </w:rPr>
+        <w:t>将新的样本值也加入到样本空间，重复这个过程将会产生足够数量的新样本。</w:t>
+      </w:r>
+    </w:p>
+    <w:p>
+      <w:pPr>
+        <w:ind w:firstLine="420"/>
+        <w:rPr>
+          <w:shd w:val="clear" w:color="auto" w:fill="FFFFFF"/>
+        </w:rPr>
+      </w:pPr>
+      <w:r>
+        <w:rPr>
+          <w:rFonts w:hint="eastAsia"/>
+          <w:shd w:val="clear" w:color="auto" w:fill="FFFFFF"/>
+        </w:rPr>
+        <w:t>Sample</w:t>
+      </w:r>
+      <w:r>
+        <w:rPr>
+          <w:shd w:val="clear" w:color="auto" w:fill="FFFFFF"/>
+        </w:rPr>
         <w:t xml:space="preserve"> </w:t>
       </w:r>
       <w:r>
@@ -31926,381 +31463,49 @@
           <w:rFonts w:hint="eastAsia"/>
           <w:shd w:val="clear" w:color="auto" w:fill="FFFFFF"/>
         </w:rPr>
-        <w:t>、</w:t>
-      </w:r>
-      <w:proofErr w:type="spellStart"/>
-      <w:r>
-        <w:rPr>
+        <w:t>Pairing</w:t>
+      </w:r>
+      <w:r>
+        <w:rPr>
+          <w:rFonts w:hint="eastAsia"/>
           <w:shd w:val="clear" w:color="auto" w:fill="FFFFFF"/>
         </w:rPr>
-        <w:t>SamplePairing</w:t>
-      </w:r>
-      <w:proofErr w:type="spellEnd"/>
+        <w:t>需要运用</w:t>
+      </w:r>
       <w:r>
         <w:rPr>
           <w:rFonts w:hint="eastAsia"/>
           <w:shd w:val="clear" w:color="auto" w:fill="FFFFFF"/>
         </w:rPr>
-        <w:t>等等</w:t>
+        <w:t>其他的基础</w:t>
       </w:r>
       <w:r>
         <w:rPr>
           <w:rFonts w:hint="eastAsia"/>
           <w:shd w:val="clear" w:color="auto" w:fill="FFFFFF"/>
         </w:rPr>
-        <w:t>。</w:t>
+        <w:t>数据增强技术，</w:t>
       </w:r>
       <w:r>
         <w:rPr>
           <w:rFonts w:hint="eastAsia"/>
           <w:shd w:val="clear" w:color="auto" w:fill="FFFFFF"/>
         </w:rPr>
-        <w:t>多样本数据增强可以通过多样本合成新的样本</w:t>
+        <w:t>两个</w:t>
       </w:r>
       <w:r>
         <w:rPr>
           <w:rFonts w:hint="eastAsia"/>
           <w:shd w:val="clear" w:color="auto" w:fill="FFFFFF"/>
         </w:rPr>
-        <w:t>，增加原本数量较少多的类别的</w:t>
+        <w:t>相同标签的</w:t>
       </w:r>
       <w:r>
         <w:rPr>
           <w:rFonts w:hint="eastAsia"/>
           <w:shd w:val="clear" w:color="auto" w:fill="FFFFFF"/>
         </w:rPr>
-        <w:t>图像</w:t>
-      </w:r>
-      <w:r>
-        <w:rPr>
-          <w:rFonts w:hint="eastAsia"/>
-          <w:shd w:val="clear" w:color="auto" w:fill="FFFFFF"/>
-        </w:rPr>
-        <w:t>。</w:t>
-      </w:r>
-      <w:r>
-        <w:rPr>
-          <w:rFonts w:hint="eastAsia"/>
-          <w:shd w:val="clear" w:color="auto" w:fill="FFFFFF"/>
-        </w:rPr>
-        <w:t>减少样本</w:t>
-      </w:r>
-      <w:r>
-        <w:rPr>
-          <w:rFonts w:hint="eastAsia"/>
-          <w:shd w:val="clear" w:color="auto" w:fill="FFFFFF"/>
-        </w:rPr>
-        <w:t>分布不平衡</w:t>
-      </w:r>
-      <w:r>
-        <w:rPr>
-          <w:rFonts w:hint="eastAsia"/>
-          <w:shd w:val="clear" w:color="auto" w:fill="FFFFFF"/>
-        </w:rPr>
-        <w:t>情况</w:t>
-      </w:r>
-      <w:r>
-        <w:rPr>
-          <w:rFonts w:hint="eastAsia"/>
-          <w:shd w:val="clear" w:color="auto" w:fill="FFFFFF"/>
-        </w:rPr>
-        <w:t>，能够显著提升模型的泛化</w:t>
-      </w:r>
-      <w:r>
-        <w:rPr>
-          <w:rFonts w:hint="eastAsia"/>
-          <w:shd w:val="clear" w:color="auto" w:fill="FFFFFF"/>
-        </w:rPr>
-        <w:t>能力</w:t>
-      </w:r>
-      <w:r>
-        <w:rPr>
-          <w:rFonts w:hint="eastAsia"/>
-          <w:shd w:val="clear" w:color="auto" w:fill="FFFFFF"/>
-        </w:rPr>
-        <w:t>。</w:t>
-      </w:r>
-    </w:p>
-    <w:p>
-      <w:pPr>
-        <w:ind w:firstLine="420"/>
-        <w:rPr>
-          <w:shd w:val="clear" w:color="auto" w:fill="FFFFFF"/>
-        </w:rPr>
-      </w:pPr>
-      <w:r>
-        <w:rPr>
-          <w:rFonts w:hint="eastAsia"/>
-          <w:shd w:val="clear" w:color="auto" w:fill="FFFFFF"/>
-        </w:rPr>
-        <w:t>类不平衡现象是很常见的</w:t>
-      </w:r>
-      <w:r>
-        <w:rPr>
-          <w:rFonts w:hint="eastAsia"/>
-          <w:shd w:val="clear" w:color="auto" w:fill="FFFFFF"/>
-        </w:rPr>
-        <w:t>数据分布现象</w:t>
-      </w:r>
-      <w:r>
-        <w:rPr>
-          <w:rFonts w:hint="eastAsia"/>
-          <w:shd w:val="clear" w:color="auto" w:fill="FFFFFF"/>
-        </w:rPr>
-        <w:t>，假设利用一组数据集来训练一个分类器网络，</w:t>
-      </w:r>
-      <w:r>
-        <w:rPr>
-          <w:rFonts w:hint="eastAsia"/>
-          <w:shd w:val="clear" w:color="auto" w:fill="FFFFFF"/>
-        </w:rPr>
-        <w:t>如果</w:t>
-      </w:r>
-      <w:r>
-        <w:rPr>
-          <w:rFonts w:hint="eastAsia"/>
-          <w:shd w:val="clear" w:color="auto" w:fill="FFFFFF"/>
-        </w:rPr>
-        <w:t>这组数据集包含了多个类别的数据，但有的数据占比例很小</w:t>
-      </w:r>
-      <w:r>
-        <w:rPr>
-          <w:rFonts w:hint="eastAsia"/>
-          <w:shd w:val="clear" w:color="auto" w:fill="FFFFFF"/>
-        </w:rPr>
-        <w:t>，只有</w:t>
-      </w:r>
-      <w:r>
-        <w:rPr>
-          <w:rFonts w:hint="eastAsia"/>
-          <w:shd w:val="clear" w:color="auto" w:fill="FFFFFF"/>
-        </w:rPr>
-        <w:t>1%</w:t>
-      </w:r>
-      <w:r>
-        <w:rPr>
-          <w:rFonts w:hint="eastAsia"/>
-          <w:shd w:val="clear" w:color="auto" w:fill="FFFFFF"/>
-        </w:rPr>
-        <w:t>，那么，即便是分类器在该类别上的判断全部出错，只要是在其他分类中表现良好</w:t>
-      </w:r>
-      <w:r>
-        <w:rPr>
-          <w:rFonts w:hint="eastAsia"/>
-          <w:shd w:val="clear" w:color="auto" w:fill="FFFFFF"/>
-        </w:rPr>
-        <w:t>，最终的准确度也会非常的高，</w:t>
-      </w:r>
-      <w:r>
-        <w:rPr>
-          <w:rFonts w:hint="eastAsia"/>
-          <w:shd w:val="clear" w:color="auto" w:fill="FFFFFF"/>
-        </w:rPr>
-        <w:t>但是</w:t>
-      </w:r>
-      <w:r>
-        <w:rPr>
-          <w:rFonts w:hint="eastAsia"/>
-          <w:shd w:val="clear" w:color="auto" w:fill="FFFFFF"/>
-        </w:rPr>
-        <w:t>用该分类器到实际生产环境中</w:t>
-      </w:r>
-      <w:r>
-        <w:rPr>
-          <w:rFonts w:hint="eastAsia"/>
-          <w:shd w:val="clear" w:color="auto" w:fill="FFFFFF"/>
-        </w:rPr>
-        <w:t>运用</w:t>
-      </w:r>
-      <w:r>
-        <w:rPr>
-          <w:rFonts w:hint="eastAsia"/>
-          <w:shd w:val="clear" w:color="auto" w:fill="FFFFFF"/>
-        </w:rPr>
-        <w:t>，</w:t>
-      </w:r>
-      <w:r>
-        <w:rPr>
-          <w:rFonts w:hint="eastAsia"/>
-          <w:shd w:val="clear" w:color="auto" w:fill="FFFFFF"/>
-        </w:rPr>
-        <w:t>由于有一整个类别无法分类，效果会</w:t>
-      </w:r>
-      <w:r>
-        <w:rPr>
-          <w:rFonts w:hint="eastAsia"/>
-          <w:shd w:val="clear" w:color="auto" w:fill="FFFFFF"/>
-        </w:rPr>
-        <w:t>非常的差劲</w:t>
-      </w:r>
-      <w:r>
-        <w:rPr>
-          <w:rFonts w:hint="eastAsia"/>
-          <w:shd w:val="clear" w:color="auto" w:fill="FFFFFF"/>
-        </w:rPr>
-        <w:t>。</w:t>
-      </w:r>
-      <w:r>
-        <w:rPr>
-          <w:rFonts w:hint="eastAsia"/>
-          <w:shd w:val="clear" w:color="auto" w:fill="FFFFFF"/>
-        </w:rPr>
-        <w:t>S</w:t>
-      </w:r>
-      <w:r>
-        <w:rPr>
-          <w:shd w:val="clear" w:color="auto" w:fill="FFFFFF"/>
-        </w:rPr>
-        <w:t>MOTE</w:t>
-      </w:r>
-      <w:r>
-        <w:rPr>
-          <w:rFonts w:hint="eastAsia"/>
-          <w:shd w:val="clear" w:color="auto" w:fill="FFFFFF"/>
-        </w:rPr>
-        <w:t>方法</w:t>
-      </w:r>
-      <w:r>
-        <w:rPr>
-          <w:rFonts w:hint="eastAsia"/>
-          <w:shd w:val="clear" w:color="auto" w:fill="FFFFFF"/>
-        </w:rPr>
-        <w:t>，</w:t>
-      </w:r>
-      <w:r>
-        <w:rPr>
-          <w:rFonts w:hint="eastAsia"/>
-          <w:shd w:val="clear" w:color="auto" w:fill="FFFFFF"/>
-        </w:rPr>
-        <w:t>运用了</w:t>
-      </w:r>
-      <w:r>
-        <w:rPr>
-          <w:rFonts w:hint="eastAsia"/>
-          <w:shd w:val="clear" w:color="auto" w:fill="FFFFFF"/>
-        </w:rPr>
-        <w:t>插值技术，</w:t>
-      </w:r>
-      <w:r>
-        <w:rPr>
-          <w:rFonts w:hint="eastAsia"/>
-          <w:shd w:val="clear" w:color="auto" w:fill="FFFFFF"/>
-        </w:rPr>
-        <w:t>将全部的样本</w:t>
-      </w:r>
-      <w:r>
-        <w:rPr>
-          <w:rFonts w:hint="eastAsia"/>
-          <w:shd w:val="clear" w:color="auto" w:fill="FFFFFF"/>
-        </w:rPr>
-        <w:t>映射至样本空间，</w:t>
-      </w:r>
-      <w:r>
-        <w:rPr>
-          <w:rFonts w:hint="eastAsia"/>
-          <w:shd w:val="clear" w:color="auto" w:fill="FFFFFF"/>
-        </w:rPr>
-        <w:t>欧式距离较为相近的</w:t>
-      </w:r>
-      <w:r>
-        <w:rPr>
-          <w:rFonts w:hint="eastAsia"/>
-          <w:shd w:val="clear" w:color="auto" w:fill="FFFFFF"/>
-        </w:rPr>
-        <w:t>两点之间随机取出一点作为新的样本值，</w:t>
-      </w:r>
-      <w:r>
-        <w:rPr>
-          <w:rFonts w:hint="eastAsia"/>
-          <w:shd w:val="clear" w:color="auto" w:fill="FFFFFF"/>
-        </w:rPr>
-        <w:t>将新的样本值也加入到样本空间，重复这个过程将会产生足够数量的新样本。</w:t>
-      </w:r>
-    </w:p>
-    <w:p>
-      <w:pPr>
-        <w:ind w:firstLine="420"/>
-        <w:rPr>
-          <w:shd w:val="clear" w:color="auto" w:fill="FFFFFF"/>
-        </w:rPr>
-      </w:pPr>
-      <w:r>
-        <w:rPr>
-          <w:rFonts w:hint="eastAsia"/>
-          <w:shd w:val="clear" w:color="auto" w:fill="FFFFFF"/>
-        </w:rPr>
-        <w:t>Sample</w:t>
-      </w:r>
-      <w:r>
-        <w:rPr>
-          <w:shd w:val="clear" w:color="auto" w:fill="FFFFFF"/>
-        </w:rPr>
-        <w:t xml:space="preserve"> </w:t>
-      </w:r>
-      <w:r>
-        <w:rPr>
-          <w:rFonts w:hint="eastAsia"/>
-          <w:shd w:val="clear" w:color="auto" w:fill="FFFFFF"/>
-        </w:rPr>
-        <w:t>Pairing</w:t>
-      </w:r>
-      <w:r>
-        <w:rPr>
-          <w:rFonts w:hint="eastAsia"/>
-          <w:shd w:val="clear" w:color="auto" w:fill="FFFFFF"/>
-        </w:rPr>
-        <w:t>需要运用</w:t>
-      </w:r>
-      <w:r>
-        <w:rPr>
-          <w:rFonts w:hint="eastAsia"/>
-          <w:shd w:val="clear" w:color="auto" w:fill="FFFFFF"/>
-        </w:rPr>
-        <w:t>其他的基础</w:t>
-      </w:r>
-      <w:r>
-        <w:rPr>
-          <w:rFonts w:hint="eastAsia"/>
-          <w:shd w:val="clear" w:color="auto" w:fill="FFFFFF"/>
-        </w:rPr>
-        <w:t>数据增强技术，</w:t>
-      </w:r>
-      <w:r>
-        <w:rPr>
-          <w:rFonts w:hint="eastAsia"/>
-          <w:shd w:val="clear" w:color="auto" w:fill="FFFFFF"/>
-        </w:rPr>
-        <w:t>两个</w:t>
-      </w:r>
-      <w:r>
-        <w:rPr>
-          <w:rFonts w:hint="eastAsia"/>
-          <w:shd w:val="clear" w:color="auto" w:fill="FFFFFF"/>
-        </w:rPr>
-        <w:t>相同标签的</w:t>
-      </w:r>
-      <w:r>
-        <w:rPr>
-          <w:rFonts w:hint="eastAsia"/>
-          <w:shd w:val="clear" w:color="auto" w:fill="FFFFFF"/>
-        </w:rPr>
-        <w:t>样本采用同样的数据增强方法处理后得到</w:t>
-      </w:r>
-      <w:proofErr w:type="gramStart"/>
-      <w:r>
-        <w:rPr>
-          <w:rFonts w:hint="eastAsia"/>
-          <w:shd w:val="clear" w:color="auto" w:fill="FFFFFF"/>
-        </w:rPr>
-        <w:t>的值求平均</w:t>
-      </w:r>
-      <w:proofErr w:type="gramEnd"/>
-      <w:r>
-        <w:rPr>
-          <w:rFonts w:hint="eastAsia"/>
-          <w:shd w:val="clear" w:color="auto" w:fill="FFFFFF"/>
-        </w:rPr>
-        <w:t>，</w:t>
+        <w:t>样本采用同样的数据增强方法处理后得到的值求平均，</w:t>
       </w:r>
       <w:r>
         <w:rPr>
@@ -32356,7 +31561,7 @@
         </w:numPr>
         <w:spacing w:before="163" w:after="163"/>
       </w:pPr>
-      <w:bookmarkStart w:id="45" w:name="_Toc41072771"/>
+      <w:bookmarkStart w:id="45" w:name="_Toc42541840"/>
       <w:r>
         <w:rPr>
           <w:rFonts w:hint="eastAsia"/>
@@ -32445,7 +31650,7 @@
           <w:numId w:val="15"/>
         </w:numPr>
       </w:pPr>
-      <w:bookmarkStart w:id="46" w:name="_Toc41072772"/>
+      <w:bookmarkStart w:id="46" w:name="_Toc42541841"/>
       <w:r>
         <w:rPr>
           <w:rFonts w:hint="eastAsia"/>
@@ -32563,7 +31768,7 @@
           <w:numId w:val="15"/>
         </w:numPr>
       </w:pPr>
-      <w:bookmarkStart w:id="47" w:name="_Toc41072773"/>
+      <w:bookmarkStart w:id="47" w:name="_Toc42541842"/>
       <w:r>
         <w:rPr>
           <w:rFonts w:hint="eastAsia"/>
@@ -32802,7 +32007,7 @@
           <w:numId w:val="15"/>
         </w:numPr>
       </w:pPr>
-      <w:bookmarkStart w:id="48" w:name="_Toc41072774"/>
+      <w:bookmarkStart w:id="48" w:name="_Toc42541843"/>
       <w:r>
         <w:rPr>
           <w:rFonts w:hint="eastAsia"/>
@@ -33007,11 +32212,9 @@
         </w:rPr>
         <w:t>，方法名：</w:t>
       </w:r>
-      <w:proofErr w:type="spellStart"/>
       <w:r>
         <w:t>to_categorical</w:t>
       </w:r>
-      <w:proofErr w:type="spellEnd"/>
       <w:r>
         <w:rPr>
           <w:rFonts w:hint="eastAsia"/>
@@ -33027,7 +32230,7 @@
           <w:numId w:val="15"/>
         </w:numPr>
       </w:pPr>
-      <w:bookmarkStart w:id="49" w:name="_Toc41072775"/>
+      <w:bookmarkStart w:id="49" w:name="_Toc42541844"/>
       <w:r>
         <w:rPr>
           <w:rFonts w:hint="eastAsia"/>
@@ -33175,15 +32378,7 @@
         <w:t>6]</w:t>
       </w:r>
       <w:r>
-        <w:t xml:space="preserve"> Dominic Masters, Carlo </w:t>
-      </w:r>
-      <w:proofErr w:type="spellStart"/>
-      <w:r>
-        <w:t>Luschi,Revisiting</w:t>
-      </w:r>
-      <w:proofErr w:type="spellEnd"/>
-      <w:r>
-        <w:t xml:space="preserve"> Small Batch Training for Deep Neural Networks</w:t>
+        <w:t xml:space="preserve"> Dominic Masters, Carlo Luschi,Revisiting Small Batch Training for Deep Neural Networks</w:t>
       </w:r>
       <w:r>
         <w:rPr>
@@ -33394,7 +32589,7 @@
           <w:numId w:val="15"/>
         </w:numPr>
       </w:pPr>
-      <w:bookmarkStart w:id="50" w:name="_Toc41072776"/>
+      <w:bookmarkStart w:id="50" w:name="_Toc42541845"/>
       <w:r>
         <w:rPr>
           <w:rFonts w:hint="eastAsia"/>
@@ -33490,7 +32685,6 @@
         </w:rPr>
         <w:t>中存在专门的</w:t>
       </w:r>
-      <w:proofErr w:type="spellStart"/>
       <w:r>
         <w:rPr>
           <w:rFonts w:hint="eastAsia"/>
@@ -33500,7 +32694,6 @@
       <w:r>
         <w:t>Generator</w:t>
       </w:r>
-      <w:proofErr w:type="spellEnd"/>
       <w:r>
         <w:rPr>
           <w:rFonts w:hint="eastAsia"/>
@@ -33535,7 +32728,7 @@
           <w:numId w:val="15"/>
         </w:numPr>
       </w:pPr>
-      <w:bookmarkStart w:id="51" w:name="_Toc41072777"/>
+      <w:bookmarkStart w:id="51" w:name="_Toc42541846"/>
       <w:r>
         <w:rPr>
           <w:rFonts w:hint="eastAsia"/>
@@ -33582,21 +32775,7 @@
         <w:rPr>
           <w:rFonts w:hint="eastAsia"/>
         </w:rPr>
-        <w:t>每一个超参数对训练效果有着不同的影响，过往的训练经验或者是其他人的论文中的超参数，不一定就是最适合自己模型，超参数的选择需要反复的尝试和</w:t>
-      </w:r>
-      <w:proofErr w:type="gramStart"/>
-      <w:r>
-        <w:rPr>
-          <w:rFonts w:hint="eastAsia"/>
-        </w:rPr>
-        <w:t>考量</w:t>
-      </w:r>
-      <w:proofErr w:type="gramEnd"/>
-      <w:r>
-        <w:rPr>
-          <w:rFonts w:hint="eastAsia"/>
-        </w:rPr>
-        <w:t>。</w:t>
+        <w:t>每一个超参数对训练效果有着不同的影响，过往的训练经验或者是其他人的论文中的超参数，不一定就是最适合自己模型，超参数的选择需要反复的尝试和考量。</w:t>
       </w:r>
     </w:p>
     <w:p>
@@ -33607,7 +32786,7 @@
           <w:numId w:val="15"/>
         </w:numPr>
       </w:pPr>
-      <w:bookmarkStart w:id="52" w:name="_Toc41072778"/>
+      <w:bookmarkStart w:id="52" w:name="_Toc42541847"/>
       <w:r>
         <w:rPr>
           <w:rFonts w:hint="eastAsia"/>
@@ -33740,14 +32919,12 @@
         </w:rPr>
         <w:t>的</w:t>
       </w:r>
-      <w:proofErr w:type="gramStart"/>
       <w:r>
         <w:rPr>
           <w:rFonts w:hint="eastAsia"/>
         </w:rPr>
         <w:t>学习率能保障</w:t>
       </w:r>
-      <w:proofErr w:type="gramEnd"/>
       <w:r>
         <w:rPr>
           <w:rFonts w:hint="eastAsia"/>
@@ -33788,27 +32965,13 @@
         <w:rPr>
           <w:rFonts w:hint="eastAsia"/>
         </w:rPr>
-        <w:t>而较大的学习率虽然步长较大，但在训练的末</w:t>
-      </w:r>
-      <w:proofErr w:type="gramStart"/>
-      <w:r>
-        <w:rPr>
-          <w:rFonts w:hint="eastAsia"/>
-        </w:rPr>
-        <w:t>轮</w:t>
-      </w:r>
-      <w:r>
-        <w:rPr>
-          <w:rFonts w:hint="eastAsia"/>
-        </w:rPr>
-        <w:t>容易</w:t>
-      </w:r>
-      <w:proofErr w:type="gramEnd"/>
-      <w:r>
-        <w:rPr>
-          <w:rFonts w:hint="eastAsia"/>
-        </w:rPr>
-        <w:t>在较大的范围内产生来回振荡，而不能收敛至更小的值。</w:t>
+        <w:t>而较大的学习率虽然步长较大，但在训练的末轮</w:t>
+      </w:r>
+      <w:r>
+        <w:rPr>
+          <w:rFonts w:hint="eastAsia"/>
+        </w:rPr>
+        <w:t>容易在较大的范围内产生来回振荡，而不能收敛至更小的值。</w:t>
       </w:r>
     </w:p>
     <w:p>
@@ -33962,41 +33125,13 @@
         <w:rPr>
           <w:rFonts w:hint="eastAsia"/>
         </w:rPr>
-        <w:t>，结合</w:t>
-      </w:r>
-      <w:proofErr w:type="gramStart"/>
-      <w:r>
-        <w:rPr>
-          <w:rFonts w:hint="eastAsia"/>
-        </w:rPr>
-        <w:t>小学习</w:t>
-      </w:r>
-      <w:proofErr w:type="gramEnd"/>
-      <w:r>
-        <w:rPr>
-          <w:rFonts w:hint="eastAsia"/>
-        </w:rPr>
-        <w:t>率</w:t>
-      </w:r>
-      <w:r>
-        <w:rPr>
-          <w:rFonts w:hint="eastAsia"/>
-        </w:rPr>
-        <w:t>使用，能够在末</w:t>
-      </w:r>
-      <w:proofErr w:type="gramStart"/>
-      <w:r>
-        <w:rPr>
-          <w:rFonts w:hint="eastAsia"/>
-        </w:rPr>
-        <w:t>轮学习</w:t>
-      </w:r>
-      <w:proofErr w:type="gramEnd"/>
-      <w:r>
-        <w:rPr>
-          <w:rFonts w:hint="eastAsia"/>
-        </w:rPr>
-        <w:t>当中，发挥出最优秀的效果</w:t>
+        <w:t>，结合小学习率</w:t>
+      </w:r>
+      <w:r>
+        <w:rPr>
+          <w:rFonts w:hint="eastAsia"/>
+        </w:rPr>
+        <w:t>使用，能够在末轮学习当中，发挥出最优秀的效果</w:t>
       </w:r>
       <w:r>
         <w:rPr>
@@ -34013,7 +33148,7 @@
           <w:numId w:val="15"/>
         </w:numPr>
       </w:pPr>
-      <w:bookmarkStart w:id="53" w:name="_Toc41072779"/>
+      <w:bookmarkStart w:id="53" w:name="_Toc42541848"/>
       <w:r>
         <w:rPr>
           <w:rFonts w:hint="eastAsia"/>
@@ -34251,7 +33386,7 @@
           <w:numId w:val="15"/>
         </w:numPr>
       </w:pPr>
-      <w:bookmarkStart w:id="54" w:name="_Toc41072780"/>
+      <w:bookmarkStart w:id="54" w:name="_Toc42541849"/>
       <w:r>
         <w:rPr>
           <w:rFonts w:hint="eastAsia"/>
@@ -34342,14 +33477,12 @@
         </w:rPr>
         <w:t>、</w:t>
       </w:r>
-      <w:proofErr w:type="spellStart"/>
       <w:r>
         <w:rPr>
           <w:rFonts w:hint="eastAsia"/>
         </w:rPr>
         <w:t>keras</w:t>
       </w:r>
-      <w:proofErr w:type="spellEnd"/>
       <w:r>
         <w:rPr>
           <w:rFonts w:hint="eastAsia"/>
@@ -34627,7 +33760,7 @@
           <w:numId w:val="15"/>
         </w:numPr>
       </w:pPr>
-      <w:bookmarkStart w:id="55" w:name="_Toc41072781"/>
+      <w:bookmarkStart w:id="55" w:name="_Toc42541850"/>
       <w:r>
         <w:rPr>
           <w:rFonts w:hint="eastAsia"/>
@@ -34772,7 +33905,7 @@
           <w:numId w:val="15"/>
         </w:numPr>
       </w:pPr>
-      <w:bookmarkStart w:id="56" w:name="_Toc41072782"/>
+      <w:bookmarkStart w:id="56" w:name="_Toc42541851"/>
       <w:r>
         <w:rPr>
           <w:rFonts w:hint="eastAsia"/>
@@ -35136,13 +34269,7 @@
                               <w:rPr>
                                 <w:rStyle w:val="ad"/>
                               </w:rPr>
-                              <w:t>6.2</w:t>
-                            </w:r>
-                            <w:r>
-                              <w:rPr>
-                                <w:rStyle w:val="ad"/>
-                              </w:rPr>
-                              <w:t>训练集loss</w:t>
+                              <w:t>6.2训练集loss</w:t>
                             </w:r>
                             <w:r>
                               <w:rPr>
@@ -35185,13 +34312,7 @@
                         <w:rPr>
                           <w:rStyle w:val="ad"/>
                         </w:rPr>
-                        <w:t>6.2</w:t>
-                      </w:r>
-                      <w:r>
-                        <w:rPr>
-                          <w:rStyle w:val="ad"/>
-                        </w:rPr>
-                        <w:t>训练集loss</w:t>
+                        <w:t>6.2训练集loss</w:t>
                       </w:r>
                       <w:r>
                         <w:rPr>
@@ -35377,13 +34498,7 @@
                               <w:rPr>
                                 <w:rStyle w:val="ad"/>
                               </w:rPr>
-                              <w:t>6.3</w:t>
-                            </w:r>
-                            <w:r>
-                              <w:rPr>
-                                <w:rStyle w:val="ad"/>
-                              </w:rPr>
-                              <w:t>验证集acc</w:t>
+                              <w:t>6.3验证集acc</w:t>
                             </w:r>
                             <w:r>
                               <w:rPr>
@@ -35426,13 +34541,7 @@
                         <w:rPr>
                           <w:rStyle w:val="ad"/>
                         </w:rPr>
-                        <w:t>6.3</w:t>
-                      </w:r>
-                      <w:r>
-                        <w:rPr>
-                          <w:rStyle w:val="ad"/>
-                        </w:rPr>
-                        <w:t>验证集acc</w:t>
+                        <w:t>6.3验证集acc</w:t>
                       </w:r>
                       <w:r>
                         <w:rPr>
@@ -35516,13 +34625,7 @@
                               <w:rPr>
                                 <w:rStyle w:val="ad"/>
                               </w:rPr>
-                              <w:t>6.4</w:t>
-                            </w:r>
-                            <w:r>
-                              <w:rPr>
-                                <w:rStyle w:val="ad"/>
-                              </w:rPr>
-                              <w:t>验</w:t>
+                              <w:t>6.4验</w:t>
                             </w:r>
                             <w:r>
                               <w:rPr>
@@ -35578,13 +34681,7 @@
                         <w:rPr>
                           <w:rStyle w:val="ad"/>
                         </w:rPr>
-                        <w:t>6.4</w:t>
-                      </w:r>
-                      <w:r>
-                        <w:rPr>
-                          <w:rStyle w:val="ad"/>
-                        </w:rPr>
-                        <w:t>验</w:t>
+                        <w:t>6.4验</w:t>
                       </w:r>
                       <w:r>
                         <w:rPr>
@@ -35958,7 +35055,7 @@
           <w:numId w:val="15"/>
         </w:numPr>
       </w:pPr>
-      <w:bookmarkStart w:id="57" w:name="_Toc41072783"/>
+      <w:bookmarkStart w:id="57" w:name="_Toc42541852"/>
       <w:r>
         <w:rPr>
           <w:rFonts w:hint="eastAsia"/>
@@ -36578,13 +35675,8 @@
         <w:t>0%</w:t>
       </w:r>
       <w:r>
-        <w:t>，而验证集上的性能</w:t>
-      </w:r>
-      <w:proofErr w:type="gramStart"/>
-      <w:r>
-        <w:t>大大了</w:t>
-      </w:r>
-      <w:proofErr w:type="gramEnd"/>
+        <w:t>，而验证集上的性能大大了</w:t>
+      </w:r>
       <w:r>
         <w:t>超过了训练集，达到了</w:t>
       </w:r>
@@ -36621,7 +35713,7 @@
           <w:numId w:val="15"/>
         </w:numPr>
       </w:pPr>
-      <w:bookmarkStart w:id="58" w:name="_Toc41072784"/>
+      <w:bookmarkStart w:id="58" w:name="_Toc42541853"/>
       <w:r>
         <w:rPr>
           <w:rFonts w:hint="eastAsia"/>
@@ -37217,7 +36309,6 @@
         </w:rPr>
         <w:t>acc</w:t>
       </w:r>
-      <w:proofErr w:type="gramStart"/>
       <w:r>
         <w:rPr>
           <w:rFonts w:hint="eastAsia"/>
@@ -37228,14 +36319,7 @@
         <w:rPr>
           <w:rFonts w:hint="eastAsia"/>
         </w:rPr>
-        <w:t>快速</w:t>
-      </w:r>
-      <w:proofErr w:type="gramEnd"/>
-      <w:r>
-        <w:rPr>
-          <w:rFonts w:hint="eastAsia"/>
-        </w:rPr>
-        <w:t>的达到了</w:t>
+        <w:t>快速的达到了</w:t>
       </w:r>
       <w:r>
         <w:rPr>
@@ -37332,7 +36416,6 @@
         </w:rPr>
         <w:t>acc</w:t>
       </w:r>
-      <w:proofErr w:type="gramStart"/>
       <w:r>
         <w:rPr>
           <w:rFonts w:hint="eastAsia"/>
@@ -37343,14 +36426,7 @@
         <w:rPr>
           <w:rFonts w:hint="eastAsia"/>
         </w:rPr>
-        <w:t>非常差</w:t>
-      </w:r>
-      <w:proofErr w:type="gramEnd"/>
-      <w:r>
-        <w:rPr>
-          <w:rFonts w:hint="eastAsia"/>
-        </w:rPr>
-        <w:t>，</w:t>
+        <w:t>非常差，</w:t>
       </w:r>
       <w:r>
         <w:rPr>
@@ -37490,7 +36566,7 @@
           <w:numId w:val="15"/>
         </w:numPr>
       </w:pPr>
-      <w:bookmarkStart w:id="59" w:name="_Toc41072785"/>
+      <w:bookmarkStart w:id="59" w:name="_Toc42541854"/>
       <w:r>
         <w:rPr>
           <w:rFonts w:hint="eastAsia"/>
@@ -37719,13 +36795,7 @@
                               <w:rPr>
                                 <w:rStyle w:val="ad"/>
                               </w:rPr>
-                              <w:t>t</w:t>
-                            </w:r>
-                            <w:r>
-                              <w:rPr>
-                                <w:rStyle w:val="ad"/>
-                              </w:rPr>
-                              <w:t>训练集acc</w:t>
+                              <w:t>t训练集acc</w:t>
                             </w:r>
                             <w:r>
                               <w:rPr>
@@ -37800,13 +36870,7 @@
                         <w:rPr>
                           <w:rStyle w:val="ad"/>
                         </w:rPr>
-                        <w:t>t</w:t>
-                      </w:r>
-                      <w:r>
-                        <w:rPr>
-                          <w:rStyle w:val="ad"/>
-                        </w:rPr>
-                        <w:t>训练集acc</w:t>
+                        <w:t>t训练集acc</w:t>
                       </w:r>
                       <w:r>
                         <w:rPr>
@@ -38522,7 +37586,7 @@
           <w:numId w:val="15"/>
         </w:numPr>
       </w:pPr>
-      <w:bookmarkStart w:id="60" w:name="_Toc41072786"/>
+      <w:bookmarkStart w:id="60" w:name="_Toc42541855"/>
       <w:r>
         <w:rPr>
           <w:rFonts w:hint="eastAsia"/>
@@ -39059,19 +38123,11 @@
         </w:rPr>
         <w:t>acc</w:t>
       </w:r>
-      <w:proofErr w:type="gramStart"/>
-      <w:r>
-        <w:rPr>
-          <w:rFonts w:hint="eastAsia"/>
-        </w:rPr>
-        <w:t>率回到</w:t>
-      </w:r>
-      <w:proofErr w:type="gramEnd"/>
-      <w:r>
-        <w:rPr>
-          <w:rFonts w:hint="eastAsia"/>
-        </w:rPr>
-        <w:t>了近</w:t>
+      <w:r>
+        <w:rPr>
+          <w:rFonts w:hint="eastAsia"/>
+        </w:rPr>
+        <w:t>率回到了近</w:t>
       </w:r>
       <w:r>
         <w:rPr>
@@ -39403,7 +38459,7 @@
           <w:numId w:val="15"/>
         </w:numPr>
       </w:pPr>
-      <w:bookmarkStart w:id="61" w:name="_Toc41072787"/>
+      <w:bookmarkStart w:id="61" w:name="_Toc42541856"/>
       <w:r>
         <w:rPr>
           <w:rFonts w:hint="eastAsia"/>
@@ -39417,21 +38473,7 @@
         <w:rPr>
           <w:rFonts w:hint="eastAsia"/>
         </w:rPr>
-        <w:t>正则</w:t>
-      </w:r>
-      <w:proofErr w:type="gramStart"/>
-      <w:r>
-        <w:rPr>
-          <w:rFonts w:hint="eastAsia"/>
-        </w:rPr>
-        <w:t>化解决</w:t>
-      </w:r>
-      <w:proofErr w:type="gramEnd"/>
-      <w:r>
-        <w:rPr>
-          <w:rFonts w:hint="eastAsia"/>
-        </w:rPr>
-        <w:t>过拟合</w:t>
+        <w:t>正则化解决过拟合</w:t>
       </w:r>
       <w:r>
         <w:rPr>
@@ -39617,13 +38659,7 @@
                               <w:rPr>
                                 <w:rStyle w:val="ad"/>
                               </w:rPr>
-                              <w:t>6.14</w:t>
-                            </w:r>
-                            <w:r>
-                              <w:rPr>
-                                <w:rStyle w:val="ad"/>
-                              </w:rPr>
-                              <w:t>正则化训练集acc</w:t>
+                              <w:t>6.14正则化训练集acc</w:t>
                             </w:r>
                             <w:r>
                               <w:rPr>
@@ -39666,13 +38702,7 @@
                         <w:rPr>
                           <w:rStyle w:val="ad"/>
                         </w:rPr>
-                        <w:t>6.14</w:t>
-                      </w:r>
-                      <w:r>
-                        <w:rPr>
-                          <w:rStyle w:val="ad"/>
-                        </w:rPr>
-                        <w:t>正则化训练集acc</w:t>
+                        <w:t>6.14正则化训练集acc</w:t>
                       </w:r>
                       <w:r>
                         <w:rPr>
@@ -39756,13 +38786,7 @@
                               <w:rPr>
                                 <w:rStyle w:val="ad"/>
                               </w:rPr>
-                              <w:t>6.15</w:t>
-                            </w:r>
-                            <w:r>
-                              <w:rPr>
-                                <w:rStyle w:val="ad"/>
-                              </w:rPr>
-                              <w:t>正则化</w:t>
+                              <w:t>6.15正则化</w:t>
                             </w:r>
                             <w:r>
                               <w:rPr>
@@ -39818,13 +38842,7 @@
                         <w:rPr>
                           <w:rStyle w:val="ad"/>
                         </w:rPr>
-                        <w:t>6.15</w:t>
-                      </w:r>
-                      <w:r>
-                        <w:rPr>
-                          <w:rStyle w:val="ad"/>
-                        </w:rPr>
-                        <w:t>正则化</w:t>
+                        <w:t>6.15正则化</w:t>
                       </w:r>
                       <w:r>
                         <w:rPr>
@@ -40060,21 +39078,7 @@
         <w:rPr>
           <w:rFonts w:hint="eastAsia"/>
         </w:rPr>
-        <w:t>的情况下，测试集的准确度有了明显的下降，并且</w:t>
-      </w:r>
-      <w:proofErr w:type="gramStart"/>
-      <w:r>
-        <w:rPr>
-          <w:rFonts w:hint="eastAsia"/>
-        </w:rPr>
-        <w:t>随训练</w:t>
-      </w:r>
-      <w:proofErr w:type="gramEnd"/>
-      <w:r>
-        <w:rPr>
-          <w:rFonts w:hint="eastAsia"/>
-        </w:rPr>
-        <w:t>轮次加大，有更多的下降，而在验证集上下降的幅度非常下，不超过</w:t>
+        <w:t>的情况下，测试集的准确度有了明显的下降，并且随训练轮次加大，有更多的下降，而在验证集上下降的幅度非常下，不超过</w:t>
       </w:r>
       <w:r>
         <w:rPr>
@@ -40110,7 +39114,7 @@
           <w:numId w:val="15"/>
         </w:numPr>
       </w:pPr>
-      <w:bookmarkStart w:id="62" w:name="_Toc41072788"/>
+      <w:bookmarkStart w:id="62" w:name="_Toc42541857"/>
       <w:r>
         <w:rPr>
           <w:rFonts w:hint="eastAsia"/>
@@ -40139,41 +39143,13 @@
         <w:rPr>
           <w:rFonts w:hint="eastAsia"/>
         </w:rPr>
-        <w:t>，这中间包括了</w:t>
-      </w:r>
-      <w:proofErr w:type="gramStart"/>
-      <w:r>
-        <w:rPr>
-          <w:rFonts w:hint="eastAsia"/>
-        </w:rPr>
-        <w:t>调优时的</w:t>
-      </w:r>
-      <w:proofErr w:type="gramEnd"/>
-      <w:r>
-        <w:rPr>
-          <w:rFonts w:hint="eastAsia"/>
-        </w:rPr>
-        <w:t>暂停时间</w:t>
-      </w:r>
-      <w:r>
-        <w:rPr>
-          <w:rFonts w:hint="eastAsia"/>
-        </w:rPr>
-        <w:t>。模型的参数调整还有</w:t>
-      </w:r>
-      <w:proofErr w:type="gramStart"/>
-      <w:r>
-        <w:rPr>
-          <w:rFonts w:hint="eastAsia"/>
-        </w:rPr>
-        <w:t>这很多</w:t>
-      </w:r>
-      <w:proofErr w:type="gramEnd"/>
-      <w:r>
-        <w:rPr>
-          <w:rFonts w:hint="eastAsia"/>
-        </w:rPr>
-        <w:t>进步空间，该网络的结构也不一定就是最优秀的网络。</w:t>
+        <w:t>，这中间包括了调优时的暂停时间</w:t>
+      </w:r>
+      <w:r>
+        <w:rPr>
+          <w:rFonts w:hint="eastAsia"/>
+        </w:rPr>
+        <w:t>。模型的参数调整还有这很多进步空间，该网络的结构也不一定就是最优秀的网络。</w:t>
       </w:r>
       <w:r>
         <w:rPr>
@@ -40505,9 +39481,6 @@
     <w:p>
       <w:pPr>
         <w:jc w:val="center"/>
-        <w:rPr>
-          <w:rFonts w:hint="eastAsia"/>
-        </w:rPr>
       </w:pPr>
       <w:r>
         <w:rPr>
@@ -40677,21 +39650,7 @@
         <w:rPr>
           <w:rFonts w:hint="eastAsia"/>
         </w:rPr>
-        <w:t>采用了非常多种的提升手段，却发现模型还</w:t>
-      </w:r>
-      <w:proofErr w:type="gramStart"/>
-      <w:r>
-        <w:rPr>
-          <w:rFonts w:hint="eastAsia"/>
-        </w:rPr>
-        <w:t>不如没</w:t>
-      </w:r>
-      <w:proofErr w:type="gramEnd"/>
-      <w:r>
-        <w:rPr>
-          <w:rFonts w:hint="eastAsia"/>
-        </w:rPr>
-        <w:t>使用之前。</w:t>
+        <w:t>采用了非常多种的提升手段，却发现模型还不如没使用之前。</w:t>
       </w:r>
     </w:p>
     <w:p>
@@ -40704,13 +39663,7 @@
         <w:br w:type="page"/>
       </w:r>
     </w:p>
-    <w:p>
-      <w:pPr>
-        <w:rPr>
-          <w:rFonts w:hint="eastAsia"/>
-        </w:rPr>
-      </w:pPr>
-    </w:p>
+    <w:p/>
     <w:p>
       <w:pPr>
         <w:pStyle w:val="1"/>
@@ -40718,7 +39671,7 @@
         <w:ind w:left="450"/>
         <w:jc w:val="center"/>
       </w:pPr>
-      <w:bookmarkStart w:id="63" w:name="_Toc41072789"/>
+      <w:bookmarkStart w:id="63" w:name="_Toc42541858"/>
       <w:r>
         <w:rPr>
           <w:rFonts w:hint="eastAsia"/>
@@ -40967,21 +39920,7 @@
         <w:rPr>
           <w:rFonts w:hint="eastAsia"/>
         </w:rPr>
-        <w:t>以及在数据</w:t>
-      </w:r>
-      <w:proofErr w:type="gramStart"/>
-      <w:r>
-        <w:rPr>
-          <w:rFonts w:hint="eastAsia"/>
-        </w:rPr>
-        <w:t>集大小</w:t>
-      </w:r>
-      <w:proofErr w:type="gramEnd"/>
-      <w:r>
-        <w:rPr>
-          <w:rFonts w:hint="eastAsia"/>
-        </w:rPr>
-        <w:t>不变的前提下如果解决</w:t>
+        <w:t>以及在数据集大小不变的前提下如果解决</w:t>
       </w:r>
       <w:r>
         <w:rPr>
@@ -41011,16 +39950,8 @@
         <w:rPr>
           <w:rFonts w:hint="eastAsia"/>
         </w:rPr>
-        <w:t>轮次的训练，得到一个验证</w:t>
-      </w:r>
-      <w:proofErr w:type="gramStart"/>
-      <w:r>
-        <w:rPr>
-          <w:rFonts w:hint="eastAsia"/>
-        </w:rPr>
-        <w:t>集得到</w:t>
-      </w:r>
-      <w:proofErr w:type="gramEnd"/>
+        <w:t>轮次的训练，得到一个验证集得到</w:t>
+      </w:r>
       <w:r>
         <w:rPr>
           <w:rFonts w:hint="eastAsia"/>
@@ -41294,21 +40225,7 @@
         <w:rPr>
           <w:rFonts w:hint="eastAsia"/>
         </w:rPr>
-        <w:t>在全民</w:t>
-      </w:r>
-      <w:proofErr w:type="gramStart"/>
-      <w:r>
-        <w:rPr>
-          <w:rFonts w:hint="eastAsia"/>
-        </w:rPr>
-        <w:t>手机化</w:t>
-      </w:r>
-      <w:proofErr w:type="gramEnd"/>
-      <w:r>
-        <w:rPr>
-          <w:rFonts w:hint="eastAsia"/>
-        </w:rPr>
-        <w:t>的时代，如果能够将卷积神经网络更加广泛的利用到人们生活的各个角落，可以大大提高深度学习的影响力。</w:t>
+        <w:t>在全民手机化的时代，如果能够将卷积神经网络更加广泛的利用到人们生活的各个角落，可以大大提高深度学习的影响力。</w:t>
       </w:r>
       <w:r>
         <w:rPr>
@@ -41342,9 +40259,6 @@
     <w:p>
       <w:pPr>
         <w:jc w:val="center"/>
-        <w:rPr>
-          <w:rFonts w:hint="eastAsia"/>
-        </w:rPr>
       </w:pPr>
       <w:r>
         <w:rPr>
@@ -41640,21 +40554,7 @@
         <w:rPr>
           <w:rFonts w:hint="eastAsia"/>
         </w:rPr>
-        <w:t>老师也为今后</w:t>
-      </w:r>
-      <w:proofErr w:type="gramStart"/>
-      <w:r>
-        <w:rPr>
-          <w:rFonts w:hint="eastAsia"/>
-        </w:rPr>
-        <w:t>的职场方向</w:t>
-      </w:r>
-      <w:proofErr w:type="gramEnd"/>
-      <w:r>
-        <w:rPr>
-          <w:rFonts w:hint="eastAsia"/>
-        </w:rPr>
-        <w:t>提供不少建议</w:t>
+        <w:t>老师也为今后的职场方向提供不少建议</w:t>
       </w:r>
       <w:r>
         <w:rPr>
@@ -41710,35 +40610,7 @@
         <w:rPr>
           <w:rFonts w:hint="eastAsia"/>
         </w:rPr>
-        <w:t>。毕业设计</w:t>
-      </w:r>
-      <w:proofErr w:type="gramStart"/>
-      <w:r>
-        <w:rPr>
-          <w:rFonts w:hint="eastAsia"/>
-        </w:rPr>
-        <w:t>不</w:t>
-      </w:r>
-      <w:proofErr w:type="gramEnd"/>
-      <w:r>
-        <w:rPr>
-          <w:rFonts w:hint="eastAsia"/>
-        </w:rPr>
-        <w:t>光是一场知识能力的校验，也是综合能力的</w:t>
-      </w:r>
-      <w:proofErr w:type="gramStart"/>
-      <w:r>
-        <w:rPr>
-          <w:rFonts w:hint="eastAsia"/>
-        </w:rPr>
-        <w:t>考量</w:t>
-      </w:r>
-      <w:proofErr w:type="gramEnd"/>
-      <w:r>
-        <w:rPr>
-          <w:rFonts w:hint="eastAsia"/>
-        </w:rPr>
-        <w:t>。</w:t>
+        <w:t>。毕业设计不光是一场知识能力的校验，也是综合能力的考量。</w:t>
       </w:r>
     </w:p>
     <w:p>
@@ -41831,21 +40703,7 @@
         <w:rPr>
           <w:rFonts w:hint="eastAsia"/>
         </w:rPr>
-        <w:t>，</w:t>
-      </w:r>
-      <w:proofErr w:type="gramStart"/>
-      <w:r>
-        <w:rPr>
-          <w:rFonts w:hint="eastAsia"/>
-        </w:rPr>
-        <w:t>祝今后</w:t>
-      </w:r>
-      <w:proofErr w:type="gramEnd"/>
-      <w:r>
-        <w:rPr>
-          <w:rFonts w:hint="eastAsia"/>
-        </w:rPr>
-        <w:t>一切顺利。</w:t>
+        <w:t>，祝今后一切顺利。</w:t>
       </w:r>
     </w:p>
     <w:p/>
@@ -41861,7 +40719,7 @@
         <w:spacing w:before="163" w:after="163"/>
         <w:jc w:val="center"/>
       </w:pPr>
-      <w:bookmarkStart w:id="64" w:name="_Toc41072790"/>
+      <w:bookmarkStart w:id="64" w:name="_Toc42541859"/>
       <w:r>
         <w:rPr>
           <w:rFonts w:hint="eastAsia"/>
@@ -41875,14 +40733,7 @@
         <w:rPr>
           <w:rFonts w:hint="eastAsia"/>
         </w:rPr>
-        <w:t>[1</w:t>
-      </w:r>
-      <w:proofErr w:type="gramStart"/>
-      <w:r>
-        <w:rPr>
-          <w:rFonts w:hint="eastAsia"/>
-        </w:rPr>
-        <w:t xml:space="preserve">] </w:t>
+        <w:t xml:space="preserve">[1] </w:t>
       </w:r>
       <w:r>
         <w:t xml:space="preserve"> </w:t>
@@ -41891,28 +40742,7 @@
         <w:rPr>
           <w:rFonts w:hint="eastAsia"/>
         </w:rPr>
-        <w:t>Matthew</w:t>
-      </w:r>
-      <w:proofErr w:type="gramEnd"/>
-      <w:r>
-        <w:rPr>
-          <w:rFonts w:hint="eastAsia"/>
-        </w:rPr>
-        <w:t xml:space="preserve"> D. </w:t>
-      </w:r>
-      <w:proofErr w:type="spellStart"/>
-      <w:r>
-        <w:rPr>
-          <w:rFonts w:hint="eastAsia"/>
-        </w:rPr>
-        <w:t>Zeiler</w:t>
-      </w:r>
-      <w:proofErr w:type="spellEnd"/>
-      <w:r>
-        <w:rPr>
-          <w:rFonts w:hint="eastAsia"/>
-        </w:rPr>
-        <w:t xml:space="preserve"> and Rob Fergus</w:t>
+        <w:t>Matthew D. Zeiler and Rob Fergus</w:t>
       </w:r>
       <w:r>
         <w:rPr>
@@ -41939,311 +40769,157 @@
         <w:t xml:space="preserve">: Visualizing and </w:t>
       </w:r>
       <w:r>
-        <w:t xml:space="preserve">Understanding Convolutional Networks. In David Fleet, Tomas </w:t>
-      </w:r>
-      <w:proofErr w:type="spellStart"/>
-      <w:r>
-        <w:t>Pajdla</w:t>
-      </w:r>
-      <w:proofErr w:type="spellEnd"/>
-      <w:r>
-        <w:t xml:space="preserve">, </w:t>
-      </w:r>
-      <w:proofErr w:type="spellStart"/>
-      <w:r>
-        <w:t>Bernt</w:t>
-      </w:r>
-      <w:proofErr w:type="spellEnd"/>
-      <w:r>
-        <w:t xml:space="preserve"> Schiele, &amp; </w:t>
-      </w:r>
-      <w:proofErr w:type="spellStart"/>
-      <w:r>
-        <w:t>Tinne</w:t>
-      </w:r>
-      <w:proofErr w:type="spellEnd"/>
+        <w:t>Understanding Convolutional Networks. In David Fleet, Tomas Pajdla, Bernt Schiele, &amp; Tinne Tuytelaars, eds. Computer Vision – ECCV 2014. Lecture Notes in Computer Science. Springer International Publishing, 818 – 833.</w:t>
+      </w:r>
+    </w:p>
+    <w:p>
+      <w:r>
+        <w:t>[2]  Y. Lecun, L. Bottou, Y. Bengio, and P. Haffner</w:t>
+      </w:r>
+      <w:r>
+        <w:rPr>
+          <w:rFonts w:hint="eastAsia"/>
+        </w:rPr>
+        <w:t>（</w:t>
+      </w:r>
+      <w:r>
+        <w:t>1998</w:t>
+      </w:r>
+      <w:r>
+        <w:rPr>
+          <w:rFonts w:hint="eastAsia"/>
+        </w:rPr>
+        <w:t>）</w:t>
+      </w:r>
+      <w:r>
+        <w:t>: Gradient-based learning applied to document recognition. Proceedings of the IEEE 86, 11 (November 1998), 2278 – 2324.</w:t>
+      </w:r>
+    </w:p>
+    <w:p>
+      <w:r>
+        <w:t>[3]  Alex Krizhevsky, Ilya Sutskever, and Geoffrey E. Hinton</w:t>
+      </w:r>
+      <w:r>
+        <w:rPr>
+          <w:rFonts w:hint="eastAsia"/>
+        </w:rPr>
+        <w:t>（</w:t>
+      </w:r>
+      <w:r>
+        <w:t>2012</w:t>
+      </w:r>
+      <w:r>
+        <w:rPr>
+          <w:rFonts w:hint="eastAsia"/>
+        </w:rPr>
+        <w:t>）</w:t>
+      </w:r>
+      <w:r>
+        <w:t>: ImageNet Classification with Deep Convolutional Neural Networks. In F. Pereira, C. J. C. Burges, L. Bottou, &amp; K. Q. Weinberger, eds. Advances in Neural Information Processing Systems 25. Curran Associates, Inc., 1097 – 1105.</w:t>
+      </w:r>
+    </w:p>
+    <w:p>
+      <w:r>
+        <w:t>[4]  Visual Object Classes Challenge 2012 VO(2012).</w:t>
+      </w:r>
+    </w:p>
+    <w:p>
+      <w:r>
+        <w:t xml:space="preserve">[5] </w:t>
+      </w:r>
+      <w:r>
+        <w:rPr>
+          <w:rFonts w:hint="eastAsia"/>
+        </w:rPr>
+        <w:t>陈希孺</w:t>
+      </w:r>
+      <w:r>
+        <w:rPr>
+          <w:rFonts w:hint="eastAsia"/>
+        </w:rPr>
+        <w:t>,2009.</w:t>
+      </w:r>
+      <w:r>
+        <w:rPr>
+          <w:rFonts w:hint="eastAsia"/>
+        </w:rPr>
+        <w:t>概率论与数理统计</w:t>
+      </w:r>
+      <w:r>
+        <w:rPr>
+          <w:rFonts w:hint="eastAsia"/>
+        </w:rPr>
+        <w:t>[M].</w:t>
+      </w:r>
+      <w:r>
+        <w:rPr>
+          <w:rFonts w:hint="eastAsia"/>
+        </w:rPr>
+        <w:t>中国科学技术大学出版社</w:t>
+      </w:r>
+      <w:r>
+        <w:rPr>
+          <w:rFonts w:hint="eastAsia"/>
+        </w:rPr>
+        <w:t>.</w:t>
+      </w:r>
+    </w:p>
+    <w:p>
+      <w:r>
+        <w:rPr>
+          <w:rFonts w:hint="eastAsia"/>
+        </w:rPr>
+        <w:t>[</w:t>
+      </w:r>
+      <w:r>
+        <w:t xml:space="preserve">6] </w:t>
+      </w:r>
       <w:r>
         <w:t xml:space="preserve"> </w:t>
       </w:r>
-      <w:proofErr w:type="spellStart"/>
-      <w:r>
-        <w:t>Tuytelaars</w:t>
-      </w:r>
-      <w:proofErr w:type="spellEnd"/>
-      <w:r>
-        <w:t>, eds. Computer Vision – ECCV 2014. Lecture Notes in Computer Science. Springer International Publishing, 818 – 833.</w:t>
-      </w:r>
-    </w:p>
-    <w:p>
-      <w:r>
-        <w:t>[2</w:t>
-      </w:r>
-      <w:proofErr w:type="gramStart"/>
-      <w:r>
-        <w:t>]  Y.</w:t>
-      </w:r>
-      <w:proofErr w:type="gramEnd"/>
+      <w:r>
+        <w:t>Dominic Masters, Carlo Luschi,Revisiting Small Batch Training for Deep Neural Networks, arXiv:1804.07612v1</w:t>
+      </w:r>
+      <w:r>
+        <w:t>.</w:t>
+      </w:r>
+    </w:p>
+    <w:p>
+      <w:r>
+        <w:rPr>
+          <w:rFonts w:hint="eastAsia"/>
+        </w:rPr>
+        <w:t>[</w:t>
+      </w:r>
+      <w:r>
+        <w:t>7]</w:t>
+      </w:r>
+      <w:r>
+        <w:t xml:space="preserve">BoydS,VandenbergheL,2018.Introductiontoappliedlinearalgebra: </w:t>
+      </w:r>
+      <w:r>
+        <w:lastRenderedPageBreak/>
+        <w:t>vectors,matrices,andleast squares[M/OL]. Cambridgeuniversitypress. http://vmls-book.stanford.edu/.</w:t>
+      </w:r>
+    </w:p>
+    <w:p>
+      <w:r>
+        <w:rPr>
+          <w:rFonts w:hint="eastAsia"/>
+        </w:rPr>
+        <w:t>[</w:t>
+      </w:r>
+      <w:r>
+        <w:t>8]</w:t>
+      </w:r>
       <w:r>
         <w:t xml:space="preserve"> </w:t>
       </w:r>
-      <w:proofErr w:type="spellStart"/>
-      <w:r>
-        <w:t>Lecun</w:t>
-      </w:r>
-      <w:proofErr w:type="spellEnd"/>
-      <w:r>
-        <w:t xml:space="preserve">, L. </w:t>
-      </w:r>
-      <w:proofErr w:type="spellStart"/>
-      <w:r>
-        <w:t>Bottou</w:t>
-      </w:r>
-      <w:proofErr w:type="spellEnd"/>
-      <w:r>
-        <w:t xml:space="preserve">, Y. </w:t>
-      </w:r>
-      <w:proofErr w:type="spellStart"/>
-      <w:r>
-        <w:t>Bengio</w:t>
-      </w:r>
-      <w:proofErr w:type="spellEnd"/>
-      <w:r>
-        <w:t>, and P. Haffner</w:t>
-      </w:r>
-      <w:r>
-        <w:rPr>
-          <w:rFonts w:hint="eastAsia"/>
-        </w:rPr>
-        <w:t>（</w:t>
-      </w:r>
-      <w:r>
-        <w:t>1998</w:t>
-      </w:r>
-      <w:r>
-        <w:rPr>
-          <w:rFonts w:hint="eastAsia"/>
-        </w:rPr>
-        <w:t>）</w:t>
-      </w:r>
-      <w:r>
-        <w:t>: Gradient-based learning applied to document recognition. Proceedings of the IEEE 86, 11 (November 1998), 2278 – 2324.</w:t>
-      </w:r>
-    </w:p>
-    <w:p>
-      <w:r>
-        <w:t>[3</w:t>
-      </w:r>
-      <w:proofErr w:type="gramStart"/>
-      <w:r>
-        <w:t>]  Alex</w:t>
-      </w:r>
-      <w:proofErr w:type="gramEnd"/>
       <w:r>
         <w:t xml:space="preserve"> </w:t>
       </w:r>
-      <w:proofErr w:type="spellStart"/>
-      <w:r>
-        <w:t>Krizhevsky</w:t>
-      </w:r>
-      <w:proofErr w:type="spellEnd"/>
-      <w:r>
-        <w:t xml:space="preserve">, Ilya </w:t>
-      </w:r>
-      <w:proofErr w:type="spellStart"/>
-      <w:r>
-        <w:t>Sutskever</w:t>
-      </w:r>
-      <w:proofErr w:type="spellEnd"/>
-      <w:r>
-        <w:t>, and Geoffrey E. Hinton</w:t>
-      </w:r>
-      <w:r>
-        <w:rPr>
-          <w:rFonts w:hint="eastAsia"/>
-        </w:rPr>
-        <w:t>（</w:t>
-      </w:r>
-      <w:r>
-        <w:t>2012</w:t>
-      </w:r>
-      <w:r>
-        <w:rPr>
-          <w:rFonts w:hint="eastAsia"/>
-        </w:rPr>
-        <w:t>）</w:t>
-      </w:r>
-      <w:r>
-        <w:t xml:space="preserve">: ImageNet Classification with Deep Convolutional Neural Networks. In F. Pereira, C. J. C. Burges, L. </w:t>
-      </w:r>
-      <w:proofErr w:type="spellStart"/>
-      <w:r>
-        <w:t>Bottou</w:t>
-      </w:r>
-      <w:proofErr w:type="spellEnd"/>
-      <w:r>
-        <w:t>, &amp; K. Q. Weinberger, eds. Advances in Neural Information Processing Systems 25. Curran Associates, Inc., 1097 – 1105.</w:t>
-      </w:r>
-    </w:p>
-    <w:p>
-      <w:r>
-        <w:t>[4</w:t>
-      </w:r>
-      <w:proofErr w:type="gramStart"/>
-      <w:r>
-        <w:t>]  Visual</w:t>
-      </w:r>
-      <w:proofErr w:type="gramEnd"/>
-      <w:r>
-        <w:t xml:space="preserve"> Object Classes Challenge 2012 VO(2012).</w:t>
-      </w:r>
-    </w:p>
-    <w:p>
-      <w:r>
-        <w:t xml:space="preserve">[5] </w:t>
-      </w:r>
-      <w:r>
-        <w:rPr>
-          <w:rFonts w:hint="eastAsia"/>
-        </w:rPr>
-        <w:t>陈希</w:t>
-      </w:r>
-      <w:proofErr w:type="gramStart"/>
-      <w:r>
-        <w:rPr>
-          <w:rFonts w:hint="eastAsia"/>
-        </w:rPr>
-        <w:t>孺</w:t>
-      </w:r>
-      <w:proofErr w:type="gramEnd"/>
-      <w:r>
-        <w:rPr>
-          <w:rFonts w:hint="eastAsia"/>
-        </w:rPr>
-        <w:t>,2009.</w:t>
-      </w:r>
-      <w:r>
-        <w:rPr>
-          <w:rFonts w:hint="eastAsia"/>
-        </w:rPr>
-        <w:t>概率论与数理统计</w:t>
-      </w:r>
-      <w:r>
-        <w:rPr>
-          <w:rFonts w:hint="eastAsia"/>
-        </w:rPr>
-        <w:t>[M].</w:t>
-      </w:r>
-      <w:r>
-        <w:rPr>
-          <w:rFonts w:hint="eastAsia"/>
-        </w:rPr>
-        <w:t>中国科学技术大学出版社</w:t>
-      </w:r>
-      <w:r>
-        <w:rPr>
-          <w:rFonts w:hint="eastAsia"/>
-        </w:rPr>
-        <w:t>.</w:t>
-      </w:r>
-    </w:p>
-    <w:p>
-      <w:r>
-        <w:rPr>
-          <w:rFonts w:hint="eastAsia"/>
-        </w:rPr>
-        <w:t>[</w:t>
-      </w:r>
-      <w:r>
-        <w:t>6</w:t>
-      </w:r>
-      <w:proofErr w:type="gramStart"/>
-      <w:r>
-        <w:t xml:space="preserve">] </w:t>
-      </w:r>
-      <w:r>
-        <w:t xml:space="preserve"> </w:t>
-      </w:r>
-      <w:r>
-        <w:t>Dominic</w:t>
-      </w:r>
-      <w:proofErr w:type="gramEnd"/>
-      <w:r>
-        <w:t xml:space="preserve"> Masters, Carlo </w:t>
-      </w:r>
-      <w:proofErr w:type="spellStart"/>
-      <w:r>
-        <w:t>Luschi,Revisiting</w:t>
-      </w:r>
-      <w:proofErr w:type="spellEnd"/>
-      <w:r>
-        <w:t xml:space="preserve"> Small Batch Training for Deep Neural Networks, arXiv:1804.07612v1</w:t>
-      </w:r>
-      <w:r>
-        <w:t>.</w:t>
-      </w:r>
-    </w:p>
-    <w:p>
-      <w:r>
-        <w:rPr>
-          <w:rFonts w:hint="eastAsia"/>
-        </w:rPr>
-        <w:t>[</w:t>
-      </w:r>
-      <w:proofErr w:type="gramStart"/>
-      <w:r>
-        <w:t>7]</w:t>
-      </w:r>
-      <w:r>
-        <w:t>BoydS</w:t>
-      </w:r>
-      <w:proofErr w:type="gramEnd"/>
-      <w:r>
-        <w:t xml:space="preserve">,VandenbergheL,2018.Introductiontoappliedlinearalgebra: </w:t>
-      </w:r>
-      <w:proofErr w:type="spellStart"/>
-      <w:r>
-        <w:lastRenderedPageBreak/>
-        <w:t>vectors,matrices,andleast</w:t>
-      </w:r>
-      <w:proofErr w:type="spellEnd"/>
-      <w:r>
-        <w:t xml:space="preserve"> squares[M/OL]. </w:t>
-      </w:r>
-      <w:proofErr w:type="spellStart"/>
-      <w:r>
-        <w:t>Cambridgeuniversitypress</w:t>
-      </w:r>
-      <w:proofErr w:type="spellEnd"/>
-      <w:r>
-        <w:t>. http://vmls-book.stanford.edu/.</w:t>
-      </w:r>
-    </w:p>
-    <w:p>
-      <w:r>
-        <w:rPr>
-          <w:rFonts w:hint="eastAsia"/>
-        </w:rPr>
-        <w:t>[</w:t>
-      </w:r>
-      <w:r>
-        <w:t>8</w:t>
-      </w:r>
-      <w:proofErr w:type="gramStart"/>
-      <w:r>
-        <w:t>]</w:t>
-      </w:r>
-      <w:r>
-        <w:t xml:space="preserve"> </w:t>
-      </w:r>
-      <w:r>
-        <w:t xml:space="preserve"> </w:t>
-      </w:r>
-      <w:r>
-        <w:t>Cover</w:t>
-      </w:r>
-      <w:proofErr w:type="gramEnd"/>
-      <w:r>
-        <w:t xml:space="preserve"> T M, Thomas J A, 2006. Elements of information theory[M/OL]. 2nd edition. Wiley. </w:t>
+      <w:r>
+        <w:t xml:space="preserve">Cover T M, Thomas J A, 2006. Elements of information theory[M/OL]. 2nd edition. Wiley. </w:t>
       </w:r>
       <w:hyperlink r:id="rId38" w:history="1">
         <w:r>
@@ -42262,15 +40938,7 @@
         <w:t xml:space="preserve">[9] </w:t>
       </w:r>
       <w:r>
-        <w:t xml:space="preserve">MacKay D J C, 2003. Information theory, inference, and learning algorithms[M]. Cambridge </w:t>
-      </w:r>
-      <w:proofErr w:type="spellStart"/>
-      <w:r>
-        <w:t>UniversityPress</w:t>
-      </w:r>
-      <w:proofErr w:type="spellEnd"/>
-      <w:r>
-        <w:t>.</w:t>
+        <w:t>MacKay D J C, 2003. Information theory, inference, and learning algorithms[M]. Cambridge UniversityPress.</w:t>
       </w:r>
     </w:p>
     <w:p>
@@ -42283,21 +40951,8 @@
       <w:r>
         <w:t xml:space="preserve">10] </w:t>
       </w:r>
-      <w:proofErr w:type="gramStart"/>
-      <w:r>
-        <w:t>NocedalJ,WrightSJ</w:t>
-      </w:r>
-      <w:proofErr w:type="gramEnd"/>
-      <w:r>
-        <w:t xml:space="preserve">,2006. </w:t>
-      </w:r>
-      <w:proofErr w:type="spellStart"/>
-      <w:r>
-        <w:t>Numericaloptimization</w:t>
-      </w:r>
-      <w:proofErr w:type="spellEnd"/>
-      <w:r>
-        <w:t>[M]. 2ndedition. Springer.</w:t>
+      <w:r>
+        <w:t>NocedalJ,WrightSJ,2006. Numericaloptimization[M]. 2ndedition. Springer.</w:t>
       </w:r>
     </w:p>
     <w:p>
@@ -42311,23 +40966,7 @@
         <w:t xml:space="preserve">11] </w:t>
       </w:r>
       <w:r>
-        <w:t xml:space="preserve">Rasmussen C E, 2003. Gaussian processes in machine learning[C/OL]//Bousquet O, von </w:t>
-      </w:r>
-      <w:proofErr w:type="spellStart"/>
-      <w:r>
-        <w:t>Luxburg</w:t>
-      </w:r>
-      <w:proofErr w:type="spellEnd"/>
-      <w:r>
-        <w:t xml:space="preserve"> U, </w:t>
-      </w:r>
-      <w:proofErr w:type="spellStart"/>
-      <w:r>
-        <w:t>Rätsch</w:t>
-      </w:r>
-      <w:proofErr w:type="spellEnd"/>
-      <w:r>
-        <w:t xml:space="preserve"> G. Lecture Notes in Computer Science: volume 3176 Advanced Lectures on Machine Learning, ML Summer Schools 2003, Canberra, Australia, February 2-14, 2003, Tübingen, Germany, August 4-16, 2003, Revised Lectures. Springer: 63-71. https://doi.org/10. 1007/978-3-540-28650-9_4.</w:t>
+        <w:t>Rasmussen C E, 2003. Gaussian processes in machine learning[C/OL]//Bousquet O, von Luxburg U, Rätsch G. Lecture Notes in Computer Science: volume 3176 Advanced Lectures on Machine Learning, ML Summer Schools 2003, Canberra, Australia, February 2-14, 2003, Tübingen, Germany, August 4-16, 2003, Revised Lectures. Springer: 63-71. https://doi.org/10. 1007/978-3-540-28650-9_4.</w:t>
       </w:r>
     </w:p>
     <w:p>
@@ -42366,23 +41005,7 @@
         <w:t xml:space="preserve">13] </w:t>
       </w:r>
       <w:r>
-        <w:t xml:space="preserve">StrangG,2016. </w:t>
-      </w:r>
-      <w:proofErr w:type="spellStart"/>
-      <w:r>
-        <w:t>Introductiontolinearalgebra</w:t>
-      </w:r>
-      <w:proofErr w:type="spellEnd"/>
-      <w:r>
-        <w:t>[M/OL]. 5thedition. Wellesley-</w:t>
-      </w:r>
-      <w:proofErr w:type="spellStart"/>
-      <w:r>
-        <w:t>CambridgePress</w:t>
-      </w:r>
-      <w:proofErr w:type="spellEnd"/>
-      <w:r>
-        <w:t xml:space="preserve">. </w:t>
+        <w:t xml:space="preserve">StrangG,2016. Introductiontolinearalgebra[M/OL]. 5thedition. Wellesley-CambridgePress. </w:t>
       </w:r>
       <w:hyperlink r:id="rId40" w:history="1">
         <w:r>
@@ -42404,16 +41027,8 @@
         <w:rPr>
           <w:rFonts w:hint="eastAsia"/>
         </w:rPr>
-        <w:t>陈希</w:t>
-      </w:r>
-      <w:proofErr w:type="gramStart"/>
-      <w:r>
-        <w:rPr>
-          <w:rFonts w:hint="eastAsia"/>
-        </w:rPr>
-        <w:t>孺</w:t>
-      </w:r>
-      <w:proofErr w:type="gramEnd"/>
+        <w:t>陈希孺</w:t>
+      </w:r>
       <w:r>
         <w:rPr>
           <w:rFonts w:hint="eastAsia"/>
@@ -42455,21 +41070,8 @@
       <w:r>
         <w:t xml:space="preserve">15] </w:t>
       </w:r>
-      <w:proofErr w:type="gramStart"/>
-      <w:r>
-        <w:t>ThomasGB,WeirMD</w:t>
-      </w:r>
-      <w:proofErr w:type="gramEnd"/>
-      <w:r>
-        <w:t xml:space="preserve">,HassJ,etal.,2005. </w:t>
-      </w:r>
-      <w:proofErr w:type="spellStart"/>
-      <w:r>
-        <w:t>Thomas’calculus</w:t>
-      </w:r>
-      <w:proofErr w:type="spellEnd"/>
-      <w:r>
-        <w:t>[M]. Addison-Wesley.</w:t>
+      <w:r>
+        <w:t>ThomasGB,WeirMD,HassJ,etal.,2005. Thomas’calculus[M]. Addison-Wesley.</w:t>
       </w:r>
     </w:p>
     <w:sectPr>
@@ -45547,7 +44149,7 @@
 </file>
 
 <file path=customXml/itemProps1.xml><?xml version="1.0" encoding="utf-8"?>
-<ds:datastoreItem xmlns:ds="http://schemas.openxmlformats.org/officeDocument/2006/customXml" ds:itemID="{18050AA1-A706-4EB9-9730-BF5CB935C189}">
+<ds:datastoreItem xmlns:ds="http://schemas.openxmlformats.org/officeDocument/2006/customXml" ds:itemID="{96FF95C3-7CB5-4751-AFDC-07D788390B8D}">
   <ds:schemaRefs>
     <ds:schemaRef ds:uri="http://schemas.openxmlformats.org/officeDocument/2006/bibliography"/>
   </ds:schemaRefs>

--- a/paper/基于深度学习的图像分类研究.docx
+++ b/paper/基于深度学习的图像分类研究.docx
@@ -1159,7 +1159,15 @@
         <w:t>,</w:t>
       </w:r>
       <w:r>
-        <w:t xml:space="preserve"> Greatly improve computer computing power</w:t>
+        <w:t xml:space="preserve"> </w:t>
+      </w:r>
+      <w:proofErr w:type="gramStart"/>
+      <w:r>
+        <w:t>Greatly</w:t>
+      </w:r>
+      <w:proofErr w:type="gramEnd"/>
+      <w:r>
+        <w:t xml:space="preserve"> improve computer computing power</w:t>
       </w:r>
       <w:r>
         <w:t>.</w:t>
@@ -1278,19 +1286,33 @@
         <w:rPr>
           <w:rFonts w:eastAsia="黑体"/>
         </w:rPr>
-        <w:t>Deep learning; image classification; convolutional neural network; CIFAR-10</w:t>
-      </w:r>
+        <w:t>Deep learning; image classification; convolutional neural network; CIFAR-</w:t>
+      </w:r>
+      <w:proofErr w:type="gramStart"/>
       <w:r>
         <w:rPr>
           <w:rFonts w:eastAsia="黑体"/>
         </w:rPr>
+        <w:t>10</w:t>
+      </w:r>
+      <w:r>
+        <w:rPr>
+          <w:rFonts w:eastAsia="黑体"/>
+        </w:rPr>
         <w:t>;</w:t>
       </w:r>
       <w:r>
         <w:rPr>
           <w:rFonts w:eastAsia="黑体"/>
         </w:rPr>
-        <w:t>Kaggle;</w:t>
+        <w:t>Kaggle</w:t>
+      </w:r>
+      <w:proofErr w:type="gramEnd"/>
+      <w:r>
+        <w:rPr>
+          <w:rFonts w:eastAsia="黑体"/>
+        </w:rPr>
+        <w:t>;</w:t>
       </w:r>
     </w:p>
     <w:p>
@@ -9114,7 +9136,21 @@
         <w:rPr>
           <w:rFonts w:hint="eastAsia"/>
         </w:rPr>
-        <w:t>。函数特点是导数值可以由函数值简单表示</w:t>
+        <w:t>。函数特点是导数值可以由函数</w:t>
+      </w:r>
+      <w:proofErr w:type="gramStart"/>
+      <w:r>
+        <w:rPr>
+          <w:rFonts w:hint="eastAsia"/>
+        </w:rPr>
+        <w:t>值简单</w:t>
+      </w:r>
+      <w:proofErr w:type="gramEnd"/>
+      <w:r>
+        <w:rPr>
+          <w:rFonts w:hint="eastAsia"/>
+        </w:rPr>
+        <w:t>表示</w:t>
       </w:r>
       <w:r>
         <w:rPr>
@@ -10406,7 +10442,21 @@
         <w:rPr>
           <w:rFonts w:hint="eastAsia"/>
         </w:rPr>
-        <w:t>函数更大，意味值训练时变化更快</w:t>
+        <w:t>函数更大，意味</w:t>
+      </w:r>
+      <w:proofErr w:type="gramStart"/>
+      <w:r>
+        <w:rPr>
+          <w:rFonts w:hint="eastAsia"/>
+        </w:rPr>
+        <w:t>值训练</w:t>
+      </w:r>
+      <w:proofErr w:type="gramEnd"/>
+      <w:r>
+        <w:rPr>
+          <w:rFonts w:hint="eastAsia"/>
+        </w:rPr>
+        <w:t>时变化更快</w:t>
       </w:r>
       <w:r>
         <w:rPr>
@@ -10496,7 +10546,21 @@
         <w:rPr>
           <w:rFonts w:hint="eastAsia"/>
         </w:rPr>
-        <w:t>，由于幂运算的问题，</w:t>
+        <w:t>，由于</w:t>
+      </w:r>
+      <w:proofErr w:type="gramStart"/>
+      <w:r>
+        <w:rPr>
+          <w:rFonts w:hint="eastAsia"/>
+        </w:rPr>
+        <w:t>幂</w:t>
+      </w:r>
+      <w:proofErr w:type="gramEnd"/>
+      <w:r>
+        <w:rPr>
+          <w:rFonts w:hint="eastAsia"/>
+        </w:rPr>
+        <w:t>运算的问题，</w:t>
       </w:r>
       <w:r>
         <w:rPr>
@@ -10574,7 +10638,21 @@
         <w:rPr>
           <w:rFonts w:hint="eastAsia"/>
         </w:rPr>
-        <w:t>梯度值几乎为</w:t>
+        <w:t>梯度</w:t>
+      </w:r>
+      <w:proofErr w:type="gramStart"/>
+      <w:r>
+        <w:rPr>
+          <w:rFonts w:hint="eastAsia"/>
+        </w:rPr>
+        <w:t>值几乎</w:t>
+      </w:r>
+      <w:proofErr w:type="gramEnd"/>
+      <w:r>
+        <w:rPr>
+          <w:rFonts w:hint="eastAsia"/>
+        </w:rPr>
+        <w:t>为</w:t>
       </w:r>
       <w:r>
         <w:rPr>
@@ -11101,7 +11179,21 @@
         <w:rPr>
           <w:rFonts w:hint="eastAsia"/>
         </w:rPr>
-        <w:t>，不贡献任何的值。</w:t>
+        <w:t>，</w:t>
+      </w:r>
+      <w:proofErr w:type="gramStart"/>
+      <w:r>
+        <w:rPr>
+          <w:rFonts w:hint="eastAsia"/>
+        </w:rPr>
+        <w:t>不贡献</w:t>
+      </w:r>
+      <w:proofErr w:type="gramEnd"/>
+      <w:r>
+        <w:rPr>
+          <w:rFonts w:hint="eastAsia"/>
+        </w:rPr>
+        <w:t>任何的值。</w:t>
       </w:r>
       <w:r>
         <w:rPr>
@@ -11115,12 +11207,14 @@
         </w:rPr>
         <w:t>，减少了网络中神经元的数量。这一点和正则化以及</w:t>
       </w:r>
+      <w:proofErr w:type="spellStart"/>
       <w:r>
         <w:rPr>
           <w:rFonts w:hint="eastAsia"/>
         </w:rPr>
         <w:t>dorpout</w:t>
       </w:r>
+      <w:proofErr w:type="spellEnd"/>
       <w:r>
         <w:rPr>
           <w:rFonts w:hint="eastAsia"/>
@@ -11788,7 +11882,21 @@
         <w:rPr>
           <w:rFonts w:hint="eastAsia"/>
         </w:rPr>
-        <w:t>因此，α的值永远不会设置为趋近于</w:t>
+        <w:t>因此，α的</w:t>
+      </w:r>
+      <w:proofErr w:type="gramStart"/>
+      <w:r>
+        <w:rPr>
+          <w:rFonts w:hint="eastAsia"/>
+        </w:rPr>
+        <w:t>值永远</w:t>
+      </w:r>
+      <w:proofErr w:type="gramEnd"/>
+      <w:r>
+        <w:rPr>
+          <w:rFonts w:hint="eastAsia"/>
+        </w:rPr>
+        <w:t>不会设置为趋近于</w:t>
       </w:r>
       <w:r>
         <w:rPr>
@@ -11818,8 +11926,16 @@
         <w:rPr>
           <w:rFonts w:hint="eastAsia"/>
         </w:rPr>
-        <w:t xml:space="preserve"> PReLU</w:t>
-      </w:r>
+        <w:t xml:space="preserve"> </w:t>
+      </w:r>
+      <w:proofErr w:type="spellStart"/>
+      <w:r>
+        <w:rPr>
+          <w:rFonts w:hint="eastAsia"/>
+        </w:rPr>
+        <w:t>PReLU</w:t>
+      </w:r>
+      <w:proofErr w:type="spellEnd"/>
       <w:r>
         <w:rPr>
           <w:rFonts w:hint="eastAsia"/>
@@ -12293,7 +12409,21 @@
         <w:rPr>
           <w:rFonts w:hint="eastAsia"/>
         </w:rPr>
-        <w:t>深度学习称这样的衡量为误差损失函数，</w:t>
+        <w:t>深度</w:t>
+      </w:r>
+      <w:proofErr w:type="gramStart"/>
+      <w:r>
+        <w:rPr>
+          <w:rFonts w:hint="eastAsia"/>
+        </w:rPr>
+        <w:t>学习称</w:t>
+      </w:r>
+      <w:proofErr w:type="gramEnd"/>
+      <w:r>
+        <w:rPr>
+          <w:rFonts w:hint="eastAsia"/>
+        </w:rPr>
+        <w:t>这样的衡量为误差损失函数，</w:t>
       </w:r>
       <w:r>
         <w:rPr>
@@ -12692,7 +12822,21 @@
           <w:rFonts w:hint="eastAsia"/>
         </w:rPr>
         <w:lastRenderedPageBreak/>
-        <w:t>比喻的话，输出值是狗，但实际值是猫，误差就很大。通过梯度下降算法优化前面所有层的参数，当输出值是猫的时候，误差值变的很小，函数趋向收敛于最小值。</w:t>
+        <w:t>比喻的话，输出值是狗，但实际值是猫，误差就很大。通过梯度下降算法优化前面所有层的参数，当输出值是猫的时候，</w:t>
+      </w:r>
+      <w:proofErr w:type="gramStart"/>
+      <w:r>
+        <w:rPr>
+          <w:rFonts w:hint="eastAsia"/>
+        </w:rPr>
+        <w:t>误差值变的</w:t>
+      </w:r>
+      <w:proofErr w:type="gramEnd"/>
+      <w:r>
+        <w:rPr>
+          <w:rFonts w:hint="eastAsia"/>
+        </w:rPr>
+        <w:t>很小，函数趋向收敛于最小值。</w:t>
       </w:r>
     </w:p>
     <w:p>
@@ -15042,7 +15186,21 @@
         <w:rPr>
           <w:rFonts w:hint="eastAsia"/>
         </w:rPr>
-        <w:t>因为是每一个样本做一次计算，因此没有充分利用到矩阵计算的优势。</w:t>
+        <w:t>因为是每</w:t>
+      </w:r>
+      <w:proofErr w:type="gramStart"/>
+      <w:r>
+        <w:rPr>
+          <w:rFonts w:hint="eastAsia"/>
+        </w:rPr>
+        <w:t>一个样本做一次</w:t>
+      </w:r>
+      <w:proofErr w:type="gramEnd"/>
+      <w:r>
+        <w:rPr>
+          <w:rFonts w:hint="eastAsia"/>
+        </w:rPr>
+        <w:t>计算，因此没有充分利用到矩阵计算的优势。</w:t>
       </w:r>
       <w:r>
         <w:rPr>
@@ -15166,7 +15324,21 @@
         <w:rPr>
           <w:rFonts w:hint="eastAsia"/>
         </w:rPr>
-        <w:t>在实际的训练中，输入值往往时以矩阵的形式批量输入。</w:t>
+        <w:t>在实际的训练中，输入值</w:t>
+      </w:r>
+      <w:proofErr w:type="gramStart"/>
+      <w:r>
+        <w:rPr>
+          <w:rFonts w:hint="eastAsia"/>
+        </w:rPr>
+        <w:t>往往时</w:t>
+      </w:r>
+      <w:proofErr w:type="gramEnd"/>
+      <w:r>
+        <w:rPr>
+          <w:rFonts w:hint="eastAsia"/>
+        </w:rPr>
+        <w:t>以矩阵的形式批量输入。</w:t>
       </w:r>
       <w:r>
         <w:rPr>
@@ -16469,11 +16641,19 @@
         </w:rPr>
         <w:t>n</w:t>
       </w:r>
-      <w:r>
-        <w:rPr>
-          <w:rFonts w:hint="eastAsia"/>
-        </w:rPr>
-        <w:t>个计算得到的梯度中</w:t>
+      <w:proofErr w:type="gramStart"/>
+      <w:r>
+        <w:rPr>
+          <w:rFonts w:hint="eastAsia"/>
+        </w:rPr>
+        <w:t>个</w:t>
+      </w:r>
+      <w:proofErr w:type="gramEnd"/>
+      <w:r>
+        <w:rPr>
+          <w:rFonts w:hint="eastAsia"/>
+        </w:rPr>
+        <w:t>计算得到的梯度中</w:t>
       </w:r>
       <w:r>
         <w:rPr>
@@ -17909,12 +18089,14 @@
       <w:r>
         <w:t xml:space="preserve"> </w:t>
       </w:r>
+      <w:proofErr w:type="spellStart"/>
       <w:r>
         <w:rPr>
           <w:rFonts w:hint="eastAsia"/>
         </w:rPr>
         <w:t>AdaGrad</w:t>
       </w:r>
+      <w:proofErr w:type="spellEnd"/>
       <w:r>
         <w:rPr>
           <w:rFonts w:hint="eastAsia"/>
@@ -17927,6 +18109,7 @@
       <w:pPr>
         <w:ind w:firstLine="420"/>
       </w:pPr>
+      <w:proofErr w:type="spellStart"/>
       <w:r>
         <w:t>A</w:t>
       </w:r>
@@ -17936,6 +18119,7 @@
         </w:rPr>
         <w:t>daGrad</w:t>
       </w:r>
+      <w:proofErr w:type="spellEnd"/>
       <w:r>
         <w:rPr>
           <w:rFonts w:hint="eastAsia"/>
@@ -18000,7 +18184,21 @@
         <w:rPr>
           <w:rFonts w:hint="eastAsia"/>
         </w:rPr>
-        <w:t>而不是简单的让学习率随训练轮次的增多而减小</w:t>
+        <w:t>而不是简单的让学习率</w:t>
+      </w:r>
+      <w:proofErr w:type="gramStart"/>
+      <w:r>
+        <w:rPr>
+          <w:rFonts w:hint="eastAsia"/>
+        </w:rPr>
+        <w:t>随训练</w:t>
+      </w:r>
+      <w:proofErr w:type="gramEnd"/>
+      <w:r>
+        <w:rPr>
+          <w:rFonts w:hint="eastAsia"/>
+        </w:rPr>
+        <w:t>轮次的增多而减小</w:t>
       </w:r>
       <w:r>
         <w:rPr>
@@ -18049,12 +18247,14 @@
       <w:pPr>
         <w:ind w:firstLine="420"/>
       </w:pPr>
+      <w:proofErr w:type="spellStart"/>
       <w:r>
         <w:rPr>
           <w:rFonts w:hint="eastAsia"/>
         </w:rPr>
         <w:t>AdaGrad</w:t>
       </w:r>
+      <w:proofErr w:type="spellEnd"/>
       <w:r>
         <w:rPr>
           <w:rFonts w:hint="eastAsia"/>
@@ -18415,11 +18615,19 @@
           <m:t>i</m:t>
         </m:r>
       </m:oMath>
-      <w:r>
-        <w:rPr>
-          <w:rFonts w:hint="eastAsia"/>
-        </w:rPr>
-        <w:t>个分类，</w:t>
+      <w:proofErr w:type="gramStart"/>
+      <w:r>
+        <w:rPr>
+          <w:rFonts w:hint="eastAsia"/>
+        </w:rPr>
+        <w:t>个</w:t>
+      </w:r>
+      <w:proofErr w:type="gramEnd"/>
+      <w:r>
+        <w:rPr>
+          <w:rFonts w:hint="eastAsia"/>
+        </w:rPr>
+        <w:t>分类，</w:t>
       </w:r>
       <w:r>
         <w:rPr>
@@ -18635,6 +18843,7 @@
       <w:pPr>
         <w:ind w:firstLine="420"/>
       </w:pPr>
+      <w:proofErr w:type="spellStart"/>
       <w:r>
         <w:rPr>
           <w:rFonts w:hint="eastAsia"/>
@@ -18644,6 +18853,7 @@
       <w:r>
         <w:t>Grad</w:t>
       </w:r>
+      <w:proofErr w:type="spellEnd"/>
       <w:r>
         <w:rPr>
           <w:rFonts w:hint="eastAsia"/>
@@ -18680,12 +18890,14 @@
         </w:rPr>
         <w:t>，</w:t>
       </w:r>
+      <w:proofErr w:type="spellStart"/>
       <w:r>
         <w:rPr>
           <w:rFonts w:hint="eastAsia"/>
         </w:rPr>
         <w:t>AdaGrad</w:t>
       </w:r>
+      <w:proofErr w:type="spellEnd"/>
       <w:r>
         <w:rPr>
           <w:rFonts w:hint="eastAsia"/>
@@ -18697,6 +18909,7 @@
       <w:pPr>
         <w:ind w:firstLine="420"/>
       </w:pPr>
+      <w:proofErr w:type="spellStart"/>
       <w:r>
         <w:rPr>
           <w:rFonts w:hint="eastAsia"/>
@@ -18712,6 +18925,7 @@
         </w:rPr>
         <w:t>rad</w:t>
       </w:r>
+      <w:proofErr w:type="spellEnd"/>
       <w:r>
         <w:rPr>
           <w:rFonts w:hint="eastAsia"/>
@@ -18745,12 +18959,14 @@
       <w:r>
         <w:t xml:space="preserve">2.4.6 </w:t>
       </w:r>
+      <w:proofErr w:type="spellStart"/>
       <w:r>
         <w:rPr>
           <w:rFonts w:hint="eastAsia"/>
         </w:rPr>
         <w:t>RMSProp</w:t>
       </w:r>
+      <w:proofErr w:type="spellEnd"/>
       <w:r>
         <w:rPr>
           <w:rFonts w:hint="eastAsia"/>
@@ -18763,12 +18979,14 @@
       <w:pPr>
         <w:ind w:firstLine="420"/>
       </w:pPr>
+      <w:proofErr w:type="spellStart"/>
       <w:r>
         <w:rPr>
           <w:rFonts w:hint="eastAsia"/>
         </w:rPr>
         <w:t>RMSProp</w:t>
       </w:r>
+      <w:proofErr w:type="spellEnd"/>
       <w:r>
         <w:rPr>
           <w:rFonts w:hint="eastAsia"/>
@@ -18787,12 +19005,14 @@
         </w:rPr>
         <w:t>了</w:t>
       </w:r>
+      <w:proofErr w:type="spellStart"/>
       <w:r>
         <w:rPr>
           <w:rFonts w:hint="eastAsia"/>
         </w:rPr>
         <w:t>AdaGrad</w:t>
       </w:r>
+      <w:proofErr w:type="spellEnd"/>
       <w:r>
         <w:rPr>
           <w:rFonts w:hint="eastAsia"/>
@@ -18827,7 +19047,21 @@
         <w:rPr>
           <w:rFonts w:hint="eastAsia"/>
         </w:rPr>
-        <w:t>这样使得即使是在模拟非凸函数</w:t>
+        <w:t>这样使得即使是在</w:t>
+      </w:r>
+      <w:proofErr w:type="gramStart"/>
+      <w:r>
+        <w:rPr>
+          <w:rFonts w:hint="eastAsia"/>
+        </w:rPr>
+        <w:t>模拟非</w:t>
+      </w:r>
+      <w:proofErr w:type="gramEnd"/>
+      <w:r>
+        <w:rPr>
+          <w:rFonts w:hint="eastAsia"/>
+        </w:rPr>
+        <w:t>凸函数</w:t>
       </w:r>
       <w:r>
         <w:rPr>
@@ -18846,12 +19080,14 @@
       <w:pPr>
         <w:ind w:firstLine="420"/>
       </w:pPr>
+      <w:proofErr w:type="spellStart"/>
       <w:r>
         <w:rPr>
           <w:rFonts w:hint="eastAsia"/>
         </w:rPr>
         <w:t>RMSProp</w:t>
       </w:r>
+      <w:proofErr w:type="spellEnd"/>
       <w:r>
         <w:rPr>
           <w:rFonts w:hint="eastAsia"/>
@@ -19422,12 +19658,14 @@
         </w:rPr>
         <w:t>和</w:t>
       </w:r>
+      <w:proofErr w:type="spellStart"/>
       <w:r>
         <w:rPr>
           <w:rFonts w:hint="eastAsia"/>
         </w:rPr>
         <w:t>AdaGrad</w:t>
       </w:r>
+      <w:proofErr w:type="spellEnd"/>
       <w:r>
         <w:rPr>
           <w:rFonts w:hint="eastAsia"/>
@@ -19530,12 +19768,14 @@
       <w:pPr>
         <w:ind w:firstLine="420"/>
       </w:pPr>
+      <w:proofErr w:type="spellStart"/>
       <w:r>
         <w:rPr>
           <w:rFonts w:hint="eastAsia"/>
         </w:rPr>
         <w:t>RMSProp</w:t>
       </w:r>
+      <w:proofErr w:type="spellEnd"/>
       <w:r>
         <w:rPr>
           <w:rFonts w:hint="eastAsia"/>
@@ -19548,6 +19788,7 @@
         </w:rPr>
         <w:t>对</w:t>
       </w:r>
+      <w:proofErr w:type="spellStart"/>
       <w:r>
         <w:rPr>
           <w:rFonts w:hint="eastAsia"/>
@@ -19563,6 +19804,7 @@
         </w:rPr>
         <w:t>rad</w:t>
       </w:r>
+      <w:proofErr w:type="spellEnd"/>
       <w:r>
         <w:rPr>
           <w:rFonts w:hint="eastAsia"/>
@@ -19737,12 +19979,14 @@
       <w:pPr>
         <w:ind w:firstLine="420"/>
       </w:pPr>
+      <w:proofErr w:type="spellStart"/>
       <w:r>
         <w:rPr>
           <w:rFonts w:hint="eastAsia"/>
         </w:rPr>
         <w:t>RMSProp</w:t>
       </w:r>
+      <w:proofErr w:type="spellEnd"/>
       <w:r>
         <w:rPr>
           <w:rFonts w:hint="eastAsia"/>
@@ -19812,6 +20056,7 @@
         </w:rPr>
         <w:t>算法是对</w:t>
       </w:r>
+      <w:proofErr w:type="spellStart"/>
       <w:r>
         <w:rPr>
           <w:rFonts w:hint="eastAsia"/>
@@ -19821,6 +20066,7 @@
       <w:r>
         <w:t>MSProp</w:t>
       </w:r>
+      <w:proofErr w:type="spellEnd"/>
       <w:r>
         <w:rPr>
           <w:rFonts w:hint="eastAsia"/>
@@ -19833,6 +20079,7 @@
         </w:rPr>
         <w:t>一种改进。</w:t>
       </w:r>
+      <w:proofErr w:type="spellStart"/>
       <w:r>
         <w:rPr>
           <w:rFonts w:hint="eastAsia"/>
@@ -19848,6 +20095,7 @@
         </w:rPr>
         <w:t>rop</w:t>
       </w:r>
+      <w:proofErr w:type="spellEnd"/>
       <w:r>
         <w:rPr>
           <w:rFonts w:hint="eastAsia"/>
@@ -19860,6 +20108,7 @@
         </w:rPr>
         <w:t>二</w:t>
       </w:r>
+      <w:proofErr w:type="gramStart"/>
       <w:r>
         <w:rPr>
           <w:rFonts w:hint="eastAsia"/>
@@ -19867,6 +20116,7 @@
         <w:lastRenderedPageBreak/>
         <w:t>阶矩估计</w:t>
       </w:r>
+      <w:proofErr w:type="gramEnd"/>
       <w:r>
         <w:rPr>
           <w:rFonts w:hint="eastAsia"/>
@@ -20910,6 +21160,7 @@
         </w:rPr>
         <w:t>其</w:t>
       </w:r>
+      <w:proofErr w:type="gramStart"/>
       <w:r>
         <w:rPr>
           <w:rFonts w:hint="eastAsia"/>
@@ -20922,6 +21173,7 @@
         </w:rPr>
         <w:t>经常</w:t>
       </w:r>
+      <w:proofErr w:type="gramEnd"/>
       <w:r>
         <w:rPr>
           <w:rFonts w:hint="eastAsia"/>
@@ -21238,6 +21490,7 @@
         </w:rPr>
         <w:t>。</w:t>
       </w:r>
+      <w:proofErr w:type="spellStart"/>
       <w:r>
         <w:rPr>
           <w:rFonts w:hint="eastAsia"/>
@@ -21250,6 +21503,7 @@
         </w:rPr>
         <w:t>Net</w:t>
       </w:r>
+      <w:proofErr w:type="spellEnd"/>
       <w:r>
         <w:rPr>
           <w:rFonts w:hint="eastAsia"/>
@@ -21322,12 +21576,14 @@
         </w:rPr>
         <w:t>。</w:t>
       </w:r>
+      <w:proofErr w:type="spellStart"/>
       <w:r>
         <w:rPr>
           <w:rFonts w:hint="eastAsia"/>
         </w:rPr>
         <w:t>GoogleLeNet</w:t>
       </w:r>
+      <w:proofErr w:type="spellEnd"/>
       <w:r>
         <w:rPr>
           <w:rFonts w:hint="eastAsia"/>
@@ -21443,17 +21699,20 @@
         </w:numPr>
         <w:ind w:firstLineChars="0"/>
       </w:pPr>
+      <w:proofErr w:type="spellStart"/>
       <w:r>
         <w:rPr>
           <w:rFonts w:hint="eastAsia"/>
         </w:rPr>
         <w:t>AlexNet</w:t>
       </w:r>
+      <w:proofErr w:type="spellEnd"/>
     </w:p>
     <w:p>
       <w:pPr>
         <w:ind w:firstLine="420"/>
       </w:pPr>
+      <w:proofErr w:type="spellStart"/>
       <w:r>
         <w:t>Alex</w:t>
       </w:r>
@@ -21469,6 +21728,7 @@
         </w:rPr>
         <w:t>et</w:t>
       </w:r>
+      <w:proofErr w:type="spellEnd"/>
       <w:r>
         <w:rPr>
           <w:rFonts w:hint="eastAsia"/>
@@ -21481,6 +21741,7 @@
         </w:rPr>
         <w:t>。</w:t>
       </w:r>
+      <w:proofErr w:type="spellStart"/>
       <w:r>
         <w:rPr>
           <w:rFonts w:hint="eastAsia"/>
@@ -21493,18 +21754,35 @@
         </w:rPr>
         <w:t>lexNet</w:t>
       </w:r>
-      <w:r>
-        <w:rPr>
-          <w:rFonts w:hint="eastAsia"/>
-        </w:rPr>
-        <w:t>首次在大规模图像数据集实现了深层卷积神经网络结构，</w:t>
-      </w:r>
+      <w:proofErr w:type="spellEnd"/>
+      <w:r>
+        <w:rPr>
+          <w:rFonts w:hint="eastAsia"/>
+        </w:rPr>
+        <w:t>首次在大规模图像数据</w:t>
+      </w:r>
+      <w:proofErr w:type="gramStart"/>
+      <w:r>
+        <w:rPr>
+          <w:rFonts w:hint="eastAsia"/>
+        </w:rPr>
+        <w:t>集实现</w:t>
+      </w:r>
+      <w:proofErr w:type="gramEnd"/>
+      <w:r>
+        <w:rPr>
+          <w:rFonts w:hint="eastAsia"/>
+        </w:rPr>
+        <w:t>了深层卷积神经网络结构，</w:t>
+      </w:r>
+      <w:proofErr w:type="spellStart"/>
       <w:r>
         <w:rPr>
           <w:rFonts w:hint="eastAsia"/>
         </w:rPr>
         <w:t>AlexNet</w:t>
       </w:r>
+      <w:proofErr w:type="spellEnd"/>
       <w:r>
         <w:rPr>
           <w:rFonts w:hint="eastAsia"/>
@@ -21533,6 +21811,7 @@
         </w:numPr>
         <w:ind w:firstLineChars="0"/>
       </w:pPr>
+      <w:proofErr w:type="spellStart"/>
       <w:r>
         <w:rPr>
           <w:rFonts w:hint="eastAsia"/>
@@ -21542,6 +21821,7 @@
       <w:r>
         <w:t>lexNet</w:t>
       </w:r>
+      <w:proofErr w:type="spellEnd"/>
       <w:r>
         <w:rPr>
           <w:rFonts w:hint="eastAsia"/>
@@ -21752,11 +22032,19 @@
         </w:rPr>
         <w:t>6</w:t>
       </w:r>
-      <w:r>
-        <w:rPr>
-          <w:rFonts w:hint="eastAsia"/>
-        </w:rPr>
-        <w:t>千万参数，</w:t>
+      <w:proofErr w:type="gramStart"/>
+      <w:r>
+        <w:rPr>
+          <w:rFonts w:hint="eastAsia"/>
+        </w:rPr>
+        <w:t>千万</w:t>
+      </w:r>
+      <w:proofErr w:type="gramEnd"/>
+      <w:r>
+        <w:rPr>
+          <w:rFonts w:hint="eastAsia"/>
+        </w:rPr>
+        <w:t>参数，</w:t>
       </w:r>
       <w:r>
         <w:rPr>
@@ -21774,6 +22062,7 @@
         </w:numPr>
         <w:ind w:firstLineChars="0"/>
       </w:pPr>
+      <w:proofErr w:type="spellStart"/>
       <w:r>
         <w:rPr>
           <w:rFonts w:hint="eastAsia"/>
@@ -21792,11 +22081,13 @@
         </w:rPr>
         <w:t>eNet</w:t>
       </w:r>
+      <w:proofErr w:type="spellEnd"/>
     </w:p>
     <w:p>
       <w:pPr>
         <w:ind w:firstLine="420"/>
       </w:pPr>
+      <w:proofErr w:type="spellStart"/>
       <w:r>
         <w:rPr>
           <w:rFonts w:hint="eastAsia"/>
@@ -21806,6 +22097,7 @@
       <w:r>
         <w:t>oogLeNet</w:t>
       </w:r>
+      <w:proofErr w:type="spellEnd"/>
       <w:r>
         <w:rPr>
           <w:rFonts w:hint="eastAsia"/>
@@ -21831,8 +22123,13 @@
         <w:t>年由</w:t>
       </w:r>
       <w:r>
-        <w:t>Christian Szegedy</w:t>
-      </w:r>
+        <w:t xml:space="preserve">Christian </w:t>
+      </w:r>
+      <w:proofErr w:type="spellStart"/>
+      <w:r>
+        <w:t>Szegedy</w:t>
+      </w:r>
+      <w:proofErr w:type="spellEnd"/>
       <w:r>
         <w:rPr>
           <w:rFonts w:hint="eastAsia"/>
@@ -21869,6 +22166,7 @@
         </w:rPr>
         <w:t>。</w:t>
       </w:r>
+      <w:proofErr w:type="spellStart"/>
       <w:r>
         <w:rPr>
           <w:rFonts w:hint="eastAsia"/>
@@ -21878,6 +22176,7 @@
       <w:r>
         <w:t>Net</w:t>
       </w:r>
+      <w:proofErr w:type="spellEnd"/>
       <w:r>
         <w:rPr>
           <w:rFonts w:hint="eastAsia"/>
@@ -21896,12 +22195,14 @@
         </w:rPr>
         <w:t>经典神经网络</w:t>
       </w:r>
+      <w:proofErr w:type="spellStart"/>
       <w:r>
         <w:rPr>
           <w:rFonts w:hint="eastAsia"/>
         </w:rPr>
         <w:t>LeNet</w:t>
       </w:r>
+      <w:proofErr w:type="spellEnd"/>
       <w:r>
         <w:rPr>
           <w:rFonts w:hint="eastAsia"/>
@@ -21914,12 +22215,14 @@
         </w:rPr>
         <w:t>。</w:t>
       </w:r>
+      <w:proofErr w:type="spellStart"/>
       <w:r>
         <w:rPr>
           <w:rFonts w:hint="eastAsia"/>
         </w:rPr>
         <w:t>GoogLeNet</w:t>
       </w:r>
+      <w:proofErr w:type="spellEnd"/>
       <w:r>
         <w:rPr>
           <w:rFonts w:hint="eastAsia"/>
@@ -21992,6 +22295,7 @@
         </w:rPr>
         <w:t>。</w:t>
       </w:r>
+      <w:proofErr w:type="spellStart"/>
       <w:r>
         <w:rPr>
           <w:rFonts w:hint="eastAsia"/>
@@ -22001,6 +22305,7 @@
       <w:r>
         <w:t>Net</w:t>
       </w:r>
+      <w:proofErr w:type="spellEnd"/>
       <w:r>
         <w:rPr>
           <w:rFonts w:hint="eastAsia"/>
@@ -22018,12 +22323,14 @@
       <w:pPr>
         <w:ind w:firstLine="420"/>
       </w:pPr>
+      <w:proofErr w:type="spellStart"/>
       <w:r>
         <w:rPr>
           <w:rFonts w:hint="eastAsia"/>
         </w:rPr>
         <w:t>GoogLeNet</w:t>
       </w:r>
+      <w:proofErr w:type="spellEnd"/>
       <w:r>
         <w:rPr>
           <w:rFonts w:hint="eastAsia"/>
@@ -22055,7 +22362,21 @@
         <w:rPr>
           <w:rFonts w:hint="eastAsia"/>
         </w:rPr>
-        <w:t>通常的网络单层内只有一种结构，是卷积层，池化层，或是全连接层的其中之一。</w:t>
+        <w:t>通常的网络单层内只有一种结构，是卷积层，</w:t>
+      </w:r>
+      <w:proofErr w:type="gramStart"/>
+      <w:r>
+        <w:rPr>
+          <w:rFonts w:hint="eastAsia"/>
+        </w:rPr>
+        <w:t>池化层</w:t>
+      </w:r>
+      <w:proofErr w:type="gramEnd"/>
+      <w:r>
+        <w:rPr>
+          <w:rFonts w:hint="eastAsia"/>
+        </w:rPr>
+        <w:t>，或是全连接层的其中之一。</w:t>
       </w:r>
       <w:r>
         <w:rPr>
@@ -22199,13 +22520,27 @@
         <w:rPr>
           <w:rFonts w:hint="eastAsia"/>
         </w:rPr>
-        <w:t>最大池化</w:t>
-      </w:r>
-      <w:r>
-        <w:rPr>
-          <w:rFonts w:hint="eastAsia"/>
-        </w:rPr>
-        <w:t>层。这些卷积层和</w:t>
+        <w:t>最大</w:t>
+      </w:r>
+      <w:proofErr w:type="gramStart"/>
+      <w:r>
+        <w:rPr>
+          <w:rFonts w:hint="eastAsia"/>
+        </w:rPr>
+        <w:t>池化</w:t>
+      </w:r>
+      <w:r>
+        <w:rPr>
+          <w:rFonts w:hint="eastAsia"/>
+        </w:rPr>
+        <w:t>层</w:t>
+      </w:r>
+      <w:proofErr w:type="gramEnd"/>
+      <w:r>
+        <w:rPr>
+          <w:rFonts w:hint="eastAsia"/>
+        </w:rPr>
+        <w:t>。这些卷积层和</w:t>
       </w:r>
       <w:r>
         <w:rPr>
@@ -22213,11 +22548,19 @@
         </w:rPr>
         <w:t>pooling</w:t>
       </w:r>
-      <w:r>
-        <w:rPr>
-          <w:rFonts w:hint="eastAsia"/>
-        </w:rPr>
-        <w:t>层得到的特征</w:t>
+      <w:proofErr w:type="gramStart"/>
+      <w:r>
+        <w:rPr>
+          <w:rFonts w:hint="eastAsia"/>
+        </w:rPr>
+        <w:t>层得到</w:t>
+      </w:r>
+      <w:proofErr w:type="gramEnd"/>
+      <w:r>
+        <w:rPr>
+          <w:rFonts w:hint="eastAsia"/>
+        </w:rPr>
+        <w:t>的特征</w:t>
       </w:r>
       <w:r>
         <w:rPr>
@@ -22388,12 +22731,14 @@
         </w:numPr>
         <w:ind w:firstLineChars="0"/>
       </w:pPr>
+      <w:proofErr w:type="spellStart"/>
       <w:r>
         <w:rPr>
           <w:rFonts w:hint="eastAsia"/>
         </w:rPr>
         <w:t>ResNet</w:t>
       </w:r>
+      <w:proofErr w:type="spellEnd"/>
     </w:p>
     <w:p>
       <w:pPr>
@@ -22427,7 +22772,63 @@
         <w:rPr>
           <w:rFonts w:hint="eastAsia"/>
         </w:rPr>
-        <w:t>按道理，给网络叠加更多层，浅层网络的解空间是包含在深层网络的解空间中的，深层网络的解空间至少存在不差于浅层网络的解，因为只需将增加的层变成恒等映射，其他层的权重原封不动</w:t>
+        <w:t>按道理，给网络叠加更多层，浅层网络的</w:t>
+      </w:r>
+      <w:proofErr w:type="gramStart"/>
+      <w:r>
+        <w:rPr>
+          <w:rFonts w:hint="eastAsia"/>
+        </w:rPr>
+        <w:t>解空间</w:t>
+      </w:r>
+      <w:proofErr w:type="gramEnd"/>
+      <w:r>
+        <w:rPr>
+          <w:rFonts w:hint="eastAsia"/>
+        </w:rPr>
+        <w:t>是包含在深层网络的</w:t>
+      </w:r>
+      <w:proofErr w:type="gramStart"/>
+      <w:r>
+        <w:rPr>
+          <w:rFonts w:hint="eastAsia"/>
+        </w:rPr>
+        <w:t>解空间</w:t>
+      </w:r>
+      <w:proofErr w:type="gramEnd"/>
+      <w:r>
+        <w:rPr>
+          <w:rFonts w:hint="eastAsia"/>
+        </w:rPr>
+        <w:t>中的，深层网络的</w:t>
+      </w:r>
+      <w:proofErr w:type="gramStart"/>
+      <w:r>
+        <w:rPr>
+          <w:rFonts w:hint="eastAsia"/>
+        </w:rPr>
+        <w:t>解空间</w:t>
+      </w:r>
+      <w:proofErr w:type="gramEnd"/>
+      <w:r>
+        <w:rPr>
+          <w:rFonts w:hint="eastAsia"/>
+        </w:rPr>
+        <w:t>至少存在不差于浅层网络的解，因为只需将增加的</w:t>
+      </w:r>
+      <w:proofErr w:type="gramStart"/>
+      <w:r>
+        <w:rPr>
+          <w:rFonts w:hint="eastAsia"/>
+        </w:rPr>
+        <w:t>层变成</w:t>
+      </w:r>
+      <w:proofErr w:type="gramEnd"/>
+      <w:r>
+        <w:rPr>
+          <w:rFonts w:hint="eastAsia"/>
+        </w:rPr>
+        <w:t>恒等映射，其他层的权重原封不动</w:t>
       </w:r>
       <w:r>
         <w:rPr>
@@ -22465,6 +22866,7 @@
         </w:rPr>
         <w:t>。</w:t>
       </w:r>
+      <w:proofErr w:type="spellStart"/>
       <w:r>
         <w:t>R</w:t>
       </w:r>
@@ -22474,6 +22876,7 @@
         </w:rPr>
         <w:t>esNet</w:t>
       </w:r>
+      <w:proofErr w:type="spellEnd"/>
       <w:r>
         <w:rPr>
           <w:rFonts w:hint="eastAsia"/>
@@ -22493,6 +22896,7 @@
         </w:rPr>
         <w:t>。</w:t>
       </w:r>
+      <w:proofErr w:type="spellStart"/>
       <w:r>
         <w:t>R</w:t>
       </w:r>
@@ -22505,6 +22909,7 @@
       <w:r>
         <w:t>Net</w:t>
       </w:r>
+      <w:proofErr w:type="spellEnd"/>
       <w:r>
         <w:rPr>
           <w:rFonts w:hint="eastAsia"/>
@@ -22624,8 +23029,16 @@
         <w:rPr>
           <w:rFonts w:hint="eastAsia"/>
         </w:rPr>
-        <w:t>，其实不光有卷积层，还有池化层</w:t>
-      </w:r>
+        <w:t>，其实不光有卷积层，还有</w:t>
+      </w:r>
+      <w:proofErr w:type="gramStart"/>
+      <w:r>
+        <w:rPr>
+          <w:rFonts w:hint="eastAsia"/>
+        </w:rPr>
+        <w:t>池化层</w:t>
+      </w:r>
+      <w:proofErr w:type="gramEnd"/>
       <w:r>
         <w:rPr>
           <w:rFonts w:hint="eastAsia"/>
@@ -22654,8 +23067,16 @@
         <w:rPr>
           <w:rFonts w:hint="eastAsia"/>
         </w:rPr>
-        <w:t>夹杂在其中的若干池化层</w:t>
-      </w:r>
+        <w:t>夹杂在其中的</w:t>
+      </w:r>
+      <w:proofErr w:type="gramStart"/>
+      <w:r>
+        <w:rPr>
+          <w:rFonts w:hint="eastAsia"/>
+        </w:rPr>
+        <w:t>若干池化层</w:t>
+      </w:r>
+      <w:proofErr w:type="gramEnd"/>
       <w:r>
         <w:rPr>
           <w:rFonts w:hint="eastAsia"/>
@@ -22784,7 +23205,28 @@
         <w:rPr>
           <w:rFonts w:hint="eastAsia"/>
         </w:rPr>
-        <w:t>，由多个卷积核组成的卷积层叠加</w:t>
+        <w:t>，由多个卷积</w:t>
+      </w:r>
+      <w:proofErr w:type="gramStart"/>
+      <w:r>
+        <w:rPr>
+          <w:rFonts w:hint="eastAsia"/>
+        </w:rPr>
+        <w:t>核组成</w:t>
+      </w:r>
+      <w:proofErr w:type="gramEnd"/>
+      <w:r>
+        <w:rPr>
+          <w:rFonts w:hint="eastAsia"/>
+        </w:rPr>
+        <w:t>的卷积</w:t>
+      </w:r>
+      <w:proofErr w:type="gramStart"/>
+      <w:r>
+        <w:rPr>
+          <w:rFonts w:hint="eastAsia"/>
+        </w:rPr>
+        <w:t>层叠加</w:t>
       </w:r>
       <w:r>
         <w:rPr>
@@ -22792,6 +23234,7 @@
         </w:rPr>
         <w:t>得到</w:t>
       </w:r>
+      <w:proofErr w:type="gramEnd"/>
       <w:r>
         <w:rPr>
           <w:rFonts w:hint="eastAsia"/>
@@ -22802,7 +23245,21 @@
         <w:rPr>
           <w:rFonts w:hint="eastAsia"/>
         </w:rPr>
-        <w:t>。由可视化分析可以发现，浅层卷积核一般会学习到简单特征的识别，例如线条边缘，色块。</w:t>
+        <w:t>。由可视化分析可以发现，浅层卷积</w:t>
+      </w:r>
+      <w:proofErr w:type="gramStart"/>
+      <w:r>
+        <w:rPr>
+          <w:rFonts w:hint="eastAsia"/>
+        </w:rPr>
+        <w:t>核一般</w:t>
+      </w:r>
+      <w:proofErr w:type="gramEnd"/>
+      <w:r>
+        <w:rPr>
+          <w:rFonts w:hint="eastAsia"/>
+        </w:rPr>
+        <w:t>会学习到简单特征的识别，例如线条边缘，色块。</w:t>
       </w:r>
       <w:r>
         <w:rPr>
@@ -23048,6 +23505,7 @@
       <w:pPr>
         <w:ind w:firstLine="420"/>
       </w:pPr>
+      <w:proofErr w:type="gramStart"/>
       <w:r>
         <w:rPr>
           <w:rFonts w:hint="eastAsia"/>
@@ -23058,7 +23516,14 @@
         <w:rPr>
           <w:rFonts w:hint="eastAsia"/>
         </w:rPr>
-        <w:t>权值共享</w:t>
+        <w:t>权</w:t>
+      </w:r>
+      <w:proofErr w:type="gramEnd"/>
+      <w:r>
+        <w:rPr>
+          <w:rFonts w:hint="eastAsia"/>
+        </w:rPr>
+        <w:t>值共享</w:t>
       </w:r>
       <w:r>
         <w:rPr>
@@ -23076,7 +23541,21 @@
         <w:rPr>
           <w:rFonts w:hint="eastAsia"/>
         </w:rPr>
-        <w:t>某层网络在处理输入的数据时</w:t>
+        <w:t>某</w:t>
+      </w:r>
+      <w:proofErr w:type="gramStart"/>
+      <w:r>
+        <w:rPr>
+          <w:rFonts w:hint="eastAsia"/>
+        </w:rPr>
+        <w:t>层网络</w:t>
+      </w:r>
+      <w:proofErr w:type="gramEnd"/>
+      <w:r>
+        <w:rPr>
+          <w:rFonts w:hint="eastAsia"/>
+        </w:rPr>
+        <w:t>在处理输入的数据时</w:t>
       </w:r>
       <w:r>
         <w:rPr>
@@ -23529,6 +24008,7 @@
         </w:numPr>
       </w:pPr>
       <w:bookmarkStart w:id="23" w:name="_Toc42541818"/>
+      <w:proofErr w:type="gramStart"/>
       <w:r>
         <w:rPr>
           <w:rFonts w:hint="eastAsia"/>
@@ -23536,16 +24016,25 @@
         <w:t>池化层</w:t>
       </w:r>
       <w:bookmarkEnd w:id="23"/>
+      <w:proofErr w:type="gramEnd"/>
     </w:p>
     <w:p>
       <w:pPr>
         <w:ind w:firstLine="420"/>
       </w:pPr>
-      <w:r>
-        <w:rPr>
-          <w:rFonts w:hint="eastAsia"/>
-        </w:rPr>
-        <w:t>池化层的</w:t>
+      <w:proofErr w:type="gramStart"/>
+      <w:r>
+        <w:rPr>
+          <w:rFonts w:hint="eastAsia"/>
+        </w:rPr>
+        <w:t>池化层</w:t>
+      </w:r>
+      <w:proofErr w:type="gramEnd"/>
+      <w:r>
+        <w:rPr>
+          <w:rFonts w:hint="eastAsia"/>
+        </w:rPr>
+        <w:t>的</w:t>
       </w:r>
       <w:r>
         <w:rPr>
@@ -23617,7 +24106,21 @@
         <w:rPr>
           <w:rFonts w:hint="eastAsia"/>
         </w:rPr>
-        <w:t>。在卷积神经网络中池化层通常位于卷积层之间。</w:t>
+        <w:t>。在卷积神经网络</w:t>
+      </w:r>
+      <w:proofErr w:type="gramStart"/>
+      <w:r>
+        <w:rPr>
+          <w:rFonts w:hint="eastAsia"/>
+        </w:rPr>
+        <w:t>中池化层</w:t>
+      </w:r>
+      <w:proofErr w:type="gramEnd"/>
+      <w:r>
+        <w:rPr>
+          <w:rFonts w:hint="eastAsia"/>
+        </w:rPr>
+        <w:t>通常位于卷积层之间。</w:t>
       </w:r>
       <w:r>
         <w:rPr>
@@ -23712,7 +24215,21 @@
         <w:rPr>
           <w:rFonts w:hint="eastAsia"/>
         </w:rPr>
-        <w:t>从抽象意义来说，卷积层类似特征提取工具，提取到低阶或是高阶特征，而后由</w:t>
+        <w:t>从抽象意义来说，卷积</w:t>
+      </w:r>
+      <w:proofErr w:type="gramStart"/>
+      <w:r>
+        <w:rPr>
+          <w:rFonts w:hint="eastAsia"/>
+        </w:rPr>
+        <w:t>层类似</w:t>
+      </w:r>
+      <w:proofErr w:type="gramEnd"/>
+      <w:r>
+        <w:rPr>
+          <w:rFonts w:hint="eastAsia"/>
+        </w:rPr>
+        <w:t>特征提取工具，提取到低阶或是高阶特征，而后由</w:t>
       </w:r>
       <w:r>
         <w:rPr>
@@ -23813,7 +24330,21 @@
           <w:rFonts w:hint="eastAsia"/>
         </w:rPr>
         <w:lastRenderedPageBreak/>
-        <w:t>积层无法做到这些，这时就必须要靠全连接层</w:t>
+        <w:t>积</w:t>
+      </w:r>
+      <w:proofErr w:type="gramStart"/>
+      <w:r>
+        <w:rPr>
+          <w:rFonts w:hint="eastAsia"/>
+        </w:rPr>
+        <w:t>层无法</w:t>
+      </w:r>
+      <w:proofErr w:type="gramEnd"/>
+      <w:r>
+        <w:rPr>
+          <w:rFonts w:hint="eastAsia"/>
+        </w:rPr>
+        <w:t>做到这些，这时就必须要靠全连接层</w:t>
       </w:r>
       <w:r>
         <w:rPr>
@@ -23872,7 +24403,21 @@
         <w:rPr>
           <w:rFonts w:hint="eastAsia"/>
         </w:rPr>
-        <w:t>在分类任务中，卷积神网络非常有效</w:t>
+        <w:t>在分类任务中，卷积</w:t>
+      </w:r>
+      <w:proofErr w:type="gramStart"/>
+      <w:r>
+        <w:rPr>
+          <w:rFonts w:hint="eastAsia"/>
+        </w:rPr>
+        <w:t>神网络</w:t>
+      </w:r>
+      <w:proofErr w:type="gramEnd"/>
+      <w:r>
+        <w:rPr>
+          <w:rFonts w:hint="eastAsia"/>
+        </w:rPr>
+        <w:t>非常有效</w:t>
       </w:r>
       <w:r>
         <w:rPr>
@@ -23908,7 +24453,21 @@
         <w:rPr>
           <w:rFonts w:hint="eastAsia"/>
         </w:rPr>
-        <w:t>映射至特征空间。</w:t>
+        <w:t>映射</w:t>
+      </w:r>
+      <w:proofErr w:type="gramStart"/>
+      <w:r>
+        <w:rPr>
+          <w:rFonts w:hint="eastAsia"/>
+        </w:rPr>
+        <w:t>至特征</w:t>
+      </w:r>
+      <w:proofErr w:type="gramEnd"/>
+      <w:r>
+        <w:rPr>
+          <w:rFonts w:hint="eastAsia"/>
+        </w:rPr>
+        <w:t>空间。</w:t>
       </w:r>
       <w:r>
         <w:rPr>
@@ -24098,12 +24657,14 @@
         </w:rPr>
         <w:t>拟合不足很多分类是错误的。</w:t>
       </w:r>
+      <w:proofErr w:type="gramStart"/>
       <w:r>
         <w:rPr>
           <w:rFonts w:hint="eastAsia"/>
         </w:rPr>
         <w:t>而方式</w:t>
       </w:r>
+      <w:proofErr w:type="gramEnd"/>
       <w:r>
         <w:rPr>
           <w:rFonts w:hint="eastAsia"/>
@@ -24312,8 +24873,16 @@
         <w:rPr>
           <w:rFonts w:hint="eastAsia"/>
         </w:rPr>
-        <w:t>常见的几种正则化都是</w:t>
-      </w:r>
+        <w:t>常见的几种正则</w:t>
+      </w:r>
+      <w:proofErr w:type="gramStart"/>
+      <w:r>
+        <w:rPr>
+          <w:rFonts w:hint="eastAsia"/>
+        </w:rPr>
+        <w:t>化都是</w:t>
+      </w:r>
+      <w:proofErr w:type="gramEnd"/>
       <w:r>
         <w:rPr>
           <w:rFonts w:hint="eastAsia"/>
@@ -25389,7 +25958,21 @@
         <w:rPr>
           <w:rFonts w:hint="eastAsia"/>
         </w:rPr>
-        <w:t>的神经网络使用了求平均的思想，</w:t>
+        <w:t>的神经网络使用了</w:t>
+      </w:r>
+      <w:proofErr w:type="gramStart"/>
+      <w:r>
+        <w:rPr>
+          <w:rFonts w:hint="eastAsia"/>
+        </w:rPr>
+        <w:t>求平均</w:t>
+      </w:r>
+      <w:proofErr w:type="gramEnd"/>
+      <w:r>
+        <w:rPr>
+          <w:rFonts w:hint="eastAsia"/>
+        </w:rPr>
+        <w:t>的思想，</w:t>
       </w:r>
       <w:r>
         <w:rPr>
@@ -25808,7 +26391,21 @@
         <w:rPr>
           <w:rFonts w:hint="eastAsia"/>
         </w:rPr>
-        <w:t>图像识别领域中数据集数量基本在上万，乃至十万百万</w:t>
+        <w:t>图像识别领域中数据</w:t>
+      </w:r>
+      <w:proofErr w:type="gramStart"/>
+      <w:r>
+        <w:rPr>
+          <w:rFonts w:hint="eastAsia"/>
+        </w:rPr>
+        <w:t>集数量</w:t>
+      </w:r>
+      <w:proofErr w:type="gramEnd"/>
+      <w:r>
+        <w:rPr>
+          <w:rFonts w:hint="eastAsia"/>
+        </w:rPr>
+        <w:t>基本在上万，乃至十万百万</w:t>
       </w:r>
       <w:r>
         <w:rPr>
@@ -26150,7 +26747,21 @@
         <w:rPr>
           <w:rFonts w:hint="eastAsia"/>
         </w:rPr>
-        <w:t>当训练至即将收敛时，</w:t>
+        <w:t>当训练</w:t>
+      </w:r>
+      <w:proofErr w:type="gramStart"/>
+      <w:r>
+        <w:rPr>
+          <w:rFonts w:hint="eastAsia"/>
+        </w:rPr>
+        <w:t>至即将</w:t>
+      </w:r>
+      <w:proofErr w:type="gramEnd"/>
+      <w:r>
+        <w:rPr>
+          <w:rFonts w:hint="eastAsia"/>
+        </w:rPr>
+        <w:t>收敛时，</w:t>
       </w:r>
       <w:r>
         <w:rPr>
@@ -26687,7 +27298,21 @@
         <w:rPr>
           <w:rFonts w:hint="eastAsia"/>
         </w:rPr>
-        <w:t>能够保证即使是最后一层的输出值依然是保持分布在合理</w:t>
+        <w:t>能够保证即使是最后一层的输出</w:t>
+      </w:r>
+      <w:proofErr w:type="gramStart"/>
+      <w:r>
+        <w:rPr>
+          <w:rFonts w:hint="eastAsia"/>
+        </w:rPr>
+        <w:t>值依然</w:t>
+      </w:r>
+      <w:proofErr w:type="gramEnd"/>
+      <w:r>
+        <w:rPr>
+          <w:rFonts w:hint="eastAsia"/>
+        </w:rPr>
+        <w:t>是保持分布在合理</w:t>
       </w:r>
       <w:r>
         <w:rPr>
@@ -27763,6 +28388,7 @@
         </w:rPr>
         <w:t>统一都是</w:t>
       </w:r>
+      <w:proofErr w:type="gramStart"/>
       <w:r>
         <w:rPr>
           <w:rFonts w:hint="eastAsia"/>
@@ -27770,7 +28396,11 @@
         <w:t>32</w:t>
       </w:r>
       <w:r>
-        <w:t>x32x3</w:t>
+        <w:t>x32x</w:t>
+      </w:r>
+      <w:proofErr w:type="gramEnd"/>
+      <w:r>
+        <w:t>3</w:t>
       </w:r>
       <w:r>
         <w:rPr>
@@ -28225,12 +28855,14 @@
         </w:rPr>
         <w:t>是由</w:t>
       </w:r>
+      <w:proofErr w:type="spellStart"/>
       <w:r>
         <w:rPr>
           <w:rFonts w:hint="eastAsia"/>
         </w:rPr>
         <w:t>Simonyan</w:t>
       </w:r>
+      <w:proofErr w:type="spellEnd"/>
       <w:r>
         <w:rPr>
           <w:rFonts w:hint="eastAsia"/>
@@ -28312,6 +28944,7 @@
         </w:rPr>
         <w:t>模型最初是用于参加</w:t>
       </w:r>
+      <w:proofErr w:type="gramStart"/>
       <w:r>
         <w:rPr>
           <w:rFonts w:hint="eastAsia"/>
@@ -28322,7 +28955,14 @@
         <w:rPr>
           <w:rFonts w:hint="eastAsia"/>
         </w:rPr>
-        <w:t>年谷歌公司举办的</w:t>
+        <w:t>年谷歌公司</w:t>
+      </w:r>
+      <w:proofErr w:type="gramEnd"/>
+      <w:r>
+        <w:rPr>
+          <w:rFonts w:hint="eastAsia"/>
+        </w:rPr>
+        <w:t>举办的</w:t>
       </w:r>
       <w:r>
         <w:rPr>
@@ -28526,7 +29166,21 @@
         <w:rPr>
           <w:rFonts w:hint="eastAsia"/>
         </w:rPr>
-        <w:t>(ConvNet Configuration)</w:t>
+        <w:t>(</w:t>
+      </w:r>
+      <w:proofErr w:type="spellStart"/>
+      <w:r>
+        <w:rPr>
+          <w:rFonts w:hint="eastAsia"/>
+        </w:rPr>
+        <w:t>ConvNet</w:t>
+      </w:r>
+      <w:proofErr w:type="spellEnd"/>
+      <w:r>
+        <w:rPr>
+          <w:rFonts w:hint="eastAsia"/>
+        </w:rPr>
+        <w:t xml:space="preserve"> Configuration)</w:t>
       </w:r>
       <w:r>
         <w:rPr>
@@ -29042,7 +29696,21 @@
         <w:rPr>
           <w:rFonts w:hint="eastAsia"/>
         </w:rPr>
-        <w:t>所有的卷积核使用相同的尺寸</w:t>
+        <w:t>所有的卷积</w:t>
+      </w:r>
+      <w:proofErr w:type="gramStart"/>
+      <w:r>
+        <w:rPr>
+          <w:rFonts w:hint="eastAsia"/>
+        </w:rPr>
+        <w:t>核使用</w:t>
+      </w:r>
+      <w:proofErr w:type="gramEnd"/>
+      <w:r>
+        <w:rPr>
+          <w:rFonts w:hint="eastAsia"/>
+        </w:rPr>
+        <w:t>相同的尺寸</w:t>
       </w:r>
       <w:r>
         <w:rPr>
@@ -29265,8 +29933,16 @@
         <w:rPr>
           <w:rFonts w:hint="eastAsia"/>
         </w:rPr>
-        <w:t>卷积层包含的卷积核数量</w:t>
-      </w:r>
+        <w:t>卷积层包含的卷积</w:t>
+      </w:r>
+      <w:proofErr w:type="gramStart"/>
+      <w:r>
+        <w:rPr>
+          <w:rFonts w:hint="eastAsia"/>
+        </w:rPr>
+        <w:t>核数量</w:t>
+      </w:r>
+      <w:proofErr w:type="gramEnd"/>
       <w:r>
         <w:rPr>
           <w:rFonts w:hint="eastAsia"/>
@@ -29307,7 +29983,21 @@
         <w:rPr>
           <w:rFonts w:hint="eastAsia"/>
         </w:rPr>
-        <w:t>卷积核数量逐块翻倍：</w:t>
+        <w:t>卷积</w:t>
+      </w:r>
+      <w:proofErr w:type="gramStart"/>
+      <w:r>
+        <w:rPr>
+          <w:rFonts w:hint="eastAsia"/>
+        </w:rPr>
+        <w:t>核数量</w:t>
+      </w:r>
+      <w:proofErr w:type="gramEnd"/>
+      <w:r>
+        <w:rPr>
+          <w:rFonts w:hint="eastAsia"/>
+        </w:rPr>
+        <w:t>逐块翻倍：</w:t>
       </w:r>
       <w:r>
         <w:rPr>
@@ -29627,6 +30317,7 @@
         </w:rPr>
         <w:t>成为</w:t>
       </w:r>
+      <w:proofErr w:type="gramStart"/>
       <w:r>
         <w:rPr>
           <w:rFonts w:hint="eastAsia"/>
@@ -29634,7 +30325,11 @@
         <w:t>3</w:t>
       </w:r>
       <w:r>
-        <w:t>2x32x3</w:t>
+        <w:t>2x32x</w:t>
+      </w:r>
+      <w:proofErr w:type="gramEnd"/>
+      <w:r>
+        <w:t>3</w:t>
       </w:r>
       <w:r>
         <w:rPr>
@@ -29722,7 +30417,14 @@
         <w:rPr>
           <w:rFonts w:hint="eastAsia"/>
         </w:rPr>
-        <w:t>全连接层不采用庞大的三层结构，而是采用平展层</w:t>
+        <w:t>全连接层不采用庞大的三层结构，而是采用</w:t>
+      </w:r>
+      <w:proofErr w:type="gramStart"/>
+      <w:r>
+        <w:rPr>
+          <w:rFonts w:hint="eastAsia"/>
+        </w:rPr>
+        <w:t>平展层</w:t>
       </w:r>
       <w:r>
         <w:rPr>
@@ -29730,6 +30432,7 @@
         </w:rPr>
         <w:t>加</w:t>
       </w:r>
+      <w:proofErr w:type="gramEnd"/>
       <w:r>
         <w:rPr>
           <w:rFonts w:hint="eastAsia"/>
@@ -31138,25 +31841,35 @@
         </w:rPr>
         <w:t>、</w:t>
       </w:r>
+      <w:proofErr w:type="spellStart"/>
       <w:r>
         <w:rPr>
           <w:shd w:val="clear" w:color="auto" w:fill="FFFFFF"/>
         </w:rPr>
-        <w:t xml:space="preserve">mixup </w:t>
-      </w:r>
-      <w:r>
-        <w:rPr>
-          <w:rFonts w:hint="eastAsia"/>
+        <w:t>mixup</w:t>
+      </w:r>
+      <w:proofErr w:type="spellEnd"/>
+      <w:r>
+        <w:rPr>
           <w:shd w:val="clear" w:color="auto" w:fill="FFFFFF"/>
         </w:rPr>
+        <w:t xml:space="preserve"> </w:t>
+      </w:r>
+      <w:r>
+        <w:rPr>
+          <w:rFonts w:hint="eastAsia"/>
+          <w:shd w:val="clear" w:color="auto" w:fill="FFFFFF"/>
+        </w:rPr>
         <w:t>、</w:t>
       </w:r>
+      <w:proofErr w:type="spellStart"/>
       <w:r>
         <w:rPr>
           <w:shd w:val="clear" w:color="auto" w:fill="FFFFFF"/>
         </w:rPr>
         <w:t>SamplePairing</w:t>
       </w:r>
+      <w:proofErr w:type="spellEnd"/>
       <w:r>
         <w:rPr>
           <w:rFonts w:hint="eastAsia"/>
@@ -31505,7 +32218,23 @@
           <w:rFonts w:hint="eastAsia"/>
           <w:shd w:val="clear" w:color="auto" w:fill="FFFFFF"/>
         </w:rPr>
-        <w:t>样本采用同样的数据增强方法处理后得到的值求平均，</w:t>
+        <w:t>样本采用同样的数据增强方法处理后得到</w:t>
+      </w:r>
+      <w:proofErr w:type="gramStart"/>
+      <w:r>
+        <w:rPr>
+          <w:rFonts w:hint="eastAsia"/>
+          <w:shd w:val="clear" w:color="auto" w:fill="FFFFFF"/>
+        </w:rPr>
+        <w:t>的值求平均</w:t>
+      </w:r>
+      <w:proofErr w:type="gramEnd"/>
+      <w:r>
+        <w:rPr>
+          <w:rFonts w:hint="eastAsia"/>
+          <w:shd w:val="clear" w:color="auto" w:fill="FFFFFF"/>
+        </w:rPr>
+        <w:t>，</w:t>
       </w:r>
       <w:r>
         <w:rPr>
@@ -32212,9 +32941,11 @@
         </w:rPr>
         <w:t>，方法名：</w:t>
       </w:r>
+      <w:proofErr w:type="spellStart"/>
       <w:r>
         <w:t>to_categorical</w:t>
       </w:r>
+      <w:proofErr w:type="spellEnd"/>
       <w:r>
         <w:rPr>
           <w:rFonts w:hint="eastAsia"/>
@@ -32378,7 +33109,15 @@
         <w:t>6]</w:t>
       </w:r>
       <w:r>
-        <w:t xml:space="preserve"> Dominic Masters, Carlo Luschi,Revisiting Small Batch Training for Deep Neural Networks</w:t>
+        <w:t xml:space="preserve"> Dominic Masters, Carlo </w:t>
+      </w:r>
+      <w:proofErr w:type="spellStart"/>
+      <w:r>
+        <w:t>Luschi,Revisiting</w:t>
+      </w:r>
+      <w:proofErr w:type="spellEnd"/>
+      <w:r>
+        <w:t xml:space="preserve"> Small Batch Training for Deep Neural Networks</w:t>
       </w:r>
       <w:r>
         <w:rPr>
@@ -32685,6 +33424,7 @@
         </w:rPr>
         <w:t>中存在专门的</w:t>
       </w:r>
+      <w:proofErr w:type="spellStart"/>
       <w:r>
         <w:rPr>
           <w:rFonts w:hint="eastAsia"/>
@@ -32694,6 +33434,7 @@
       <w:r>
         <w:t>Generator</w:t>
       </w:r>
+      <w:proofErr w:type="spellEnd"/>
       <w:r>
         <w:rPr>
           <w:rFonts w:hint="eastAsia"/>
@@ -32775,7 +33516,21 @@
         <w:rPr>
           <w:rFonts w:hint="eastAsia"/>
         </w:rPr>
-        <w:t>每一个超参数对训练效果有着不同的影响，过往的训练经验或者是其他人的论文中的超参数，不一定就是最适合自己模型，超参数的选择需要反复的尝试和考量。</w:t>
+        <w:t>每一个超参数对训练效果有着不同的影响，过往的训练经验或者是其他人的论文中的超参数，不一定就是最适合自己模型，超参数的选择需要反复的尝试和</w:t>
+      </w:r>
+      <w:proofErr w:type="gramStart"/>
+      <w:r>
+        <w:rPr>
+          <w:rFonts w:hint="eastAsia"/>
+        </w:rPr>
+        <w:t>考量</w:t>
+      </w:r>
+      <w:proofErr w:type="gramEnd"/>
+      <w:r>
+        <w:rPr>
+          <w:rFonts w:hint="eastAsia"/>
+        </w:rPr>
+        <w:t>。</w:t>
       </w:r>
     </w:p>
     <w:p>
@@ -32919,12 +33674,14 @@
         </w:rPr>
         <w:t>的</w:t>
       </w:r>
+      <w:proofErr w:type="gramStart"/>
       <w:r>
         <w:rPr>
           <w:rFonts w:hint="eastAsia"/>
         </w:rPr>
         <w:t>学习率能保障</w:t>
       </w:r>
+      <w:proofErr w:type="gramEnd"/>
       <w:r>
         <w:rPr>
           <w:rFonts w:hint="eastAsia"/>
@@ -32965,13 +33722,27 @@
         <w:rPr>
           <w:rFonts w:hint="eastAsia"/>
         </w:rPr>
-        <w:t>而较大的学习率虽然步长较大，但在训练的末轮</w:t>
-      </w:r>
-      <w:r>
-        <w:rPr>
-          <w:rFonts w:hint="eastAsia"/>
-        </w:rPr>
-        <w:t>容易在较大的范围内产生来回振荡，而不能收敛至更小的值。</w:t>
+        <w:t>而较大的学习率虽然步长较大，但在训练的末</w:t>
+      </w:r>
+      <w:proofErr w:type="gramStart"/>
+      <w:r>
+        <w:rPr>
+          <w:rFonts w:hint="eastAsia"/>
+        </w:rPr>
+        <w:t>轮</w:t>
+      </w:r>
+      <w:r>
+        <w:rPr>
+          <w:rFonts w:hint="eastAsia"/>
+        </w:rPr>
+        <w:t>容易</w:t>
+      </w:r>
+      <w:proofErr w:type="gramEnd"/>
+      <w:r>
+        <w:rPr>
+          <w:rFonts w:hint="eastAsia"/>
+        </w:rPr>
+        <w:t>在较大的范围内产生来回振荡，而不能收敛至更小的值。</w:t>
       </w:r>
     </w:p>
     <w:p>
@@ -33125,13 +33896,41 @@
         <w:rPr>
           <w:rFonts w:hint="eastAsia"/>
         </w:rPr>
-        <w:t>，结合小学习率</w:t>
-      </w:r>
-      <w:r>
-        <w:rPr>
-          <w:rFonts w:hint="eastAsia"/>
-        </w:rPr>
-        <w:t>使用，能够在末轮学习当中，发挥出最优秀的效果</w:t>
+        <w:t>，结合</w:t>
+      </w:r>
+      <w:proofErr w:type="gramStart"/>
+      <w:r>
+        <w:rPr>
+          <w:rFonts w:hint="eastAsia"/>
+        </w:rPr>
+        <w:t>小学习</w:t>
+      </w:r>
+      <w:proofErr w:type="gramEnd"/>
+      <w:r>
+        <w:rPr>
+          <w:rFonts w:hint="eastAsia"/>
+        </w:rPr>
+        <w:t>率</w:t>
+      </w:r>
+      <w:r>
+        <w:rPr>
+          <w:rFonts w:hint="eastAsia"/>
+        </w:rPr>
+        <w:t>使用，能够在末</w:t>
+      </w:r>
+      <w:proofErr w:type="gramStart"/>
+      <w:r>
+        <w:rPr>
+          <w:rFonts w:hint="eastAsia"/>
+        </w:rPr>
+        <w:t>轮学习</w:t>
+      </w:r>
+      <w:proofErr w:type="gramEnd"/>
+      <w:r>
+        <w:rPr>
+          <w:rFonts w:hint="eastAsia"/>
+        </w:rPr>
+        <w:t>当中，发挥出最优秀的效果</w:t>
       </w:r>
       <w:r>
         <w:rPr>
@@ -33477,12 +34276,14 @@
         </w:rPr>
         <w:t>、</w:t>
       </w:r>
+      <w:proofErr w:type="spellStart"/>
       <w:r>
         <w:rPr>
           <w:rFonts w:hint="eastAsia"/>
         </w:rPr>
         <w:t>keras</w:t>
       </w:r>
+      <w:proofErr w:type="spellEnd"/>
       <w:r>
         <w:rPr>
           <w:rFonts w:hint="eastAsia"/>
@@ -35675,8 +36476,13 @@
         <w:t>0%</w:t>
       </w:r>
       <w:r>
-        <w:t>，而验证集上的性能大大了</w:t>
-      </w:r>
+        <w:t>，而验证集上的性能</w:t>
+      </w:r>
+      <w:proofErr w:type="gramStart"/>
+      <w:r>
+        <w:t>大大了</w:t>
+      </w:r>
+      <w:proofErr w:type="gramEnd"/>
       <w:r>
         <w:t>超过了训练集，达到了</w:t>
       </w:r>
@@ -36309,6 +37115,7 @@
         </w:rPr>
         <w:t>acc</w:t>
       </w:r>
+      <w:proofErr w:type="gramStart"/>
       <w:r>
         <w:rPr>
           <w:rFonts w:hint="eastAsia"/>
@@ -36319,7 +37126,14 @@
         <w:rPr>
           <w:rFonts w:hint="eastAsia"/>
         </w:rPr>
-        <w:t>快速的达到了</w:t>
+        <w:t>快速</w:t>
+      </w:r>
+      <w:proofErr w:type="gramEnd"/>
+      <w:r>
+        <w:rPr>
+          <w:rFonts w:hint="eastAsia"/>
+        </w:rPr>
+        <w:t>的达到了</w:t>
       </w:r>
       <w:r>
         <w:rPr>
@@ -36416,6 +37230,7 @@
         </w:rPr>
         <w:t>acc</w:t>
       </w:r>
+      <w:proofErr w:type="gramStart"/>
       <w:r>
         <w:rPr>
           <w:rFonts w:hint="eastAsia"/>
@@ -36426,7 +37241,14 @@
         <w:rPr>
           <w:rFonts w:hint="eastAsia"/>
         </w:rPr>
-        <w:t>非常差，</w:t>
+        <w:t>非常差</w:t>
+      </w:r>
+      <w:proofErr w:type="gramEnd"/>
+      <w:r>
+        <w:rPr>
+          <w:rFonts w:hint="eastAsia"/>
+        </w:rPr>
+        <w:t>，</w:t>
       </w:r>
       <w:r>
         <w:rPr>
@@ -38123,11 +38945,19 @@
         </w:rPr>
         <w:t>acc</w:t>
       </w:r>
-      <w:r>
-        <w:rPr>
-          <w:rFonts w:hint="eastAsia"/>
-        </w:rPr>
-        <w:t>率回到了近</w:t>
+      <w:proofErr w:type="gramStart"/>
+      <w:r>
+        <w:rPr>
+          <w:rFonts w:hint="eastAsia"/>
+        </w:rPr>
+        <w:t>率回到</w:t>
+      </w:r>
+      <w:proofErr w:type="gramEnd"/>
+      <w:r>
+        <w:rPr>
+          <w:rFonts w:hint="eastAsia"/>
+        </w:rPr>
+        <w:t>了近</w:t>
       </w:r>
       <w:r>
         <w:rPr>
@@ -38473,7 +39303,21 @@
         <w:rPr>
           <w:rFonts w:hint="eastAsia"/>
         </w:rPr>
-        <w:t>正则化解决过拟合</w:t>
+        <w:t>正则</w:t>
+      </w:r>
+      <w:proofErr w:type="gramStart"/>
+      <w:r>
+        <w:rPr>
+          <w:rFonts w:hint="eastAsia"/>
+        </w:rPr>
+        <w:t>化解决</w:t>
+      </w:r>
+      <w:proofErr w:type="gramEnd"/>
+      <w:r>
+        <w:rPr>
+          <w:rFonts w:hint="eastAsia"/>
+        </w:rPr>
+        <w:t>过拟合</w:t>
       </w:r>
       <w:r>
         <w:rPr>
@@ -39078,7 +39922,21 @@
         <w:rPr>
           <w:rFonts w:hint="eastAsia"/>
         </w:rPr>
-        <w:t>的情况下，测试集的准确度有了明显的下降，并且随训练轮次加大，有更多的下降，而在验证集上下降的幅度非常下，不超过</w:t>
+        <w:t>的情况下，测试集的准确度有了明显的下降，并且</w:t>
+      </w:r>
+      <w:proofErr w:type="gramStart"/>
+      <w:r>
+        <w:rPr>
+          <w:rFonts w:hint="eastAsia"/>
+        </w:rPr>
+        <w:t>随训练</w:t>
+      </w:r>
+      <w:proofErr w:type="gramEnd"/>
+      <w:r>
+        <w:rPr>
+          <w:rFonts w:hint="eastAsia"/>
+        </w:rPr>
+        <w:t>轮次加大，有更多的下降，而在验证集上下降的幅度非常下，不超过</w:t>
       </w:r>
       <w:r>
         <w:rPr>
@@ -39143,13 +40001,41 @@
         <w:rPr>
           <w:rFonts w:hint="eastAsia"/>
         </w:rPr>
-        <w:t>，这中间包括了调优时的暂停时间</w:t>
-      </w:r>
-      <w:r>
-        <w:rPr>
-          <w:rFonts w:hint="eastAsia"/>
-        </w:rPr>
-        <w:t>。模型的参数调整还有这很多进步空间，该网络的结构也不一定就是最优秀的网络。</w:t>
+        <w:t>，这中间包括了</w:t>
+      </w:r>
+      <w:proofErr w:type="gramStart"/>
+      <w:r>
+        <w:rPr>
+          <w:rFonts w:hint="eastAsia"/>
+        </w:rPr>
+        <w:t>调优时的</w:t>
+      </w:r>
+      <w:proofErr w:type="gramEnd"/>
+      <w:r>
+        <w:rPr>
+          <w:rFonts w:hint="eastAsia"/>
+        </w:rPr>
+        <w:t>暂停时间</w:t>
+      </w:r>
+      <w:r>
+        <w:rPr>
+          <w:rFonts w:hint="eastAsia"/>
+        </w:rPr>
+        <w:t>。模型的参数调整还有</w:t>
+      </w:r>
+      <w:proofErr w:type="gramStart"/>
+      <w:r>
+        <w:rPr>
+          <w:rFonts w:hint="eastAsia"/>
+        </w:rPr>
+        <w:t>这很多</w:t>
+      </w:r>
+      <w:proofErr w:type="gramEnd"/>
+      <w:r>
+        <w:rPr>
+          <w:rFonts w:hint="eastAsia"/>
+        </w:rPr>
+        <w:t>进步空间，该网络的结构也不一定就是最优秀的网络。</w:t>
       </w:r>
       <w:r>
         <w:rPr>
@@ -39650,7 +40536,21 @@
         <w:rPr>
           <w:rFonts w:hint="eastAsia"/>
         </w:rPr>
-        <w:t>采用了非常多种的提升手段，却发现模型还不如没使用之前。</w:t>
+        <w:t>采用了非常多种的提升手段，却发现模型还</w:t>
+      </w:r>
+      <w:proofErr w:type="gramStart"/>
+      <w:r>
+        <w:rPr>
+          <w:rFonts w:hint="eastAsia"/>
+        </w:rPr>
+        <w:t>不如没</w:t>
+      </w:r>
+      <w:proofErr w:type="gramEnd"/>
+      <w:r>
+        <w:rPr>
+          <w:rFonts w:hint="eastAsia"/>
+        </w:rPr>
+        <w:t>使用之前。</w:t>
       </w:r>
     </w:p>
     <w:p>
@@ -39920,7 +40820,21 @@
         <w:rPr>
           <w:rFonts w:hint="eastAsia"/>
         </w:rPr>
-        <w:t>以及在数据集大小不变的前提下如果解决</w:t>
+        <w:t>以及在数据</w:t>
+      </w:r>
+      <w:proofErr w:type="gramStart"/>
+      <w:r>
+        <w:rPr>
+          <w:rFonts w:hint="eastAsia"/>
+        </w:rPr>
+        <w:t>集大小</w:t>
+      </w:r>
+      <w:proofErr w:type="gramEnd"/>
+      <w:r>
+        <w:rPr>
+          <w:rFonts w:hint="eastAsia"/>
+        </w:rPr>
+        <w:t>不变的前提下如果解决</w:t>
       </w:r>
       <w:r>
         <w:rPr>
@@ -39950,8 +40864,16 @@
         <w:rPr>
           <w:rFonts w:hint="eastAsia"/>
         </w:rPr>
-        <w:t>轮次的训练，得到一个验证集得到</w:t>
-      </w:r>
+        <w:t>轮次的训练，得到一个验证</w:t>
+      </w:r>
+      <w:proofErr w:type="gramStart"/>
+      <w:r>
+        <w:rPr>
+          <w:rFonts w:hint="eastAsia"/>
+        </w:rPr>
+        <w:t>集得到</w:t>
+      </w:r>
+      <w:proofErr w:type="gramEnd"/>
       <w:r>
         <w:rPr>
           <w:rFonts w:hint="eastAsia"/>
@@ -40225,7 +41147,21 @@
         <w:rPr>
           <w:rFonts w:hint="eastAsia"/>
         </w:rPr>
-        <w:t>在全民手机化的时代，如果能够将卷积神经网络更加广泛的利用到人们生活的各个角落，可以大大提高深度学习的影响力。</w:t>
+        <w:t>在全民</w:t>
+      </w:r>
+      <w:proofErr w:type="gramStart"/>
+      <w:r>
+        <w:rPr>
+          <w:rFonts w:hint="eastAsia"/>
+        </w:rPr>
+        <w:t>手机化</w:t>
+      </w:r>
+      <w:proofErr w:type="gramEnd"/>
+      <w:r>
+        <w:rPr>
+          <w:rFonts w:hint="eastAsia"/>
+        </w:rPr>
+        <w:t>的时代，如果能够将卷积神经网络更加广泛的利用到人们生活的各个角落，可以大大提高深度学习的影响力。</w:t>
       </w:r>
       <w:r>
         <w:rPr>
@@ -40444,7 +41380,21 @@
         <w:rPr>
           <w:rFonts w:hint="eastAsia"/>
         </w:rPr>
-        <w:t>不断地打磨毕设的过程，也是一个在打磨自己能力的过程</w:t>
+        <w:t>不断地</w:t>
+      </w:r>
+      <w:proofErr w:type="gramStart"/>
+      <w:r>
+        <w:rPr>
+          <w:rFonts w:hint="eastAsia"/>
+        </w:rPr>
+        <w:t>打磨毕设的</w:t>
+      </w:r>
+      <w:proofErr w:type="gramEnd"/>
+      <w:r>
+        <w:rPr>
+          <w:rFonts w:hint="eastAsia"/>
+        </w:rPr>
+        <w:t>过程，也是一个在打磨自己能力的过程</w:t>
       </w:r>
       <w:r>
         <w:rPr>
@@ -40554,7 +41504,21 @@
         <w:rPr>
           <w:rFonts w:hint="eastAsia"/>
         </w:rPr>
-        <w:t>老师也为今后的职场方向提供不少建议</w:t>
+        <w:t>老师也为今后</w:t>
+      </w:r>
+      <w:proofErr w:type="gramStart"/>
+      <w:r>
+        <w:rPr>
+          <w:rFonts w:hint="eastAsia"/>
+        </w:rPr>
+        <w:t>的职场方向</w:t>
+      </w:r>
+      <w:proofErr w:type="gramEnd"/>
+      <w:r>
+        <w:rPr>
+          <w:rFonts w:hint="eastAsia"/>
+        </w:rPr>
+        <w:t>提供不少建议</w:t>
       </w:r>
       <w:r>
         <w:rPr>
@@ -40610,7 +41574,35 @@
         <w:rPr>
           <w:rFonts w:hint="eastAsia"/>
         </w:rPr>
-        <w:t>。毕业设计不光是一场知识能力的校验，也是综合能力的考量。</w:t>
+        <w:t>。毕业设计</w:t>
+      </w:r>
+      <w:proofErr w:type="gramStart"/>
+      <w:r>
+        <w:rPr>
+          <w:rFonts w:hint="eastAsia"/>
+        </w:rPr>
+        <w:t>不</w:t>
+      </w:r>
+      <w:proofErr w:type="gramEnd"/>
+      <w:r>
+        <w:rPr>
+          <w:rFonts w:hint="eastAsia"/>
+        </w:rPr>
+        <w:t>光是一场知识能力的校验，也是综合能力的</w:t>
+      </w:r>
+      <w:proofErr w:type="gramStart"/>
+      <w:r>
+        <w:rPr>
+          <w:rFonts w:hint="eastAsia"/>
+        </w:rPr>
+        <w:t>考量</w:t>
+      </w:r>
+      <w:proofErr w:type="gramEnd"/>
+      <w:r>
+        <w:rPr>
+          <w:rFonts w:hint="eastAsia"/>
+        </w:rPr>
+        <w:t>。</w:t>
       </w:r>
     </w:p>
     <w:p>
@@ -40703,16 +41695,40 @@
         <w:rPr>
           <w:rFonts w:hint="eastAsia"/>
         </w:rPr>
-        <w:t>，祝今后一切顺利。</w:t>
+        <w:t>，</w:t>
+      </w:r>
+      <w:proofErr w:type="gramStart"/>
+      <w:r>
+        <w:rPr>
+          <w:rFonts w:hint="eastAsia"/>
+        </w:rPr>
+        <w:t>祝今后</w:t>
+      </w:r>
+      <w:proofErr w:type="gramEnd"/>
+      <w:r>
+        <w:rPr>
+          <w:rFonts w:hint="eastAsia"/>
+        </w:rPr>
+        <w:t>一切顺利。</w:t>
       </w:r>
     </w:p>
-    <w:p/>
-    <w:p/>
-    <w:p/>
-    <w:p/>
-    <w:p/>
-    <w:p/>
-    <w:p/>
+    <w:p>
+      <w:pPr>
+        <w:widowControl/>
+        <w:spacing w:line="240" w:lineRule="auto"/>
+        <w:jc w:val="left"/>
+      </w:pPr>
+      <w:r>
+        <w:br w:type="page"/>
+      </w:r>
+    </w:p>
+    <w:p>
+      <w:pPr>
+        <w:rPr>
+          <w:rFonts w:hint="eastAsia"/>
+        </w:rPr>
+      </w:pPr>
+    </w:p>
     <w:p>
       <w:pPr>
         <w:pStyle w:val="1"/>
@@ -40733,7 +41749,14 @@
         <w:rPr>
           <w:rFonts w:hint="eastAsia"/>
         </w:rPr>
-        <w:t xml:space="preserve">[1] </w:t>
+        <w:t>[1</w:t>
+      </w:r>
+      <w:proofErr w:type="gramStart"/>
+      <w:r>
+        <w:rPr>
+          <w:rFonts w:hint="eastAsia"/>
+        </w:rPr>
+        <w:t xml:space="preserve">] </w:t>
       </w:r>
       <w:r>
         <w:t xml:space="preserve"> </w:t>
@@ -40742,7 +41765,28 @@
         <w:rPr>
           <w:rFonts w:hint="eastAsia"/>
         </w:rPr>
-        <w:t>Matthew D. Zeiler and Rob Fergus</w:t>
+        <w:t>Matthew</w:t>
+      </w:r>
+      <w:proofErr w:type="gramEnd"/>
+      <w:r>
+        <w:rPr>
+          <w:rFonts w:hint="eastAsia"/>
+        </w:rPr>
+        <w:t xml:space="preserve"> D. </w:t>
+      </w:r>
+      <w:proofErr w:type="spellStart"/>
+      <w:r>
+        <w:rPr>
+          <w:rFonts w:hint="eastAsia"/>
+        </w:rPr>
+        <w:t>Zeiler</w:t>
+      </w:r>
+      <w:proofErr w:type="spellEnd"/>
+      <w:r>
+        <w:rPr>
+          <w:rFonts w:hint="eastAsia"/>
+        </w:rPr>
+        <w:t xml:space="preserve"> and Rob Fergus</w:t>
       </w:r>
       <w:r>
         <w:rPr>
@@ -40769,12 +41813,76 @@
         <w:t xml:space="preserve">: Visualizing and </w:t>
       </w:r>
       <w:r>
-        <w:t>Understanding Convolutional Networks. In David Fleet, Tomas Pajdla, Bernt Schiele, &amp; Tinne Tuytelaars, eds. Computer Vision – ECCV 2014. Lecture Notes in Computer Science. Springer International Publishing, 818 – 833.</w:t>
+        <w:t xml:space="preserve">Understanding Convolutional Networks. In David Fleet, Tomas </w:t>
+      </w:r>
+      <w:proofErr w:type="spellStart"/>
+      <w:r>
+        <w:t>Pajdla</w:t>
+      </w:r>
+      <w:proofErr w:type="spellEnd"/>
+      <w:r>
+        <w:t xml:space="preserve">, </w:t>
+      </w:r>
+      <w:proofErr w:type="spellStart"/>
+      <w:r>
+        <w:t>Bernt</w:t>
+      </w:r>
+      <w:proofErr w:type="spellEnd"/>
+      <w:r>
+        <w:t xml:space="preserve"> Schiele, &amp; </w:t>
+      </w:r>
+      <w:proofErr w:type="spellStart"/>
+      <w:r>
+        <w:t>Tinne</w:t>
+      </w:r>
+      <w:proofErr w:type="spellEnd"/>
+      <w:r>
+        <w:t xml:space="preserve"> </w:t>
+      </w:r>
+      <w:proofErr w:type="spellStart"/>
+      <w:r>
+        <w:t>Tuytelaars</w:t>
+      </w:r>
+      <w:proofErr w:type="spellEnd"/>
+      <w:r>
+        <w:t>, eds. Computer Vision – ECCV 2014. Lecture Notes in Computer Science. Springer International Publishing, 818 – 833.</w:t>
       </w:r>
     </w:p>
     <w:p>
       <w:r>
-        <w:t>[2]  Y. Lecun, L. Bottou, Y. Bengio, and P. Haffner</w:t>
+        <w:t>[2</w:t>
+      </w:r>
+      <w:proofErr w:type="gramStart"/>
+      <w:r>
+        <w:t>]  Y.</w:t>
+      </w:r>
+      <w:proofErr w:type="gramEnd"/>
+      <w:r>
+        <w:t xml:space="preserve"> </w:t>
+      </w:r>
+      <w:proofErr w:type="spellStart"/>
+      <w:r>
+        <w:t>Lecun</w:t>
+      </w:r>
+      <w:proofErr w:type="spellEnd"/>
+      <w:r>
+        <w:t xml:space="preserve">, L. </w:t>
+      </w:r>
+      <w:proofErr w:type="spellStart"/>
+      <w:r>
+        <w:t>Bottou</w:t>
+      </w:r>
+      <w:proofErr w:type="spellEnd"/>
+      <w:r>
+        <w:t xml:space="preserve">, Y. </w:t>
+      </w:r>
+      <w:proofErr w:type="spellStart"/>
+      <w:r>
+        <w:t>Bengio</w:t>
+      </w:r>
+      <w:proofErr w:type="spellEnd"/>
+      <w:r>
+        <w:t>, and P. Haffner</w:t>
       </w:r>
       <w:r>
         <w:rPr>
@@ -40797,7 +41905,31 @@
     </w:p>
     <w:p>
       <w:r>
-        <w:t>[3]  Alex Krizhevsky, Ilya Sutskever, and Geoffrey E. Hinton</w:t>
+        <w:t>[3</w:t>
+      </w:r>
+      <w:proofErr w:type="gramStart"/>
+      <w:r>
+        <w:t>]  Alex</w:t>
+      </w:r>
+      <w:proofErr w:type="gramEnd"/>
+      <w:r>
+        <w:t xml:space="preserve"> </w:t>
+      </w:r>
+      <w:proofErr w:type="spellStart"/>
+      <w:r>
+        <w:t>Krizhevsky</w:t>
+      </w:r>
+      <w:proofErr w:type="spellEnd"/>
+      <w:r>
+        <w:t xml:space="preserve">, Ilya </w:t>
+      </w:r>
+      <w:proofErr w:type="spellStart"/>
+      <w:r>
+        <w:t>Sutskever</w:t>
+      </w:r>
+      <w:proofErr w:type="spellEnd"/>
+      <w:r>
+        <w:t>, and Geoffrey E. Hinton</w:t>
       </w:r>
       <w:r>
         <w:rPr>
@@ -40815,12 +41947,28 @@
         <w:t>）</w:t>
       </w:r>
       <w:r>
-        <w:t>: ImageNet Classification with Deep Convolutional Neural Networks. In F. Pereira, C. J. C. Burges, L. Bottou, &amp; K. Q. Weinberger, eds. Advances in Neural Information Processing Systems 25. Curran Associates, Inc., 1097 – 1105.</w:t>
+        <w:t xml:space="preserve">: ImageNet Classification with Deep Convolutional Neural Networks. In F. Pereira, C. J. C. Burges, L. </w:t>
+      </w:r>
+      <w:proofErr w:type="spellStart"/>
+      <w:r>
+        <w:t>Bottou</w:t>
+      </w:r>
+      <w:proofErr w:type="spellEnd"/>
+      <w:r>
+        <w:t>, &amp; K. Q. Weinberger, eds. Advances in Neural Information Processing Systems 25. Curran Associates, Inc., 1097 – 1105.</w:t>
       </w:r>
     </w:p>
     <w:p>
       <w:r>
-        <w:t>[4]  Visual Object Classes Challenge 2012 VO(2012).</w:t>
+        <w:t>[4</w:t>
+      </w:r>
+      <w:proofErr w:type="gramStart"/>
+      <w:r>
+        <w:t>]  Visual</w:t>
+      </w:r>
+      <w:proofErr w:type="gramEnd"/>
+      <w:r>
+        <w:t xml:space="preserve"> Object Classes Challenge 2012 VO(2012).</w:t>
       </w:r>
     </w:p>
     <w:p>
@@ -40831,8 +41979,16 @@
         <w:rPr>
           <w:rFonts w:hint="eastAsia"/>
         </w:rPr>
-        <w:t>陈希孺</w:t>
-      </w:r>
+        <w:t>陈希</w:t>
+      </w:r>
+      <w:proofErr w:type="gramStart"/>
+      <w:r>
+        <w:rPr>
+          <w:rFonts w:hint="eastAsia"/>
+        </w:rPr>
+        <w:t>孺</w:t>
+      </w:r>
+      <w:proofErr w:type="gramEnd"/>
       <w:r>
         <w:rPr>
           <w:rFonts w:hint="eastAsia"/>
@@ -40872,13 +42028,29 @@
         <w:t>[</w:t>
       </w:r>
       <w:r>
-        <w:t xml:space="preserve">6] </w:t>
+        <w:t>6</w:t>
+      </w:r>
+      <w:proofErr w:type="gramStart"/>
+      <w:r>
+        <w:t xml:space="preserve">] </w:t>
       </w:r>
       <w:r>
         <w:t xml:space="preserve"> </w:t>
       </w:r>
       <w:r>
-        <w:t>Dominic Masters, Carlo Luschi,Revisiting Small Batch Training for Deep Neural Networks, arXiv:1804.07612v1</w:t>
+        <w:t>Dominic</w:t>
+      </w:r>
+      <w:proofErr w:type="gramEnd"/>
+      <w:r>
+        <w:t xml:space="preserve"> Masters, Carlo </w:t>
+      </w:r>
+      <w:proofErr w:type="spellStart"/>
+      <w:r>
+        <w:t>Luschi,Revisiting</w:t>
+      </w:r>
+      <w:proofErr w:type="spellEnd"/>
+      <w:r>
+        <w:t xml:space="preserve"> Small Batch Training for Deep Neural Networks, arXiv:1804.07612v1</w:t>
       </w:r>
       <w:r>
         <w:t>.</w:t>
@@ -40891,15 +42063,32 @@
         </w:rPr>
         <w:t>[</w:t>
       </w:r>
+      <w:proofErr w:type="gramStart"/>
       <w:r>
         <w:t>7]</w:t>
       </w:r>
       <w:r>
-        <w:t xml:space="preserve">BoydS,VandenbergheL,2018.Introductiontoappliedlinearalgebra: </w:t>
-      </w:r>
-      <w:r>
-        <w:lastRenderedPageBreak/>
-        <w:t>vectors,matrices,andleast squares[M/OL]. Cambridgeuniversitypress. http://vmls-book.stanford.edu/.</w:t>
+        <w:t>BoydS</w:t>
+      </w:r>
+      <w:proofErr w:type="gramEnd"/>
+      <w:r>
+        <w:t xml:space="preserve">,VandenbergheL,2018.Introductiontoappliedlinearalgebra: </w:t>
+      </w:r>
+      <w:proofErr w:type="spellStart"/>
+      <w:r>
+        <w:t>vectors,matrices,andleast</w:t>
+      </w:r>
+      <w:proofErr w:type="spellEnd"/>
+      <w:r>
+        <w:t xml:space="preserve"> squares[M/OL]. </w:t>
+      </w:r>
+      <w:proofErr w:type="spellStart"/>
+      <w:r>
+        <w:t>Cambridgeuniversitypress</w:t>
+      </w:r>
+      <w:proofErr w:type="spellEnd"/>
+      <w:r>
+        <w:t>. http://vmls-book.stanford.edu/.</w:t>
       </w:r>
     </w:p>
     <w:p>
@@ -40910,7 +42099,11 @@
         <w:t>[</w:t>
       </w:r>
       <w:r>
-        <w:t>8]</w:t>
+        <w:t>8</w:t>
+      </w:r>
+      <w:proofErr w:type="gramStart"/>
+      <w:r>
+        <w:t>]</w:t>
       </w:r>
       <w:r>
         <w:t xml:space="preserve"> </w:t>
@@ -40919,7 +42112,11 @@
         <w:t xml:space="preserve"> </w:t>
       </w:r>
       <w:r>
-        <w:t xml:space="preserve">Cover T M, Thomas J A, 2006. Elements of information theory[M/OL]. 2nd edition. Wiley. </w:t>
+        <w:t>Cover</w:t>
+      </w:r>
+      <w:proofErr w:type="gramEnd"/>
+      <w:r>
+        <w:t xml:space="preserve"> T M, Thomas J A, 2006. Elements of information theory[M/OL]. 2nd edition. Wiley. </w:t>
       </w:r>
       <w:hyperlink r:id="rId38" w:history="1">
         <w:r>
@@ -40938,7 +42135,15 @@
         <w:t xml:space="preserve">[9] </w:t>
       </w:r>
       <w:r>
-        <w:t>MacKay D J C, 2003. Information theory, inference, and learning algorithms[M]. Cambridge UniversityPress.</w:t>
+        <w:t xml:space="preserve">MacKay D J C, 2003. Information theory, inference, and learning algorithms[M]. Cambridge </w:t>
+      </w:r>
+      <w:proofErr w:type="spellStart"/>
+      <w:r>
+        <w:t>UniversityPress</w:t>
+      </w:r>
+      <w:proofErr w:type="spellEnd"/>
+      <w:r>
+        <w:t>.</w:t>
       </w:r>
     </w:p>
     <w:p>
@@ -40951,8 +42156,21 @@
       <w:r>
         <w:t xml:space="preserve">10] </w:t>
       </w:r>
-      <w:r>
-        <w:t>NocedalJ,WrightSJ,2006. Numericaloptimization[M]. 2ndedition. Springer.</w:t>
+      <w:proofErr w:type="gramStart"/>
+      <w:r>
+        <w:t>NocedalJ,WrightSJ</w:t>
+      </w:r>
+      <w:proofErr w:type="gramEnd"/>
+      <w:r>
+        <w:t xml:space="preserve">,2006. </w:t>
+      </w:r>
+      <w:proofErr w:type="spellStart"/>
+      <w:r>
+        <w:t>Numericaloptimization</w:t>
+      </w:r>
+      <w:proofErr w:type="spellEnd"/>
+      <w:r>
+        <w:t>[M]. 2ndedition. Springer.</w:t>
       </w:r>
     </w:p>
     <w:p>
@@ -40966,7 +42184,27 @@
         <w:t xml:space="preserve">11] </w:t>
       </w:r>
       <w:r>
-        <w:t>Rasmussen C E, 2003. Gaussian processes in machine learning[C/OL]//Bousquet O, von Luxburg U, Rätsch G. Lecture Notes in Computer Science: volume 3176 Advanced Lectures on Machine Learning, ML Summer Schools 2003, Canberra, Australia, February 2-14, 2003, Tübingen, Germany, August 4-16, 2003, Revised Lectures. Springer: 63-71. https://doi.org/10. 1007/978-3-540-28650-9_4.</w:t>
+        <w:t xml:space="preserve">Rasmussen C E, 2003. Gaussian processes in machine learning[C/OL]//Bousquet O, von </w:t>
+      </w:r>
+      <w:proofErr w:type="spellStart"/>
+      <w:r>
+        <w:t>Luxburg</w:t>
+      </w:r>
+      <w:proofErr w:type="spellEnd"/>
+      <w:r>
+        <w:t xml:space="preserve"> U, </w:t>
+      </w:r>
+      <w:proofErr w:type="spellStart"/>
+      <w:r>
+        <w:t>Rätsch</w:t>
+      </w:r>
+      <w:proofErr w:type="spellEnd"/>
+      <w:r>
+        <w:t xml:space="preserve"> G. Lecture Notes in Computer Science: volume 3176 </w:t>
+      </w:r>
+      <w:r>
+        <w:lastRenderedPageBreak/>
+        <w:t>Advanced Lectures on Machine Learning, ML Summer Schools 2003, Canberra, Australia, February 2-14, 2003, Tübingen, Germany, August 4-16, 2003, Revised Lectures. Springer: 63-71. https://doi.org/10. 1007/978-3-540-28650-9_4.</w:t>
       </w:r>
     </w:p>
     <w:p>
@@ -41005,7 +42243,23 @@
         <w:t xml:space="preserve">13] </w:t>
       </w:r>
       <w:r>
-        <w:t xml:space="preserve">StrangG,2016. Introductiontolinearalgebra[M/OL]. 5thedition. Wellesley-CambridgePress. </w:t>
+        <w:t xml:space="preserve">StrangG,2016. </w:t>
+      </w:r>
+      <w:proofErr w:type="spellStart"/>
+      <w:r>
+        <w:t>Introductiontolinearalgebra</w:t>
+      </w:r>
+      <w:proofErr w:type="spellEnd"/>
+      <w:r>
+        <w:t>[M/OL]. 5thedition. Wellesley-</w:t>
+      </w:r>
+      <w:proofErr w:type="spellStart"/>
+      <w:r>
+        <w:t>CambridgePress</w:t>
+      </w:r>
+      <w:proofErr w:type="spellEnd"/>
+      <w:r>
+        <w:t xml:space="preserve">. </w:t>
       </w:r>
       <w:hyperlink r:id="rId40" w:history="1">
         <w:r>
@@ -41027,8 +42281,16 @@
         <w:rPr>
           <w:rFonts w:hint="eastAsia"/>
         </w:rPr>
-        <w:t>陈希孺</w:t>
-      </w:r>
+        <w:t>陈希</w:t>
+      </w:r>
+      <w:proofErr w:type="gramStart"/>
+      <w:r>
+        <w:rPr>
+          <w:rFonts w:hint="eastAsia"/>
+        </w:rPr>
+        <w:t>孺</w:t>
+      </w:r>
+      <w:proofErr w:type="gramEnd"/>
       <w:r>
         <w:rPr>
           <w:rFonts w:hint="eastAsia"/>
@@ -41070,8 +42332,21 @@
       <w:r>
         <w:t xml:space="preserve">15] </w:t>
       </w:r>
-      <w:r>
-        <w:t>ThomasGB,WeirMD,HassJ,etal.,2005. Thomas’calculus[M]. Addison-Wesley.</w:t>
+      <w:proofErr w:type="gramStart"/>
+      <w:r>
+        <w:t>ThomasGB,WeirMD</w:t>
+      </w:r>
+      <w:proofErr w:type="gramEnd"/>
+      <w:r>
+        <w:t xml:space="preserve">,HassJ,etal.,2005. </w:t>
+      </w:r>
+      <w:proofErr w:type="spellStart"/>
+      <w:r>
+        <w:t>Thomas’calculus</w:t>
+      </w:r>
+      <w:proofErr w:type="spellEnd"/>
+      <w:r>
+        <w:t>[M]. Addison-Wesley.</w:t>
       </w:r>
     </w:p>
     <w:sectPr>
@@ -44149,7 +45424,7 @@
 </file>
 
 <file path=customXml/itemProps1.xml><?xml version="1.0" encoding="utf-8"?>
-<ds:datastoreItem xmlns:ds="http://schemas.openxmlformats.org/officeDocument/2006/customXml" ds:itemID="{96FF95C3-7CB5-4751-AFDC-07D788390B8D}">
+<ds:datastoreItem xmlns:ds="http://schemas.openxmlformats.org/officeDocument/2006/customXml" ds:itemID="{9F60066C-5E53-4D4F-8412-8AE72DF53D58}">
   <ds:schemaRefs>
     <ds:schemaRef ds:uri="http://schemas.openxmlformats.org/officeDocument/2006/bibliography"/>
   </ds:schemaRefs>
